--- a/Dokument/Weatherstation.docx
+++ b/Dokument/Weatherstation.docx
@@ -48,160 +48,189 @@
           <w:sz w:val="32"/>
         </w:rPr>
       </w:pPr>
-    </w:p>
-    <w:p>
-      <w:pPr>
+      <w:r>
         <w:rPr>
           <w:rStyle w:val="IntenseReference"/>
           <w:sz w:val="32"/>
         </w:rPr>
-      </w:pPr>
+        <w:t>25 &amp; 30mm borr</w:t>
+      </w:r>
+    </w:p>
+    <w:p>
+      <w:pPr>
+        <w:rPr>
+          <w:rStyle w:val="IntenseReference"/>
+          <w:sz w:val="32"/>
+        </w:rPr>
+      </w:pPr>
+      <w:r>
+        <w:rPr>
+          <w:rStyle w:val="IntenseReference"/>
+          <w:sz w:val="32"/>
+        </w:rPr>
+        <w:br/>
+      </w:r>
+      <w:r>
+        <w:rPr>
+          <w:rStyle w:val="IntenseReference"/>
+          <w:sz w:val="32"/>
+        </w:rPr>
+        <w:t>Teknisk dokumentation</w:t>
+      </w:r>
+    </w:p>
+    <w:p>
+      <w:pPr>
+        <w:rPr>
+          <w:rStyle w:val="IntenseReference"/>
+        </w:rPr>
+      </w:pPr>
+    </w:p>
+    <w:p>
+      <w:pPr>
+        <w:rPr>
+          <w:rStyle w:val="IntenseReference"/>
+        </w:rPr>
+      </w:pPr>
+      <w:r>
+        <w:rPr>
+          <w:rStyle w:val="IntenseReference"/>
+        </w:rPr>
+        <w:t>19 april 2017</w:t>
+      </w:r>
+    </w:p>
+    <w:p>
+      <w:pPr>
+        <w:rPr>
+          <w:rStyle w:val="IntenseReference"/>
+        </w:rPr>
+      </w:pPr>
+    </w:p>
+    <w:p>
+      <w:pPr>
+        <w:rPr>
+          <w:rStyle w:val="IntenseReference"/>
+        </w:rPr>
+      </w:pPr>
+      <w:r>
+        <w:rPr>
+          <w:rStyle w:val="IntenseReference"/>
+        </w:rPr>
+        <w:t>Programmering av inbyggda system</w:t>
+      </w:r>
+    </w:p>
+    <w:p>
+      <w:pPr>
+        <w:rPr>
+          <w:rStyle w:val="IntenseReference"/>
+        </w:rPr>
+      </w:pPr>
+      <w:r>
+        <w:rPr>
+          <w:rStyle w:val="IntenseReference"/>
+        </w:rPr>
+        <w:t>Mölk Utbildningar</w:t>
+      </w:r>
+    </w:p>
+    <w:p>
+      <w:pPr>
+        <w:rPr>
+          <w:rStyle w:val="IntenseReference"/>
+        </w:rPr>
+      </w:pPr>
+    </w:p>
+    <w:p>
+      <w:pPr>
+        <w:rPr>
+          <w:rStyle w:val="IntenseReference"/>
+        </w:rPr>
+      </w:pPr>
+      <w:r>
+        <w:rPr>
+          <w:rStyle w:val="IntenseReference"/>
+        </w:rPr>
+        <w:t>Filip Lindström</w:t>
+      </w:r>
+      <w:r>
+        <w:rPr>
+          <w:rStyle w:val="IntenseReference"/>
+        </w:rPr>
+        <w:tab/>
+      </w:r>
+      <w:r>
+        <w:rPr>
+          <w:rStyle w:val="IntenseReference"/>
+        </w:rPr>
+        <w:tab/>
+      </w:r>
+      <w:r>
+        <w:rPr>
+          <w:rStyle w:val="IntenseReference"/>
+        </w:rPr>
+        <w:tab/>
+      </w:r>
+      <w:r>
+        <w:rPr>
+          <w:rStyle w:val="IntenseReference"/>
+        </w:rPr>
+        <w:tab/>
+      </w:r>
+      <w:r>
+        <w:rPr>
+          <w:rStyle w:val="IntenseReference"/>
+        </w:rPr>
+        <w:tab/>
+      </w:r>
+      <w:r>
+        <w:rPr>
+          <w:rStyle w:val="IntenseReference"/>
+        </w:rPr>
+        <w:tab/>
+      </w:r>
       <w:bookmarkStart w:id="0" w:name="_GoBack"/>
       <w:bookmarkEnd w:id="0"/>
       <w:r>
         <w:rPr>
           <w:rStyle w:val="IntenseReference"/>
-          <w:sz w:val="32"/>
-        </w:rPr>
-        <w:br/>
-      </w:r>
-      <w:r>
+        </w:rPr>
+        <w:tab/>
+      </w:r>
+    </w:p>
+    <w:p>
+      <w:pPr>
         <w:rPr>
           <w:rStyle w:val="IntenseReference"/>
-          <w:sz w:val="32"/>
-        </w:rPr>
-        <w:t>Teknisk dokumentation</w:t>
-      </w:r>
-    </w:p>
-    <w:p>
-      <w:pPr>
+        </w:rPr>
+      </w:pPr>
+      <w:r>
         <w:rPr>
           <w:rStyle w:val="IntenseReference"/>
         </w:rPr>
-      </w:pPr>
-    </w:p>
-    <w:p>
-      <w:pPr>
+        <w:fldChar w:fldCharType="begin"/>
+      </w:r>
+      <w:r>
         <w:rPr>
           <w:rStyle w:val="IntenseReference"/>
         </w:rPr>
-      </w:pPr>
+        <w:instrText xml:space="preserve"> HYPERLINK "mailto:fille044@gmail.com" </w:instrText>
+      </w:r>
       <w:r>
         <w:rPr>
           <w:rStyle w:val="IntenseReference"/>
         </w:rPr>
-        <w:t>19 april 2017</w:t>
-      </w:r>
-    </w:p>
-    <w:p>
-      <w:pPr>
+        <w:fldChar w:fldCharType="separate"/>
+      </w:r>
+      <w:r>
         <w:rPr>
           <w:rStyle w:val="IntenseReference"/>
         </w:rPr>
-      </w:pPr>
-    </w:p>
-    <w:p>
-      <w:pPr>
+        <w:t>fille044@gmail.com</w:t>
+      </w:r>
+      <w:r>
         <w:rPr>
           <w:rStyle w:val="IntenseReference"/>
         </w:rPr>
-      </w:pPr>
-      <w:r>
-        <w:rPr>
-          <w:rStyle w:val="IntenseReference"/>
-        </w:rPr>
-        <w:t>Programmering av inbyggda system</w:t>
-      </w:r>
-    </w:p>
-    <w:p>
-      <w:pPr>
-        <w:rPr>
-          <w:rStyle w:val="IntenseReference"/>
-        </w:rPr>
-      </w:pPr>
-      <w:r>
-        <w:rPr>
-          <w:rStyle w:val="IntenseReference"/>
-        </w:rPr>
-        <w:t>Mölk Utbildningar</w:t>
-      </w:r>
-    </w:p>
-    <w:p>
-      <w:pPr>
-        <w:rPr>
-          <w:rStyle w:val="IntenseReference"/>
-        </w:rPr>
-      </w:pPr>
-    </w:p>
-    <w:p>
-      <w:pPr>
-        <w:rPr>
-          <w:rStyle w:val="IntenseReference"/>
-        </w:rPr>
-      </w:pPr>
-      <w:r>
-        <w:rPr>
-          <w:rStyle w:val="IntenseReference"/>
-        </w:rPr>
-        <w:t>Filip Lindström</w:t>
-      </w:r>
-      <w:r>
-        <w:rPr>
-          <w:rStyle w:val="IntenseReference"/>
-        </w:rPr>
-        <w:tab/>
-      </w:r>
-      <w:r>
-        <w:rPr>
-          <w:rStyle w:val="IntenseReference"/>
-        </w:rPr>
-        <w:tab/>
-      </w:r>
-      <w:r>
-        <w:rPr>
-          <w:rStyle w:val="IntenseReference"/>
-        </w:rPr>
-        <w:tab/>
-      </w:r>
-      <w:r>
-        <w:rPr>
-          <w:rStyle w:val="IntenseReference"/>
-        </w:rPr>
-        <w:tab/>
-      </w:r>
-      <w:r>
-        <w:rPr>
-          <w:rStyle w:val="IntenseReference"/>
-        </w:rPr>
-        <w:tab/>
-      </w:r>
-      <w:r>
-        <w:rPr>
-          <w:rStyle w:val="IntenseReference"/>
-        </w:rPr>
-        <w:tab/>
-      </w:r>
-      <w:r>
-        <w:rPr>
-          <w:rStyle w:val="IntenseReference"/>
-        </w:rPr>
-        <w:tab/>
-      </w:r>
-    </w:p>
-    <w:p>
-      <w:pPr>
-        <w:rPr>
-          <w:rStyle w:val="IntenseReference"/>
-        </w:rPr>
-      </w:pPr>
-      <w:hyperlink r:id="rId8" w:history="1">
-        <w:r>
-          <w:rPr>
-            <w:rStyle w:val="IntenseReference"/>
-          </w:rPr>
-          <w:t>fille044@gmail.com</w:t>
-        </w:r>
-      </w:hyperlink>
+        <w:fldChar w:fldCharType="end"/>
+      </w:r>
     </w:p>
     <w:p>
       <w:pPr>
@@ -279,15 +308,12 @@
           <w:pPr>
             <w:pStyle w:val="TOCHeading"/>
             <w:rPr>
-              <w:rFonts w:ascii="Arial" w:hAnsi="Arial" w:cs="Arial"/>
-              <w:bCs/>
-              <w:color w:val="auto"/>
-              <w:szCs w:val="36"/>
-              <w:lang w:val="sv-SE" w:eastAsia="sv-SE"/>
+              <w:noProof/>
             </w:rPr>
           </w:pPr>
           <w:bookmarkStart w:id="1" w:name="_Toc480369304"/>
           <w:bookmarkStart w:id="2" w:name="_Toc480375437"/>
+          <w:bookmarkStart w:id="3" w:name="_Toc480377129"/>
           <w:r>
             <w:rPr>
               <w:rStyle w:val="Heading2Char"/>
@@ -300,6 +326,7 @@
           </w:r>
           <w:bookmarkEnd w:id="1"/>
           <w:bookmarkEnd w:id="2"/>
+          <w:bookmarkEnd w:id="3"/>
           <w:r>
             <w:rPr>
               <w:rStyle w:val="SubtleReference"/>
@@ -333,7 +360,7 @@
               <w:lang w:eastAsia="sv-SE"/>
             </w:rPr>
           </w:pPr>
-          <w:hyperlink w:anchor="_Toc480375438" w:history="1">
+          <w:hyperlink w:anchor="_Toc480377130" w:history="1">
             <w:r>
               <w:rPr>
                 <w:rStyle w:val="Hyperlink"/>
@@ -376,7 +403,7 @@
                 <w:noProof/>
                 <w:webHidden/>
               </w:rPr>
-              <w:instrText xml:space="preserve"> PAGEREF _Toc480375438 \h </w:instrText>
+              <w:instrText xml:space="preserve"> PAGEREF _Toc480377130 \h </w:instrText>
             </w:r>
             <w:r>
               <w:rPr>
@@ -421,7 +448,7 @@
               <w:lang w:eastAsia="sv-SE"/>
             </w:rPr>
           </w:pPr>
-          <w:hyperlink w:anchor="_Toc480375439" w:history="1">
+          <w:hyperlink w:anchor="_Toc480377131" w:history="1">
             <w:r>
               <w:rPr>
                 <w:rStyle w:val="Hyperlink"/>
@@ -464,7 +491,7 @@
                 <w:noProof/>
                 <w:webHidden/>
               </w:rPr>
-              <w:instrText xml:space="preserve"> PAGEREF _Toc480375439 \h </w:instrText>
+              <w:instrText xml:space="preserve"> PAGEREF _Toc480377131 \h </w:instrText>
             </w:r>
             <w:r>
               <w:rPr>
@@ -509,7 +536,7 @@
               <w:lang w:eastAsia="sv-SE"/>
             </w:rPr>
           </w:pPr>
-          <w:hyperlink w:anchor="_Toc480375440" w:history="1">
+          <w:hyperlink w:anchor="_Toc480377132" w:history="1">
             <w:r>
               <w:rPr>
                 <w:rStyle w:val="Hyperlink"/>
@@ -552,7 +579,7 @@
                 <w:noProof/>
                 <w:webHidden/>
               </w:rPr>
-              <w:instrText xml:space="preserve"> PAGEREF _Toc480375440 \h </w:instrText>
+              <w:instrText xml:space="preserve"> PAGEREF _Toc480377132 \h </w:instrText>
             </w:r>
             <w:r>
               <w:rPr>
@@ -597,7 +624,7 @@
               <w:lang w:eastAsia="sv-SE"/>
             </w:rPr>
           </w:pPr>
-          <w:hyperlink w:anchor="_Toc480375441" w:history="1">
+          <w:hyperlink w:anchor="_Toc480377133" w:history="1">
             <w:r>
               <w:rPr>
                 <w:rStyle w:val="Hyperlink"/>
@@ -640,7 +667,7 @@
                 <w:noProof/>
                 <w:webHidden/>
               </w:rPr>
-              <w:instrText xml:space="preserve"> PAGEREF _Toc480375441 \h </w:instrText>
+              <w:instrText xml:space="preserve"> PAGEREF _Toc480377133 \h </w:instrText>
             </w:r>
             <w:r>
               <w:rPr>
@@ -685,7 +712,7 @@
               <w:lang w:eastAsia="sv-SE"/>
             </w:rPr>
           </w:pPr>
-          <w:hyperlink w:anchor="_Toc480375442" w:history="1">
+          <w:hyperlink w:anchor="_Toc480377134" w:history="1">
             <w:r>
               <w:rPr>
                 <w:rStyle w:val="Hyperlink"/>
@@ -728,7 +755,7 @@
                 <w:noProof/>
                 <w:webHidden/>
               </w:rPr>
-              <w:instrText xml:space="preserve"> PAGEREF _Toc480375442 \h </w:instrText>
+              <w:instrText xml:space="preserve"> PAGEREF _Toc480377134 \h </w:instrText>
             </w:r>
             <w:r>
               <w:rPr>
@@ -773,7 +800,7 @@
               <w:lang w:eastAsia="sv-SE"/>
             </w:rPr>
           </w:pPr>
-          <w:hyperlink w:anchor="_Toc480375443" w:history="1">
+          <w:hyperlink w:anchor="_Toc480377135" w:history="1">
             <w:r>
               <w:rPr>
                 <w:rStyle w:val="Hyperlink"/>
@@ -816,7 +843,7 @@
                 <w:noProof/>
                 <w:webHidden/>
               </w:rPr>
-              <w:instrText xml:space="preserve"> PAGEREF _Toc480375443 \h </w:instrText>
+              <w:instrText xml:space="preserve"> PAGEREF _Toc480377135 \h </w:instrText>
             </w:r>
             <w:r>
               <w:rPr>
@@ -836,7 +863,7 @@
                 <w:noProof/>
                 <w:webHidden/>
               </w:rPr>
-              <w:t>7</w:t>
+              <w:t>8</w:t>
             </w:r>
             <w:r>
               <w:rPr>
@@ -861,7 +888,7 @@
               <w:lang w:eastAsia="sv-SE"/>
             </w:rPr>
           </w:pPr>
-          <w:hyperlink w:anchor="_Toc480375444" w:history="1">
+          <w:hyperlink w:anchor="_Toc480377136" w:history="1">
             <w:r>
               <w:rPr>
                 <w:rStyle w:val="Hyperlink"/>
@@ -904,7 +931,7 @@
                 <w:noProof/>
                 <w:webHidden/>
               </w:rPr>
-              <w:instrText xml:space="preserve"> PAGEREF _Toc480375444 \h </w:instrText>
+              <w:instrText xml:space="preserve"> PAGEREF _Toc480377136 \h </w:instrText>
             </w:r>
             <w:r>
               <w:rPr>
@@ -924,7 +951,7 @@
                 <w:noProof/>
                 <w:webHidden/>
               </w:rPr>
-              <w:t>8</w:t>
+              <w:t>11</w:t>
             </w:r>
             <w:r>
               <w:rPr>
@@ -949,7 +976,7 @@
               <w:lang w:eastAsia="sv-SE"/>
             </w:rPr>
           </w:pPr>
-          <w:hyperlink w:anchor="_Toc480375445" w:history="1">
+          <w:hyperlink w:anchor="_Toc480377137" w:history="1">
             <w:r>
               <w:rPr>
                 <w:rStyle w:val="Hyperlink"/>
@@ -994,7 +1021,7 @@
                 <w:noProof/>
                 <w:webHidden/>
               </w:rPr>
-              <w:instrText xml:space="preserve"> PAGEREF _Toc480375445 \h </w:instrText>
+              <w:instrText xml:space="preserve"> PAGEREF _Toc480377137 \h </w:instrText>
             </w:r>
             <w:r>
               <w:rPr>
@@ -1014,7 +1041,7 @@
                 <w:noProof/>
                 <w:webHidden/>
               </w:rPr>
-              <w:t>9</w:t>
+              <w:t>12</w:t>
             </w:r>
             <w:r>
               <w:rPr>
@@ -1039,7 +1066,7 @@
               <w:lang w:eastAsia="sv-SE"/>
             </w:rPr>
           </w:pPr>
-          <w:hyperlink w:anchor="_Toc480375446" w:history="1">
+          <w:hyperlink w:anchor="_Toc480377138" w:history="1">
             <w:r>
               <w:rPr>
                 <w:rStyle w:val="Hyperlink"/>
@@ -1084,7 +1111,7 @@
                 <w:noProof/>
                 <w:webHidden/>
               </w:rPr>
-              <w:instrText xml:space="preserve"> PAGEREF _Toc480375446 \h </w:instrText>
+              <w:instrText xml:space="preserve"> PAGEREF _Toc480377138 \h </w:instrText>
             </w:r>
             <w:r>
               <w:rPr>
@@ -1104,7 +1131,7 @@
                 <w:noProof/>
                 <w:webHidden/>
               </w:rPr>
-              <w:t>9</w:t>
+              <w:t>12</w:t>
             </w:r>
             <w:r>
               <w:rPr>
@@ -1129,7 +1156,7 @@
               <w:lang w:eastAsia="sv-SE"/>
             </w:rPr>
           </w:pPr>
-          <w:hyperlink w:anchor="_Toc480375447" w:history="1">
+          <w:hyperlink w:anchor="_Toc480377139" w:history="1">
             <w:r>
               <w:rPr>
                 <w:rStyle w:val="Hyperlink"/>
@@ -1174,7 +1201,7 @@
                 <w:noProof/>
                 <w:webHidden/>
               </w:rPr>
-              <w:instrText xml:space="preserve"> PAGEREF _Toc480375447 \h </w:instrText>
+              <w:instrText xml:space="preserve"> PAGEREF _Toc480377139 \h </w:instrText>
             </w:r>
             <w:r>
               <w:rPr>
@@ -1194,7 +1221,7 @@
                 <w:noProof/>
                 <w:webHidden/>
               </w:rPr>
-              <w:t>20</w:t>
+              <w:t>23</w:t>
             </w:r>
             <w:r>
               <w:rPr>
@@ -1219,7 +1246,7 @@
               <w:lang w:eastAsia="sv-SE"/>
             </w:rPr>
           </w:pPr>
-          <w:hyperlink w:anchor="_Toc480375448" w:history="1">
+          <w:hyperlink w:anchor="_Toc480377140" w:history="1">
             <w:r>
               <w:rPr>
                 <w:rStyle w:val="Hyperlink"/>
@@ -1264,7 +1291,7 @@
                 <w:noProof/>
                 <w:webHidden/>
               </w:rPr>
-              <w:instrText xml:space="preserve"> PAGEREF _Toc480375448 \h </w:instrText>
+              <w:instrText xml:space="preserve"> PAGEREF _Toc480377140 \h </w:instrText>
             </w:r>
             <w:r>
               <w:rPr>
@@ -1284,7 +1311,7 @@
                 <w:noProof/>
                 <w:webHidden/>
               </w:rPr>
-              <w:t>22</w:t>
+              <w:t>25</w:t>
             </w:r>
             <w:r>
               <w:rPr>
@@ -1309,7 +1336,7 @@
               <w:lang w:eastAsia="sv-SE"/>
             </w:rPr>
           </w:pPr>
-          <w:hyperlink w:anchor="_Toc480375449" w:history="1">
+          <w:hyperlink w:anchor="_Toc480377141" w:history="1">
             <w:r>
               <w:rPr>
                 <w:rStyle w:val="Hyperlink"/>
@@ -1354,7 +1381,7 @@
                 <w:noProof/>
                 <w:webHidden/>
               </w:rPr>
-              <w:instrText xml:space="preserve"> PAGEREF _Toc480375449 \h </w:instrText>
+              <w:instrText xml:space="preserve"> PAGEREF _Toc480377141 \h </w:instrText>
             </w:r>
             <w:r>
               <w:rPr>
@@ -1374,7 +1401,7 @@
                 <w:noProof/>
                 <w:webHidden/>
               </w:rPr>
-              <w:t>24</w:t>
+              <w:t>27</w:t>
             </w:r>
             <w:r>
               <w:rPr>
@@ -1399,7 +1426,7 @@
               <w:lang w:eastAsia="sv-SE"/>
             </w:rPr>
           </w:pPr>
-          <w:hyperlink w:anchor="_Toc480375450" w:history="1">
+          <w:hyperlink w:anchor="_Toc480377142" w:history="1">
             <w:r>
               <w:rPr>
                 <w:rStyle w:val="Hyperlink"/>
@@ -1442,7 +1469,7 @@
                 <w:noProof/>
                 <w:webHidden/>
               </w:rPr>
-              <w:instrText xml:space="preserve"> PAGEREF _Toc480375450 \h </w:instrText>
+              <w:instrText xml:space="preserve"> PAGEREF _Toc480377142 \h </w:instrText>
             </w:r>
             <w:r>
               <w:rPr>
@@ -1462,7 +1489,7 @@
                 <w:noProof/>
                 <w:webHidden/>
               </w:rPr>
-              <w:t>27</w:t>
+              <w:t>30</w:t>
             </w:r>
             <w:r>
               <w:rPr>
@@ -1487,7 +1514,7 @@
               <w:lang w:eastAsia="sv-SE"/>
             </w:rPr>
           </w:pPr>
-          <w:hyperlink w:anchor="_Toc480375451" w:history="1">
+          <w:hyperlink w:anchor="_Toc480377143" w:history="1">
             <w:r>
               <w:rPr>
                 <w:rStyle w:val="Hyperlink"/>
@@ -1530,7 +1557,7 @@
                 <w:noProof/>
                 <w:webHidden/>
               </w:rPr>
-              <w:instrText xml:space="preserve"> PAGEREF _Toc480375451 \h </w:instrText>
+              <w:instrText xml:space="preserve"> PAGEREF _Toc480377143 \h </w:instrText>
             </w:r>
             <w:r>
               <w:rPr>
@@ -1550,7 +1577,7 @@
                 <w:noProof/>
                 <w:webHidden/>
               </w:rPr>
-              <w:t>27</w:t>
+              <w:t>30</w:t>
             </w:r>
             <w:r>
               <w:rPr>
@@ -1575,7 +1602,7 @@
               <w:lang w:eastAsia="sv-SE"/>
             </w:rPr>
           </w:pPr>
-          <w:hyperlink w:anchor="_Toc480375452" w:history="1">
+          <w:hyperlink w:anchor="_Toc480377144" w:history="1">
             <w:r>
               <w:rPr>
                 <w:rStyle w:val="Hyperlink"/>
@@ -1618,7 +1645,7 @@
                 <w:noProof/>
                 <w:webHidden/>
               </w:rPr>
-              <w:instrText xml:space="preserve"> PAGEREF _Toc480375452 \h </w:instrText>
+              <w:instrText xml:space="preserve"> PAGEREF _Toc480377144 \h </w:instrText>
             </w:r>
             <w:r>
               <w:rPr>
@@ -1638,7 +1665,7 @@
                 <w:noProof/>
                 <w:webHidden/>
               </w:rPr>
-              <w:t>29</w:t>
+              <w:t>32</w:t>
             </w:r>
             <w:r>
               <w:rPr>
@@ -1663,7 +1690,7 @@
               <w:lang w:eastAsia="sv-SE"/>
             </w:rPr>
           </w:pPr>
-          <w:hyperlink w:anchor="_Toc480375453" w:history="1">
+          <w:hyperlink w:anchor="_Toc480377145" w:history="1">
             <w:r>
               <w:rPr>
                 <w:rStyle w:val="Hyperlink"/>
@@ -1706,7 +1733,7 @@
                 <w:noProof/>
                 <w:webHidden/>
               </w:rPr>
-              <w:instrText xml:space="preserve"> PAGEREF _Toc480375453 \h </w:instrText>
+              <w:instrText xml:space="preserve"> PAGEREF _Toc480377145 \h </w:instrText>
             </w:r>
             <w:r>
               <w:rPr>
@@ -1726,7 +1753,7 @@
                 <w:noProof/>
                 <w:webHidden/>
               </w:rPr>
-              <w:t>30</w:t>
+              <w:t>33</w:t>
             </w:r>
             <w:r>
               <w:rPr>
@@ -1768,7 +1795,7 @@
           <w:numId w:val="4"/>
         </w:numPr>
       </w:pPr>
-      <w:bookmarkStart w:id="3" w:name="_Toc480375438"/>
+      <w:bookmarkStart w:id="4" w:name="_Toc480377130"/>
       <w:r>
         <w:lastRenderedPageBreak/>
         <w:t>Bakgrund</w:t>
@@ -1776,7 +1803,7 @@
       <w:r>
         <w:t xml:space="preserve"> och syfte</w:t>
       </w:r>
-      <w:bookmarkEnd w:id="3"/>
+      <w:bookmarkEnd w:id="4"/>
     </w:p>
     <w:p>
       <w:pPr>
@@ -1885,12 +1912,12 @@
           <w:szCs w:val="48"/>
         </w:rPr>
       </w:pPr>
-      <w:bookmarkStart w:id="4" w:name="_Toc480375439"/>
+      <w:bookmarkStart w:id="5" w:name="_Toc480377131"/>
       <w:r>
         <w:lastRenderedPageBreak/>
         <w:t>Produkt</w:t>
       </w:r>
-      <w:bookmarkEnd w:id="4"/>
+      <w:bookmarkEnd w:id="5"/>
     </w:p>
     <w:p>
       <w:pPr>
@@ -2016,7 +2043,7 @@
                     </pic:cNvPicPr>
                   </pic:nvPicPr>
                   <pic:blipFill>
-                    <a:blip r:embed="rId9" cstate="print">
+                    <a:blip r:embed="rId8" cstate="print">
                       <a:extLst>
                         <a:ext uri="{28A0092B-C50C-407E-A947-70E740481C1C}">
                           <a14:useLocalDpi xmlns:a14="http://schemas.microsoft.com/office/drawing/2010/main" val="0"/>
@@ -2059,12 +2086,12 @@
           <w:numId w:val="4"/>
         </w:numPr>
       </w:pPr>
-      <w:bookmarkStart w:id="5" w:name="_Toc480375440"/>
+      <w:bookmarkStart w:id="6" w:name="_Toc480377132"/>
       <w:r>
         <w:lastRenderedPageBreak/>
         <w:t>Metod</w:t>
       </w:r>
-      <w:bookmarkEnd w:id="5"/>
+      <w:bookmarkEnd w:id="6"/>
     </w:p>
     <w:p>
       <w:pPr>
@@ -2074,14 +2101,14 @@
           <w:numId w:val="4"/>
         </w:numPr>
       </w:pPr>
-      <w:bookmarkStart w:id="6" w:name="_Toc480375441"/>
+      <w:bookmarkStart w:id="7" w:name="_Toc480377133"/>
       <w:r>
         <w:t>Komponentlista</w:t>
       </w:r>
       <w:r>
         <w:t xml:space="preserve"> för färdig produkt</w:t>
       </w:r>
-      <w:bookmarkEnd w:id="6"/>
+      <w:bookmarkEnd w:id="7"/>
     </w:p>
     <w:p>
       <w:pPr>
@@ -2103,6 +2130,35 @@
           <w:i/>
         </w:rPr>
         <w:t>Utvecklingskort</w:t>
+      </w:r>
+      <w:r>
+        <w:rPr>
+          <w:i/>
+        </w:rPr>
+        <w:t xml:space="preserve"> </w:t>
+      </w:r>
+      <w:hyperlink r:id="rId9" w:history="1">
+        <w:r>
+          <w:rPr>
+            <w:rStyle w:val="Hyperlink"/>
+            <w:i/>
+          </w:rPr>
+          <w:t>Kjell.com</w:t>
+        </w:r>
+      </w:hyperlink>
+    </w:p>
+    <w:p>
+      <w:r>
+        <w:t xml:space="preserve">Luxorparts </w:t>
+      </w:r>
+      <w:r>
+        <w:t xml:space="preserve">DS3231 – </w:t>
+      </w:r>
+      <w:r>
+        <w:rPr>
+          <w:i/>
+        </w:rPr>
+        <w:t>Realtidsklocka</w:t>
       </w:r>
       <w:r>
         <w:rPr>
@@ -2122,24 +2178,90 @@
     </w:p>
     <w:p>
       <w:r>
-        <w:t xml:space="preserve">Luxorparts </w:t>
-      </w:r>
-      <w:r>
-        <w:t xml:space="preserve">DS3231 – </w:t>
-      </w:r>
+        <w:t>16x2 LCD I</w:t>
+      </w:r>
+      <w:r>
+        <w:rPr>
+          <w:vertAlign w:val="superscript"/>
+        </w:rPr>
+        <w:t>2</w:t>
+      </w:r>
+      <w:r>
+        <w:t xml:space="preserve">C skärm - </w:t>
+      </w:r>
+      <w:hyperlink r:id="rId11" w:history="1">
+        <w:r>
+          <w:rPr>
+            <w:rStyle w:val="Hyperlink"/>
+            <w:i/>
+          </w:rPr>
+          <w:t>Amazon.com</w:t>
+        </w:r>
+      </w:hyperlink>
       <w:r>
         <w:rPr>
           <w:i/>
         </w:rPr>
-        <w:t>Realtidsklocka</w:t>
-      </w:r>
-      <w:r>
+        <w:t xml:space="preserve"> </w:t>
+      </w:r>
+    </w:p>
+    <w:p>
+      <w:pPr>
         <w:rPr>
           <w:i/>
         </w:rPr>
+      </w:pPr>
+      <w:r>
+        <w:t xml:space="preserve">Luxorparts Rörelsedetektor - </w:t>
+      </w:r>
+      <w:r>
+        <w:rPr>
+          <w:i/>
+        </w:rPr>
+        <w:fldChar w:fldCharType="begin"/>
+      </w:r>
+      <w:r>
+        <w:rPr>
+          <w:i/>
+        </w:rPr>
+        <w:instrText xml:space="preserve"> HYPERLINK "https://www.kjell.com/se/sortiment/el-verktyg/elektronik/arduino/moduler/luxorparts-rorelsedetektor-for-arduino-p87892" </w:instrText>
+      </w:r>
+      <w:r>
+        <w:rPr>
+          <w:i/>
+        </w:rPr>
+        <w:fldChar w:fldCharType="separate"/>
+      </w:r>
+      <w:r>
+        <w:rPr>
+          <w:rStyle w:val="Hyperlink"/>
+          <w:i/>
+        </w:rPr>
+        <w:t>Kjell.com</w:t>
+      </w:r>
+      <w:r>
+        <w:rPr>
+          <w:i/>
+        </w:rPr>
+        <w:fldChar w:fldCharType="end"/>
+      </w:r>
+    </w:p>
+    <w:p>
+      <w:pPr>
+        <w:rPr>
+          <w:i/>
+        </w:rPr>
+      </w:pPr>
+      <w:r>
+        <w:t>Arkadknappar -</w:t>
+      </w:r>
+      <w:r>
+        <w:rPr>
+          <w:i/>
+        </w:rPr>
         <w:t xml:space="preserve"> </w:t>
       </w:r>
-      <w:hyperlink r:id="rId11" w:history="1">
+      <w:hyperlink r:id="rId12" w:history="1">
         <w:r>
           <w:rPr>
             <w:rStyle w:val="Hyperlink"/>
@@ -2150,79 +2272,6 @@
       </w:hyperlink>
     </w:p>
     <w:p>
-      <w:r>
-        <w:t>16x2 LCD I</w:t>
-      </w:r>
-      <w:r>
-        <w:rPr>
-          <w:vertAlign w:val="superscript"/>
-        </w:rPr>
-        <w:t>2</w:t>
-      </w:r>
-      <w:r>
-        <w:t xml:space="preserve">C skärm - </w:t>
-      </w:r>
-      <w:hyperlink r:id="rId12" w:history="1">
-        <w:r>
-          <w:rPr>
-            <w:rStyle w:val="Hyperlink"/>
-            <w:i/>
-          </w:rPr>
-          <w:t>Amazon.com</w:t>
-        </w:r>
-      </w:hyperlink>
-      <w:r>
-        <w:rPr>
-          <w:i/>
-        </w:rPr>
-        <w:t xml:space="preserve"> </w:t>
-      </w:r>
-    </w:p>
-    <w:p>
-      <w:pPr>
-        <w:rPr>
-          <w:i/>
-        </w:rPr>
-      </w:pPr>
-      <w:r>
-        <w:t xml:space="preserve">Luxorparts Rörelsedetektor - </w:t>
-      </w:r>
-      <w:hyperlink r:id="rId13" w:history="1">
-        <w:r>
-          <w:rPr>
-            <w:rStyle w:val="Hyperlink"/>
-            <w:i/>
-          </w:rPr>
-          <w:t>Kjell.com</w:t>
-        </w:r>
-      </w:hyperlink>
-    </w:p>
-    <w:p>
-      <w:pPr>
-        <w:rPr>
-          <w:i/>
-        </w:rPr>
-      </w:pPr>
-      <w:r>
-        <w:t>Arkadknappar -</w:t>
-      </w:r>
-      <w:r>
-        <w:rPr>
-          <w:i/>
-        </w:rPr>
-        <w:t xml:space="preserve"> </w:t>
-      </w:r>
-      <w:hyperlink r:id="rId14" w:history="1">
-        <w:r>
-          <w:rPr>
-            <w:rStyle w:val="Hyperlink"/>
-            <w:i/>
-          </w:rPr>
-          <w:t>Kjell.com</w:t>
-        </w:r>
-      </w:hyperlink>
-    </w:p>
-    <w:p>
       <w:pPr>
         <w:rPr>
           <w:i/>
@@ -2235,7 +2284,7 @@
         </w:rPr>
         <w:t xml:space="preserve">10k Ω resistor - </w:t>
       </w:r>
-      <w:hyperlink r:id="rId15" w:history="1">
+      <w:hyperlink r:id="rId13" w:history="1">
         <w:r>
           <w:rPr>
             <w:rStyle w:val="Hyperlink"/>
@@ -2253,11 +2302,33 @@
           <w:lang w:val="en-US"/>
         </w:rPr>
       </w:pPr>
+      <w:proofErr w:type="spellStart"/>
       <w:r>
         <w:rPr>
           <w:lang w:val="en-US"/>
         </w:rPr>
-        <w:t xml:space="preserve">AdaFruit DotStar - </w:t>
+        <w:t>AdaFruit</w:t>
+      </w:r>
+      <w:proofErr w:type="spellEnd"/>
+      <w:r>
+        <w:rPr>
+          <w:lang w:val="en-US"/>
+        </w:rPr>
+        <w:t xml:space="preserve"> </w:t>
+      </w:r>
+      <w:proofErr w:type="spellStart"/>
+      <w:r>
+        <w:rPr>
+          <w:lang w:val="en-US"/>
+        </w:rPr>
+        <w:t>DotStar</w:t>
+      </w:r>
+      <w:proofErr w:type="spellEnd"/>
+      <w:r>
+        <w:rPr>
+          <w:lang w:val="en-US"/>
+        </w:rPr>
+        <w:t xml:space="preserve"> - </w:t>
       </w:r>
       <w:r>
         <w:rPr>
@@ -2266,7 +2337,7 @@
         </w:rPr>
         <w:t xml:space="preserve">LED-strip </w:t>
       </w:r>
-      <w:hyperlink r:id="rId16" w:history="1">
+      <w:hyperlink r:id="rId14" w:history="1">
         <w:r>
           <w:rPr>
             <w:rStyle w:val="Hyperlink"/>
@@ -2292,6 +2363,54 @@
         </w:rPr>
         <w:t xml:space="preserve">Temperatur och luftfuktighetssensorer </w:t>
       </w:r>
+      <w:hyperlink r:id="rId15" w:history="1">
+        <w:r>
+          <w:rPr>
+            <w:rStyle w:val="Hyperlink"/>
+            <w:i/>
+          </w:rPr>
+          <w:t>Kjell.com</w:t>
+        </w:r>
+      </w:hyperlink>
+    </w:p>
+    <w:p>
+      <w:r>
+        <w:t xml:space="preserve">Experimentkort banor - </w:t>
+      </w:r>
+      <w:hyperlink r:id="rId16" w:history="1">
+        <w:r>
+          <w:rPr>
+            <w:rStyle w:val="Hyperlink"/>
+            <w:i/>
+          </w:rPr>
+          <w:t>Kjell.com</w:t>
+        </w:r>
+      </w:hyperlink>
+    </w:p>
+    <w:p>
+      <w:pPr>
+        <w:rPr>
+          <w:vertAlign w:val="superscript"/>
+        </w:rPr>
+      </w:pPr>
+      <w:r>
+        <w:t>Kablar 0,5mm</w:t>
+      </w:r>
+      <w:r>
+        <w:rPr>
+          <w:vertAlign w:val="superscript"/>
+        </w:rPr>
+        <w:t>2</w:t>
+      </w:r>
+      <w:r>
+        <w:t xml:space="preserve"> - </w:t>
+      </w:r>
+      <w:r>
+        <w:rPr>
+          <w:vertAlign w:val="superscript"/>
+        </w:rPr>
+        <w:t xml:space="preserve"> </w:t>
+      </w:r>
       <w:hyperlink r:id="rId17" w:history="1">
         <w:r>
           <w:rPr>
@@ -2301,10 +2420,21 @@
           <w:t>Kjell.com</w:t>
         </w:r>
       </w:hyperlink>
-    </w:p>
-    <w:p>
-      <w:r>
-        <w:t xml:space="preserve">Experimentkort banor - </w:t>
+      <w:r>
+        <w:rPr>
+          <w:i/>
+        </w:rPr>
+        <w:t xml:space="preserve"> </w:t>
+      </w:r>
+    </w:p>
+    <w:p>
+      <w:pPr>
+        <w:rPr>
+          <w:i/>
+        </w:rPr>
+      </w:pPr>
+      <w:r>
+        <w:t xml:space="preserve">Krympslang - </w:t>
       </w:r>
       <w:hyperlink r:id="rId18" w:history="1">
         <w:r>
@@ -2317,28 +2447,8 @@
       </w:hyperlink>
     </w:p>
     <w:p>
-      <w:pPr>
-        <w:rPr>
-          <w:vertAlign w:val="superscript"/>
-        </w:rPr>
-      </w:pPr>
-      <w:r>
-        <w:t>Kablar 0,5mm</w:t>
-      </w:r>
-      <w:r>
-        <w:rPr>
-          <w:vertAlign w:val="superscript"/>
-        </w:rPr>
-        <w:t>2</w:t>
-      </w:r>
-      <w:r>
-        <w:t xml:space="preserve"> - </w:t>
-      </w:r>
-      <w:r>
-        <w:rPr>
-          <w:vertAlign w:val="superscript"/>
-        </w:rPr>
-        <w:t xml:space="preserve"> </w:t>
+      <w:r>
+        <w:t xml:space="preserve">Stiftlist 20x2 - </w:t>
       </w:r>
       <w:hyperlink r:id="rId19" w:history="1">
         <w:r>
@@ -2349,21 +2459,10 @@
           <w:t>Kjell.com</w:t>
         </w:r>
       </w:hyperlink>
-      <w:r>
-        <w:rPr>
-          <w:i/>
-        </w:rPr>
-        <w:t xml:space="preserve"> </w:t>
-      </w:r>
-    </w:p>
-    <w:p>
-      <w:pPr>
-        <w:rPr>
-          <w:i/>
-        </w:rPr>
-      </w:pPr>
-      <w:r>
-        <w:t xml:space="preserve">Krympslang - </w:t>
+    </w:p>
+    <w:p>
+      <w:r>
+        <w:t xml:space="preserve">Hylslist 40x1 - </w:t>
       </w:r>
       <w:hyperlink r:id="rId20" w:history="1">
         <w:r>
@@ -2375,34 +2474,6 @@
         </w:r>
       </w:hyperlink>
     </w:p>
-    <w:p>
-      <w:r>
-        <w:t xml:space="preserve">Stiftlist 20x2 - </w:t>
-      </w:r>
-      <w:hyperlink r:id="rId21" w:history="1">
-        <w:r>
-          <w:rPr>
-            <w:rStyle w:val="Hyperlink"/>
-            <w:i/>
-          </w:rPr>
-          <w:t>Kjell.com</w:t>
-        </w:r>
-      </w:hyperlink>
-    </w:p>
-    <w:p>
-      <w:r>
-        <w:t xml:space="preserve">Hylslist 40x1 - </w:t>
-      </w:r>
-      <w:hyperlink r:id="rId22" w:history="1">
-        <w:r>
-          <w:rPr>
-            <w:rStyle w:val="Hyperlink"/>
-            <w:i/>
-          </w:rPr>
-          <w:t>Kjell.com</w:t>
-        </w:r>
-      </w:hyperlink>
-    </w:p>
     <w:p/>
     <w:p/>
     <w:p>
@@ -2428,12 +2499,12 @@
           <w:numId w:val="4"/>
         </w:numPr>
       </w:pPr>
-      <w:bookmarkStart w:id="7" w:name="_Toc480375442"/>
+      <w:bookmarkStart w:id="8" w:name="_Toc480377134"/>
       <w:r>
         <w:lastRenderedPageBreak/>
         <w:t>Kretschema</w:t>
       </w:r>
-      <w:bookmarkEnd w:id="7"/>
+      <w:bookmarkEnd w:id="8"/>
     </w:p>
     <w:p>
       <w:pPr>
@@ -2516,7 +2587,7 @@
                     </pic:cNvPicPr>
                   </pic:nvPicPr>
                   <pic:blipFill>
-                    <a:blip r:embed="rId23" cstate="print">
+                    <a:blip r:embed="rId21" cstate="print">
                       <a:extLst>
                         <a:ext uri="{28A0092B-C50C-407E-A947-70E740481C1C}">
                           <a14:useLocalDpi xmlns:a14="http://schemas.microsoft.com/office/drawing/2010/main" val="0"/>
@@ -2619,7 +2690,7 @@
                     </pic:cNvPicPr>
                   </pic:nvPicPr>
                   <pic:blipFill>
-                    <a:blip r:embed="rId24">
+                    <a:blip r:embed="rId22">
                       <a:extLst>
                         <a:ext uri="{28A0092B-C50C-407E-A947-70E740481C1C}">
                           <a14:useLocalDpi xmlns:a14="http://schemas.microsoft.com/office/drawing/2010/main" val="0"/>
@@ -2688,12 +2759,12 @@
           <w:numId w:val="4"/>
         </w:numPr>
       </w:pPr>
-      <w:bookmarkStart w:id="8" w:name="_Toc480375443"/>
+      <w:bookmarkStart w:id="9" w:name="_Toc480377135"/>
       <w:r>
         <w:lastRenderedPageBreak/>
         <w:t>Byggprocess</w:t>
       </w:r>
-      <w:bookmarkEnd w:id="8"/>
+      <w:bookmarkEnd w:id="9"/>
     </w:p>
     <w:p>
       <w:pPr>
@@ -2842,7 +2913,7 @@
                     </pic:cNvPicPr>
                   </pic:nvPicPr>
                   <pic:blipFill>
-                    <a:blip r:embed="rId25" cstate="print">
+                    <a:blip r:embed="rId23" cstate="print">
                       <a:extLst>
                         <a:ext uri="{28A0092B-C50C-407E-A947-70E740481C1C}">
                           <a14:useLocalDpi xmlns:a14="http://schemas.microsoft.com/office/drawing/2010/main" val="0"/>
@@ -2964,7 +3035,7 @@
                     </pic:cNvPicPr>
                   </pic:nvPicPr>
                   <pic:blipFill rotWithShape="1">
-                    <a:blip r:embed="rId26" cstate="print">
+                    <a:blip r:embed="rId24" cstate="print">
                       <a:extLst>
                         <a:ext uri="{28A0092B-C50C-407E-A947-70E740481C1C}">
                           <a14:useLocalDpi xmlns:a14="http://schemas.microsoft.com/office/drawing/2010/main" val="0"/>
@@ -3085,7 +3156,7 @@
                     </pic:cNvPicPr>
                   </pic:nvPicPr>
                   <pic:blipFill rotWithShape="1">
-                    <a:blip r:embed="rId27" cstate="print">
+                    <a:blip r:embed="rId25" cstate="print">
                       <a:extLst>
                         <a:ext uri="{28A0092B-C50C-407E-A947-70E740481C1C}">
                           <a14:useLocalDpi xmlns:a14="http://schemas.microsoft.com/office/drawing/2010/main" val="0"/>
@@ -3419,7 +3490,7 @@
                     </pic:cNvPicPr>
                   </pic:nvPicPr>
                   <pic:blipFill>
-                    <a:blip r:embed="rId28" cstate="print">
+                    <a:blip r:embed="rId26" cstate="print">
                       <a:extLst>
                         <a:ext uri="{28A0092B-C50C-407E-A947-70E740481C1C}">
                           <a14:useLocalDpi xmlns:a14="http://schemas.microsoft.com/office/drawing/2010/main" val="0"/>
@@ -3475,12 +3546,12 @@
           <w:numId w:val="4"/>
         </w:numPr>
       </w:pPr>
-      <w:bookmarkStart w:id="9" w:name="_Toc480375444"/>
+      <w:bookmarkStart w:id="10" w:name="_Toc480377136"/>
       <w:r>
         <w:lastRenderedPageBreak/>
         <w:t>Programmering</w:t>
       </w:r>
-      <w:bookmarkEnd w:id="9"/>
+      <w:bookmarkEnd w:id="10"/>
     </w:p>
     <w:p>
       <w:r>
@@ -3528,7 +3599,7 @@
                     </pic:cNvPicPr>
                   </pic:nvPicPr>
                   <pic:blipFill>
-                    <a:blip r:embed="rId29">
+                    <a:blip r:embed="rId27">
                       <a:extLst>
                         <a:ext uri="{28A0092B-C50C-407E-A947-70E740481C1C}">
                           <a14:useLocalDpi xmlns:a14="http://schemas.microsoft.com/office/drawing/2010/main" val="0"/>
@@ -3595,15 +3666,23 @@
           <w:lang w:val="en-US"/>
         </w:rPr>
       </w:pPr>
-      <w:bookmarkStart w:id="10" w:name="_Toc480375445"/>
+      <w:bookmarkStart w:id="11" w:name="_Toc480377137"/>
       <w:r>
         <w:rPr>
           <w:lang w:val="en-US"/>
         </w:rPr>
         <w:lastRenderedPageBreak/>
-        <w:t>C-kod</w:t>
-      </w:r>
-      <w:bookmarkEnd w:id="10"/>
+        <w:t>C-</w:t>
+      </w:r>
+      <w:proofErr w:type="spellStart"/>
+      <w:r>
+        <w:rPr>
+          <w:lang w:val="en-US"/>
+        </w:rPr>
+        <w:t>kod</w:t>
+      </w:r>
+      <w:bookmarkEnd w:id="11"/>
+      <w:proofErr w:type="spellEnd"/>
     </w:p>
     <w:p>
       <w:pPr>
@@ -3616,7 +3695,7 @@
           <w:lang w:val="en-US"/>
         </w:rPr>
       </w:pPr>
-      <w:bookmarkStart w:id="11" w:name="_Toc480375446"/>
+      <w:bookmarkStart w:id="12" w:name="_Toc480377138"/>
       <w:r>
         <w:rPr>
           <w:lang w:val="en-US"/>
@@ -3629,7 +3708,7 @@
         </w:rPr>
         <w:t>.ino :</w:t>
       </w:r>
-      <w:bookmarkEnd w:id="11"/>
+      <w:bookmarkEnd w:id="12"/>
       <w:r>
         <w:rPr>
           <w:lang w:val="en-US"/>
@@ -6315,7 +6394,7 @@
           <w:lang w:val="en-US"/>
         </w:rPr>
       </w:pPr>
-      <w:bookmarkStart w:id="12" w:name="_Toc480375447"/>
+      <w:bookmarkStart w:id="13" w:name="_Toc480377139"/>
       <w:r>
         <w:rPr>
           <w:lang w:val="en-US"/>
@@ -6323,7 +6402,7 @@
         <w:lastRenderedPageBreak/>
         <w:t>functions.h</w:t>
       </w:r>
-      <w:bookmarkEnd w:id="12"/>
+      <w:bookmarkEnd w:id="13"/>
     </w:p>
     <w:p>
       <w:pPr>
@@ -6780,7 +6859,7 @@
           <w:lang w:val="en-US"/>
         </w:rPr>
       </w:pPr>
-      <w:bookmarkStart w:id="13" w:name="_Toc480375448"/>
+      <w:bookmarkStart w:id="14" w:name="_Toc480377140"/>
       <w:r>
         <w:rPr>
           <w:lang w:val="en-US"/>
@@ -6788,18 +6867,23 @@
         <w:lastRenderedPageBreak/>
         <w:t>functions.cpp</w:t>
       </w:r>
-      <w:bookmarkEnd w:id="13"/>
-    </w:p>
-    <w:p>
-      <w:pPr>
-        <w:pStyle w:val="Style1"/>
-      </w:pPr>
-      <w:r>
-        <w:t xml:space="preserve">#include </w:t>
+      <w:bookmarkEnd w:id="14"/>
+    </w:p>
+    <w:p>
+      <w:pPr>
+        <w:pStyle w:val="Style1"/>
+      </w:pPr>
+      <w:r>
+        <w:t>#</w:t>
+      </w:r>
+      <w:proofErr w:type="gramStart"/>
+      <w:r>
+        <w:t xml:space="preserve">include </w:t>
       </w:r>
       <w:r>
         <w:t>”</w:t>
       </w:r>
+      <w:proofErr w:type="gramEnd"/>
       <w:r>
         <w:t>functions.h</w:t>
       </w:r>
@@ -7206,7 +7290,7 @@
           <w:lang w:val="en-US"/>
         </w:rPr>
       </w:pPr>
-      <w:bookmarkStart w:id="14" w:name="_Toc480375449"/>
+      <w:bookmarkStart w:id="15" w:name="_Toc480377141"/>
       <w:r>
         <w:rPr>
           <w:lang w:val="en-US"/>
@@ -7214,7 +7298,7 @@
         <w:lastRenderedPageBreak/>
         <w:t>navigation.cpp</w:t>
       </w:r>
-      <w:bookmarkEnd w:id="14"/>
+      <w:bookmarkEnd w:id="15"/>
     </w:p>
     <w:p>
       <w:pPr>
@@ -7231,16 +7315,26 @@
           <w:smallCaps w:val="0"/>
           <w:color w:val="595959" w:themeColor="text1" w:themeTint="A6"/>
         </w:rPr>
-        <w:t xml:space="preserve">#include </w:t>
-      </w:r>
+        <w:t>#</w:t>
+      </w:r>
+      <w:proofErr w:type="gramStart"/>
       <w:r>
         <w:rPr>
           <w:rStyle w:val="SubtleReference"/>
           <w:smallCaps w:val="0"/>
           <w:color w:val="595959" w:themeColor="text1" w:themeTint="A6"/>
         </w:rPr>
+        <w:t xml:space="preserve">include </w:t>
+      </w:r>
+      <w:r>
+        <w:rPr>
+          <w:rStyle w:val="SubtleReference"/>
+          <w:smallCaps w:val="0"/>
+          <w:color w:val="595959" w:themeColor="text1" w:themeTint="A6"/>
+        </w:rPr>
         <w:t>”</w:t>
       </w:r>
+      <w:proofErr w:type="gramEnd"/>
       <w:r>
         <w:rPr>
           <w:rStyle w:val="SubtleReference"/>
@@ -8103,12 +8197,12 @@
           <w:szCs w:val="48"/>
         </w:rPr>
       </w:pPr>
-      <w:bookmarkStart w:id="15" w:name="_Toc480375450"/>
+      <w:bookmarkStart w:id="16" w:name="_Toc480377142"/>
       <w:r>
         <w:lastRenderedPageBreak/>
         <w:t>Diskussion</w:t>
       </w:r>
-      <w:bookmarkEnd w:id="15"/>
+      <w:bookmarkEnd w:id="16"/>
     </w:p>
     <w:p>
       <w:pPr>
@@ -8118,11 +8212,11 @@
           <w:numId w:val="4"/>
         </w:numPr>
       </w:pPr>
-      <w:bookmarkStart w:id="16" w:name="_Toc480375451"/>
+      <w:bookmarkStart w:id="17" w:name="_Toc480377143"/>
       <w:r>
         <w:t>Hårdvara</w:t>
       </w:r>
-      <w:bookmarkEnd w:id="16"/>
+      <w:bookmarkEnd w:id="17"/>
     </w:p>
     <w:p>
       <w:r>
@@ -8286,12 +8380,12 @@
           <w:numId w:val="4"/>
         </w:numPr>
       </w:pPr>
-      <w:bookmarkStart w:id="17" w:name="_Toc480375452"/>
+      <w:bookmarkStart w:id="18" w:name="_Toc480377144"/>
       <w:r>
         <w:lastRenderedPageBreak/>
         <w:t>Mjukvara</w:t>
       </w:r>
-      <w:bookmarkEnd w:id="17"/>
+      <w:bookmarkEnd w:id="18"/>
     </w:p>
     <w:p>
       <w:r>
@@ -8354,7 +8448,7 @@
           <w:numId w:val="4"/>
         </w:numPr>
       </w:pPr>
-      <w:bookmarkStart w:id="18" w:name="_Toc480375453"/>
+      <w:bookmarkStart w:id="19" w:name="_Toc480377145"/>
       <w:r>
         <w:lastRenderedPageBreak/>
         <w:t>Bilago</w:t>
@@ -8362,10 +8456,10 @@
       <w:r>
         <w:t>r</w:t>
       </w:r>
-      <w:bookmarkEnd w:id="18"/>
-    </w:p>
-    <w:p>
-      <w:hyperlink r:id="rId30" w:history="1">
+      <w:bookmarkEnd w:id="19"/>
+    </w:p>
+    <w:p>
+      <w:hyperlink r:id="rId28" w:history="1">
         <w:r>
           <w:rPr>
             <w:rStyle w:val="Hyperlink"/>
@@ -8375,7 +8469,7 @@
       </w:hyperlink>
     </w:p>
     <w:p>
-      <w:hyperlink r:id="rId31" w:history="1">
+      <w:hyperlink r:id="rId29" w:history="1">
         <w:r>
           <w:rPr>
             <w:rStyle w:val="Hyperlink"/>
@@ -8385,7 +8479,7 @@
       </w:hyperlink>
     </w:p>
     <w:p>
-      <w:hyperlink r:id="rId32" w:history="1">
+      <w:hyperlink r:id="rId30" w:history="1">
         <w:r>
           <w:rPr>
             <w:rStyle w:val="Hyperlink"/>
@@ -8407,7 +8501,7 @@
       </w:hyperlink>
     </w:p>
     <w:p>
-      <w:hyperlink r:id="rId33" w:history="1">
+      <w:hyperlink r:id="rId31" w:history="1">
         <w:r>
           <w:rPr>
             <w:rStyle w:val="Hyperlink"/>
@@ -8417,7 +8511,7 @@
       </w:hyperlink>
     </w:p>
     <w:p>
-      <w:hyperlink r:id="rId34" w:history="1">
+      <w:hyperlink r:id="rId32" w:history="1">
         <w:r>
           <w:rPr>
             <w:rStyle w:val="Hyperlink"/>
@@ -8427,7 +8521,7 @@
       </w:hyperlink>
     </w:p>
     <w:p>
-      <w:hyperlink r:id="rId35" w:history="1">
+      <w:hyperlink r:id="rId33" w:history="1">
         <w:r>
           <w:rPr>
             <w:rStyle w:val="Hyperlink"/>
@@ -8442,7 +8536,7 @@
           <w:i/>
         </w:rPr>
       </w:pPr>
-      <w:hyperlink r:id="rId36" w:history="1">
+      <w:hyperlink r:id="rId34" w:history="1">
         <w:r>
           <w:rPr>
             <w:rStyle w:val="Hyperlink"/>
@@ -8461,7 +8555,7 @@
       </w:r>
     </w:p>
     <w:p>
-      <w:hyperlink r:id="rId37" w:history="1">
+      <w:hyperlink r:id="rId35" w:history="1">
         <w:r>
           <w:rPr>
             <w:rStyle w:val="Hyperlink"/>
@@ -8471,9 +8565,9 @@
       </w:hyperlink>
     </w:p>
     <w:sectPr>
-      <w:headerReference w:type="default" r:id="rId38"/>
-      <w:footerReference w:type="default" r:id="rId39"/>
-      <w:footerReference w:type="first" r:id="rId40"/>
+      <w:headerReference w:type="default" r:id="rId36"/>
+      <w:footerReference w:type="default" r:id="rId37"/>
+      <w:footerReference w:type="first" r:id="rId38"/>
       <w:pgSz w:w="11906" w:h="16838"/>
       <w:pgMar w:top="1417" w:right="1417" w:bottom="1417" w:left="1417" w:header="708" w:footer="283" w:gutter="0"/>
       <w:pgNumType w:start="1"/>
@@ -10796,7 +10890,7 @@
 </file>
 
 <file path=customXml/itemProps1.xml><?xml version="1.0" encoding="utf-8"?>
-<ds:datastoreItem xmlns:ds="http://schemas.openxmlformats.org/officeDocument/2006/customXml" ds:itemID="{1322E081-B845-4497-A411-807671F647EB}">
+<ds:datastoreItem xmlns:ds="http://schemas.openxmlformats.org/officeDocument/2006/customXml" ds:itemID="{4711F8CE-090C-4E56-B9F9-D316FB15F833}">
   <ds:schemaRefs>
     <ds:schemaRef ds:uri="http://schemas.openxmlformats.org/officeDocument/2006/bibliography"/>
   </ds:schemaRefs>

--- a/Dokument/Weatherstation.docx
+++ b/Dokument/Weatherstation.docx
@@ -1,6 +1,6 @@
 
 <file path=word/document.xml><?xml version="1.0" encoding="utf-8"?>
-<w:document xmlns:wpc="http://schemas.microsoft.com/office/word/2010/wordprocessingCanvas" xmlns:mc="http://schemas.openxmlformats.org/markup-compatibility/2006" xmlns:o="urn:schemas-microsoft-com:office:office" xmlns:r="http://schemas.openxmlformats.org/officeDocument/2006/relationships" xmlns:m="http://schemas.openxmlformats.org/officeDocument/2006/math" xmlns:v="urn:schemas-microsoft-com:vml" xmlns:wp14="http://schemas.microsoft.com/office/word/2010/wordprocessingDrawing" xmlns:wp="http://schemas.openxmlformats.org/drawingml/2006/wordprocessingDrawing" xmlns:w10="urn:schemas-microsoft-com:office:word" xmlns:w="http://schemas.openxmlformats.org/wordprocessingml/2006/main" xmlns:w14="http://schemas.microsoft.com/office/word/2010/wordml" xmlns:w15="http://schemas.microsoft.com/office/word/2012/wordml" xmlns:wpg="http://schemas.microsoft.com/office/word/2010/wordprocessingGroup" xmlns:wpi="http://schemas.microsoft.com/office/word/2010/wordprocessingInk" xmlns:wne="http://schemas.microsoft.com/office/word/2006/wordml" xmlns:wps="http://schemas.microsoft.com/office/word/2010/wordprocessingShape" mc:Ignorable="w14 w15 wp14">
+<w:document xmlns:wpc="http://schemas.microsoft.com/office/word/2010/wordprocessingCanvas" xmlns:cx="http://schemas.microsoft.com/office/drawing/2014/chartex" xmlns:cx1="http://schemas.microsoft.com/office/drawing/2015/9/8/chartex" xmlns:cx2="http://schemas.microsoft.com/office/drawing/2015/10/21/chartex" xmlns:cx3="http://schemas.microsoft.com/office/drawing/2016/5/9/chartex" xmlns:cx4="http://schemas.microsoft.com/office/drawing/2016/5/10/chartex" xmlns:cx5="http://schemas.microsoft.com/office/drawing/2016/5/11/chartex" xmlns:cx6="http://schemas.microsoft.com/office/drawing/2016/5/12/chartex" xmlns:cx7="http://schemas.microsoft.com/office/drawing/2016/5/13/chartex" xmlns:cx8="http://schemas.microsoft.com/office/drawing/2016/5/14/chartex" xmlns:mc="http://schemas.openxmlformats.org/markup-compatibility/2006" xmlns:o="urn:schemas-microsoft-com:office:office" xmlns:r="http://schemas.openxmlformats.org/officeDocument/2006/relationships" xmlns:m="http://schemas.openxmlformats.org/officeDocument/2006/math" xmlns:v="urn:schemas-microsoft-com:vml" xmlns:wp14="http://schemas.microsoft.com/office/word/2010/wordprocessingDrawing" xmlns:wp="http://schemas.openxmlformats.org/drawingml/2006/wordprocessingDrawing" xmlns:w10="urn:schemas-microsoft-com:office:word" xmlns:w="http://schemas.openxmlformats.org/wordprocessingml/2006/main" xmlns:w14="http://schemas.microsoft.com/office/word/2010/wordml" xmlns:w15="http://schemas.microsoft.com/office/word/2012/wordml" xmlns:w16se="http://schemas.microsoft.com/office/word/2015/wordml/symex" xmlns:wpg="http://schemas.microsoft.com/office/word/2010/wordprocessingGroup" xmlns:wpi="http://schemas.microsoft.com/office/word/2010/wordprocessingInk" xmlns:wne="http://schemas.microsoft.com/office/word/2006/wordml" xmlns:wps="http://schemas.microsoft.com/office/word/2010/wordprocessingShape" mc:Ignorable="w14 w15 w16se wp14">
   <w:body>
     <w:p>
       <w:pPr>
@@ -11,7 +11,7 @@
     </w:p>
     <w:p>
       <w:pPr>
-        <w:pStyle w:val="Subtitle"/>
+        <w:pStyle w:val="Underrubrik"/>
         <w:rPr>
           <w:color w:val="auto"/>
           <w:sz w:val="44"/>
@@ -36,211 +36,174 @@
     <w:p>
       <w:pPr>
         <w:rPr>
-          <w:rStyle w:val="IntenseReference"/>
+          <w:rStyle w:val="Starkreferens"/>
           <w:sz w:val="32"/>
         </w:rPr>
       </w:pPr>
-    </w:p>
-    <w:p>
-      <w:pPr>
-        <w:rPr>
-          <w:rStyle w:val="IntenseReference"/>
-          <w:sz w:val="32"/>
-        </w:rPr>
-      </w:pPr>
-      <w:r>
-        <w:rPr>
-          <w:rStyle w:val="IntenseReference"/>
-          <w:sz w:val="32"/>
-        </w:rPr>
-        <w:t>25 &amp; 30mm borr</w:t>
-      </w:r>
-    </w:p>
-    <w:p>
-      <w:pPr>
-        <w:rPr>
-          <w:rStyle w:val="IntenseReference"/>
-          <w:sz w:val="32"/>
-        </w:rPr>
-      </w:pPr>
-      <w:r>
-        <w:rPr>
-          <w:rStyle w:val="IntenseReference"/>
-          <w:sz w:val="32"/>
-        </w:rPr>
-        <w:br/>
-      </w:r>
-      <w:r>
-        <w:rPr>
-          <w:rStyle w:val="IntenseReference"/>
-          <w:sz w:val="32"/>
-        </w:rPr>
-        <w:t>Teknisk dokumentation</w:t>
-      </w:r>
-    </w:p>
-    <w:p>
-      <w:pPr>
-        <w:rPr>
-          <w:rStyle w:val="IntenseReference"/>
-        </w:rPr>
-      </w:pPr>
-    </w:p>
-    <w:p>
-      <w:pPr>
-        <w:rPr>
-          <w:rStyle w:val="IntenseReference"/>
-        </w:rPr>
-      </w:pPr>
-      <w:r>
-        <w:rPr>
-          <w:rStyle w:val="IntenseReference"/>
-        </w:rPr>
-        <w:t>19 april 2017</w:t>
-      </w:r>
-    </w:p>
-    <w:p>
-      <w:pPr>
-        <w:rPr>
-          <w:rStyle w:val="IntenseReference"/>
-        </w:rPr>
-      </w:pPr>
-    </w:p>
-    <w:p>
-      <w:pPr>
-        <w:rPr>
-          <w:rStyle w:val="IntenseReference"/>
-        </w:rPr>
-      </w:pPr>
-      <w:r>
-        <w:rPr>
-          <w:rStyle w:val="IntenseReference"/>
-        </w:rPr>
-        <w:t>Programmering av inbyggda system</w:t>
-      </w:r>
-    </w:p>
-    <w:p>
-      <w:pPr>
-        <w:rPr>
-          <w:rStyle w:val="IntenseReference"/>
-        </w:rPr>
-      </w:pPr>
-      <w:r>
-        <w:rPr>
-          <w:rStyle w:val="IntenseReference"/>
-        </w:rPr>
-        <w:t>Mölk Utbildningar</w:t>
-      </w:r>
-    </w:p>
-    <w:p>
-      <w:pPr>
-        <w:rPr>
-          <w:rStyle w:val="IntenseReference"/>
-        </w:rPr>
-      </w:pPr>
-    </w:p>
-    <w:p>
-      <w:pPr>
-        <w:rPr>
-          <w:rStyle w:val="IntenseReference"/>
-        </w:rPr>
-      </w:pPr>
-      <w:r>
-        <w:rPr>
-          <w:rStyle w:val="IntenseReference"/>
-        </w:rPr>
-        <w:t>Filip Lindström</w:t>
-      </w:r>
-      <w:r>
-        <w:rPr>
-          <w:rStyle w:val="IntenseReference"/>
-        </w:rPr>
-        <w:tab/>
-      </w:r>
-      <w:r>
-        <w:rPr>
-          <w:rStyle w:val="IntenseReference"/>
-        </w:rPr>
-        <w:tab/>
-      </w:r>
-      <w:r>
-        <w:rPr>
-          <w:rStyle w:val="IntenseReference"/>
-        </w:rPr>
-        <w:tab/>
-      </w:r>
-      <w:r>
-        <w:rPr>
-          <w:rStyle w:val="IntenseReference"/>
-        </w:rPr>
-        <w:tab/>
-      </w:r>
-      <w:r>
-        <w:rPr>
-          <w:rStyle w:val="IntenseReference"/>
-        </w:rPr>
-        <w:tab/>
-      </w:r>
-      <w:r>
-        <w:rPr>
-          <w:rStyle w:val="IntenseReference"/>
-        </w:rPr>
-        <w:tab/>
-      </w:r>
       <w:bookmarkStart w:id="0" w:name="_GoBack"/>
       <w:bookmarkEnd w:id="0"/>
-      <w:r>
-        <w:rPr>
-          <w:rStyle w:val="IntenseReference"/>
+    </w:p>
+    <w:p>
+      <w:pPr>
+        <w:rPr>
+          <w:rStyle w:val="Starkreferens"/>
+          <w:sz w:val="32"/>
+        </w:rPr>
+      </w:pPr>
+    </w:p>
+    <w:p>
+      <w:pPr>
+        <w:rPr>
+          <w:rStyle w:val="Starkreferens"/>
+          <w:sz w:val="32"/>
+        </w:rPr>
+      </w:pPr>
+    </w:p>
+    <w:p>
+      <w:pPr>
+        <w:rPr>
+          <w:rStyle w:val="Starkreferens"/>
+          <w:sz w:val="32"/>
+        </w:rPr>
+      </w:pPr>
+      <w:r>
+        <w:rPr>
+          <w:rStyle w:val="Starkreferens"/>
+          <w:sz w:val="32"/>
+        </w:rPr>
+        <w:br/>
+      </w:r>
+      <w:r>
+        <w:rPr>
+          <w:rStyle w:val="Starkreferens"/>
+          <w:sz w:val="32"/>
+        </w:rPr>
+        <w:t>Teknisk dokumentation</w:t>
+      </w:r>
+    </w:p>
+    <w:p>
+      <w:pPr>
+        <w:rPr>
+          <w:rStyle w:val="Starkreferens"/>
+        </w:rPr>
+      </w:pPr>
+    </w:p>
+    <w:p>
+      <w:pPr>
+        <w:rPr>
+          <w:rStyle w:val="Starkreferens"/>
+        </w:rPr>
+      </w:pPr>
+    </w:p>
+    <w:p>
+      <w:pPr>
+        <w:rPr>
+          <w:rStyle w:val="Starkreferens"/>
+        </w:rPr>
+      </w:pPr>
+      <w:r>
+        <w:rPr>
+          <w:rStyle w:val="Starkreferens"/>
+        </w:rPr>
+        <w:t>19 april 2017</w:t>
+      </w:r>
+    </w:p>
+    <w:p>
+      <w:pPr>
+        <w:rPr>
+          <w:rStyle w:val="Starkreferens"/>
+        </w:rPr>
+      </w:pPr>
+    </w:p>
+    <w:p>
+      <w:pPr>
+        <w:rPr>
+          <w:rStyle w:val="Starkreferens"/>
+        </w:rPr>
+      </w:pPr>
+      <w:r>
+        <w:rPr>
+          <w:rStyle w:val="Starkreferens"/>
+        </w:rPr>
+        <w:t>Programmering av inbyggda system</w:t>
+      </w:r>
+    </w:p>
+    <w:p>
+      <w:pPr>
+        <w:rPr>
+          <w:rStyle w:val="Starkreferens"/>
+        </w:rPr>
+      </w:pPr>
+      <w:r>
+        <w:rPr>
+          <w:rStyle w:val="Starkreferens"/>
+        </w:rPr>
+        <w:t>Mölk Utbildningar</w:t>
+      </w:r>
+    </w:p>
+    <w:p>
+      <w:pPr>
+        <w:rPr>
+          <w:rStyle w:val="Starkreferens"/>
+        </w:rPr>
+      </w:pPr>
+    </w:p>
+    <w:p>
+      <w:pPr>
+        <w:rPr>
+          <w:rStyle w:val="Starkreferens"/>
+        </w:rPr>
+      </w:pPr>
+      <w:r>
+        <w:rPr>
+          <w:rStyle w:val="Starkreferens"/>
+        </w:rPr>
+        <w:t>Filip Lindström</w:t>
+      </w:r>
+    </w:p>
+    <w:p>
+      <w:pPr>
+        <w:rPr>
+          <w:rStyle w:val="Starkreferens"/>
+        </w:rPr>
+      </w:pPr>
+      <w:r>
+        <w:rPr>
+          <w:rStyle w:val="Starkreferens"/>
         </w:rPr>
         <w:tab/>
       </w:r>
-    </w:p>
-    <w:p>
-      <w:pPr>
-        <w:rPr>
-          <w:rStyle w:val="IntenseReference"/>
-        </w:rPr>
-      </w:pPr>
-      <w:r>
-        <w:rPr>
-          <w:rStyle w:val="IntenseReference"/>
-        </w:rPr>
-        <w:fldChar w:fldCharType="begin"/>
-      </w:r>
-      <w:r>
-        <w:rPr>
-          <w:rStyle w:val="IntenseReference"/>
-        </w:rPr>
-        <w:instrText xml:space="preserve"> HYPERLINK "mailto:fille044@gmail.com" </w:instrText>
-      </w:r>
-      <w:r>
-        <w:rPr>
-          <w:rStyle w:val="IntenseReference"/>
-        </w:rPr>
-        <w:fldChar w:fldCharType="separate"/>
-      </w:r>
-      <w:r>
-        <w:rPr>
-          <w:rStyle w:val="IntenseReference"/>
-        </w:rPr>
-        <w:t>fille044@gmail.com</w:t>
-      </w:r>
-      <w:r>
-        <w:rPr>
-          <w:rStyle w:val="IntenseReference"/>
-        </w:rPr>
-        <w:fldChar w:fldCharType="end"/>
-      </w:r>
-    </w:p>
-    <w:p>
-      <w:pPr>
-        <w:rPr>
-          <w:rStyle w:val="IntenseReference"/>
-        </w:rPr>
-      </w:pPr>
-      <w:r>
-        <w:rPr>
-          <w:rStyle w:val="IntenseReference"/>
+      <w:r>
+        <w:rPr>
+          <w:rStyle w:val="Starkreferens"/>
+        </w:rPr>
+        <w:tab/>
+      </w:r>
+    </w:p>
+    <w:p>
+      <w:pPr>
+        <w:rPr>
+          <w:rStyle w:val="Starkreferens"/>
+        </w:rPr>
+      </w:pPr>
+      <w:hyperlink r:id="rId8" w:history="1">
+        <w:r>
+          <w:rPr>
+            <w:rStyle w:val="Starkreferens"/>
+          </w:rPr>
+          <w:t>fille044@gmail.com</w:t>
+        </w:r>
+      </w:hyperlink>
+    </w:p>
+    <w:p>
+      <w:pPr>
+        <w:rPr>
+          <w:rStyle w:val="Starkreferens"/>
+        </w:rPr>
+      </w:pPr>
+      <w:r>
+        <w:rPr>
+          <w:rStyle w:val="Starkreferens"/>
         </w:rPr>
         <w:t>0768-831184</w:t>
       </w:r>
@@ -248,13 +211,13 @@
     <w:p>
       <w:pPr>
         <w:rPr>
-          <w:rStyle w:val="IntenseReference"/>
+          <w:rStyle w:val="Starkreferens"/>
           <w:b/>
         </w:rPr>
       </w:pPr>
       <w:r>
         <w:rPr>
-          <w:rStyle w:val="IntenseReference"/>
+          <w:rStyle w:val="Starkreferens"/>
           <w:b/>
         </w:rPr>
         <w:tab/>
@@ -283,7 +246,7 @@
     <w:sdt>
       <w:sdtPr>
         <w:rPr>
-          <w:rStyle w:val="SubtleReference"/>
+          <w:rStyle w:val="Diskretreferens"/>
           <w:rFonts w:ascii="Times New Roman" w:eastAsiaTheme="minorHAnsi" w:hAnsi="Times New Roman" w:cs="Times New Roman"/>
           <w:szCs w:val="22"/>
           <w:lang w:val="sv-SE"/>
@@ -294,19 +257,24 @@
           <w:docPartUnique/>
         </w:docPartObj>
       </w:sdtPr>
+      <w:sdtEndPr>
+        <w:rPr>
+          <w:rStyle w:val="Diskretreferens"/>
+        </w:rPr>
+      </w:sdtEndPr>
       <w:sdtContent>
         <w:p>
           <w:pPr>
-            <w:pStyle w:val="TOCHeading"/>
+            <w:pStyle w:val="Innehllsfrteckningsrubrik"/>
             <w:rPr>
-              <w:rStyle w:val="SubtleReference"/>
+              <w:rStyle w:val="Diskretreferens"/>
               <w:lang w:val="sv-SE"/>
             </w:rPr>
           </w:pPr>
         </w:p>
         <w:p>
           <w:pPr>
-            <w:pStyle w:val="TOCHeading"/>
+            <w:pStyle w:val="Innehllsfrteckningsrubrik"/>
             <w:rPr>
               <w:noProof/>
             </w:rPr>
@@ -314,9 +282,10 @@
           <w:bookmarkStart w:id="1" w:name="_Toc480369304"/>
           <w:bookmarkStart w:id="2" w:name="_Toc480375437"/>
           <w:bookmarkStart w:id="3" w:name="_Toc480377129"/>
+          <w:bookmarkStart w:id="4" w:name="_Toc480447159"/>
           <w:r>
             <w:rPr>
-              <w:rStyle w:val="Heading2Char"/>
+              <w:rStyle w:val="Rubrik2Char"/>
               <w:rFonts w:eastAsiaTheme="majorEastAsia"/>
               <w:b w:val="0"/>
               <w:color w:val="auto"/>
@@ -327,28 +296,29 @@
           <w:bookmarkEnd w:id="1"/>
           <w:bookmarkEnd w:id="2"/>
           <w:bookmarkEnd w:id="3"/>
+          <w:bookmarkEnd w:id="4"/>
           <w:r>
             <w:rPr>
-              <w:rStyle w:val="SubtleReference"/>
+              <w:rStyle w:val="Diskretreferens"/>
             </w:rPr>
             <w:fldChar w:fldCharType="begin"/>
           </w:r>
           <w:r>
             <w:rPr>
-              <w:rStyle w:val="SubtleReference"/>
+              <w:rStyle w:val="Diskretreferens"/>
             </w:rPr>
             <w:instrText xml:space="preserve"> TOC \o "1-3" \h \z \u </w:instrText>
           </w:r>
           <w:r>
             <w:rPr>
-              <w:rStyle w:val="SubtleReference"/>
+              <w:rStyle w:val="Diskretreferens"/>
             </w:rPr>
             <w:fldChar w:fldCharType="separate"/>
           </w:r>
         </w:p>
         <w:p>
           <w:pPr>
-            <w:pStyle w:val="TOC2"/>
+            <w:pStyle w:val="Innehll2"/>
             <w:tabs>
               <w:tab w:val="left" w:pos="660"/>
               <w:tab w:val="right" w:leader="dot" w:pos="9062"/>
@@ -357,13 +327,13 @@
               <w:rFonts w:asciiTheme="minorHAnsi" w:eastAsiaTheme="minorEastAsia" w:hAnsiTheme="minorHAnsi" w:cstheme="minorBidi"/>
               <w:noProof/>
               <w:sz w:val="22"/>
-              <w:lang w:eastAsia="sv-SE"/>
+              <w:lang w:val="en-GB" w:eastAsia="en-GB"/>
             </w:rPr>
           </w:pPr>
-          <w:hyperlink w:anchor="_Toc480377130" w:history="1">
-            <w:r>
-              <w:rPr>
-                <w:rStyle w:val="Hyperlink"/>
+          <w:hyperlink w:anchor="_Toc480447160" w:history="1">
+            <w:r>
+              <w:rPr>
+                <w:rStyle w:val="Hyperlnk"/>
                 <w:noProof/>
               </w:rPr>
               <w:t>1.</w:t>
@@ -373,13 +343,13 @@
                 <w:rFonts w:asciiTheme="minorHAnsi" w:eastAsiaTheme="minorEastAsia" w:hAnsiTheme="minorHAnsi" w:cstheme="minorBidi"/>
                 <w:noProof/>
                 <w:sz w:val="22"/>
-                <w:lang w:eastAsia="sv-SE"/>
+                <w:lang w:val="en-GB" w:eastAsia="en-GB"/>
               </w:rPr>
               <w:tab/>
             </w:r>
             <w:r>
               <w:rPr>
-                <w:rStyle w:val="Hyperlink"/>
+                <w:rStyle w:val="Hyperlnk"/>
                 <w:noProof/>
               </w:rPr>
               <w:t>Bakgrund och syfte</w:t>
@@ -403,7 +373,7 @@
                 <w:noProof/>
                 <w:webHidden/>
               </w:rPr>
-              <w:instrText xml:space="preserve"> PAGEREF _Toc480377130 \h </w:instrText>
+              <w:instrText xml:space="preserve"> PAGEREF _Toc480447160 \h </w:instrText>
             </w:r>
             <w:r>
               <w:rPr>
@@ -436,7 +406,7 @@
         </w:p>
         <w:p>
           <w:pPr>
-            <w:pStyle w:val="TOC2"/>
+            <w:pStyle w:val="Innehll2"/>
             <w:tabs>
               <w:tab w:val="left" w:pos="660"/>
               <w:tab w:val="right" w:leader="dot" w:pos="9062"/>
@@ -445,13 +415,13 @@
               <w:rFonts w:asciiTheme="minorHAnsi" w:eastAsiaTheme="minorEastAsia" w:hAnsiTheme="minorHAnsi" w:cstheme="minorBidi"/>
               <w:noProof/>
               <w:sz w:val="22"/>
-              <w:lang w:eastAsia="sv-SE"/>
+              <w:lang w:val="en-GB" w:eastAsia="en-GB"/>
             </w:rPr>
           </w:pPr>
-          <w:hyperlink w:anchor="_Toc480377131" w:history="1">
-            <w:r>
-              <w:rPr>
-                <w:rStyle w:val="Hyperlink"/>
+          <w:hyperlink w:anchor="_Toc480447161" w:history="1">
+            <w:r>
+              <w:rPr>
+                <w:rStyle w:val="Hyperlnk"/>
                 <w:noProof/>
               </w:rPr>
               <w:t>2.</w:t>
@@ -461,13 +431,13 @@
                 <w:rFonts w:asciiTheme="minorHAnsi" w:eastAsiaTheme="minorEastAsia" w:hAnsiTheme="minorHAnsi" w:cstheme="minorBidi"/>
                 <w:noProof/>
                 <w:sz w:val="22"/>
-                <w:lang w:eastAsia="sv-SE"/>
+                <w:lang w:val="en-GB" w:eastAsia="en-GB"/>
               </w:rPr>
               <w:tab/>
             </w:r>
             <w:r>
               <w:rPr>
-                <w:rStyle w:val="Hyperlink"/>
+                <w:rStyle w:val="Hyperlnk"/>
                 <w:noProof/>
               </w:rPr>
               <w:t>Produkt</w:t>
@@ -491,7 +461,7 @@
                 <w:noProof/>
                 <w:webHidden/>
               </w:rPr>
-              <w:instrText xml:space="preserve"> PAGEREF _Toc480377131 \h </w:instrText>
+              <w:instrText xml:space="preserve"> PAGEREF _Toc480447161 \h </w:instrText>
             </w:r>
             <w:r>
               <w:rPr>
@@ -524,7 +494,7 @@
         </w:p>
         <w:p>
           <w:pPr>
-            <w:pStyle w:val="TOC2"/>
+            <w:pStyle w:val="Innehll2"/>
             <w:tabs>
               <w:tab w:val="left" w:pos="660"/>
               <w:tab w:val="right" w:leader="dot" w:pos="9062"/>
@@ -533,13 +503,13 @@
               <w:rFonts w:asciiTheme="minorHAnsi" w:eastAsiaTheme="minorEastAsia" w:hAnsiTheme="minorHAnsi" w:cstheme="minorBidi"/>
               <w:noProof/>
               <w:sz w:val="22"/>
-              <w:lang w:eastAsia="sv-SE"/>
+              <w:lang w:val="en-GB" w:eastAsia="en-GB"/>
             </w:rPr>
           </w:pPr>
-          <w:hyperlink w:anchor="_Toc480377132" w:history="1">
-            <w:r>
-              <w:rPr>
-                <w:rStyle w:val="Hyperlink"/>
+          <w:hyperlink w:anchor="_Toc480447162" w:history="1">
+            <w:r>
+              <w:rPr>
+                <w:rStyle w:val="Hyperlnk"/>
                 <w:noProof/>
               </w:rPr>
               <w:t>3.</w:t>
@@ -549,13 +519,13 @@
                 <w:rFonts w:asciiTheme="minorHAnsi" w:eastAsiaTheme="minorEastAsia" w:hAnsiTheme="minorHAnsi" w:cstheme="minorBidi"/>
                 <w:noProof/>
                 <w:sz w:val="22"/>
-                <w:lang w:eastAsia="sv-SE"/>
+                <w:lang w:val="en-GB" w:eastAsia="en-GB"/>
               </w:rPr>
               <w:tab/>
             </w:r>
             <w:r>
               <w:rPr>
-                <w:rStyle w:val="Hyperlink"/>
+                <w:rStyle w:val="Hyperlnk"/>
                 <w:noProof/>
               </w:rPr>
               <w:t>Metod</w:t>
@@ -579,7 +549,7 @@
                 <w:noProof/>
                 <w:webHidden/>
               </w:rPr>
-              <w:instrText xml:space="preserve"> PAGEREF _Toc480377132 \h </w:instrText>
+              <w:instrText xml:space="preserve"> PAGEREF _Toc480447162 \h </w:instrText>
             </w:r>
             <w:r>
               <w:rPr>
@@ -612,7 +582,7 @@
         </w:p>
         <w:p>
           <w:pPr>
-            <w:pStyle w:val="TOC3"/>
+            <w:pStyle w:val="Innehll3"/>
             <w:tabs>
               <w:tab w:val="left" w:pos="1100"/>
               <w:tab w:val="right" w:leader="dot" w:pos="9062"/>
@@ -621,13 +591,13 @@
               <w:rFonts w:asciiTheme="minorHAnsi" w:eastAsiaTheme="minorEastAsia" w:hAnsiTheme="minorHAnsi" w:cstheme="minorBidi"/>
               <w:noProof/>
               <w:sz w:val="22"/>
-              <w:lang w:eastAsia="sv-SE"/>
+              <w:lang w:val="en-GB" w:eastAsia="en-GB"/>
             </w:rPr>
           </w:pPr>
-          <w:hyperlink w:anchor="_Toc480377133" w:history="1">
-            <w:r>
-              <w:rPr>
-                <w:rStyle w:val="Hyperlink"/>
+          <w:hyperlink w:anchor="_Toc480447163" w:history="1">
+            <w:r>
+              <w:rPr>
+                <w:rStyle w:val="Hyperlnk"/>
                 <w:noProof/>
               </w:rPr>
               <w:t>3.1</w:t>
@@ -637,13 +607,13 @@
                 <w:rFonts w:asciiTheme="minorHAnsi" w:eastAsiaTheme="minorEastAsia" w:hAnsiTheme="minorHAnsi" w:cstheme="minorBidi"/>
                 <w:noProof/>
                 <w:sz w:val="22"/>
-                <w:lang w:eastAsia="sv-SE"/>
+                <w:lang w:val="en-GB" w:eastAsia="en-GB"/>
               </w:rPr>
               <w:tab/>
             </w:r>
             <w:r>
               <w:rPr>
-                <w:rStyle w:val="Hyperlink"/>
+                <w:rStyle w:val="Hyperlnk"/>
                 <w:noProof/>
               </w:rPr>
               <w:t>Komponentlista för färdig produkt</w:t>
@@ -667,7 +637,7 @@
                 <w:noProof/>
                 <w:webHidden/>
               </w:rPr>
-              <w:instrText xml:space="preserve"> PAGEREF _Toc480377133 \h </w:instrText>
+              <w:instrText xml:space="preserve"> PAGEREF _Toc480447163 \h </w:instrText>
             </w:r>
             <w:r>
               <w:rPr>
@@ -700,7 +670,7 @@
         </w:p>
         <w:p>
           <w:pPr>
-            <w:pStyle w:val="TOC3"/>
+            <w:pStyle w:val="Innehll3"/>
             <w:tabs>
               <w:tab w:val="left" w:pos="1100"/>
               <w:tab w:val="right" w:leader="dot" w:pos="9062"/>
@@ -709,13 +679,13 @@
               <w:rFonts w:asciiTheme="minorHAnsi" w:eastAsiaTheme="minorEastAsia" w:hAnsiTheme="minorHAnsi" w:cstheme="minorBidi"/>
               <w:noProof/>
               <w:sz w:val="22"/>
-              <w:lang w:eastAsia="sv-SE"/>
+              <w:lang w:val="en-GB" w:eastAsia="en-GB"/>
             </w:rPr>
           </w:pPr>
-          <w:hyperlink w:anchor="_Toc480377134" w:history="1">
-            <w:r>
-              <w:rPr>
-                <w:rStyle w:val="Hyperlink"/>
+          <w:hyperlink w:anchor="_Toc480447164" w:history="1">
+            <w:r>
+              <w:rPr>
+                <w:rStyle w:val="Hyperlnk"/>
                 <w:noProof/>
               </w:rPr>
               <w:t>3.2</w:t>
@@ -725,13 +695,13 @@
                 <w:rFonts w:asciiTheme="minorHAnsi" w:eastAsiaTheme="minorEastAsia" w:hAnsiTheme="minorHAnsi" w:cstheme="minorBidi"/>
                 <w:noProof/>
                 <w:sz w:val="22"/>
-                <w:lang w:eastAsia="sv-SE"/>
+                <w:lang w:val="en-GB" w:eastAsia="en-GB"/>
               </w:rPr>
               <w:tab/>
             </w:r>
             <w:r>
               <w:rPr>
-                <w:rStyle w:val="Hyperlink"/>
+                <w:rStyle w:val="Hyperlnk"/>
                 <w:noProof/>
               </w:rPr>
               <w:t>Kretschema</w:t>
@@ -755,7 +725,7 @@
                 <w:noProof/>
                 <w:webHidden/>
               </w:rPr>
-              <w:instrText xml:space="preserve"> PAGEREF _Toc480377134 \h </w:instrText>
+              <w:instrText xml:space="preserve"> PAGEREF _Toc480447164 \h </w:instrText>
             </w:r>
             <w:r>
               <w:rPr>
@@ -788,7 +758,7 @@
         </w:p>
         <w:p>
           <w:pPr>
-            <w:pStyle w:val="TOC3"/>
+            <w:pStyle w:val="Innehll3"/>
             <w:tabs>
               <w:tab w:val="left" w:pos="1100"/>
               <w:tab w:val="right" w:leader="dot" w:pos="9062"/>
@@ -797,13 +767,13 @@
               <w:rFonts w:asciiTheme="minorHAnsi" w:eastAsiaTheme="minorEastAsia" w:hAnsiTheme="minorHAnsi" w:cstheme="minorBidi"/>
               <w:noProof/>
               <w:sz w:val="22"/>
-              <w:lang w:eastAsia="sv-SE"/>
+              <w:lang w:val="en-GB" w:eastAsia="en-GB"/>
             </w:rPr>
           </w:pPr>
-          <w:hyperlink w:anchor="_Toc480377135" w:history="1">
-            <w:r>
-              <w:rPr>
-                <w:rStyle w:val="Hyperlink"/>
+          <w:hyperlink w:anchor="_Toc480447165" w:history="1">
+            <w:r>
+              <w:rPr>
+                <w:rStyle w:val="Hyperlnk"/>
                 <w:noProof/>
               </w:rPr>
               <w:t>3.3</w:t>
@@ -813,13 +783,13 @@
                 <w:rFonts w:asciiTheme="minorHAnsi" w:eastAsiaTheme="minorEastAsia" w:hAnsiTheme="minorHAnsi" w:cstheme="minorBidi"/>
                 <w:noProof/>
                 <w:sz w:val="22"/>
-                <w:lang w:eastAsia="sv-SE"/>
+                <w:lang w:val="en-GB" w:eastAsia="en-GB"/>
               </w:rPr>
               <w:tab/>
             </w:r>
             <w:r>
               <w:rPr>
-                <w:rStyle w:val="Hyperlink"/>
+                <w:rStyle w:val="Hyperlnk"/>
                 <w:noProof/>
               </w:rPr>
               <w:t>Byggprocess</w:t>
@@ -843,7 +813,7 @@
                 <w:noProof/>
                 <w:webHidden/>
               </w:rPr>
-              <w:instrText xml:space="preserve"> PAGEREF _Toc480377135 \h </w:instrText>
+              <w:instrText xml:space="preserve"> PAGEREF _Toc480447165 \h </w:instrText>
             </w:r>
             <w:r>
               <w:rPr>
@@ -876,7 +846,7 @@
         </w:p>
         <w:p>
           <w:pPr>
-            <w:pStyle w:val="TOC3"/>
+            <w:pStyle w:val="Innehll3"/>
             <w:tabs>
               <w:tab w:val="left" w:pos="1100"/>
               <w:tab w:val="right" w:leader="dot" w:pos="9062"/>
@@ -885,13 +855,13 @@
               <w:rFonts w:asciiTheme="minorHAnsi" w:eastAsiaTheme="minorEastAsia" w:hAnsiTheme="minorHAnsi" w:cstheme="minorBidi"/>
               <w:noProof/>
               <w:sz w:val="22"/>
-              <w:lang w:eastAsia="sv-SE"/>
+              <w:lang w:val="en-GB" w:eastAsia="en-GB"/>
             </w:rPr>
           </w:pPr>
-          <w:hyperlink w:anchor="_Toc480377136" w:history="1">
-            <w:r>
-              <w:rPr>
-                <w:rStyle w:val="Hyperlink"/>
+          <w:hyperlink w:anchor="_Toc480447166" w:history="1">
+            <w:r>
+              <w:rPr>
+                <w:rStyle w:val="Hyperlnk"/>
                 <w:noProof/>
               </w:rPr>
               <w:t>3.4</w:t>
@@ -901,13 +871,13 @@
                 <w:rFonts w:asciiTheme="minorHAnsi" w:eastAsiaTheme="minorEastAsia" w:hAnsiTheme="minorHAnsi" w:cstheme="minorBidi"/>
                 <w:noProof/>
                 <w:sz w:val="22"/>
-                <w:lang w:eastAsia="sv-SE"/>
+                <w:lang w:val="en-GB" w:eastAsia="en-GB"/>
               </w:rPr>
               <w:tab/>
             </w:r>
             <w:r>
               <w:rPr>
-                <w:rStyle w:val="Hyperlink"/>
+                <w:rStyle w:val="Hyperlnk"/>
                 <w:noProof/>
               </w:rPr>
               <w:t>Programmering</w:t>
@@ -931,7 +901,7 @@
                 <w:noProof/>
                 <w:webHidden/>
               </w:rPr>
-              <w:instrText xml:space="preserve"> PAGEREF _Toc480377136 \h </w:instrText>
+              <w:instrText xml:space="preserve"> PAGEREF _Toc480447166 \h </w:instrText>
             </w:r>
             <w:r>
               <w:rPr>
@@ -964,7 +934,7 @@
         </w:p>
         <w:p>
           <w:pPr>
-            <w:pStyle w:val="TOC2"/>
+            <w:pStyle w:val="Innehll2"/>
             <w:tabs>
               <w:tab w:val="left" w:pos="660"/>
               <w:tab w:val="right" w:leader="dot" w:pos="9062"/>
@@ -973,13 +943,13 @@
               <w:rFonts w:asciiTheme="minorHAnsi" w:eastAsiaTheme="minorEastAsia" w:hAnsiTheme="minorHAnsi" w:cstheme="minorBidi"/>
               <w:noProof/>
               <w:sz w:val="22"/>
-              <w:lang w:eastAsia="sv-SE"/>
+              <w:lang w:val="en-GB" w:eastAsia="en-GB"/>
             </w:rPr>
           </w:pPr>
-          <w:hyperlink w:anchor="_Toc480377137" w:history="1">
-            <w:r>
-              <w:rPr>
-                <w:rStyle w:val="Hyperlink"/>
+          <w:hyperlink w:anchor="_Toc480447167" w:history="1">
+            <w:r>
+              <w:rPr>
+                <w:rStyle w:val="Hyperlnk"/>
                 <w:noProof/>
                 <w:lang w:val="en-US"/>
               </w:rPr>
@@ -990,13 +960,13 @@
                 <w:rFonts w:asciiTheme="minorHAnsi" w:eastAsiaTheme="minorEastAsia" w:hAnsiTheme="minorHAnsi" w:cstheme="minorBidi"/>
                 <w:noProof/>
                 <w:sz w:val="22"/>
-                <w:lang w:eastAsia="sv-SE"/>
+                <w:lang w:val="en-GB" w:eastAsia="en-GB"/>
               </w:rPr>
               <w:tab/>
             </w:r>
             <w:r>
               <w:rPr>
-                <w:rStyle w:val="Hyperlink"/>
+                <w:rStyle w:val="Hyperlnk"/>
                 <w:noProof/>
                 <w:lang w:val="en-US"/>
               </w:rPr>
@@ -1021,7 +991,7 @@
                 <w:noProof/>
                 <w:webHidden/>
               </w:rPr>
-              <w:instrText xml:space="preserve"> PAGEREF _Toc480377137 \h </w:instrText>
+              <w:instrText xml:space="preserve"> PAGEREF _Toc480447167 \h </w:instrText>
             </w:r>
             <w:r>
               <w:rPr>
@@ -1054,7 +1024,7 @@
         </w:p>
         <w:p>
           <w:pPr>
-            <w:pStyle w:val="TOC3"/>
+            <w:pStyle w:val="Innehll3"/>
             <w:tabs>
               <w:tab w:val="left" w:pos="1100"/>
               <w:tab w:val="right" w:leader="dot" w:pos="9062"/>
@@ -1063,13 +1033,13 @@
               <w:rFonts w:asciiTheme="minorHAnsi" w:eastAsiaTheme="minorEastAsia" w:hAnsiTheme="minorHAnsi" w:cstheme="minorBidi"/>
               <w:noProof/>
               <w:sz w:val="22"/>
-              <w:lang w:eastAsia="sv-SE"/>
+              <w:lang w:val="en-GB" w:eastAsia="en-GB"/>
             </w:rPr>
           </w:pPr>
-          <w:hyperlink w:anchor="_Toc480377138" w:history="1">
-            <w:r>
-              <w:rPr>
-                <w:rStyle w:val="Hyperlink"/>
+          <w:hyperlink w:anchor="_Toc480447168" w:history="1">
+            <w:r>
+              <w:rPr>
+                <w:rStyle w:val="Hyperlnk"/>
                 <w:noProof/>
                 <w:lang w:val="en-US"/>
               </w:rPr>
@@ -1080,13 +1050,13 @@
                 <w:rFonts w:asciiTheme="minorHAnsi" w:eastAsiaTheme="minorEastAsia" w:hAnsiTheme="minorHAnsi" w:cstheme="minorBidi"/>
                 <w:noProof/>
                 <w:sz w:val="22"/>
-                <w:lang w:eastAsia="sv-SE"/>
+                <w:lang w:val="en-GB" w:eastAsia="en-GB"/>
               </w:rPr>
               <w:tab/>
             </w:r>
             <w:r>
               <w:rPr>
-                <w:rStyle w:val="Hyperlink"/>
+                <w:rStyle w:val="Hyperlnk"/>
                 <w:noProof/>
                 <w:lang w:val="en-US"/>
               </w:rPr>
@@ -1111,7 +1081,7 @@
                 <w:noProof/>
                 <w:webHidden/>
               </w:rPr>
-              <w:instrText xml:space="preserve"> PAGEREF _Toc480377138 \h </w:instrText>
+              <w:instrText xml:space="preserve"> PAGEREF _Toc480447168 \h </w:instrText>
             </w:r>
             <w:r>
               <w:rPr>
@@ -1144,7 +1114,7 @@
         </w:p>
         <w:p>
           <w:pPr>
-            <w:pStyle w:val="TOC3"/>
+            <w:pStyle w:val="Innehll3"/>
             <w:tabs>
               <w:tab w:val="left" w:pos="1100"/>
               <w:tab w:val="right" w:leader="dot" w:pos="9062"/>
@@ -1153,13 +1123,13 @@
               <w:rFonts w:asciiTheme="minorHAnsi" w:eastAsiaTheme="minorEastAsia" w:hAnsiTheme="minorHAnsi" w:cstheme="minorBidi"/>
               <w:noProof/>
               <w:sz w:val="22"/>
-              <w:lang w:eastAsia="sv-SE"/>
+              <w:lang w:val="en-GB" w:eastAsia="en-GB"/>
             </w:rPr>
           </w:pPr>
-          <w:hyperlink w:anchor="_Toc480377139" w:history="1">
-            <w:r>
-              <w:rPr>
-                <w:rStyle w:val="Hyperlink"/>
+          <w:hyperlink w:anchor="_Toc480447169" w:history="1">
+            <w:r>
+              <w:rPr>
+                <w:rStyle w:val="Hyperlnk"/>
                 <w:noProof/>
                 <w:lang w:val="en-US"/>
               </w:rPr>
@@ -1170,13 +1140,13 @@
                 <w:rFonts w:asciiTheme="minorHAnsi" w:eastAsiaTheme="minorEastAsia" w:hAnsiTheme="minorHAnsi" w:cstheme="minorBidi"/>
                 <w:noProof/>
                 <w:sz w:val="22"/>
-                <w:lang w:eastAsia="sv-SE"/>
+                <w:lang w:val="en-GB" w:eastAsia="en-GB"/>
               </w:rPr>
               <w:tab/>
             </w:r>
             <w:r>
               <w:rPr>
-                <w:rStyle w:val="Hyperlink"/>
+                <w:rStyle w:val="Hyperlnk"/>
                 <w:noProof/>
                 <w:lang w:val="en-US"/>
               </w:rPr>
@@ -1201,7 +1171,7 @@
                 <w:noProof/>
                 <w:webHidden/>
               </w:rPr>
-              <w:instrText xml:space="preserve"> PAGEREF _Toc480377139 \h </w:instrText>
+              <w:instrText xml:space="preserve"> PAGEREF _Toc480447169 \h </w:instrText>
             </w:r>
             <w:r>
               <w:rPr>
@@ -1234,7 +1204,7 @@
         </w:p>
         <w:p>
           <w:pPr>
-            <w:pStyle w:val="TOC3"/>
+            <w:pStyle w:val="Innehll3"/>
             <w:tabs>
               <w:tab w:val="left" w:pos="1100"/>
               <w:tab w:val="right" w:leader="dot" w:pos="9062"/>
@@ -1243,13 +1213,13 @@
               <w:rFonts w:asciiTheme="minorHAnsi" w:eastAsiaTheme="minorEastAsia" w:hAnsiTheme="minorHAnsi" w:cstheme="minorBidi"/>
               <w:noProof/>
               <w:sz w:val="22"/>
-              <w:lang w:eastAsia="sv-SE"/>
+              <w:lang w:val="en-GB" w:eastAsia="en-GB"/>
             </w:rPr>
           </w:pPr>
-          <w:hyperlink w:anchor="_Toc480377140" w:history="1">
-            <w:r>
-              <w:rPr>
-                <w:rStyle w:val="Hyperlink"/>
+          <w:hyperlink w:anchor="_Toc480447170" w:history="1">
+            <w:r>
+              <w:rPr>
+                <w:rStyle w:val="Hyperlnk"/>
                 <w:noProof/>
                 <w:lang w:val="en-US"/>
               </w:rPr>
@@ -1260,13 +1230,13 @@
                 <w:rFonts w:asciiTheme="minorHAnsi" w:eastAsiaTheme="minorEastAsia" w:hAnsiTheme="minorHAnsi" w:cstheme="minorBidi"/>
                 <w:noProof/>
                 <w:sz w:val="22"/>
-                <w:lang w:eastAsia="sv-SE"/>
+                <w:lang w:val="en-GB" w:eastAsia="en-GB"/>
               </w:rPr>
               <w:tab/>
             </w:r>
             <w:r>
               <w:rPr>
-                <w:rStyle w:val="Hyperlink"/>
+                <w:rStyle w:val="Hyperlnk"/>
                 <w:noProof/>
                 <w:lang w:val="en-US"/>
               </w:rPr>
@@ -1291,7 +1261,7 @@
                 <w:noProof/>
                 <w:webHidden/>
               </w:rPr>
-              <w:instrText xml:space="preserve"> PAGEREF _Toc480377140 \h </w:instrText>
+              <w:instrText xml:space="preserve"> PAGEREF _Toc480447170 \h </w:instrText>
             </w:r>
             <w:r>
               <w:rPr>
@@ -1324,7 +1294,7 @@
         </w:p>
         <w:p>
           <w:pPr>
-            <w:pStyle w:val="TOC3"/>
+            <w:pStyle w:val="Innehll3"/>
             <w:tabs>
               <w:tab w:val="left" w:pos="1100"/>
               <w:tab w:val="right" w:leader="dot" w:pos="9062"/>
@@ -1333,13 +1303,13 @@
               <w:rFonts w:asciiTheme="minorHAnsi" w:eastAsiaTheme="minorEastAsia" w:hAnsiTheme="minorHAnsi" w:cstheme="minorBidi"/>
               <w:noProof/>
               <w:sz w:val="22"/>
-              <w:lang w:eastAsia="sv-SE"/>
+              <w:lang w:val="en-GB" w:eastAsia="en-GB"/>
             </w:rPr>
           </w:pPr>
-          <w:hyperlink w:anchor="_Toc480377141" w:history="1">
-            <w:r>
-              <w:rPr>
-                <w:rStyle w:val="Hyperlink"/>
+          <w:hyperlink w:anchor="_Toc480447171" w:history="1">
+            <w:r>
+              <w:rPr>
+                <w:rStyle w:val="Hyperlnk"/>
                 <w:noProof/>
                 <w:lang w:val="en-US"/>
               </w:rPr>
@@ -1350,13 +1320,13 @@
                 <w:rFonts w:asciiTheme="minorHAnsi" w:eastAsiaTheme="minorEastAsia" w:hAnsiTheme="minorHAnsi" w:cstheme="minorBidi"/>
                 <w:noProof/>
                 <w:sz w:val="22"/>
-                <w:lang w:eastAsia="sv-SE"/>
+                <w:lang w:val="en-GB" w:eastAsia="en-GB"/>
               </w:rPr>
               <w:tab/>
             </w:r>
             <w:r>
               <w:rPr>
-                <w:rStyle w:val="Hyperlink"/>
+                <w:rStyle w:val="Hyperlnk"/>
                 <w:noProof/>
                 <w:lang w:val="en-US"/>
               </w:rPr>
@@ -1381,7 +1351,7 @@
                 <w:noProof/>
                 <w:webHidden/>
               </w:rPr>
-              <w:instrText xml:space="preserve"> PAGEREF _Toc480377141 \h </w:instrText>
+              <w:instrText xml:space="preserve"> PAGEREF _Toc480447171 \h </w:instrText>
             </w:r>
             <w:r>
               <w:rPr>
@@ -1414,7 +1384,7 @@
         </w:p>
         <w:p>
           <w:pPr>
-            <w:pStyle w:val="TOC2"/>
+            <w:pStyle w:val="Innehll2"/>
             <w:tabs>
               <w:tab w:val="left" w:pos="660"/>
               <w:tab w:val="right" w:leader="dot" w:pos="9062"/>
@@ -1423,13 +1393,13 @@
               <w:rFonts w:asciiTheme="minorHAnsi" w:eastAsiaTheme="minorEastAsia" w:hAnsiTheme="minorHAnsi" w:cstheme="minorBidi"/>
               <w:noProof/>
               <w:sz w:val="22"/>
-              <w:lang w:eastAsia="sv-SE"/>
+              <w:lang w:val="en-GB" w:eastAsia="en-GB"/>
             </w:rPr>
           </w:pPr>
-          <w:hyperlink w:anchor="_Toc480377142" w:history="1">
-            <w:r>
-              <w:rPr>
-                <w:rStyle w:val="Hyperlink"/>
+          <w:hyperlink w:anchor="_Toc480447172" w:history="1">
+            <w:r>
+              <w:rPr>
+                <w:rStyle w:val="Hyperlnk"/>
                 <w:noProof/>
               </w:rPr>
               <w:t>5.</w:t>
@@ -1439,13 +1409,13 @@
                 <w:rFonts w:asciiTheme="minorHAnsi" w:eastAsiaTheme="minorEastAsia" w:hAnsiTheme="minorHAnsi" w:cstheme="minorBidi"/>
                 <w:noProof/>
                 <w:sz w:val="22"/>
-                <w:lang w:eastAsia="sv-SE"/>
+                <w:lang w:val="en-GB" w:eastAsia="en-GB"/>
               </w:rPr>
               <w:tab/>
             </w:r>
             <w:r>
               <w:rPr>
-                <w:rStyle w:val="Hyperlink"/>
+                <w:rStyle w:val="Hyperlnk"/>
                 <w:noProof/>
               </w:rPr>
               <w:t>Diskussion</w:t>
@@ -1469,7 +1439,7 @@
                 <w:noProof/>
                 <w:webHidden/>
               </w:rPr>
-              <w:instrText xml:space="preserve"> PAGEREF _Toc480377142 \h </w:instrText>
+              <w:instrText xml:space="preserve"> PAGEREF _Toc480447172 \h </w:instrText>
             </w:r>
             <w:r>
               <w:rPr>
@@ -1502,7 +1472,7 @@
         </w:p>
         <w:p>
           <w:pPr>
-            <w:pStyle w:val="TOC3"/>
+            <w:pStyle w:val="Innehll3"/>
             <w:tabs>
               <w:tab w:val="left" w:pos="1100"/>
               <w:tab w:val="right" w:leader="dot" w:pos="9062"/>
@@ -1511,13 +1481,13 @@
               <w:rFonts w:asciiTheme="minorHAnsi" w:eastAsiaTheme="minorEastAsia" w:hAnsiTheme="minorHAnsi" w:cstheme="minorBidi"/>
               <w:noProof/>
               <w:sz w:val="22"/>
-              <w:lang w:eastAsia="sv-SE"/>
+              <w:lang w:val="en-GB" w:eastAsia="en-GB"/>
             </w:rPr>
           </w:pPr>
-          <w:hyperlink w:anchor="_Toc480377143" w:history="1">
-            <w:r>
-              <w:rPr>
-                <w:rStyle w:val="Hyperlink"/>
+          <w:hyperlink w:anchor="_Toc480447173" w:history="1">
+            <w:r>
+              <w:rPr>
+                <w:rStyle w:val="Hyperlnk"/>
                 <w:noProof/>
               </w:rPr>
               <w:t>5.1</w:t>
@@ -1527,13 +1497,13 @@
                 <w:rFonts w:asciiTheme="minorHAnsi" w:eastAsiaTheme="minorEastAsia" w:hAnsiTheme="minorHAnsi" w:cstheme="minorBidi"/>
                 <w:noProof/>
                 <w:sz w:val="22"/>
-                <w:lang w:eastAsia="sv-SE"/>
+                <w:lang w:val="en-GB" w:eastAsia="en-GB"/>
               </w:rPr>
               <w:tab/>
             </w:r>
             <w:r>
               <w:rPr>
-                <w:rStyle w:val="Hyperlink"/>
+                <w:rStyle w:val="Hyperlnk"/>
                 <w:noProof/>
               </w:rPr>
               <w:t>Hårdvara</w:t>
@@ -1557,7 +1527,7 @@
                 <w:noProof/>
                 <w:webHidden/>
               </w:rPr>
-              <w:instrText xml:space="preserve"> PAGEREF _Toc480377143 \h </w:instrText>
+              <w:instrText xml:space="preserve"> PAGEREF _Toc480447173 \h </w:instrText>
             </w:r>
             <w:r>
               <w:rPr>
@@ -1590,7 +1560,7 @@
         </w:p>
         <w:p>
           <w:pPr>
-            <w:pStyle w:val="TOC3"/>
+            <w:pStyle w:val="Innehll3"/>
             <w:tabs>
               <w:tab w:val="left" w:pos="1100"/>
               <w:tab w:val="right" w:leader="dot" w:pos="9062"/>
@@ -1599,13 +1569,13 @@
               <w:rFonts w:asciiTheme="minorHAnsi" w:eastAsiaTheme="minorEastAsia" w:hAnsiTheme="minorHAnsi" w:cstheme="minorBidi"/>
               <w:noProof/>
               <w:sz w:val="22"/>
-              <w:lang w:eastAsia="sv-SE"/>
+              <w:lang w:val="en-GB" w:eastAsia="en-GB"/>
             </w:rPr>
           </w:pPr>
-          <w:hyperlink w:anchor="_Toc480377144" w:history="1">
-            <w:r>
-              <w:rPr>
-                <w:rStyle w:val="Hyperlink"/>
+          <w:hyperlink w:anchor="_Toc480447174" w:history="1">
+            <w:r>
+              <w:rPr>
+                <w:rStyle w:val="Hyperlnk"/>
                 <w:noProof/>
               </w:rPr>
               <w:t>5.2</w:t>
@@ -1615,13 +1585,13 @@
                 <w:rFonts w:asciiTheme="minorHAnsi" w:eastAsiaTheme="minorEastAsia" w:hAnsiTheme="minorHAnsi" w:cstheme="minorBidi"/>
                 <w:noProof/>
                 <w:sz w:val="22"/>
-                <w:lang w:eastAsia="sv-SE"/>
+                <w:lang w:val="en-GB" w:eastAsia="en-GB"/>
               </w:rPr>
               <w:tab/>
             </w:r>
             <w:r>
               <w:rPr>
-                <w:rStyle w:val="Hyperlink"/>
+                <w:rStyle w:val="Hyperlnk"/>
                 <w:noProof/>
               </w:rPr>
               <w:t>Mjukvara</w:t>
@@ -1645,7 +1615,7 @@
                 <w:noProof/>
                 <w:webHidden/>
               </w:rPr>
-              <w:instrText xml:space="preserve"> PAGEREF _Toc480377144 \h </w:instrText>
+              <w:instrText xml:space="preserve"> PAGEREF _Toc480447174 \h </w:instrText>
             </w:r>
             <w:r>
               <w:rPr>
@@ -1678,7 +1648,7 @@
         </w:p>
         <w:p>
           <w:pPr>
-            <w:pStyle w:val="TOC2"/>
+            <w:pStyle w:val="Innehll2"/>
             <w:tabs>
               <w:tab w:val="left" w:pos="660"/>
               <w:tab w:val="right" w:leader="dot" w:pos="9062"/>
@@ -1687,13 +1657,13 @@
               <w:rFonts w:asciiTheme="minorHAnsi" w:eastAsiaTheme="minorEastAsia" w:hAnsiTheme="minorHAnsi" w:cstheme="minorBidi"/>
               <w:noProof/>
               <w:sz w:val="22"/>
-              <w:lang w:eastAsia="sv-SE"/>
+              <w:lang w:val="en-GB" w:eastAsia="en-GB"/>
             </w:rPr>
           </w:pPr>
-          <w:hyperlink w:anchor="_Toc480377145" w:history="1">
-            <w:r>
-              <w:rPr>
-                <w:rStyle w:val="Hyperlink"/>
+          <w:hyperlink w:anchor="_Toc480447175" w:history="1">
+            <w:r>
+              <w:rPr>
+                <w:rStyle w:val="Hyperlnk"/>
                 <w:noProof/>
               </w:rPr>
               <w:t>6.</w:t>
@@ -1703,13 +1673,13 @@
                 <w:rFonts w:asciiTheme="minorHAnsi" w:eastAsiaTheme="minorEastAsia" w:hAnsiTheme="minorHAnsi" w:cstheme="minorBidi"/>
                 <w:noProof/>
                 <w:sz w:val="22"/>
-                <w:lang w:eastAsia="sv-SE"/>
+                <w:lang w:val="en-GB" w:eastAsia="en-GB"/>
               </w:rPr>
               <w:tab/>
             </w:r>
             <w:r>
               <w:rPr>
-                <w:rStyle w:val="Hyperlink"/>
+                <w:rStyle w:val="Hyperlnk"/>
                 <w:noProof/>
               </w:rPr>
               <w:t>Bilagor</w:t>
@@ -1733,7 +1703,7 @@
                 <w:noProof/>
                 <w:webHidden/>
               </w:rPr>
-              <w:instrText xml:space="preserve"> PAGEREF _Toc480377145 \h </w:instrText>
+              <w:instrText xml:space="preserve"> PAGEREF _Toc480447175 \h </w:instrText>
             </w:r>
             <w:r>
               <w:rPr>
@@ -1767,7 +1737,7 @@
         <w:p>
           <w:r>
             <w:rPr>
-              <w:rStyle w:val="SubtleReference"/>
+              <w:rStyle w:val="Diskretreferens"/>
             </w:rPr>
             <w:fldChar w:fldCharType="end"/>
           </w:r>
@@ -1789,13 +1759,13 @@
     </w:p>
     <w:p>
       <w:pPr>
-        <w:pStyle w:val="Heading2"/>
+        <w:pStyle w:val="Rubrik2"/>
         <w:numPr>
           <w:ilvl w:val="0"/>
           <w:numId w:val="4"/>
         </w:numPr>
       </w:pPr>
-      <w:bookmarkStart w:id="4" w:name="_Toc480377130"/>
+      <w:bookmarkStart w:id="5" w:name="_Toc480447160"/>
       <w:r>
         <w:lastRenderedPageBreak/>
         <w:t>Bakgrund</w:t>
@@ -1803,11 +1773,11 @@
       <w:r>
         <w:t xml:space="preserve"> och syfte</w:t>
       </w:r>
-      <w:bookmarkEnd w:id="4"/>
-    </w:p>
-    <w:p>
-      <w:pPr>
-        <w:pStyle w:val="BodyText"/>
+      <w:bookmarkEnd w:id="5"/>
+    </w:p>
+    <w:p>
+      <w:pPr>
+        <w:pStyle w:val="Brdtext"/>
         <w:rPr>
           <w:lang w:eastAsia="sv-SE"/>
         </w:rPr>
@@ -1821,7 +1791,7 @@
     </w:p>
     <w:p>
       <w:pPr>
-        <w:pStyle w:val="BodyText"/>
+        <w:pStyle w:val="Brdtext"/>
         <w:rPr>
           <w:lang w:eastAsia="sv-SE"/>
         </w:rPr>
@@ -1835,7 +1805,7 @@
     </w:p>
     <w:p>
       <w:pPr>
-        <w:pStyle w:val="BodyText"/>
+        <w:pStyle w:val="Brdtext"/>
         <w:rPr>
           <w:lang w:eastAsia="sv-SE"/>
         </w:rPr>
@@ -1849,7 +1819,7 @@
     </w:p>
     <w:p>
       <w:pPr>
-        <w:pStyle w:val="BodyText"/>
+        <w:pStyle w:val="Brdtext"/>
         <w:rPr>
           <w:lang w:eastAsia="sv-SE"/>
         </w:rPr>
@@ -1875,7 +1845,7 @@
     </w:p>
     <w:p>
       <w:pPr>
-        <w:pStyle w:val="BodyText"/>
+        <w:pStyle w:val="Brdtext"/>
         <w:rPr>
           <w:lang w:eastAsia="sv-SE"/>
         </w:rPr>
@@ -1902,7 +1872,7 @@
     </w:p>
     <w:p>
       <w:pPr>
-        <w:pStyle w:val="Heading2"/>
+        <w:pStyle w:val="Rubrik2"/>
         <w:numPr>
           <w:ilvl w:val="0"/>
           <w:numId w:val="4"/>
@@ -1912,16 +1882,16 @@
           <w:szCs w:val="48"/>
         </w:rPr>
       </w:pPr>
-      <w:bookmarkStart w:id="5" w:name="_Toc480377131"/>
+      <w:bookmarkStart w:id="6" w:name="_Toc480447161"/>
       <w:r>
         <w:lastRenderedPageBreak/>
         <w:t>Produkt</w:t>
       </w:r>
-      <w:bookmarkEnd w:id="5"/>
-    </w:p>
-    <w:p>
-      <w:pPr>
-        <w:pStyle w:val="BodyText"/>
+      <w:bookmarkEnd w:id="6"/>
+    </w:p>
+    <w:p>
+      <w:pPr>
+        <w:pStyle w:val="Brdtext"/>
         <w:rPr>
           <w:lang w:eastAsia="sv-SE"/>
         </w:rPr>
@@ -1935,7 +1905,7 @@
     </w:p>
     <w:p>
       <w:pPr>
-        <w:pStyle w:val="BodyText"/>
+        <w:pStyle w:val="Brdtext"/>
         <w:rPr>
           <w:lang w:eastAsia="sv-SE"/>
         </w:rPr>
@@ -1949,7 +1919,7 @@
     </w:p>
     <w:p>
       <w:pPr>
-        <w:pStyle w:val="BodyText"/>
+        <w:pStyle w:val="Brdtext"/>
         <w:rPr>
           <w:lang w:eastAsia="sv-SE"/>
         </w:rPr>
@@ -1999,7 +1969,7 @@
     </w:p>
     <w:p>
       <w:pPr>
-        <w:pStyle w:val="BodyText"/>
+        <w:pStyle w:val="Brdtext"/>
         <w:rPr>
           <w:lang w:eastAsia="sv-SE"/>
         </w:rPr>
@@ -2008,7 +1978,19 @@
         <w:rPr>
           <w:lang w:eastAsia="sv-SE"/>
         </w:rPr>
-        <w:t>För att inte slösa på strömmen i onödan sitter en IR-sensor monterad vars uppgift är att släcka ner skärmen och sensorer när ingen är i rummet. När rörelse känns av håller sig skärmen tänd i 20 sekunder för att sedan släckas, eller omedelbart tändas igen om rörelse fortfarande känns av.   </w:t>
+        <w:t xml:space="preserve">För att inte slösa på strömmen i onödan sitter en IR-sensor monterad vars uppgift är att släcka ner skärmen och sensorer när ingen är i rummet. När rörelse känns av håller sig skärmen tänd i </w:t>
+      </w:r>
+      <w:r>
+        <w:rPr>
+          <w:lang w:eastAsia="sv-SE"/>
+        </w:rPr>
+        <w:t>50</w:t>
+      </w:r>
+      <w:r>
+        <w:rPr>
+          <w:lang w:eastAsia="sv-SE"/>
+        </w:rPr>
+        <w:t xml:space="preserve"> sekunder för att sedan släckas, eller omedelbart tändas igen om rörelse fortfarande känns av.   </w:t>
       </w:r>
     </w:p>
     <w:p>
@@ -2023,7 +2005,7 @@
       <w:r>
         <w:rPr>
           <w:noProof/>
-          <w:lang w:eastAsia="sv-SE"/>
+          <w:lang w:val="en-GB" w:eastAsia="en-GB"/>
         </w:rPr>
         <w:drawing>
           <wp:inline distT="0" distB="0" distL="0" distR="0">
@@ -2043,7 +2025,7 @@
                     </pic:cNvPicPr>
                   </pic:nvPicPr>
                   <pic:blipFill>
-                    <a:blip r:embed="rId8" cstate="print">
+                    <a:blip r:embed="rId9" cstate="print">
                       <a:extLst>
                         <a:ext uri="{28A0092B-C50C-407E-A947-70E740481C1C}">
                           <a14:useLocalDpi xmlns:a14="http://schemas.microsoft.com/office/drawing/2010/main" val="0"/>
@@ -2080,35 +2062,35 @@
     </w:p>
     <w:p>
       <w:pPr>
-        <w:pStyle w:val="Heading2"/>
+        <w:pStyle w:val="Rubrik2"/>
         <w:numPr>
           <w:ilvl w:val="0"/>
           <w:numId w:val="4"/>
         </w:numPr>
       </w:pPr>
-      <w:bookmarkStart w:id="6" w:name="_Toc480377132"/>
+      <w:bookmarkStart w:id="7" w:name="_Toc480447162"/>
       <w:r>
         <w:lastRenderedPageBreak/>
         <w:t>Metod</w:t>
       </w:r>
-      <w:bookmarkEnd w:id="6"/>
-    </w:p>
-    <w:p>
-      <w:pPr>
-        <w:pStyle w:val="Heading3"/>
+      <w:bookmarkEnd w:id="7"/>
+    </w:p>
+    <w:p>
+      <w:pPr>
+        <w:pStyle w:val="Rubrik3"/>
         <w:numPr>
           <w:ilvl w:val="1"/>
           <w:numId w:val="4"/>
         </w:numPr>
       </w:pPr>
-      <w:bookmarkStart w:id="7" w:name="_Toc480377133"/>
+      <w:bookmarkStart w:id="8" w:name="_Toc480447163"/>
       <w:r>
         <w:t>Komponentlista</w:t>
       </w:r>
       <w:r>
         <w:t xml:space="preserve"> för färdig produkt</w:t>
       </w:r>
-      <w:bookmarkEnd w:id="7"/>
+      <w:bookmarkEnd w:id="8"/>
     </w:p>
     <w:p>
       <w:pPr>
@@ -2137,10 +2119,10 @@
         </w:rPr>
         <w:t xml:space="preserve"> </w:t>
       </w:r>
-      <w:hyperlink r:id="rId9" w:history="1">
+      <w:hyperlink r:id="rId10" w:history="1">
         <w:r>
           <w:rPr>
-            <w:rStyle w:val="Hyperlink"/>
+            <w:rStyle w:val="Hyperlnk"/>
             <w:i/>
           </w:rPr>
           <w:t>Kjell.com</w:t>
@@ -2166,10 +2148,10 @@
         </w:rPr>
         <w:t xml:space="preserve"> </w:t>
       </w:r>
-      <w:hyperlink r:id="rId10" w:history="1">
+      <w:hyperlink r:id="rId11" w:history="1">
         <w:r>
           <w:rPr>
-            <w:rStyle w:val="Hyperlink"/>
+            <w:rStyle w:val="Hyperlnk"/>
             <w:i/>
           </w:rPr>
           <w:t>Kjell.com</w:t>
@@ -2189,10 +2171,10 @@
       <w:r>
         <w:t xml:space="preserve">C skärm - </w:t>
       </w:r>
-      <w:hyperlink r:id="rId11" w:history="1">
+      <w:hyperlink r:id="rId12" w:history="1">
         <w:r>
           <w:rPr>
-            <w:rStyle w:val="Hyperlink"/>
+            <w:rStyle w:val="Hyperlnk"/>
             <w:i/>
           </w:rPr>
           <w:t>Amazon.com</w:t>
@@ -2214,57 +2196,10 @@
       <w:r>
         <w:t xml:space="preserve">Luxorparts Rörelsedetektor - </w:t>
       </w:r>
-      <w:r>
-        <w:rPr>
-          <w:i/>
-        </w:rPr>
-        <w:fldChar w:fldCharType="begin"/>
-      </w:r>
-      <w:r>
-        <w:rPr>
-          <w:i/>
-        </w:rPr>
-        <w:instrText xml:space="preserve"> HYPERLINK "https://www.kjell.com/se/sortiment/el-verktyg/elektronik/arduino/moduler/luxorparts-rorelsedetektor-for-arduino-p87892" </w:instrText>
-      </w:r>
-      <w:r>
-        <w:rPr>
-          <w:i/>
-        </w:rPr>
-        <w:fldChar w:fldCharType="separate"/>
-      </w:r>
-      <w:r>
-        <w:rPr>
-          <w:rStyle w:val="Hyperlink"/>
-          <w:i/>
-        </w:rPr>
-        <w:t>Kjell.com</w:t>
-      </w:r>
-      <w:r>
-        <w:rPr>
-          <w:i/>
-        </w:rPr>
-        <w:fldChar w:fldCharType="end"/>
-      </w:r>
-    </w:p>
-    <w:p>
-      <w:pPr>
-        <w:rPr>
-          <w:i/>
-        </w:rPr>
-      </w:pPr>
-      <w:r>
-        <w:t>Arkadknappar -</w:t>
-      </w:r>
-      <w:r>
-        <w:rPr>
-          <w:i/>
-        </w:rPr>
-        <w:t xml:space="preserve"> </w:t>
-      </w:r>
-      <w:hyperlink r:id="rId12" w:history="1">
+      <w:hyperlink r:id="rId13" w:history="1">
         <w:r>
           <w:rPr>
-            <w:rStyle w:val="Hyperlink"/>
+            <w:rStyle w:val="Hyperlnk"/>
             <w:i/>
           </w:rPr>
           <w:t>Kjell.com</w:t>
@@ -2275,19 +2210,44 @@
       <w:pPr>
         <w:rPr>
           <w:i/>
-          <w:lang w:val="en-US"/>
-        </w:rPr>
-      </w:pPr>
-      <w:r>
-        <w:rPr>
-          <w:lang w:val="en-US"/>
-        </w:rPr>
-        <w:t xml:space="preserve">10k Ω resistor - </w:t>
-      </w:r>
-      <w:hyperlink r:id="rId13" w:history="1">
+        </w:rPr>
+      </w:pPr>
+      <w:r>
+        <w:t>Arkadknappar -</w:t>
+      </w:r>
+      <w:r>
+        <w:rPr>
+          <w:i/>
+        </w:rPr>
+        <w:t xml:space="preserve"> </w:t>
+      </w:r>
+      <w:hyperlink r:id="rId14" w:history="1">
         <w:r>
           <w:rPr>
-            <w:rStyle w:val="Hyperlink"/>
+            <w:rStyle w:val="Hyperlnk"/>
+            <w:i/>
+          </w:rPr>
+          <w:t>Kjell.com</w:t>
+        </w:r>
+      </w:hyperlink>
+    </w:p>
+    <w:p>
+      <w:pPr>
+        <w:rPr>
+          <w:i/>
+          <w:lang w:val="en-US"/>
+        </w:rPr>
+      </w:pPr>
+      <w:r>
+        <w:rPr>
+          <w:lang w:val="en-US"/>
+        </w:rPr>
+        <w:t xml:space="preserve">10k Ω resistor - </w:t>
+      </w:r>
+      <w:hyperlink r:id="rId15" w:history="1">
+        <w:r>
+          <w:rPr>
+            <w:rStyle w:val="Hyperlnk"/>
             <w:i/>
             <w:lang w:val="en-US"/>
           </w:rPr>
@@ -2302,33 +2262,11 @@
           <w:lang w:val="en-US"/>
         </w:rPr>
       </w:pPr>
-      <w:proofErr w:type="spellStart"/>
       <w:r>
         <w:rPr>
           <w:lang w:val="en-US"/>
         </w:rPr>
-        <w:t>AdaFruit</w:t>
-      </w:r>
-      <w:proofErr w:type="spellEnd"/>
-      <w:r>
-        <w:rPr>
-          <w:lang w:val="en-US"/>
-        </w:rPr>
-        <w:t xml:space="preserve"> </w:t>
-      </w:r>
-      <w:proofErr w:type="spellStart"/>
-      <w:r>
-        <w:rPr>
-          <w:lang w:val="en-US"/>
-        </w:rPr>
-        <w:t>DotStar</w:t>
-      </w:r>
-      <w:proofErr w:type="spellEnd"/>
-      <w:r>
-        <w:rPr>
-          <w:lang w:val="en-US"/>
-        </w:rPr>
-        <w:t xml:space="preserve"> - </w:t>
+        <w:t xml:space="preserve">AdaFruit DotStar - </w:t>
       </w:r>
       <w:r>
         <w:rPr>
@@ -2337,10 +2275,10 @@
         </w:rPr>
         <w:t xml:space="preserve">LED-strip </w:t>
       </w:r>
-      <w:hyperlink r:id="rId14" w:history="1">
+      <w:hyperlink r:id="rId16" w:history="1">
         <w:r>
           <w:rPr>
-            <w:rStyle w:val="Hyperlink"/>
+            <w:rStyle w:val="Hyperlnk"/>
             <w:i/>
             <w:lang w:val="en-US"/>
           </w:rPr>
@@ -2363,10 +2301,10 @@
         </w:rPr>
         <w:t xml:space="preserve">Temperatur och luftfuktighetssensorer </w:t>
       </w:r>
-      <w:hyperlink r:id="rId15" w:history="1">
+      <w:hyperlink r:id="rId17" w:history="1">
         <w:r>
           <w:rPr>
-            <w:rStyle w:val="Hyperlink"/>
+            <w:rStyle w:val="Hyperlnk"/>
             <w:i/>
           </w:rPr>
           <w:t>Kjell.com</w:t>
@@ -2377,10 +2315,10 @@
       <w:r>
         <w:t xml:space="preserve">Experimentkort banor - </w:t>
       </w:r>
-      <w:hyperlink r:id="rId16" w:history="1">
+      <w:hyperlink r:id="rId18" w:history="1">
         <w:r>
           <w:rPr>
-            <w:rStyle w:val="Hyperlink"/>
+            <w:rStyle w:val="Hyperlnk"/>
             <w:i/>
           </w:rPr>
           <w:t>Kjell.com</w:t>
@@ -2411,10 +2349,10 @@
         </w:rPr>
         <w:t xml:space="preserve"> </w:t>
       </w:r>
-      <w:hyperlink r:id="rId17" w:history="1">
+      <w:hyperlink r:id="rId19" w:history="1">
         <w:r>
           <w:rPr>
-            <w:rStyle w:val="Hyperlink"/>
+            <w:rStyle w:val="Hyperlnk"/>
             <w:i/>
           </w:rPr>
           <w:t>Kjell.com</w:t>
@@ -2436,10 +2374,10 @@
       <w:r>
         <w:t xml:space="preserve">Krympslang - </w:t>
       </w:r>
-      <w:hyperlink r:id="rId18" w:history="1">
+      <w:hyperlink r:id="rId20" w:history="1">
         <w:r>
           <w:rPr>
-            <w:rStyle w:val="Hyperlink"/>
+            <w:rStyle w:val="Hyperlnk"/>
             <w:i/>
           </w:rPr>
           <w:t>Kjell.com</w:t>
@@ -2450,10 +2388,10 @@
       <w:r>
         <w:t xml:space="preserve">Stiftlist 20x2 - </w:t>
       </w:r>
-      <w:hyperlink r:id="rId19" w:history="1">
+      <w:hyperlink r:id="rId21" w:history="1">
         <w:r>
           <w:rPr>
-            <w:rStyle w:val="Hyperlink"/>
+            <w:rStyle w:val="Hyperlnk"/>
             <w:i/>
           </w:rPr>
           <w:t>Kjell.com</w:t>
@@ -2461,24 +2399,53 @@
       </w:hyperlink>
     </w:p>
     <w:p>
+      <w:pPr>
+        <w:rPr>
+          <w:rStyle w:val="Hyperlnk"/>
+          <w:i/>
+        </w:rPr>
+      </w:pPr>
       <w:r>
         <w:t xml:space="preserve">Hylslist 40x1 - </w:t>
       </w:r>
-      <w:hyperlink r:id="rId20" w:history="1">
+      <w:hyperlink r:id="rId22" w:history="1">
         <w:r>
           <w:rPr>
-            <w:rStyle w:val="Hyperlink"/>
+            <w:rStyle w:val="Hyperlnk"/>
             <w:i/>
           </w:rPr>
           <w:t>Kjell.com</w:t>
         </w:r>
       </w:hyperlink>
     </w:p>
+    <w:p>
+      <w:pPr>
+        <w:rPr>
+          <w:i/>
+        </w:rPr>
+      </w:pPr>
+      <w:r>
+        <w:rPr>
+          <w:rStyle w:val="Hyperlnk"/>
+          <w:color w:val="auto"/>
+          <w:u w:val="none"/>
+        </w:rPr>
+        <w:t xml:space="preserve">Plexiglas 300x300x3 - </w:t>
+      </w:r>
+      <w:hyperlink r:id="rId23" w:history="1">
+        <w:r>
+          <w:rPr>
+            <w:rStyle w:val="Hyperlnk"/>
+            <w:i/>
+          </w:rPr>
+          <w:t>Biltema.se</w:t>
+        </w:r>
+      </w:hyperlink>
+    </w:p>
     <w:p/>
     <w:p/>
     <w:p>
       <w:pPr>
-        <w:spacing w:line="259" w:lineRule="auto"/>
         <w:rPr>
           <w:rFonts w:ascii="Arial" w:eastAsia="Times New Roman" w:hAnsi="Arial" w:cs="Arial"/>
           <w:bCs/>
@@ -2493,22 +2460,22 @@
     </w:p>
     <w:p>
       <w:pPr>
-        <w:pStyle w:val="Heading3"/>
+        <w:pStyle w:val="Rubrik3"/>
         <w:numPr>
           <w:ilvl w:val="1"/>
           <w:numId w:val="4"/>
         </w:numPr>
       </w:pPr>
-      <w:bookmarkStart w:id="8" w:name="_Toc480377134"/>
+      <w:bookmarkStart w:id="9" w:name="_Toc480447164"/>
       <w:r>
         <w:lastRenderedPageBreak/>
         <w:t>Kretschema</w:t>
       </w:r>
-      <w:bookmarkEnd w:id="8"/>
-    </w:p>
-    <w:p>
-      <w:pPr>
-        <w:pStyle w:val="BodyText"/>
+      <w:bookmarkEnd w:id="9"/>
+    </w:p>
+    <w:p>
+      <w:pPr>
+        <w:pStyle w:val="Brdtext"/>
         <w:rPr>
           <w:lang w:eastAsia="sv-SE"/>
         </w:rPr>
@@ -2522,7 +2489,7 @@
     </w:p>
     <w:p>
       <w:pPr>
-        <w:pStyle w:val="BodyText"/>
+        <w:pStyle w:val="Brdtext"/>
         <w:rPr>
           <w:lang w:eastAsia="sv-SE"/>
         </w:rPr>
@@ -2567,7 +2534,7 @@
       <w:r>
         <w:rPr>
           <w:noProof/>
-          <w:lang w:eastAsia="sv-SE"/>
+          <w:lang w:val="en-GB" w:eastAsia="en-GB"/>
         </w:rPr>
         <w:drawing>
           <wp:inline distT="0" distB="0" distL="0" distR="0" wp14:anchorId="13ABDC2E" wp14:editId="432A8CBB">
@@ -2587,7 +2554,7 @@
                     </pic:cNvPicPr>
                   </pic:nvPicPr>
                   <pic:blipFill>
-                    <a:blip r:embed="rId21" cstate="print">
+                    <a:blip r:embed="rId24" cstate="print">
                       <a:extLst>
                         <a:ext uri="{28A0092B-C50C-407E-A947-70E740481C1C}">
                           <a14:useLocalDpi xmlns:a14="http://schemas.microsoft.com/office/drawing/2010/main" val="0"/>
@@ -2621,7 +2588,7 @@
     </w:p>
     <w:p>
       <w:pPr>
-        <w:pStyle w:val="Caption"/>
+        <w:pStyle w:val="Beskrivning"/>
         <w:rPr>
           <w:sz w:val="36"/>
           <w:szCs w:val="27"/>
@@ -2637,9 +2604,6 @@
     </w:p>
     <w:p/>
     <w:p>
-      <w:pPr>
-        <w:spacing w:line="259" w:lineRule="auto"/>
-      </w:pPr>
       <w:r>
         <w:br w:type="page"/>
       </w:r>
@@ -2656,7 +2620,13 @@
         <w:t xml:space="preserve"> </w:t>
       </w:r>
       <w:r>
-        <w:t xml:space="preserve">och drar upp signalpinnen till en etta, när knappen trycks ner går strömmen den kortaste vägen till jord, vilket då gör att signalpinnen blir strömlös och således skickar tillbaka en nolla. Fenomenet visas i figur </w:t>
+        <w:t>och drar upp</w:t>
+      </w:r>
+      <w:r>
+        <w:t xml:space="preserve"> signalpinnen till en etta. N</w:t>
+      </w:r>
+      <w:r>
+        <w:t xml:space="preserve">är knappen trycks ner går strömmen den kortaste vägen till jord, vilket då gör att signalpinnen blir strömlös och således skickar tillbaka en nolla. Fenomenet visas i figur </w:t>
       </w:r>
       <w:r>
         <w:t xml:space="preserve">3.2.2 nedan. </w:t>
@@ -2665,12 +2635,11 @@
     <w:p>
       <w:pPr>
         <w:keepNext/>
-        <w:spacing w:line="259" w:lineRule="auto"/>
       </w:pPr>
       <w:r>
         <w:rPr>
           <w:noProof/>
-          <w:lang w:eastAsia="sv-SE"/>
+          <w:lang w:val="en-GB" w:eastAsia="en-GB"/>
         </w:rPr>
         <w:drawing>
           <wp:inline distT="0" distB="0" distL="0" distR="0">
@@ -2690,7 +2659,7 @@
                     </pic:cNvPicPr>
                   </pic:nvPicPr>
                   <pic:blipFill>
-                    <a:blip r:embed="rId22">
+                    <a:blip r:embed="rId25">
                       <a:extLst>
                         <a:ext uri="{28A0092B-C50C-407E-A947-70E740481C1C}">
                           <a14:useLocalDpi xmlns:a14="http://schemas.microsoft.com/office/drawing/2010/main" val="0"/>
@@ -2724,7 +2693,7 @@
     </w:p>
     <w:p>
       <w:pPr>
-        <w:pStyle w:val="Caption"/>
+        <w:pStyle w:val="Beskrivning"/>
         <w:rPr>
           <w:sz w:val="24"/>
         </w:rPr>
@@ -2738,7 +2707,6 @@
     </w:p>
     <w:p>
       <w:pPr>
-        <w:spacing w:line="259" w:lineRule="auto"/>
         <w:rPr>
           <w:rFonts w:ascii="Arial" w:eastAsia="Times New Roman" w:hAnsi="Arial" w:cs="Arial"/>
           <w:bCs/>
@@ -2753,22 +2721,22 @@
     </w:p>
     <w:p>
       <w:pPr>
-        <w:pStyle w:val="Heading3"/>
+        <w:pStyle w:val="Rubrik3"/>
         <w:numPr>
           <w:ilvl w:val="1"/>
           <w:numId w:val="4"/>
         </w:numPr>
       </w:pPr>
-      <w:bookmarkStart w:id="9" w:name="_Toc480377135"/>
+      <w:bookmarkStart w:id="10" w:name="_Toc480447165"/>
       <w:r>
         <w:lastRenderedPageBreak/>
         <w:t>Byggprocess</w:t>
       </w:r>
-      <w:bookmarkEnd w:id="9"/>
-    </w:p>
-    <w:p>
-      <w:pPr>
-        <w:pStyle w:val="BodyText"/>
+      <w:bookmarkEnd w:id="10"/>
+    </w:p>
+    <w:p>
+      <w:pPr>
+        <w:pStyle w:val="Brdtext"/>
       </w:pPr>
       <w:r>
         <w:t>I det här pro</w:t>
@@ -2785,15 +2753,21 @@
     </w:p>
     <w:p>
       <w:pPr>
-        <w:pStyle w:val="BodyText"/>
-      </w:pPr>
-      <w:r>
-        <w:t xml:space="preserve">För att göra det så lätt som möjligt för mig själv kopplade jag in en komponent i taget för att testa funktion och hur komponenten fungerade och kommunicerade med systemet. </w:t>
-      </w:r>
-    </w:p>
-    <w:p>
-      <w:pPr>
-        <w:pStyle w:val="BodyText"/>
+        <w:pStyle w:val="Brdtext"/>
+      </w:pPr>
+      <w:r>
+        <w:t>För att göra det så lätt som möjligt för mig själv kopplade jag in en komponent i taget för att testa funktion</w:t>
+      </w:r>
+      <w:r>
+        <w:t>en</w:t>
+      </w:r>
+      <w:r>
+        <w:t xml:space="preserve"> och hur komponenten fungerade och kommunicerade med systemet. </w:t>
+      </w:r>
+    </w:p>
+    <w:p>
+      <w:pPr>
+        <w:pStyle w:val="Brdtext"/>
       </w:pPr>
       <w:r>
         <w:t xml:space="preserve">Jag började med att koppla upp knapparna i pull-up konfiguration och testade dessa mot den inbyggda Serial Monitorn. När dessa visade noll vid knapptryck och ett annars gav jag mig på de analoga sensorerna. Samma sak här kopplades dessa till prototypbrädan för att skriva ut sina värden till monitorn. </w:t>
@@ -2801,7 +2775,7 @@
     </w:p>
     <w:p>
       <w:pPr>
-        <w:pStyle w:val="BodyText"/>
+        <w:pStyle w:val="Brdtext"/>
       </w:pPr>
       <w:r>
         <w:t>Efter det börjar härvan med bibliotek, där en temperatursensor kopplades in först. Vid implentation av nästkommande komponenter underlättar det att använda de redan utvecklade biblioteken, till denna användes ett bibliotek för DHT11</w:t>
@@ -2815,10 +2789,16 @@
     </w:p>
     <w:p>
       <w:pPr>
-        <w:pStyle w:val="BodyText"/>
-      </w:pPr>
-      <w:r>
-        <w:t>Realtidsklockan som används, DS3132 kommunicerar likt LCD-skärmen via I</w:t>
+        <w:pStyle w:val="Brdtext"/>
+      </w:pPr>
+      <w:r>
+        <w:t>Realtidsklockan som används, DS3132</w:t>
+      </w:r>
+      <w:r>
+        <w:t>,</w:t>
+      </w:r>
+      <w:r>
+        <w:t xml:space="preserve"> kommunicerar likt LCD-skärmen via I</w:t>
       </w:r>
       <w:r>
         <w:rPr>
@@ -2857,12 +2837,18 @@
         <w:t>2</w:t>
       </w:r>
       <w:r>
-        <w:t xml:space="preserve">C komponter behöver även Wire.h för att kunna kommunicera korrekt. </w:t>
-      </w:r>
-    </w:p>
-    <w:p>
-      <w:pPr>
-        <w:pStyle w:val="BodyText"/>
+        <w:t xml:space="preserve">C komponter behöver även </w:t>
+      </w:r>
+      <w:r>
+        <w:t xml:space="preserve">biblioteket </w:t>
+      </w:r>
+      <w:r>
+        <w:t xml:space="preserve">Wire.h för att kunna kommunicera korrekt. </w:t>
+      </w:r>
+    </w:p>
+    <w:p>
+      <w:pPr>
+        <w:pStyle w:val="Brdtext"/>
       </w:pPr>
       <w:r>
         <w:t xml:space="preserve">Senare i projektet byttes två svaga LED-lampor ut mot en ljusstark LED-slinga från Adafruit. För att smidigt koda till denna används Adafruit_DotStar.h. Här har jag implementerat 7 stycken färger i hexadecimal form, dessa finns definierade i functions.h. </w:t>
@@ -2870,7 +2856,7 @@
     </w:p>
     <w:p>
       <w:pPr>
-        <w:pStyle w:val="BodyText"/>
+        <w:pStyle w:val="Brdtext"/>
       </w:pPr>
       <w:r>
         <w:t xml:space="preserve">IR-sensorn sköter sig själv i princip, när den känner rörelse sätts signal-pinnen till hög och man får en etta utskriven i monitorn. Det sitter två rattar på baksidan av kretskortet som används för att ställa in tiden mellan avläsningar samt känsligheten. </w:t>
@@ -2878,7 +2864,7 @@
     </w:p>
     <w:p>
       <w:pPr>
-        <w:pStyle w:val="BodyText"/>
+        <w:pStyle w:val="Brdtext"/>
       </w:pPr>
       <w:r>
         <w:t xml:space="preserve">När alla komponenter har sin baskod och är kopplat rätt kan man börja lägga samman dessa i en fil och få de att fungera tillsammans. </w:t>
@@ -2887,12 +2873,11 @@
     <w:p>
       <w:pPr>
         <w:keepNext/>
-        <w:spacing w:line="259" w:lineRule="auto"/>
       </w:pPr>
       <w:r>
         <w:rPr>
           <w:noProof/>
-          <w:lang w:eastAsia="sv-SE"/>
+          <w:lang w:val="en-GB" w:eastAsia="en-GB"/>
         </w:rPr>
         <w:lastRenderedPageBreak/>
         <w:drawing>
@@ -2913,7 +2898,7 @@
                     </pic:cNvPicPr>
                   </pic:nvPicPr>
                   <pic:blipFill>
-                    <a:blip r:embed="rId23" cstate="print">
+                    <a:blip r:embed="rId26" cstate="print">
                       <a:extLst>
                         <a:ext uri="{28A0092B-C50C-407E-A947-70E740481C1C}">
                           <a14:useLocalDpi xmlns:a14="http://schemas.microsoft.com/office/drawing/2010/main" val="0"/>
@@ -2947,7 +2932,7 @@
     </w:p>
     <w:p>
       <w:pPr>
-        <w:pStyle w:val="Caption"/>
+        <w:pStyle w:val="Beskrivning"/>
         <w:rPr>
           <w:sz w:val="24"/>
         </w:rPr>
@@ -2967,7 +2952,13 @@
         <w:t xml:space="preserve"> (Figur 3.3.3)</w:t>
       </w:r>
       <w:r>
-        <w:t xml:space="preserve">, därefter drog jag plus och minus från alla till den banan med plus och minus från Arduinon. Jag försökte hålla en standard där minus alltid satt på en kant, och plus bredvid den, för att sedan koppla signal och kommunikations pinnarna bredvid dessa. På detta sätt blev det lätt vid montering, där jag bara behövde ta hänsyn till att den svarta kabeln hamnade på kanten där jord var placerad. </w:t>
+        <w:t>, därefter drog jag plus och minus från alla</w:t>
+      </w:r>
+      <w:r>
+        <w:t xml:space="preserve"> kontakter</w:t>
+      </w:r>
+      <w:r>
+        <w:t xml:space="preserve"> till den banan med plus och minus från Arduinon. Jag försökte hålla en standard där minus alltid satt på en kant, och plus bredvid den, för att sedan koppla signal och kommunikations pinnarna bredvid dessa. På detta sätt blev det lätt vid montering, där jag bara behövde ta hänsyn till att den svarta kabeln hamnade på kanten där jord var placerad. </w:t>
       </w:r>
     </w:p>
     <w:p>
@@ -2991,7 +2982,6 @@
     </w:p>
     <w:p>
       <w:r>
-        <w:lastRenderedPageBreak/>
         <w:t xml:space="preserve">Här har jag lött direkt på komponenterna och </w:t>
       </w:r>
       <w:r>
@@ -3007,7 +2997,7 @@
           <w:noProof/>
           <w:sz w:val="28"/>
           <w:szCs w:val="27"/>
-          <w:lang w:eastAsia="sv-SE"/>
+          <w:lang w:val="en-GB" w:eastAsia="en-GB"/>
         </w:rPr>
         <w:drawing>
           <wp:anchor distT="0" distB="0" distL="114300" distR="114300" simplePos="0" relativeHeight="251659264" behindDoc="0" locked="0" layoutInCell="1" allowOverlap="1" wp14:anchorId="209CA6DE" wp14:editId="34BA65E5">
@@ -3035,7 +3025,7 @@
                     </pic:cNvPicPr>
                   </pic:nvPicPr>
                   <pic:blipFill rotWithShape="1">
-                    <a:blip r:embed="rId24" cstate="print">
+                    <a:blip r:embed="rId27" cstate="print">
                       <a:extLst>
                         <a:ext uri="{28A0092B-C50C-407E-A947-70E740481C1C}">
                           <a14:useLocalDpi xmlns:a14="http://schemas.microsoft.com/office/drawing/2010/main" val="0"/>
@@ -3082,12 +3072,11 @@
     <w:p>
       <w:pPr>
         <w:keepNext/>
-        <w:spacing w:line="259" w:lineRule="auto"/>
-      </w:pPr>
-    </w:p>
-    <w:p>
-      <w:pPr>
-        <w:pStyle w:val="Caption"/>
+      </w:pPr>
+    </w:p>
+    <w:p>
+      <w:pPr>
+        <w:pStyle w:val="Beskrivning"/>
         <w:rPr>
           <w:sz w:val="24"/>
         </w:rPr>
@@ -3095,7 +3084,7 @@
     </w:p>
     <w:p>
       <w:pPr>
-        <w:pStyle w:val="Caption"/>
+        <w:pStyle w:val="Beskrivning"/>
         <w:rPr>
           <w:sz w:val="24"/>
         </w:rPr>
@@ -3103,7 +3092,7 @@
     </w:p>
     <w:p>
       <w:pPr>
-        <w:pStyle w:val="Caption"/>
+        <w:pStyle w:val="Beskrivning"/>
         <w:rPr>
           <w:sz w:val="24"/>
         </w:rPr>
@@ -3111,7 +3100,7 @@
     </w:p>
     <w:p>
       <w:pPr>
-        <w:pStyle w:val="Caption"/>
+        <w:pStyle w:val="Beskrivning"/>
         <w:rPr>
           <w:sz w:val="24"/>
         </w:rPr>
@@ -3119,7 +3108,7 @@
     </w:p>
     <w:p>
       <w:pPr>
-        <w:pStyle w:val="Caption"/>
+        <w:pStyle w:val="Beskrivning"/>
         <w:rPr>
           <w:noProof/>
           <w:lang w:eastAsia="sv-SE"/>
@@ -3128,7 +3117,7 @@
       <w:r>
         <w:rPr>
           <w:noProof/>
-          <w:lang w:eastAsia="sv-SE"/>
+          <w:lang w:val="en-GB" w:eastAsia="en-GB"/>
         </w:rPr>
         <w:drawing>
           <wp:anchor distT="0" distB="0" distL="114300" distR="114300" simplePos="0" relativeHeight="251664384" behindDoc="0" locked="0" layoutInCell="1" allowOverlap="1" wp14:anchorId="1EFE38FD" wp14:editId="19DCF7F0">
@@ -3156,7 +3145,7 @@
                     </pic:cNvPicPr>
                   </pic:nvPicPr>
                   <pic:blipFill rotWithShape="1">
-                    <a:blip r:embed="rId25" cstate="print">
+                    <a:blip r:embed="rId28" cstate="print">
                       <a:extLst>
                         <a:ext uri="{28A0092B-C50C-407E-A947-70E740481C1C}">
                           <a14:useLocalDpi xmlns:a14="http://schemas.microsoft.com/office/drawing/2010/main" val="0"/>
@@ -3196,7 +3185,7 @@
     </w:p>
     <w:p>
       <w:pPr>
-        <w:pStyle w:val="Caption"/>
+        <w:pStyle w:val="Beskrivning"/>
         <w:rPr>
           <w:sz w:val="24"/>
         </w:rPr>
@@ -3204,7 +3193,7 @@
     </w:p>
     <w:p>
       <w:pPr>
-        <w:pStyle w:val="Caption"/>
+        <w:pStyle w:val="Beskrivning"/>
         <w:rPr>
           <w:sz w:val="24"/>
         </w:rPr>
@@ -3212,7 +3201,7 @@
     </w:p>
     <w:p>
       <w:pPr>
-        <w:pStyle w:val="Caption"/>
+        <w:pStyle w:val="Beskrivning"/>
         <w:rPr>
           <w:sz w:val="24"/>
         </w:rPr>
@@ -3226,7 +3215,6 @@
     </w:p>
     <w:p>
       <w:pPr>
-        <w:spacing w:line="259" w:lineRule="auto"/>
         <w:rPr>
           <w:rFonts w:ascii="Arial" w:eastAsia="Times New Roman" w:hAnsi="Arial" w:cs="Arial"/>
           <w:bCs/>
@@ -3239,7 +3227,6 @@
     </w:p>
     <w:p>
       <w:pPr>
-        <w:spacing w:line="259" w:lineRule="auto"/>
         <w:rPr>
           <w:rFonts w:ascii="Arial" w:eastAsia="Times New Roman" w:hAnsi="Arial" w:cs="Arial"/>
           <w:bCs/>
@@ -3251,6 +3238,7 @@
       <w:r>
         <w:rPr>
           <w:noProof/>
+          <w:lang w:val="en-GB" w:eastAsia="en-GB"/>
         </w:rPr>
         <mc:AlternateContent>
           <mc:Choice Requires="wps">
@@ -3292,7 +3280,7 @@
                         <w:txbxContent>
                           <w:p>
                             <w:pPr>
-                              <w:pStyle w:val="Caption"/>
+                              <w:pStyle w:val="Beskrivning"/>
                               <w:rPr>
                                 <w:rFonts w:ascii="Arial" w:eastAsia="Times New Roman" w:hAnsi="Arial" w:cs="Arial"/>
                                 <w:bCs/>
@@ -3333,7 +3321,7 @@
                   <w:txbxContent>
                     <w:p>
                       <w:pPr>
-                        <w:pStyle w:val="Caption"/>
+                        <w:pStyle w:val="Beskrivning"/>
                         <w:rPr>
                           <w:rFonts w:ascii="Arial" w:eastAsia="Times New Roman" w:hAnsi="Arial" w:cs="Arial"/>
                           <w:bCs/>
@@ -3359,6 +3347,7 @@
       <w:r>
         <w:rPr>
           <w:noProof/>
+          <w:lang w:val="en-GB" w:eastAsia="en-GB"/>
         </w:rPr>
         <mc:AlternateContent>
           <mc:Choice Requires="wps">
@@ -3400,7 +3389,7 @@
                         <w:txbxContent>
                           <w:p>
                             <w:pPr>
-                              <w:pStyle w:val="Caption"/>
+                              <w:pStyle w:val="Beskrivning"/>
                               <w:rPr>
                                 <w:sz w:val="24"/>
                               </w:rPr>
@@ -3436,7 +3425,7 @@
                   <w:txbxContent>
                     <w:p>
                       <w:pPr>
-                        <w:pStyle w:val="Caption"/>
+                        <w:pStyle w:val="Beskrivning"/>
                         <w:rPr>
                           <w:sz w:val="24"/>
                         </w:rPr>
@@ -3462,7 +3451,7 @@
           <w:noProof/>
           <w:sz w:val="28"/>
           <w:szCs w:val="27"/>
-          <w:lang w:eastAsia="sv-SE"/>
+          <w:lang w:val="en-GB" w:eastAsia="en-GB"/>
         </w:rPr>
         <w:drawing>
           <wp:anchor distT="0" distB="0" distL="114300" distR="114300" simplePos="0" relativeHeight="251658240" behindDoc="0" locked="0" layoutInCell="1" allowOverlap="1" wp14:anchorId="77E81582" wp14:editId="1D8E1A42">
@@ -3490,7 +3479,7 @@
                     </pic:cNvPicPr>
                   </pic:nvPicPr>
                   <pic:blipFill>
-                    <a:blip r:embed="rId26" cstate="print">
+                    <a:blip r:embed="rId29" cstate="print">
                       <a:extLst>
                         <a:ext uri="{28A0092B-C50C-407E-A947-70E740481C1C}">
                           <a14:useLocalDpi xmlns:a14="http://schemas.microsoft.com/office/drawing/2010/main" val="0"/>
@@ -3540,18 +3529,18 @@
     </w:p>
     <w:p>
       <w:pPr>
-        <w:pStyle w:val="Heading3"/>
+        <w:pStyle w:val="Rubrik3"/>
         <w:numPr>
           <w:ilvl w:val="1"/>
           <w:numId w:val="4"/>
         </w:numPr>
       </w:pPr>
-      <w:bookmarkStart w:id="10" w:name="_Toc480377136"/>
+      <w:bookmarkStart w:id="11" w:name="_Toc480447166"/>
       <w:r>
         <w:lastRenderedPageBreak/>
         <w:t>Programmering</w:t>
       </w:r>
-      <w:bookmarkEnd w:id="10"/>
+      <w:bookmarkEnd w:id="11"/>
     </w:p>
     <w:p>
       <w:r>
@@ -3560,7 +3549,13 @@
     </w:p>
     <w:p>
       <w:r>
-        <w:t>Det finns självklart ett färdigt Arduino-projekt i samma mapp som du hittade detta dokument, för att hjälpa dig komma igång snabbare.</w:t>
+        <w:t xml:space="preserve">Det finns </w:t>
+      </w:r>
+      <w:r>
+        <w:t>givetvis</w:t>
+      </w:r>
+      <w:r>
+        <w:t xml:space="preserve"> ett färdigt Arduino-projekt i samma mapp som du hittade detta dokument, för att hjälpa dig komma igång snabbare.</w:t>
       </w:r>
     </w:p>
     <w:p>
@@ -3568,7 +3563,13 @@
         <w:keepNext/>
       </w:pPr>
       <w:r>
-        <w:t>Koden har en central variabel, som jag döpt till ”state”, vars uppgift är att hålla koll på vilken sida man befinner sig på. Eftersom det finns en undermeny men inställningar kändes detta som ett givet val.</w:t>
+        <w:t>Koden har en central variabel, som jag döpt till ”state”</w:t>
+      </w:r>
+      <w:r>
+        <w:t xml:space="preserve"> (figur 3.4.1)</w:t>
+      </w:r>
+      <w:r>
+        <w:t>, vars uppgift är att hålla koll på vilken sida man befinner sig på. Eftersom det finns en undermeny men inställningar kändes detta som ett givet val.</w:t>
       </w:r>
       <w:r>
         <w:br/>
@@ -3579,7 +3580,7 @@
       <w:r>
         <w:rPr>
           <w:noProof/>
-          <w:lang w:eastAsia="sv-SE"/>
+          <w:lang w:val="en-GB" w:eastAsia="en-GB"/>
         </w:rPr>
         <w:drawing>
           <wp:inline distT="0" distB="0" distL="0" distR="0" wp14:anchorId="18627E55" wp14:editId="159546C4">
@@ -3599,7 +3600,7 @@
                     </pic:cNvPicPr>
                   </pic:nvPicPr>
                   <pic:blipFill>
-                    <a:blip r:embed="rId27">
+                    <a:blip r:embed="rId30">
                       <a:extLst>
                         <a:ext uri="{28A0092B-C50C-407E-A947-70E740481C1C}">
                           <a14:useLocalDpi xmlns:a14="http://schemas.microsoft.com/office/drawing/2010/main" val="0"/>
@@ -3633,7 +3634,7 @@
     </w:p>
     <w:p>
       <w:pPr>
-        <w:pStyle w:val="Caption"/>
+        <w:pStyle w:val="Beskrivning"/>
         <w:rPr>
           <w:sz w:val="24"/>
         </w:rPr>
@@ -3657,7 +3658,7 @@
     </w:p>
     <w:p>
       <w:pPr>
-        <w:pStyle w:val="Heading2"/>
+        <w:pStyle w:val="Rubrik2"/>
         <w:numPr>
           <w:ilvl w:val="0"/>
           <w:numId w:val="4"/>
@@ -3666,27 +3667,19 @@
           <w:lang w:val="en-US"/>
         </w:rPr>
       </w:pPr>
-      <w:bookmarkStart w:id="11" w:name="_Toc480377137"/>
+      <w:bookmarkStart w:id="12" w:name="_Toc480447167"/>
       <w:r>
         <w:rPr>
           <w:lang w:val="en-US"/>
         </w:rPr>
         <w:lastRenderedPageBreak/>
-        <w:t>C-</w:t>
-      </w:r>
-      <w:proofErr w:type="spellStart"/>
-      <w:r>
-        <w:rPr>
-          <w:lang w:val="en-US"/>
-        </w:rPr>
-        <w:t>kod</w:t>
-      </w:r>
-      <w:bookmarkEnd w:id="11"/>
-      <w:proofErr w:type="spellEnd"/>
-    </w:p>
-    <w:p>
-      <w:pPr>
-        <w:pStyle w:val="Heading3"/>
+        <w:t>C-kod</w:t>
+      </w:r>
+      <w:bookmarkEnd w:id="12"/>
+    </w:p>
+    <w:p>
+      <w:pPr>
+        <w:pStyle w:val="Rubrik3"/>
         <w:numPr>
           <w:ilvl w:val="1"/>
           <w:numId w:val="4"/>
@@ -3695,7 +3688,7 @@
           <w:lang w:val="en-US"/>
         </w:rPr>
       </w:pPr>
-      <w:bookmarkStart w:id="12" w:name="_Toc480377138"/>
+      <w:bookmarkStart w:id="13" w:name="_Toc480447168"/>
       <w:r>
         <w:rPr>
           <w:lang w:val="en-US"/>
@@ -3708,7 +3701,7 @@
         </w:rPr>
         <w:t>.ino :</w:t>
       </w:r>
-      <w:bookmarkEnd w:id="12"/>
+      <w:bookmarkEnd w:id="13"/>
       <w:r>
         <w:rPr>
           <w:lang w:val="en-US"/>
@@ -3910,16 +3903,28 @@
     <w:p>
       <w:pPr>
         <w:pStyle w:val="Style1"/>
-      </w:pPr>
-      <w:r>
+        <w:rPr>
+          <w:color w:val="538135" w:themeColor="accent6" w:themeShade="BF"/>
+        </w:rPr>
+      </w:pPr>
+      <w:r>
+        <w:rPr>
+          <w:color w:val="538135" w:themeColor="accent6" w:themeShade="BF"/>
+        </w:rPr>
         <w:t>// ADRESS OF LCD, DS, RW, E, D0, D1, D2, D3, D4</w:t>
       </w:r>
     </w:p>
     <w:p>
       <w:pPr>
         <w:pStyle w:val="Style1"/>
-      </w:pPr>
-      <w:r>
+        <w:rPr>
+          <w:color w:val="538135" w:themeColor="accent6" w:themeShade="BF"/>
+        </w:rPr>
+      </w:pPr>
+      <w:r>
+        <w:rPr>
+          <w:color w:val="538135" w:themeColor="accent6" w:themeShade="BF"/>
+        </w:rPr>
         <w:t>// This works for the LCD that was used in this project</w:t>
       </w:r>
     </w:p>
@@ -3967,6 +3972,7 @@
     <w:p>
       <w:pPr>
         <w:pStyle w:val="Style1"/>
+        <w:ind w:left="567"/>
       </w:pPr>
       <w:r>
         <w:t>Serial.begin(9600);</w:t>
@@ -3975,6 +3981,7 @@
     <w:p>
       <w:pPr>
         <w:pStyle w:val="Style1"/>
+        <w:ind w:firstLine="567"/>
       </w:pPr>
       <w:r>
         <w:t>dht_indoors.begin();</w:t>
@@ -3983,6 +3990,7 @@
     <w:p>
       <w:pPr>
         <w:pStyle w:val="Style1"/>
+        <w:ind w:firstLine="567"/>
       </w:pPr>
       <w:r>
         <w:t>dht_outdoors.begin();</w:t>
@@ -3991,6 +3999,7 @@
     <w:p>
       <w:pPr>
         <w:pStyle w:val="Style1"/>
+        <w:ind w:firstLine="567"/>
       </w:pPr>
       <w:r>
         <w:t>rtc.begin();</w:t>
@@ -3999,6 +4008,7 @@
     <w:p>
       <w:pPr>
         <w:pStyle w:val="Style1"/>
+        <w:ind w:firstLine="567"/>
       </w:pPr>
       <w:r>
         <w:t>Wire.begin();</w:t>
@@ -4007,6 +4017,7 @@
     <w:p>
       <w:pPr>
         <w:pStyle w:val="Style1"/>
+        <w:ind w:firstLine="567"/>
       </w:pPr>
       <w:r>
         <w:t>lcd.begin (16,2); //  My LCD is 16x2 characters</w:t>
@@ -4015,6 +4026,7 @@
     <w:p>
       <w:pPr>
         <w:pStyle w:val="Style1"/>
+        <w:ind w:firstLine="567"/>
       </w:pPr>
       <w:r>
         <w:lastRenderedPageBreak/>
@@ -4024,6 +4036,7 @@
     <w:p>
       <w:pPr>
         <w:pStyle w:val="Style1"/>
+        <w:ind w:firstLine="567"/>
       </w:pPr>
       <w:r>
         <w:t>LED.begin(); // Initialize pins for output</w:t>
@@ -4032,6 +4045,7 @@
     <w:p>
       <w:pPr>
         <w:pStyle w:val="Style1"/>
+        <w:ind w:firstLine="567"/>
       </w:pPr>
       <w:r>
         <w:t>LED.show();  // Turn all LEDs off ASAP</w:t>
@@ -4048,168 +4062,243 @@
     <w:p>
       <w:pPr>
         <w:pStyle w:val="Style1"/>
-      </w:pPr>
-      <w:r>
-        <w:t>   </w:t>
-      </w:r>
-      <w:r>
+        <w:rPr>
+          <w:color w:val="538135" w:themeColor="accent6" w:themeShade="BF"/>
+        </w:rPr>
+      </w:pPr>
+      <w:r>
+        <w:rPr>
+          <w:color w:val="538135" w:themeColor="accent6" w:themeShade="BF"/>
+        </w:rPr>
+        <w:t>   /*</w:t>
+      </w:r>
+    </w:p>
+    <w:p>
+      <w:pPr>
+        <w:pStyle w:val="Style1"/>
+        <w:rPr>
+          <w:color w:val="538135" w:themeColor="accent6" w:themeShade="BF"/>
+        </w:rPr>
+      </w:pPr>
+      <w:r>
+        <w:rPr>
+          <w:color w:val="538135" w:themeColor="accent6" w:themeShade="BF"/>
+        </w:rPr>
+        <w:t xml:space="preserve">Uncomment to set date and time </w:t>
+      </w:r>
+    </w:p>
+    <w:p>
+      <w:pPr>
+        <w:pStyle w:val="Style1"/>
+        <w:rPr>
+          <w:color w:val="538135" w:themeColor="accent6" w:themeShade="BF"/>
+        </w:rPr>
+      </w:pPr>
+      <w:r>
+        <w:rPr>
+          <w:color w:val="538135" w:themeColor="accent6" w:themeShade="BF"/>
+        </w:rPr>
+        <w:t>14 seconds to upload</w:t>
+      </w:r>
+    </w:p>
+    <w:p>
+      <w:pPr>
+        <w:pStyle w:val="Style1"/>
+        <w:rPr>
+          <w:color w:val="538135" w:themeColor="accent6" w:themeShade="BF"/>
+        </w:rPr>
+      </w:pPr>
+      <w:r>
+        <w:rPr>
+          <w:color w:val="538135" w:themeColor="accent6" w:themeShade="BF"/>
+        </w:rPr>
+        <w:t>   */</w:t>
+      </w:r>
+    </w:p>
+    <w:p>
+      <w:pPr>
+        <w:pStyle w:val="Style1"/>
+        <w:rPr>
+          <w:color w:val="538135" w:themeColor="accent6" w:themeShade="BF"/>
+        </w:rPr>
+      </w:pPr>
+      <w:r>
+        <w:rPr>
+          <w:color w:val="538135" w:themeColor="accent6" w:themeShade="BF"/>
+        </w:rPr>
+        <w:t>   //rtc.setDOW(FRIDAY);         // Set Day-of-Week to SUNDAY</w:t>
+      </w:r>
+    </w:p>
+    <w:p>
+      <w:pPr>
+        <w:pStyle w:val="Style1"/>
+        <w:rPr>
+          <w:color w:val="538135" w:themeColor="accent6" w:themeShade="BF"/>
+        </w:rPr>
+      </w:pPr>
+      <w:r>
+        <w:rPr>
+          <w:color w:val="538135" w:themeColor="accent6" w:themeShade="BF"/>
+        </w:rPr>
+        <w:t>   //rtc.setTime(11, 49, 30);     // Set the time to 12:00:00 (24hr format)</w:t>
+      </w:r>
+    </w:p>
+    <w:p>
+      <w:pPr>
+        <w:pStyle w:val="Style1"/>
+        <w:rPr>
+          <w:color w:val="538135" w:themeColor="accent6" w:themeShade="BF"/>
+        </w:rPr>
+      </w:pPr>
+      <w:r>
+        <w:rPr>
+          <w:color w:val="538135" w:themeColor="accent6" w:themeShade="BF"/>
+        </w:rPr>
+        <w:t>   //rtc.setDate(6, 4, 2017);    // Set the date to 16-03-2017</w:t>
+      </w:r>
+    </w:p>
+    <w:p>
+      <w:pPr>
+        <w:pStyle w:val="Style1"/>
+      </w:pPr>
+      <w:r>
+        <w:t>Serial.println(</w:t>
+      </w:r>
+      <w:r>
+        <w:t>”</w:t>
+      </w:r>
+      <w:r>
+        <w:t>60 second calibration started</w:t>
+      </w:r>
+      <w:r>
+        <w:t>”</w:t>
+      </w:r>
+      <w:r>
+        <w:t>);</w:t>
+      </w:r>
+    </w:p>
+    <w:p>
+      <w:pPr>
+        <w:pStyle w:val="Style1"/>
+      </w:pPr>
+      <w:r>
+        <w:t>delay(600);</w:t>
+      </w:r>
+    </w:p>
+    <w:p>
+      <w:pPr>
+        <w:pStyle w:val="Style1"/>
+      </w:pPr>
+      <w:r>
+        <w:t>Serial.println(</w:t>
+      </w:r>
+      <w:r>
+        <w:t>”</w:t>
+      </w:r>
+      <w:r>
+        <w:t>Calibration finished</w:t>
+      </w:r>
+      <w:r>
+        <w:t>”</w:t>
+      </w:r>
+      <w:r>
+        <w:t>);</w:t>
+      </w:r>
+    </w:p>
+    <w:p>
+      <w:pPr>
+        <w:pStyle w:val="Style1"/>
+      </w:pPr>
+      <w:r>
+        <w:t>}</w:t>
+      </w:r>
+    </w:p>
+    <w:p>
+      <w:pPr>
+        <w:pStyle w:val="Style1"/>
+      </w:pPr>
+    </w:p>
+    <w:p>
+      <w:pPr>
+        <w:pStyle w:val="Style1"/>
+        <w:rPr>
+          <w:color w:val="538135" w:themeColor="accent6" w:themeShade="BF"/>
+        </w:rPr>
+      </w:pPr>
+      <w:r>
+        <w:rPr>
+          <w:color w:val="538135" w:themeColor="accent6" w:themeShade="BF"/>
+        </w:rPr>
         <w:t>/*</w:t>
       </w:r>
     </w:p>
     <w:p>
       <w:pPr>
         <w:pStyle w:val="Style1"/>
-      </w:pPr>
-      <w:r>
-        <w:t xml:space="preserve">Uncomment to set date and time </w:t>
-      </w:r>
-    </w:p>
-    <w:p>
-      <w:pPr>
-        <w:pStyle w:val="Style1"/>
-      </w:pPr>
-      <w:r>
-        <w:t>14 seconds to upload</w:t>
-      </w:r>
-    </w:p>
-    <w:p>
-      <w:pPr>
-        <w:pStyle w:val="Style1"/>
-      </w:pPr>
-      <w:r>
-        <w:t>   */</w:t>
-      </w:r>
-    </w:p>
-    <w:p>
-      <w:pPr>
-        <w:pStyle w:val="Style1"/>
-      </w:pPr>
-      <w:r>
-        <w:t>   //rtc.setDOW(FRIDAY);         // Set Day-of-Week to SUNDAY</w:t>
-      </w:r>
-    </w:p>
-    <w:p>
-      <w:pPr>
-        <w:pStyle w:val="Style1"/>
-      </w:pPr>
-      <w:r>
-        <w:t>   //rtc.setTime(11, 49, 30);     // Set the time to 12:00:00 (24hr format)</w:t>
-      </w:r>
-    </w:p>
-    <w:p>
-      <w:pPr>
-        <w:pStyle w:val="Style1"/>
-      </w:pPr>
-      <w:r>
-        <w:t>   //rtc.setDate(6, 4, 2017);    // Set the date to 16-03-2017</w:t>
-      </w:r>
-    </w:p>
-    <w:p>
-      <w:pPr>
-        <w:pStyle w:val="Style1"/>
-      </w:pPr>
-      <w:r>
-        <w:t>Serial.println(</w:t>
-      </w:r>
-      <w:r>
-        <w:t>”</w:t>
-      </w:r>
-      <w:r>
-        <w:t>60 second calibration started</w:t>
-      </w:r>
-      <w:r>
-        <w:t>”</w:t>
-      </w:r>
-      <w:r>
-        <w:t>);</w:t>
-      </w:r>
-    </w:p>
-    <w:p>
-      <w:pPr>
-        <w:pStyle w:val="Style1"/>
-      </w:pPr>
-      <w:r>
-        <w:t>delay(600);</w:t>
-      </w:r>
-    </w:p>
-    <w:p>
-      <w:pPr>
-        <w:pStyle w:val="Style1"/>
-      </w:pPr>
-      <w:r>
-        <w:t>Serial.println(</w:t>
-      </w:r>
-      <w:r>
-        <w:t>”</w:t>
-      </w:r>
-      <w:r>
-        <w:t>Calibration finished</w:t>
-      </w:r>
-      <w:r>
-        <w:t>”</w:t>
-      </w:r>
-      <w:r>
-        <w:t>);</w:t>
-      </w:r>
-    </w:p>
-    <w:p>
-      <w:pPr>
-        <w:pStyle w:val="Style1"/>
-      </w:pPr>
-      <w:r>
-        <w:t>}</w:t>
-      </w:r>
-    </w:p>
-    <w:p>
-      <w:pPr>
-        <w:pStyle w:val="Style1"/>
-      </w:pPr>
-    </w:p>
-    <w:p>
-      <w:pPr>
-        <w:pStyle w:val="Style1"/>
-      </w:pPr>
-      <w:r>
-        <w:t>/*</w:t>
-      </w:r>
-    </w:p>
-    <w:p>
-      <w:pPr>
-        <w:pStyle w:val="Style1"/>
-      </w:pPr>
-      <w:r>
+        <w:rPr>
+          <w:color w:val="538135" w:themeColor="accent6" w:themeShade="BF"/>
+        </w:rPr>
+      </w:pPr>
+      <w:r>
+        <w:rPr>
+          <w:color w:val="538135" w:themeColor="accent6" w:themeShade="BF"/>
+        </w:rPr>
         <w:t>int state is for the navigation that has been implemented into the project</w:t>
       </w:r>
     </w:p>
     <w:p>
       <w:pPr>
         <w:pStyle w:val="Style1"/>
-      </w:pPr>
-      <w:r>
+        <w:rPr>
+          <w:color w:val="538135" w:themeColor="accent6" w:themeShade="BF"/>
+        </w:rPr>
+      </w:pPr>
+      <w:r>
+        <w:rPr>
+          <w:color w:val="538135" w:themeColor="accent6" w:themeShade="BF"/>
+        </w:rPr>
         <w:t>If the user is on page 2, state will be set to 2, and will show the content on that page.</w:t>
       </w:r>
     </w:p>
     <w:p>
       <w:pPr>
         <w:pStyle w:val="Style1"/>
-      </w:pPr>
-      <w:r>
+        <w:rPr>
+          <w:color w:val="538135" w:themeColor="accent6" w:themeShade="BF"/>
+        </w:rPr>
+      </w:pPr>
+      <w:r>
+        <w:rPr>
+          <w:color w:val="538135" w:themeColor="accent6" w:themeShade="BF"/>
+        </w:rPr>
         <w:t xml:space="preserve">* </w:t>
       </w:r>
     </w:p>
     <w:p>
       <w:pPr>
         <w:pStyle w:val="Style1"/>
-      </w:pPr>
-      <w:r>
+        <w:rPr>
+          <w:color w:val="538135" w:themeColor="accent6" w:themeShade="BF"/>
+        </w:rPr>
+      </w:pPr>
+      <w:r>
+        <w:rPr>
+          <w:color w:val="538135" w:themeColor="accent6" w:themeShade="BF"/>
+        </w:rPr>
         <w:t>ex. if state = 1, print_clock will run and output time and date to LCD</w:t>
       </w:r>
     </w:p>
     <w:p>
       <w:pPr>
         <w:pStyle w:val="Style1"/>
-      </w:pPr>
-      <w:r>
+        <w:rPr>
+          <w:color w:val="538135" w:themeColor="accent6" w:themeShade="BF"/>
+        </w:rPr>
+      </w:pPr>
+      <w:r>
+        <w:rPr>
+          <w:color w:val="538135" w:themeColor="accent6" w:themeShade="BF"/>
+        </w:rPr>
         <w:t>*/</w:t>
       </w:r>
     </w:p>
@@ -4231,7 +4320,13 @@
         <w:pStyle w:val="Style1"/>
       </w:pPr>
       <w:r>
-        <w:t>{   // Print date and time to large LCD screen</w:t>
+        <w:t>{   </w:t>
+      </w:r>
+      <w:r>
+        <w:rPr>
+          <w:color w:val="538135" w:themeColor="accent6" w:themeShade="BF"/>
+        </w:rPr>
+        <w:t>// Print date and time to large LCD screen</w:t>
       </w:r>
     </w:p>
     <w:p>
@@ -4371,6 +4466,9 @@
         <w:t>{   </w:t>
       </w:r>
       <w:r>
+        <w:rPr>
+          <w:color w:val="538135" w:themeColor="accent6" w:themeShade="BF"/>
+        </w:rPr>
         <w:t>// Print temp to large LCD screen</w:t>
       </w:r>
     </w:p>
@@ -4526,6 +4624,9 @@
         <w:t>{   </w:t>
       </w:r>
       <w:r>
+        <w:rPr>
+          <w:color w:val="538135" w:themeColor="accent6" w:themeShade="BF"/>
+        </w:rPr>
         <w:t>// Print humidity to large LCD screen</w:t>
       </w:r>
     </w:p>
@@ -4679,17 +4780,41 @@
     <w:p>
       <w:pPr>
         <w:pStyle w:val="Style1"/>
-      </w:pPr>
-      <w:r>
+        <w:rPr>
+          <w:color w:val="538135" w:themeColor="accent6" w:themeShade="BF"/>
+        </w:rPr>
+      </w:pPr>
+      <w:r>
+        <w:rPr>
+          <w:color w:val="538135" w:themeColor="accent6" w:themeShade="BF"/>
+        </w:rPr>
         <w:t xml:space="preserve">   // Lights up the LED-strip in the correct colour. </w:t>
       </w:r>
     </w:p>
     <w:p>
       <w:pPr>
         <w:pStyle w:val="Style1"/>
-      </w:pPr>
-      <w:r>
-        <w:t xml:space="preserve">   // Call 1 for RED, 2 for yellow and 3 for green. </w:t>
+        <w:rPr>
+          <w:color w:val="538135" w:themeColor="accent6" w:themeShade="BF"/>
+        </w:rPr>
+      </w:pPr>
+      <w:r>
+        <w:rPr>
+          <w:color w:val="538135" w:themeColor="accent6" w:themeShade="BF"/>
+        </w:rPr>
+        <w:t xml:space="preserve">   // Call 1 for RED, 2 for yellow and 3 for </w:t>
+      </w:r>
+      <w:r>
+        <w:rPr>
+          <w:color w:val="538135" w:themeColor="accent6" w:themeShade="BF"/>
+        </w:rPr>
+        <w:t>black</w:t>
+      </w:r>
+      <w:r>
+        <w:rPr>
+          <w:color w:val="538135" w:themeColor="accent6" w:themeShade="BF"/>
+        </w:rPr>
+        <w:t xml:space="preserve">. </w:t>
       </w:r>
     </w:p>
     <w:p>
@@ -4793,7 +4918,13 @@
         <w:pStyle w:val="Style1"/>
       </w:pPr>
       <w:r>
-        <w:t xml:space="preserve">LED.setPixelColor(x, GREEN); // </w:t>
+        <w:t xml:space="preserve">LED.setPixelColor(x, </w:t>
+      </w:r>
+      <w:r>
+        <w:t>BLACK</w:t>
+      </w:r>
+      <w:r>
+        <w:t xml:space="preserve">); // </w:t>
       </w:r>
       <w:r>
         <w:t>’</w:t>
@@ -4841,8 +4972,14 @@
     <w:p>
       <w:pPr>
         <w:pStyle w:val="Style1"/>
-      </w:pPr>
-      <w:r>
+        <w:rPr>
+          <w:color w:val="538135" w:themeColor="accent6" w:themeShade="BF"/>
+        </w:rPr>
+      </w:pPr>
+      <w:r>
+        <w:rPr>
+          <w:color w:val="538135" w:themeColor="accent6" w:themeShade="BF"/>
+        </w:rPr>
         <w:t>// Lag-free display that prints level and value without any lcd.clear() functions</w:t>
       </w:r>
     </w:p>
@@ -4957,8 +5094,14 @@
     <w:p>
       <w:pPr>
         <w:pStyle w:val="Style1"/>
-      </w:pPr>
-      <w:r>
+        <w:rPr>
+          <w:color w:val="538135" w:themeColor="accent6" w:themeShade="BF"/>
+        </w:rPr>
+      </w:pPr>
+      <w:r>
+        <w:rPr>
+          <w:color w:val="538135" w:themeColor="accent6" w:themeShade="BF"/>
+        </w:rPr>
         <w:t>//Light up YELLOW LED if  dry</w:t>
       </w:r>
     </w:p>
@@ -5025,8 +5168,14 @@
     <w:p>
       <w:pPr>
         <w:pStyle w:val="Style1"/>
-      </w:pPr>
-      <w:r>
+        <w:rPr>
+          <w:color w:val="538135" w:themeColor="accent6" w:themeShade="BF"/>
+        </w:rPr>
+      </w:pPr>
+      <w:r>
+        <w:rPr>
+          <w:color w:val="538135" w:themeColor="accent6" w:themeShade="BF"/>
+        </w:rPr>
         <w:t>//Prints current soil value</w:t>
       </w:r>
     </w:p>
@@ -5102,8 +5251,14 @@
     <w:p>
       <w:pPr>
         <w:pStyle w:val="Style1"/>
-      </w:pPr>
-      <w:r>
+        <w:rPr>
+          <w:color w:val="538135" w:themeColor="accent6" w:themeShade="BF"/>
+        </w:rPr>
+      </w:pPr>
+      <w:r>
+        <w:rPr>
+          <w:color w:val="538135" w:themeColor="accent6" w:themeShade="BF"/>
+        </w:rPr>
         <w:t>// If moister than warning level, it says ok, and no LED</w:t>
       </w:r>
     </w:p>
@@ -5259,16 +5414,28 @@
     <w:p>
       <w:pPr>
         <w:pStyle w:val="Style1"/>
-      </w:pPr>
-      <w:r>
+        <w:rPr>
+          <w:color w:val="538135" w:themeColor="accent6" w:themeShade="BF"/>
+        </w:rPr>
+      </w:pPr>
+      <w:r>
+        <w:rPr>
+          <w:color w:val="538135" w:themeColor="accent6" w:themeShade="BF"/>
+        </w:rPr>
         <w:t>// Navigation system that let´s the user choose which plant to adjust the critical level to.</w:t>
       </w:r>
     </w:p>
     <w:p>
       <w:pPr>
         <w:pStyle w:val="Style1"/>
-      </w:pPr>
-      <w:r>
+        <w:rPr>
+          <w:color w:val="538135" w:themeColor="accent6" w:themeShade="BF"/>
+        </w:rPr>
+      </w:pPr>
+      <w:r>
+        <w:rPr>
+          <w:color w:val="538135" w:themeColor="accent6" w:themeShade="BF"/>
+        </w:rPr>
         <w:t xml:space="preserve">// Set plant and levels in functions.h </w:t>
       </w:r>
     </w:p>
@@ -5465,8 +5632,14 @@
     <w:p>
       <w:pPr>
         <w:pStyle w:val="Style1"/>
-      </w:pPr>
-      <w:r>
+        <w:rPr>
+          <w:color w:val="538135" w:themeColor="accent6" w:themeShade="BF"/>
+        </w:rPr>
+      </w:pPr>
+      <w:r>
+        <w:rPr>
+          <w:color w:val="538135" w:themeColor="accent6" w:themeShade="BF"/>
+        </w:rPr>
         <w:t xml:space="preserve">// Navigation system that let´s the user choose which plant to adjust the critical level to. </w:t>
       </w:r>
     </w:p>
@@ -5599,8 +5772,14 @@
     <w:p>
       <w:pPr>
         <w:pStyle w:val="Style1"/>
-      </w:pPr>
-      <w:r>
+        <w:rPr>
+          <w:color w:val="538135" w:themeColor="accent6" w:themeShade="BF"/>
+        </w:rPr>
+      </w:pPr>
+      <w:r>
+        <w:rPr>
+          <w:color w:val="538135" w:themeColor="accent6" w:themeShade="BF"/>
+        </w:rPr>
         <w:t>// Print the UI for the settings menu, accessed by pressing both buttons</w:t>
       </w:r>
     </w:p>
@@ -5929,16 +6108,28 @@
     <w:p>
       <w:pPr>
         <w:pStyle w:val="Style1"/>
-      </w:pPr>
-      <w:r>
+        <w:rPr>
+          <w:color w:val="538135" w:themeColor="accent6" w:themeShade="BF"/>
+        </w:rPr>
+      </w:pPr>
+      <w:r>
+        <w:rPr>
+          <w:color w:val="538135" w:themeColor="accent6" w:themeShade="BF"/>
+        </w:rPr>
         <w:t>// If something goes wrong with the statements above, they will return -1</w:t>
       </w:r>
     </w:p>
     <w:p>
       <w:pPr>
         <w:pStyle w:val="Style1"/>
-      </w:pPr>
-      <w:r>
+        <w:rPr>
+          <w:color w:val="538135" w:themeColor="accent6" w:themeShade="BF"/>
+        </w:rPr>
+      </w:pPr>
+      <w:r>
+        <w:rPr>
+          <w:color w:val="538135" w:themeColor="accent6" w:themeShade="BF"/>
+        </w:rPr>
         <w:t xml:space="preserve">// Giving the user a hint that the system needs a reboot. </w:t>
       </w:r>
     </w:p>
@@ -6051,11 +6242,14 @@
     <w:p>
       <w:pPr>
         <w:pStyle w:val="Style1"/>
-      </w:pPr>
-      <w:r>
         <w:rPr>
           <w:color w:val="538135" w:themeColor="accent6" w:themeShade="BF"/>
         </w:rPr>
+      </w:pPr>
+      <w:r>
+        <w:rPr>
+          <w:color w:val="538135" w:themeColor="accent6" w:themeShade="BF"/>
+        </w:rPr>
         <w:t>//  Uncomment to print all valuable numbers to Serial monitor</w:t>
       </w:r>
       <w:r>
@@ -6065,9 +6259,15 @@
         <w:t xml:space="preserve"> </w:t>
       </w:r>
       <w:r>
+        <w:rPr>
+          <w:color w:val="538135" w:themeColor="accent6" w:themeShade="BF"/>
+        </w:rPr>
         <w:t>//print_to_serial(state, soil, temp, humidity</w:t>
       </w:r>
       <w:r>
+        <w:rPr>
+          <w:color w:val="538135" w:themeColor="accent6" w:themeShade="BF"/>
+        </w:rPr>
         <w:t>, critical_soil, warning_soil);</w:t>
       </w:r>
     </w:p>
@@ -6159,16 +6359,28 @@
     <w:p>
       <w:pPr>
         <w:pStyle w:val="Style1"/>
-      </w:pPr>
-      <w:r>
+        <w:rPr>
+          <w:color w:val="538135" w:themeColor="accent6" w:themeShade="BF"/>
+        </w:rPr>
+      </w:pPr>
+      <w:r>
+        <w:rPr>
+          <w:color w:val="538135" w:themeColor="accent6" w:themeShade="BF"/>
+        </w:rPr>
         <w:t xml:space="preserve">// If the IR_sensor senses movement, it will run the main_function </w:t>
       </w:r>
     </w:p>
     <w:p>
       <w:pPr>
         <w:pStyle w:val="Style1"/>
-      </w:pPr>
-      <w:r>
+        <w:rPr>
+          <w:color w:val="538135" w:themeColor="accent6" w:themeShade="BF"/>
+        </w:rPr>
+      </w:pPr>
+      <w:r>
+        <w:rPr>
+          <w:color w:val="538135" w:themeColor="accent6" w:themeShade="BF"/>
+        </w:rPr>
         <w:t>// which contains everything about the LCD.  </w:t>
       </w:r>
     </w:p>
@@ -6191,8 +6403,14 @@
     <w:p>
       <w:pPr>
         <w:pStyle w:val="Style1"/>
-      </w:pPr>
-      <w:r>
+        <w:rPr>
+          <w:color w:val="538135" w:themeColor="accent6" w:themeShade="BF"/>
+        </w:rPr>
+      </w:pPr>
+      <w:r>
+        <w:rPr>
+          <w:color w:val="538135" w:themeColor="accent6" w:themeShade="BF"/>
+        </w:rPr>
         <w:t>// 100 laps equals 23 seconds of watching the screen</w:t>
       </w:r>
     </w:p>
@@ -6278,8 +6496,14 @@
     <w:p>
       <w:pPr>
         <w:pStyle w:val="Style1"/>
-      </w:pPr>
-      <w:r>
+        <w:rPr>
+          <w:color w:val="538135" w:themeColor="accent6" w:themeShade="BF"/>
+        </w:rPr>
+      </w:pPr>
+      <w:r>
+        <w:rPr>
+          <w:color w:val="538135" w:themeColor="accent6" w:themeShade="BF"/>
+        </w:rPr>
         <w:t>// If no movement, only the soil sensor will update and show via the LED-strip.</w:t>
       </w:r>
     </w:p>
@@ -6382,7 +6606,7 @@
     </w:p>
     <w:p>
       <w:pPr>
-        <w:pStyle w:val="Heading3"/>
+        <w:pStyle w:val="Rubrik3"/>
         <w:numPr>
           <w:ilvl w:val="1"/>
           <w:numId w:val="4"/>
@@ -6394,7 +6618,7 @@
           <w:lang w:val="en-US"/>
         </w:rPr>
       </w:pPr>
-      <w:bookmarkStart w:id="13" w:name="_Toc480377139"/>
+      <w:bookmarkStart w:id="14" w:name="_Toc480447169"/>
       <w:r>
         <w:rPr>
           <w:lang w:val="en-US"/>
@@ -6402,7 +6626,7 @@
         <w:lastRenderedPageBreak/>
         <w:t>functions.h</w:t>
       </w:r>
-      <w:bookmarkEnd w:id="13"/>
+      <w:bookmarkEnd w:id="14"/>
     </w:p>
     <w:p>
       <w:pPr>
@@ -6540,8 +6764,14 @@
     <w:p>
       <w:pPr>
         <w:pStyle w:val="Style1"/>
-      </w:pPr>
-      <w:r>
+        <w:rPr>
+          <w:color w:val="538135" w:themeColor="accent6" w:themeShade="BF"/>
+        </w:rPr>
+      </w:pPr>
+      <w:r>
+        <w:rPr>
+          <w:color w:val="538135" w:themeColor="accent6" w:themeShade="BF"/>
+        </w:rPr>
         <w:t>// Colors in hex</w:t>
       </w:r>
     </w:p>
@@ -6609,8 +6839,14 @@
     <w:p>
       <w:pPr>
         <w:pStyle w:val="Style1"/>
-      </w:pPr>
-      <w:r>
+        <w:rPr>
+          <w:color w:val="538135" w:themeColor="accent6" w:themeShade="BF"/>
+        </w:rPr>
+      </w:pPr>
+      <w:r>
+        <w:rPr>
+          <w:color w:val="538135" w:themeColor="accent6" w:themeShade="BF"/>
+        </w:rPr>
         <w:lastRenderedPageBreak/>
         <w:t>// Plant names and levels</w:t>
       </w:r>
@@ -6829,7 +7065,6 @@
     </w:p>
     <w:p>
       <w:pPr>
-        <w:spacing w:line="259" w:lineRule="auto"/>
         <w:rPr>
           <w:rFonts w:ascii="Arial" w:eastAsia="Times New Roman" w:hAnsi="Arial" w:cs="Arial"/>
           <w:bCs/>
@@ -6847,7 +7082,7 @@
     </w:p>
     <w:p>
       <w:pPr>
-        <w:pStyle w:val="Heading3"/>
+        <w:pStyle w:val="Rubrik3"/>
         <w:numPr>
           <w:ilvl w:val="1"/>
           <w:numId w:val="4"/>
@@ -6859,7 +7094,7 @@
           <w:lang w:val="en-US"/>
         </w:rPr>
       </w:pPr>
-      <w:bookmarkStart w:id="14" w:name="_Toc480377140"/>
+      <w:bookmarkStart w:id="15" w:name="_Toc480447170"/>
       <w:r>
         <w:rPr>
           <w:lang w:val="en-US"/>
@@ -6867,23 +7102,18 @@
         <w:lastRenderedPageBreak/>
         <w:t>functions.cpp</w:t>
       </w:r>
-      <w:bookmarkEnd w:id="14"/>
-    </w:p>
-    <w:p>
-      <w:pPr>
-        <w:pStyle w:val="Style1"/>
-      </w:pPr>
-      <w:r>
-        <w:t>#</w:t>
-      </w:r>
-      <w:proofErr w:type="gramStart"/>
-      <w:r>
-        <w:t xml:space="preserve">include </w:t>
+      <w:bookmarkEnd w:id="15"/>
+    </w:p>
+    <w:p>
+      <w:pPr>
+        <w:pStyle w:val="Style1"/>
+      </w:pPr>
+      <w:r>
+        <w:t xml:space="preserve">#include </w:t>
       </w:r>
       <w:r>
         <w:t>”</w:t>
       </w:r>
-      <w:proofErr w:type="gramEnd"/>
       <w:r>
         <w:t>functions.h</w:t>
       </w:r>
@@ -6907,32 +7137,56 @@
     <w:p>
       <w:pPr>
         <w:pStyle w:val="Style1"/>
-      </w:pPr>
-      <w:r>
+        <w:rPr>
+          <w:color w:val="538135" w:themeColor="accent6" w:themeShade="BF"/>
+        </w:rPr>
+      </w:pPr>
+      <w:r>
+        <w:rPr>
+          <w:color w:val="538135" w:themeColor="accent6" w:themeShade="BF"/>
+        </w:rPr>
         <w:t>/*</w:t>
       </w:r>
     </w:p>
     <w:p>
       <w:pPr>
         <w:pStyle w:val="Style1"/>
-      </w:pPr>
-      <w:r>
+        <w:rPr>
+          <w:color w:val="538135" w:themeColor="accent6" w:themeShade="BF"/>
+        </w:rPr>
+      </w:pPr>
+      <w:r>
+        <w:rPr>
+          <w:color w:val="538135" w:themeColor="accent6" w:themeShade="BF"/>
+        </w:rPr>
         <w:t>Simple functions that reads the value of all analog sensors and returns the value</w:t>
       </w:r>
     </w:p>
     <w:p>
       <w:pPr>
         <w:pStyle w:val="Style1"/>
-      </w:pPr>
-      <w:r>
+        <w:rPr>
+          <w:color w:val="538135" w:themeColor="accent6" w:themeShade="BF"/>
+        </w:rPr>
+      </w:pPr>
+      <w:r>
+        <w:rPr>
+          <w:color w:val="538135" w:themeColor="accent6" w:themeShade="BF"/>
+        </w:rPr>
         <w:t>Also the troubleshooting functions is here</w:t>
       </w:r>
     </w:p>
     <w:p>
       <w:pPr>
         <w:pStyle w:val="Style1"/>
-      </w:pPr>
-      <w:r>
+        <w:rPr>
+          <w:color w:val="538135" w:themeColor="accent6" w:themeShade="BF"/>
+        </w:rPr>
+      </w:pPr>
+      <w:r>
+        <w:rPr>
+          <w:color w:val="538135" w:themeColor="accent6" w:themeShade="BF"/>
+        </w:rPr>
         <w:t>*/</w:t>
       </w:r>
     </w:p>
@@ -7278,7 +7532,7 @@
     </w:p>
     <w:p>
       <w:pPr>
-        <w:pStyle w:val="Heading3"/>
+        <w:pStyle w:val="Rubrik3"/>
         <w:numPr>
           <w:ilvl w:val="1"/>
           <w:numId w:val="4"/>
@@ -7290,7 +7544,7 @@
           <w:lang w:val="en-US"/>
         </w:rPr>
       </w:pPr>
-      <w:bookmarkStart w:id="15" w:name="_Toc480377141"/>
+      <w:bookmarkStart w:id="16" w:name="_Toc480447171"/>
       <w:r>
         <w:rPr>
           <w:lang w:val="en-US"/>
@@ -7298,83 +7552,205 @@
         <w:lastRenderedPageBreak/>
         <w:t>navigation.cpp</w:t>
       </w:r>
-      <w:bookmarkEnd w:id="15"/>
-    </w:p>
-    <w:p>
-      <w:pPr>
-        <w:pStyle w:val="Style1"/>
-        <w:rPr>
-          <w:rStyle w:val="SubtleReference"/>
+      <w:bookmarkEnd w:id="16"/>
+    </w:p>
+    <w:p>
+      <w:pPr>
+        <w:pStyle w:val="Style1"/>
+        <w:rPr>
+          <w:rStyle w:val="Diskretreferens"/>
           <w:smallCaps w:val="0"/>
           <w:color w:val="595959" w:themeColor="text1" w:themeTint="A6"/>
         </w:rPr>
       </w:pPr>
       <w:r>
         <w:rPr>
-          <w:rStyle w:val="SubtleReference"/>
+          <w:rStyle w:val="Diskretreferens"/>
           <w:smallCaps w:val="0"/>
           <w:color w:val="595959" w:themeColor="text1" w:themeTint="A6"/>
         </w:rPr>
-        <w:t>#</w:t>
-      </w:r>
-      <w:proofErr w:type="gramStart"/>
-      <w:r>
-        <w:rPr>
-          <w:rStyle w:val="SubtleReference"/>
+        <w:t xml:space="preserve">#include </w:t>
+      </w:r>
+      <w:r>
+        <w:rPr>
+          <w:rStyle w:val="Diskretreferens"/>
           <w:smallCaps w:val="0"/>
           <w:color w:val="595959" w:themeColor="text1" w:themeTint="A6"/>
         </w:rPr>
-        <w:t xml:space="preserve">include </w:t>
-      </w:r>
-      <w:r>
-        <w:rPr>
-          <w:rStyle w:val="SubtleReference"/>
+        <w:t>”</w:t>
+      </w:r>
+      <w:r>
+        <w:rPr>
+          <w:rStyle w:val="Diskretreferens"/>
           <w:smallCaps w:val="0"/>
           <w:color w:val="595959" w:themeColor="text1" w:themeTint="A6"/>
         </w:rPr>
-        <w:t>”</w:t>
-      </w:r>
-      <w:proofErr w:type="gramEnd"/>
-      <w:r>
-        <w:rPr>
-          <w:rStyle w:val="SubtleReference"/>
+        <w:t>functions.h</w:t>
+      </w:r>
+      <w:r>
+        <w:rPr>
+          <w:rStyle w:val="Diskretreferens"/>
           <w:smallCaps w:val="0"/>
           <w:color w:val="595959" w:themeColor="text1" w:themeTint="A6"/>
         </w:rPr>
-        <w:t>functions.h</w:t>
-      </w:r>
-      <w:r>
-        <w:rPr>
-          <w:rStyle w:val="SubtleReference"/>
+        <w:t>”</w:t>
+      </w:r>
+    </w:p>
+    <w:p>
+      <w:pPr>
+        <w:pStyle w:val="Style1"/>
+        <w:rPr>
+          <w:rStyle w:val="Diskretreferens"/>
           <w:smallCaps w:val="0"/>
           <w:color w:val="595959" w:themeColor="text1" w:themeTint="A6"/>
         </w:rPr>
-        <w:t>”</w:t>
-      </w:r>
-    </w:p>
-    <w:p>
-      <w:pPr>
-        <w:pStyle w:val="Style1"/>
-        <w:rPr>
-          <w:rStyle w:val="SubtleReference"/>
+      </w:pPr>
+      <w:r>
+        <w:rPr>
+          <w:rStyle w:val="Diskretreferens"/>
           <w:smallCaps w:val="0"/>
           <w:color w:val="595959" w:themeColor="text1" w:themeTint="A6"/>
         </w:rPr>
-      </w:pPr>
-      <w:r>
-        <w:rPr>
-          <w:rStyle w:val="SubtleReference"/>
+        <w:t>#include &lt;Arduino.h&gt;</w:t>
+      </w:r>
+    </w:p>
+    <w:p>
+      <w:pPr>
+        <w:pStyle w:val="Style1"/>
+        <w:rPr>
+          <w:rStyle w:val="Diskretreferens"/>
           <w:smallCaps w:val="0"/>
           <w:color w:val="595959" w:themeColor="text1" w:themeTint="A6"/>
         </w:rPr>
-        <w:t>#include &lt;Arduino.h&gt;</w:t>
-      </w:r>
-    </w:p>
-    <w:p>
-      <w:pPr>
-        <w:pStyle w:val="Style1"/>
-        <w:rPr>
-          <w:rStyle w:val="SubtleReference"/>
+      </w:pPr>
+    </w:p>
+    <w:p>
+      <w:pPr>
+        <w:pStyle w:val="Style1"/>
+        <w:rPr>
+          <w:rStyle w:val="Diskretreferens"/>
+          <w:smallCaps w:val="0"/>
+          <w:color w:val="538135" w:themeColor="accent6" w:themeShade="BF"/>
+        </w:rPr>
+      </w:pPr>
+      <w:r>
+        <w:rPr>
+          <w:rStyle w:val="Diskretreferens"/>
+          <w:smallCaps w:val="0"/>
+          <w:color w:val="538135" w:themeColor="accent6" w:themeShade="BF"/>
+        </w:rPr>
+        <w:t>/*</w:t>
+      </w:r>
+    </w:p>
+    <w:p>
+      <w:pPr>
+        <w:pStyle w:val="Style1"/>
+        <w:rPr>
+          <w:rStyle w:val="Diskretreferens"/>
+          <w:smallCaps w:val="0"/>
+          <w:color w:val="538135" w:themeColor="accent6" w:themeShade="BF"/>
+        </w:rPr>
+      </w:pPr>
+      <w:r>
+        <w:rPr>
+          <w:rStyle w:val="Diskretreferens"/>
+          <w:smallCaps w:val="0"/>
+          <w:color w:val="538135" w:themeColor="accent6" w:themeShade="BF"/>
+        </w:rPr>
+        <w:t xml:space="preserve">Contains all the steps that is needed to provide a secure navigation via two buttons. </w:t>
+      </w:r>
+    </w:p>
+    <w:p>
+      <w:pPr>
+        <w:pStyle w:val="Style1"/>
+        <w:rPr>
+          <w:rStyle w:val="Diskretreferens"/>
+          <w:smallCaps w:val="0"/>
+          <w:color w:val="538135" w:themeColor="accent6" w:themeShade="BF"/>
+        </w:rPr>
+      </w:pPr>
+      <w:r>
+        <w:rPr>
+          <w:rStyle w:val="Diskretreferens"/>
+          <w:smallCaps w:val="0"/>
+          <w:color w:val="538135" w:themeColor="accent6" w:themeShade="BF"/>
+        </w:rPr>
+        <w:t xml:space="preserve">1-3 contains main level that shows values. </w:t>
+      </w:r>
+    </w:p>
+    <w:p>
+      <w:pPr>
+        <w:pStyle w:val="Style1"/>
+        <w:rPr>
+          <w:rStyle w:val="Diskretreferens"/>
+          <w:smallCaps w:val="0"/>
+          <w:color w:val="538135" w:themeColor="accent6" w:themeShade="BF"/>
+        </w:rPr>
+      </w:pPr>
+      <w:r>
+        <w:rPr>
+          <w:rStyle w:val="Diskretreferens"/>
+          <w:smallCaps w:val="0"/>
+          <w:color w:val="538135" w:themeColor="accent6" w:themeShade="BF"/>
+        </w:rPr>
+        <w:t>5-7 contains settings menu</w:t>
+      </w:r>
+    </w:p>
+    <w:p>
+      <w:pPr>
+        <w:pStyle w:val="Style1"/>
+        <w:rPr>
+          <w:rStyle w:val="Diskretreferens"/>
+          <w:smallCaps w:val="0"/>
+          <w:color w:val="538135" w:themeColor="accent6" w:themeShade="BF"/>
+        </w:rPr>
+      </w:pPr>
+      <w:r>
+        <w:rPr>
+          <w:rStyle w:val="Diskretreferens"/>
+          <w:smallCaps w:val="0"/>
+          <w:color w:val="538135" w:themeColor="accent6" w:themeShade="BF"/>
+        </w:rPr>
+        <w:t>61-65 is supposed to contain change of time and date</w:t>
+      </w:r>
+    </w:p>
+    <w:p>
+      <w:pPr>
+        <w:pStyle w:val="Style1"/>
+        <w:rPr>
+          <w:color w:val="538135" w:themeColor="accent6" w:themeShade="BF"/>
+        </w:rPr>
+      </w:pPr>
+      <w:r>
+        <w:rPr>
+          <w:color w:val="538135" w:themeColor="accent6" w:themeShade="BF"/>
+        </w:rPr>
+        <w:t xml:space="preserve">71-74 contains the ability to change plant. </w:t>
+      </w:r>
+    </w:p>
+    <w:p>
+      <w:pPr>
+        <w:pStyle w:val="Style1"/>
+        <w:rPr>
+          <w:rStyle w:val="Diskretreferens"/>
+          <w:smallCaps w:val="0"/>
+          <w:color w:val="538135" w:themeColor="accent6" w:themeShade="BF"/>
+        </w:rPr>
+      </w:pPr>
+      <w:r>
+        <w:rPr>
+          <w:rStyle w:val="Diskretreferens"/>
+          <w:smallCaps w:val="0"/>
+          <w:color w:val="538135" w:themeColor="accent6" w:themeShade="BF"/>
+        </w:rPr>
+        <w:t>*/</w:t>
+      </w:r>
+    </w:p>
+    <w:p>
+      <w:pPr>
+        <w:pStyle w:val="Style1"/>
+        <w:rPr>
+          <w:rStyle w:val="Diskretreferens"/>
           <w:smallCaps w:val="0"/>
           <w:color w:val="595959" w:themeColor="text1" w:themeTint="A6"/>
         </w:rPr>
@@ -7384,463 +7760,337 @@
       <w:pPr>
         <w:pStyle w:val="Style1"/>
         <w:rPr>
-          <w:rStyle w:val="SubtleReference"/>
+          <w:rStyle w:val="Diskretreferens"/>
           <w:smallCaps w:val="0"/>
           <w:color w:val="595959" w:themeColor="text1" w:themeTint="A6"/>
         </w:rPr>
       </w:pPr>
       <w:r>
         <w:rPr>
-          <w:rStyle w:val="SubtleReference"/>
+          <w:rStyle w:val="Diskretreferens"/>
           <w:smallCaps w:val="0"/>
           <w:color w:val="595959" w:themeColor="text1" w:themeTint="A6"/>
         </w:rPr>
-        <w:t>/*</w:t>
-      </w:r>
-    </w:p>
-    <w:p>
-      <w:pPr>
-        <w:pStyle w:val="Style1"/>
-        <w:rPr>
-          <w:rStyle w:val="SubtleReference"/>
+        <w:t xml:space="preserve">int right_button_pressed(int state) </w:t>
+      </w:r>
+    </w:p>
+    <w:p>
+      <w:pPr>
+        <w:pStyle w:val="Style1"/>
+        <w:rPr>
+          <w:rStyle w:val="Diskretreferens"/>
           <w:smallCaps w:val="0"/>
           <w:color w:val="595959" w:themeColor="text1" w:themeTint="A6"/>
         </w:rPr>
       </w:pPr>
       <w:r>
         <w:rPr>
-          <w:rStyle w:val="SubtleReference"/>
+          <w:rStyle w:val="Diskretreferens"/>
           <w:smallCaps w:val="0"/>
           <w:color w:val="595959" w:themeColor="text1" w:themeTint="A6"/>
         </w:rPr>
-        <w:t xml:space="preserve">Contains all the steps that is needed to provide a secure navigation via two buttons. </w:t>
-      </w:r>
-    </w:p>
-    <w:p>
-      <w:pPr>
-        <w:pStyle w:val="Style1"/>
-        <w:rPr>
-          <w:rStyle w:val="SubtleReference"/>
+        <w:t>{</w:t>
+      </w:r>
+    </w:p>
+    <w:p>
+      <w:pPr>
+        <w:pStyle w:val="Style1"/>
+        <w:rPr>
+          <w:rStyle w:val="Diskretreferens"/>
           <w:smallCaps w:val="0"/>
           <w:color w:val="595959" w:themeColor="text1" w:themeTint="A6"/>
         </w:rPr>
       </w:pPr>
       <w:r>
         <w:rPr>
-          <w:rStyle w:val="SubtleReference"/>
+          <w:rStyle w:val="Diskretreferens"/>
           <w:smallCaps w:val="0"/>
           <w:color w:val="595959" w:themeColor="text1" w:themeTint="A6"/>
         </w:rPr>
-        <w:t xml:space="preserve">1-3 contains main level that shows values. </w:t>
-      </w:r>
-    </w:p>
-    <w:p>
-      <w:pPr>
-        <w:pStyle w:val="Style1"/>
-        <w:rPr>
-          <w:rStyle w:val="SubtleReference"/>
+        <w:t xml:space="preserve">    if (state == 1) return 2;</w:t>
+      </w:r>
+    </w:p>
+    <w:p>
+      <w:pPr>
+        <w:pStyle w:val="Style1"/>
+        <w:rPr>
+          <w:rStyle w:val="Diskretreferens"/>
           <w:smallCaps w:val="0"/>
           <w:color w:val="595959" w:themeColor="text1" w:themeTint="A6"/>
         </w:rPr>
       </w:pPr>
       <w:r>
         <w:rPr>
-          <w:rStyle w:val="SubtleReference"/>
+          <w:rStyle w:val="Diskretreferens"/>
           <w:smallCaps w:val="0"/>
           <w:color w:val="595959" w:themeColor="text1" w:themeTint="A6"/>
         </w:rPr>
-        <w:t>5-7 contains settings menu</w:t>
-      </w:r>
-    </w:p>
-    <w:p>
-      <w:pPr>
-        <w:pStyle w:val="Style1"/>
-        <w:rPr>
-          <w:rStyle w:val="SubtleReference"/>
+        <w:t xml:space="preserve">    else if (state == 2) return 3;</w:t>
+      </w:r>
+    </w:p>
+    <w:p>
+      <w:pPr>
+        <w:pStyle w:val="Style1"/>
+        <w:rPr>
+          <w:rStyle w:val="Diskretreferens"/>
           <w:smallCaps w:val="0"/>
           <w:color w:val="595959" w:themeColor="text1" w:themeTint="A6"/>
         </w:rPr>
       </w:pPr>
       <w:r>
         <w:rPr>
-          <w:rStyle w:val="SubtleReference"/>
+          <w:rStyle w:val="Diskretreferens"/>
           <w:smallCaps w:val="0"/>
           <w:color w:val="595959" w:themeColor="text1" w:themeTint="A6"/>
         </w:rPr>
-        <w:t>61-65 is supposed to contain change of time and date</w:t>
-      </w:r>
-    </w:p>
-    <w:p>
-      <w:pPr>
-        <w:pStyle w:val="Style1"/>
-      </w:pPr>
-      <w:r>
-        <w:t xml:space="preserve">71-74 contains the ability to change plant. </w:t>
-      </w:r>
-    </w:p>
-    <w:p>
-      <w:pPr>
-        <w:pStyle w:val="Style1"/>
-        <w:rPr>
-          <w:rStyle w:val="SubtleReference"/>
+        <w:t xml:space="preserve">    else if (state == 3) return 1;</w:t>
+      </w:r>
+    </w:p>
+    <w:p>
+      <w:pPr>
+        <w:pStyle w:val="Style1"/>
+        <w:rPr>
+          <w:rStyle w:val="Diskretreferens"/>
           <w:smallCaps w:val="0"/>
           <w:color w:val="595959" w:themeColor="text1" w:themeTint="A6"/>
         </w:rPr>
       </w:pPr>
       <w:r>
         <w:rPr>
-          <w:rStyle w:val="SubtleReference"/>
+          <w:rStyle w:val="Diskretreferens"/>
           <w:smallCaps w:val="0"/>
           <w:color w:val="595959" w:themeColor="text1" w:themeTint="A6"/>
         </w:rPr>
-        <w:t>*/</w:t>
-      </w:r>
-    </w:p>
-    <w:p>
-      <w:pPr>
-        <w:pStyle w:val="Style1"/>
-        <w:rPr>
-          <w:rStyle w:val="SubtleReference"/>
+        <w:t xml:space="preserve">    else if (state == 5) return 6;</w:t>
+      </w:r>
+    </w:p>
+    <w:p>
+      <w:pPr>
+        <w:pStyle w:val="Style1"/>
+        <w:rPr>
+          <w:rStyle w:val="Diskretreferens"/>
           <w:smallCaps w:val="0"/>
           <w:color w:val="595959" w:themeColor="text1" w:themeTint="A6"/>
         </w:rPr>
       </w:pPr>
-    </w:p>
-    <w:p>
-      <w:pPr>
-        <w:pStyle w:val="Style1"/>
-        <w:rPr>
-          <w:rStyle w:val="SubtleReference"/>
+      <w:r>
+        <w:rPr>
+          <w:rStyle w:val="Diskretreferens"/>
           <w:smallCaps w:val="0"/>
           <w:color w:val="595959" w:themeColor="text1" w:themeTint="A6"/>
         </w:rPr>
-      </w:pPr>
-      <w:r>
-        <w:rPr>
-          <w:rStyle w:val="SubtleReference"/>
+        <w:t xml:space="preserve">    else if (state == 6) return 7;</w:t>
+      </w:r>
+    </w:p>
+    <w:p>
+      <w:pPr>
+        <w:pStyle w:val="Style1"/>
+        <w:rPr>
+          <w:rStyle w:val="Diskretreferens"/>
           <w:smallCaps w:val="0"/>
           <w:color w:val="595959" w:themeColor="text1" w:themeTint="A6"/>
         </w:rPr>
-        <w:t xml:space="preserve">int right_button_pressed(int state) </w:t>
-      </w:r>
-    </w:p>
-    <w:p>
-      <w:pPr>
-        <w:pStyle w:val="Style1"/>
-        <w:rPr>
-          <w:rStyle w:val="SubtleReference"/>
+      </w:pPr>
+      <w:r>
+        <w:rPr>
+          <w:rStyle w:val="Diskretreferens"/>
           <w:smallCaps w:val="0"/>
           <w:color w:val="595959" w:themeColor="text1" w:themeTint="A6"/>
         </w:rPr>
-      </w:pPr>
-      <w:r>
-        <w:rPr>
-          <w:rStyle w:val="SubtleReference"/>
+        <w:t xml:space="preserve">    else if (state == 7) return 5;</w:t>
+      </w:r>
+    </w:p>
+    <w:p>
+      <w:pPr>
+        <w:pStyle w:val="Style1"/>
+        <w:rPr>
+          <w:rStyle w:val="Diskretreferens"/>
           <w:smallCaps w:val="0"/>
           <w:color w:val="595959" w:themeColor="text1" w:themeTint="A6"/>
         </w:rPr>
-        <w:t>{</w:t>
-      </w:r>
-    </w:p>
-    <w:p>
-      <w:pPr>
-        <w:pStyle w:val="Style1"/>
-        <w:rPr>
-          <w:rStyle w:val="SubtleReference"/>
+      </w:pPr>
+      <w:r>
+        <w:rPr>
+          <w:rStyle w:val="Diskretreferens"/>
           <w:smallCaps w:val="0"/>
           <w:color w:val="595959" w:themeColor="text1" w:themeTint="A6"/>
         </w:rPr>
-      </w:pPr>
-      <w:r>
-        <w:rPr>
-          <w:rStyle w:val="SubtleReference"/>
+        <w:t xml:space="preserve">    else if (state == 61) return 62;</w:t>
+      </w:r>
+    </w:p>
+    <w:p>
+      <w:pPr>
+        <w:pStyle w:val="Style1"/>
+        <w:rPr>
+          <w:rStyle w:val="Diskretreferens"/>
           <w:smallCaps w:val="0"/>
           <w:color w:val="595959" w:themeColor="text1" w:themeTint="A6"/>
         </w:rPr>
-        <w:t xml:space="preserve">    if (state == 1) return 2;</w:t>
-      </w:r>
-    </w:p>
-    <w:p>
-      <w:pPr>
-        <w:pStyle w:val="Style1"/>
-        <w:rPr>
-          <w:rStyle w:val="SubtleReference"/>
+      </w:pPr>
+      <w:r>
+        <w:rPr>
+          <w:rStyle w:val="Diskretreferens"/>
           <w:smallCaps w:val="0"/>
           <w:color w:val="595959" w:themeColor="text1" w:themeTint="A6"/>
         </w:rPr>
-      </w:pPr>
-      <w:r>
-        <w:rPr>
-          <w:rStyle w:val="SubtleReference"/>
+        <w:t xml:space="preserve">    else if (state == 62) return 63;</w:t>
+      </w:r>
+    </w:p>
+    <w:p>
+      <w:pPr>
+        <w:pStyle w:val="Style1"/>
+        <w:rPr>
+          <w:rStyle w:val="Diskretreferens"/>
           <w:smallCaps w:val="0"/>
           <w:color w:val="595959" w:themeColor="text1" w:themeTint="A6"/>
         </w:rPr>
-        <w:t xml:space="preserve">    else if (state == 2) return 3;</w:t>
-      </w:r>
-    </w:p>
-    <w:p>
-      <w:pPr>
-        <w:pStyle w:val="Style1"/>
-        <w:rPr>
-          <w:rStyle w:val="SubtleReference"/>
+      </w:pPr>
+      <w:r>
+        <w:rPr>
+          <w:rStyle w:val="Diskretreferens"/>
           <w:smallCaps w:val="0"/>
           <w:color w:val="595959" w:themeColor="text1" w:themeTint="A6"/>
         </w:rPr>
-      </w:pPr>
-      <w:r>
-        <w:rPr>
-          <w:rStyle w:val="SubtleReference"/>
+        <w:t xml:space="preserve">    else if (state == 63) return 64;</w:t>
+      </w:r>
+    </w:p>
+    <w:p>
+      <w:pPr>
+        <w:pStyle w:val="Style1"/>
+        <w:rPr>
+          <w:rStyle w:val="Diskretreferens"/>
           <w:smallCaps w:val="0"/>
           <w:color w:val="595959" w:themeColor="text1" w:themeTint="A6"/>
         </w:rPr>
-        <w:t xml:space="preserve">    else if (state == 3) return 1;</w:t>
-      </w:r>
-    </w:p>
-    <w:p>
-      <w:pPr>
-        <w:pStyle w:val="Style1"/>
-        <w:rPr>
-          <w:rStyle w:val="SubtleReference"/>
+      </w:pPr>
+      <w:r>
+        <w:rPr>
+          <w:rStyle w:val="Diskretreferens"/>
           <w:smallCaps w:val="0"/>
           <w:color w:val="595959" w:themeColor="text1" w:themeTint="A6"/>
         </w:rPr>
-      </w:pPr>
-      <w:r>
-        <w:rPr>
-          <w:rStyle w:val="SubtleReference"/>
+        <w:t xml:space="preserve">    else if (state == 64) return 65;</w:t>
+      </w:r>
+    </w:p>
+    <w:p>
+      <w:pPr>
+        <w:pStyle w:val="Style1"/>
+        <w:rPr>
+          <w:rStyle w:val="Diskretreferens"/>
           <w:smallCaps w:val="0"/>
           <w:color w:val="595959" w:themeColor="text1" w:themeTint="A6"/>
         </w:rPr>
-        <w:t xml:space="preserve">    else if (state == 5) return 6;</w:t>
-      </w:r>
-    </w:p>
-    <w:p>
-      <w:pPr>
-        <w:pStyle w:val="Style1"/>
-        <w:rPr>
-          <w:rStyle w:val="SubtleReference"/>
+      </w:pPr>
+      <w:r>
+        <w:rPr>
+          <w:rStyle w:val="Diskretreferens"/>
           <w:smallCaps w:val="0"/>
           <w:color w:val="595959" w:themeColor="text1" w:themeTint="A6"/>
         </w:rPr>
-      </w:pPr>
-      <w:r>
-        <w:rPr>
-          <w:rStyle w:val="SubtleReference"/>
+        <w:t xml:space="preserve">    else if (state == 65) return 61;</w:t>
+      </w:r>
+    </w:p>
+    <w:p>
+      <w:pPr>
+        <w:pStyle w:val="Style1"/>
+        <w:rPr>
+          <w:rStyle w:val="Diskretreferens"/>
           <w:smallCaps w:val="0"/>
           <w:color w:val="595959" w:themeColor="text1" w:themeTint="A6"/>
         </w:rPr>
-        <w:t xml:space="preserve">    else if (state == 6) return 7;</w:t>
-      </w:r>
-    </w:p>
-    <w:p>
-      <w:pPr>
-        <w:pStyle w:val="Style1"/>
-        <w:rPr>
-          <w:rStyle w:val="SubtleReference"/>
+      </w:pPr>
+      <w:r>
+        <w:rPr>
+          <w:rStyle w:val="Diskretreferens"/>
           <w:smallCaps w:val="0"/>
           <w:color w:val="595959" w:themeColor="text1" w:themeTint="A6"/>
         </w:rPr>
-      </w:pPr>
-      <w:r>
-        <w:rPr>
-          <w:rStyle w:val="SubtleReference"/>
+        <w:t xml:space="preserve">    else if (state == 71) return 72;</w:t>
+      </w:r>
+    </w:p>
+    <w:p>
+      <w:pPr>
+        <w:pStyle w:val="Style1"/>
+        <w:rPr>
+          <w:rStyle w:val="Diskretreferens"/>
           <w:smallCaps w:val="0"/>
           <w:color w:val="595959" w:themeColor="text1" w:themeTint="A6"/>
         </w:rPr>
-        <w:t xml:space="preserve">    else if (state == 7) return 5;</w:t>
-      </w:r>
-    </w:p>
-    <w:p>
-      <w:pPr>
-        <w:pStyle w:val="Style1"/>
-        <w:rPr>
-          <w:rStyle w:val="SubtleReference"/>
+      </w:pPr>
+      <w:r>
+        <w:rPr>
+          <w:rStyle w:val="Diskretreferens"/>
           <w:smallCaps w:val="0"/>
           <w:color w:val="595959" w:themeColor="text1" w:themeTint="A6"/>
         </w:rPr>
-      </w:pPr>
-      <w:r>
-        <w:rPr>
-          <w:rStyle w:val="SubtleReference"/>
+        <w:t xml:space="preserve">    else if (state == 72) return 73;</w:t>
+      </w:r>
+    </w:p>
+    <w:p>
+      <w:pPr>
+        <w:pStyle w:val="Style1"/>
+        <w:rPr>
+          <w:rStyle w:val="Diskretreferens"/>
           <w:smallCaps w:val="0"/>
           <w:color w:val="595959" w:themeColor="text1" w:themeTint="A6"/>
         </w:rPr>
-        <w:t xml:space="preserve">    else if (state == 61) return 62;</w:t>
-      </w:r>
-    </w:p>
-    <w:p>
-      <w:pPr>
-        <w:pStyle w:val="Style1"/>
-        <w:rPr>
-          <w:rStyle w:val="SubtleReference"/>
+      </w:pPr>
+      <w:r>
+        <w:rPr>
+          <w:rStyle w:val="Diskretreferens"/>
           <w:smallCaps w:val="0"/>
           <w:color w:val="595959" w:themeColor="text1" w:themeTint="A6"/>
         </w:rPr>
-      </w:pPr>
-      <w:r>
-        <w:rPr>
-          <w:rStyle w:val="SubtleReference"/>
+        <w:lastRenderedPageBreak/>
+        <w:t xml:space="preserve">    else if (state == 73) return 74;</w:t>
+      </w:r>
+    </w:p>
+    <w:p>
+      <w:pPr>
+        <w:pStyle w:val="Style1"/>
+        <w:rPr>
+          <w:rStyle w:val="Diskretreferens"/>
           <w:smallCaps w:val="0"/>
           <w:color w:val="595959" w:themeColor="text1" w:themeTint="A6"/>
         </w:rPr>
-        <w:t xml:space="preserve">    else if (state == 62) return 63;</w:t>
-      </w:r>
-    </w:p>
-    <w:p>
-      <w:pPr>
-        <w:pStyle w:val="Style1"/>
-        <w:rPr>
-          <w:rStyle w:val="SubtleReference"/>
+      </w:pPr>
+      <w:r>
+        <w:rPr>
+          <w:rStyle w:val="Diskretreferens"/>
           <w:smallCaps w:val="0"/>
           <w:color w:val="595959" w:themeColor="text1" w:themeTint="A6"/>
         </w:rPr>
-      </w:pPr>
-      <w:r>
-        <w:rPr>
-          <w:rStyle w:val="SubtleReference"/>
+        <w:t xml:space="preserve">    else if (state == 74) return 71;</w:t>
+      </w:r>
+    </w:p>
+    <w:p>
+      <w:pPr>
+        <w:pStyle w:val="Style1"/>
+        <w:rPr>
+          <w:rStyle w:val="Diskretreferens"/>
           <w:smallCaps w:val="0"/>
           <w:color w:val="595959" w:themeColor="text1" w:themeTint="A6"/>
         </w:rPr>
-        <w:t xml:space="preserve">    else if (state == 63) return 64;</w:t>
-      </w:r>
-    </w:p>
-    <w:p>
-      <w:pPr>
-        <w:pStyle w:val="Style1"/>
-        <w:rPr>
-          <w:rStyle w:val="SubtleReference"/>
+      </w:pPr>
+      <w:r>
+        <w:rPr>
+          <w:rStyle w:val="Diskretreferens"/>
           <w:smallCaps w:val="0"/>
           <w:color w:val="595959" w:themeColor="text1" w:themeTint="A6"/>
         </w:rPr>
-      </w:pPr>
-      <w:r>
-        <w:rPr>
-          <w:rStyle w:val="SubtleReference"/>
+        <w:t xml:space="preserve">    else return (-1);</w:t>
+      </w:r>
+    </w:p>
+    <w:p>
+      <w:pPr>
+        <w:pStyle w:val="Style1"/>
+      </w:pPr>
+      <w:r>
+        <w:rPr>
+          <w:rStyle w:val="Diskretreferens"/>
           <w:smallCaps w:val="0"/>
           <w:color w:val="595959" w:themeColor="text1" w:themeTint="A6"/>
         </w:rPr>
-        <w:t xml:space="preserve">    else if (state == 64) return 65;</w:t>
-      </w:r>
-    </w:p>
-    <w:p>
-      <w:pPr>
-        <w:pStyle w:val="Style1"/>
-        <w:rPr>
-          <w:rStyle w:val="SubtleReference"/>
-          <w:smallCaps w:val="0"/>
-          <w:color w:val="595959" w:themeColor="text1" w:themeTint="A6"/>
-        </w:rPr>
-      </w:pPr>
-      <w:r>
-        <w:rPr>
-          <w:rStyle w:val="SubtleReference"/>
-          <w:smallCaps w:val="0"/>
-          <w:color w:val="595959" w:themeColor="text1" w:themeTint="A6"/>
-        </w:rPr>
-        <w:t xml:space="preserve">    else if (state == 65) return 61;</w:t>
-      </w:r>
-    </w:p>
-    <w:p>
-      <w:pPr>
-        <w:pStyle w:val="Style1"/>
-        <w:rPr>
-          <w:rStyle w:val="SubtleReference"/>
-          <w:smallCaps w:val="0"/>
-          <w:color w:val="595959" w:themeColor="text1" w:themeTint="A6"/>
-        </w:rPr>
-      </w:pPr>
-      <w:r>
-        <w:rPr>
-          <w:rStyle w:val="SubtleReference"/>
-          <w:smallCaps w:val="0"/>
-          <w:color w:val="595959" w:themeColor="text1" w:themeTint="A6"/>
-        </w:rPr>
-        <w:t xml:space="preserve">    else if (state == 71) return 72;</w:t>
-      </w:r>
-    </w:p>
-    <w:p>
-      <w:pPr>
-        <w:pStyle w:val="Style1"/>
-        <w:rPr>
-          <w:rStyle w:val="SubtleReference"/>
-          <w:smallCaps w:val="0"/>
-          <w:color w:val="595959" w:themeColor="text1" w:themeTint="A6"/>
-        </w:rPr>
-      </w:pPr>
-      <w:r>
-        <w:rPr>
-          <w:rStyle w:val="SubtleReference"/>
-          <w:smallCaps w:val="0"/>
-          <w:color w:val="595959" w:themeColor="text1" w:themeTint="A6"/>
-        </w:rPr>
-        <w:t xml:space="preserve">    else if (state == 72) return 73;</w:t>
-      </w:r>
-    </w:p>
-    <w:p>
-      <w:pPr>
-        <w:pStyle w:val="Style1"/>
-        <w:rPr>
-          <w:rStyle w:val="SubtleReference"/>
-          <w:smallCaps w:val="0"/>
-          <w:color w:val="595959" w:themeColor="text1" w:themeTint="A6"/>
-        </w:rPr>
-      </w:pPr>
-      <w:r>
-        <w:rPr>
-          <w:rStyle w:val="SubtleReference"/>
-          <w:smallCaps w:val="0"/>
-          <w:color w:val="595959" w:themeColor="text1" w:themeTint="A6"/>
-        </w:rPr>
-        <w:lastRenderedPageBreak/>
-        <w:t xml:space="preserve">    else if (state == 73) return 74;</w:t>
-      </w:r>
-    </w:p>
-    <w:p>
-      <w:pPr>
-        <w:pStyle w:val="Style1"/>
-        <w:rPr>
-          <w:rStyle w:val="SubtleReference"/>
-          <w:smallCaps w:val="0"/>
-          <w:color w:val="595959" w:themeColor="text1" w:themeTint="A6"/>
-        </w:rPr>
-      </w:pPr>
-      <w:r>
-        <w:rPr>
-          <w:rStyle w:val="SubtleReference"/>
-          <w:smallCaps w:val="0"/>
-          <w:color w:val="595959" w:themeColor="text1" w:themeTint="A6"/>
-        </w:rPr>
-        <w:t xml:space="preserve">    else if (state == 74) return 71;</w:t>
-      </w:r>
-    </w:p>
-    <w:p>
-      <w:pPr>
-        <w:pStyle w:val="Style1"/>
-        <w:rPr>
-          <w:rStyle w:val="SubtleReference"/>
-          <w:smallCaps w:val="0"/>
-          <w:color w:val="595959" w:themeColor="text1" w:themeTint="A6"/>
-        </w:rPr>
-      </w:pPr>
-      <w:r>
-        <w:rPr>
-          <w:rStyle w:val="SubtleReference"/>
-          <w:smallCaps w:val="0"/>
-          <w:color w:val="595959" w:themeColor="text1" w:themeTint="A6"/>
-        </w:rPr>
-        <w:t xml:space="preserve">    else return (-1);</w:t>
-      </w:r>
-    </w:p>
-    <w:p>
-      <w:pPr>
-        <w:pStyle w:val="Style1"/>
-      </w:pPr>
-      <w:r>
-        <w:rPr>
-          <w:rStyle w:val="SubtleReference"/>
-          <w:smallCaps w:val="0"/>
-          <w:color w:val="595959" w:themeColor="text1" w:themeTint="A6"/>
-        </w:rPr>
         <w:t>}</w:t>
       </w:r>
     </w:p>
@@ -8090,8 +8340,14 @@
     <w:p>
       <w:pPr>
         <w:pStyle w:val="Style1"/>
-      </w:pPr>
-      <w:r>
+        <w:rPr>
+          <w:color w:val="538135" w:themeColor="accent6" w:themeShade="BF"/>
+        </w:rPr>
+      </w:pPr>
+      <w:r>
+        <w:rPr>
+          <w:color w:val="538135" w:themeColor="accent6" w:themeShade="BF"/>
+        </w:rPr>
         <w:t>// If state is -1 this will run until reset</w:t>
       </w:r>
     </w:p>
@@ -8187,7 +8443,7 @@
     </w:p>
     <w:p>
       <w:pPr>
-        <w:pStyle w:val="Heading2"/>
+        <w:pStyle w:val="Rubrik2"/>
         <w:numPr>
           <w:ilvl w:val="0"/>
           <w:numId w:val="4"/>
@@ -8197,26 +8453,26 @@
           <w:szCs w:val="48"/>
         </w:rPr>
       </w:pPr>
-      <w:bookmarkStart w:id="16" w:name="_Toc480377142"/>
+      <w:bookmarkStart w:id="17" w:name="_Toc480447172"/>
       <w:r>
         <w:lastRenderedPageBreak/>
         <w:t>Diskussion</w:t>
       </w:r>
-      <w:bookmarkEnd w:id="16"/>
-    </w:p>
-    <w:p>
-      <w:pPr>
-        <w:pStyle w:val="Heading3"/>
+      <w:bookmarkEnd w:id="17"/>
+    </w:p>
+    <w:p>
+      <w:pPr>
+        <w:pStyle w:val="Rubrik3"/>
         <w:numPr>
           <w:ilvl w:val="1"/>
           <w:numId w:val="4"/>
         </w:numPr>
       </w:pPr>
-      <w:bookmarkStart w:id="17" w:name="_Toc480377143"/>
+      <w:bookmarkStart w:id="18" w:name="_Toc480447173"/>
       <w:r>
         <w:t>Hårdvara</w:t>
       </w:r>
-      <w:bookmarkEnd w:id="17"/>
+      <w:bookmarkEnd w:id="18"/>
     </w:p>
     <w:p>
       <w:r>
@@ -8228,7 +8484,16 @@
         <w:t xml:space="preserve">Jag hade gärna bytt ut DHT11 mot DHT22 för noggrannare mätning och för ett större intervall. DHT22 kostar dock mångdubbelt mer än DHT11 i Sverige, </w:t>
       </w:r>
       <w:r>
-        <w:t xml:space="preserve">en Ebay beställning är lagd men hann inte fram innan färdigställande av denna produkt. </w:t>
+        <w:t xml:space="preserve">men </w:t>
+      </w:r>
+      <w:r>
+        <w:t xml:space="preserve">en Ebay beställning </w:t>
+      </w:r>
+      <w:r>
+        <w:t>blev</w:t>
+      </w:r>
+      <w:r>
+        <w:t xml:space="preserve"> lagd men hann inte fram innan färdigställande av denna produkt. </w:t>
       </w:r>
     </w:p>
     <w:p>
@@ -8289,7 +8554,6 @@
         <w:spacing w:before="240"/>
       </w:pPr>
       <w:r>
-        <w:lastRenderedPageBreak/>
         <w:t xml:space="preserve">LED-listen är en överbliven komponent från ett annat projekt som gjorts i klassen. Listen är av hög kvalitet och har bra mjukvarustöd i form av bibliotek. Den är ljusstark och lätt att koppla in och programmera till. Nackdelen med denna komponent är att det är relativt dyr, men kommer förhoppningsvis hålla längre än Ebay´s dito för en bråkdel av priset. En väderstation ska gärna hålla länge, det är inte en förbrukningsvara. </w:t>
       </w:r>
     </w:p>
@@ -8309,6 +8573,7 @@
         </w:rPr>
       </w:pPr>
       <w:r>
+        <w:lastRenderedPageBreak/>
         <w:t>Att använda en liten skärm för att visa vart i navigeringen man befinner sig var också ett delmål, men inget som jag lagt någon direkt tid på. Jag hade en I</w:t>
       </w:r>
       <w:r>
@@ -8338,7 +8603,19 @@
         <w:t xml:space="preserve">Ett mål jag gärna hade nått dock var att göra systemet batteriförsörjande. </w:t>
       </w:r>
       <w:r>
-        <w:t xml:space="preserve">Innan jag kopplade in IR-sensorn och koden stod och loopade hela tiden med skärmen tänd höll sig stationen igång ungefär en timme på en nytt 9V batteri. Efter att IR-sensorn kopplats in höll sig systemet igång närmare 4-5 timmar på ytterligare ett nytt 9V batteri. Min implementation gjorde alltså systemet 400-500% mer energi effektivt, men inte i närheten av vad som krävs av en sådan produkt. </w:t>
+        <w:t xml:space="preserve">Innan jag kopplade in IR-sensorn och koden stod och loopade hela tiden med skärmen tänd höll sig stationen igång ungefär en timme på en nytt 9V batteri. Efter att IR-sensorn kopplats in höll sig systemet igång närmare 4-5 timmar på ytterligare ett nytt 9V batteri. Min implementation </w:t>
+      </w:r>
+      <w:r>
+        <w:t xml:space="preserve">av sensorn </w:t>
+      </w:r>
+      <w:r>
+        <w:t xml:space="preserve">gjorde alltså systemet </w:t>
+      </w:r>
+      <w:r>
+        <w:t>400–500</w:t>
+      </w:r>
+      <w:r>
+        <w:t xml:space="preserve">% mer energi effektivt, men inte i närheten av vad som krävs av en sådan produkt. </w:t>
       </w:r>
     </w:p>
     <w:p>
@@ -8359,7 +8636,6 @@
     </w:p>
     <w:p>
       <w:pPr>
-        <w:spacing w:line="259" w:lineRule="auto"/>
         <w:rPr>
           <w:rFonts w:ascii="Arial" w:eastAsia="Times New Roman" w:hAnsi="Arial" w:cs="Arial"/>
           <w:bCs/>
@@ -8374,18 +8650,18 @@
     </w:p>
     <w:p>
       <w:pPr>
-        <w:pStyle w:val="Heading3"/>
+        <w:pStyle w:val="Rubrik3"/>
         <w:numPr>
           <w:ilvl w:val="1"/>
           <w:numId w:val="4"/>
         </w:numPr>
       </w:pPr>
-      <w:bookmarkStart w:id="18" w:name="_Toc480377144"/>
+      <w:bookmarkStart w:id="19" w:name="_Toc480447174"/>
       <w:r>
         <w:lastRenderedPageBreak/>
         <w:t>Mjukvara</w:t>
       </w:r>
-      <w:bookmarkEnd w:id="18"/>
+      <w:bookmarkEnd w:id="19"/>
     </w:p>
     <w:p>
       <w:r>
@@ -8442,13 +8718,13 @@
     </w:p>
     <w:p>
       <w:pPr>
-        <w:pStyle w:val="Heading2"/>
+        <w:pStyle w:val="Rubrik2"/>
         <w:numPr>
           <w:ilvl w:val="0"/>
           <w:numId w:val="4"/>
         </w:numPr>
       </w:pPr>
-      <w:bookmarkStart w:id="19" w:name="_Toc480377145"/>
+      <w:bookmarkStart w:id="20" w:name="_Toc480447175"/>
       <w:r>
         <w:lastRenderedPageBreak/>
         <w:t>Bilago</w:t>
@@ -8456,75 +8732,63 @@
       <w:r>
         <w:t>r</w:t>
       </w:r>
-      <w:bookmarkEnd w:id="19"/>
-    </w:p>
-    <w:p>
-      <w:hyperlink r:id="rId28" w:history="1">
+      <w:bookmarkEnd w:id="20"/>
+    </w:p>
+    <w:p>
+      <w:hyperlink r:id="rId31" w:history="1">
         <w:r>
           <w:rPr>
-            <w:rStyle w:val="Hyperlink"/>
+            <w:rStyle w:val="Hyperlnk"/>
           </w:rPr>
           <w:t>Datablad för DHT11</w:t>
         </w:r>
       </w:hyperlink>
     </w:p>
     <w:p>
-      <w:hyperlink r:id="rId29" w:history="1">
+      <w:hyperlink r:id="rId32" w:history="1">
         <w:r>
           <w:rPr>
-            <w:rStyle w:val="Hyperlink"/>
+            <w:rStyle w:val="Hyperlnk"/>
           </w:rPr>
           <w:t>Datablad för DS3231</w:t>
         </w:r>
       </w:hyperlink>
     </w:p>
     <w:p>
-      <w:hyperlink r:id="rId30" w:history="1">
+      <w:hyperlink r:id="rId33" w:history="1">
         <w:r>
           <w:rPr>
-            <w:rStyle w:val="Hyperlink"/>
+            <w:rStyle w:val="Hyperlnk"/>
           </w:rPr>
-          <w:t>Datablad för L</w:t>
+          <w:t>Datablad för Luxorparts Rörelsedetektor</w:t>
         </w:r>
+      </w:hyperlink>
+    </w:p>
+    <w:p>
+      <w:hyperlink r:id="rId34" w:history="1">
         <w:r>
           <w:rPr>
-            <w:rStyle w:val="Hyperlink"/>
-          </w:rPr>
-          <w:t>u</w:t>
-        </w:r>
-        <w:r>
-          <w:rPr>
-            <w:rStyle w:val="Hyperlink"/>
-          </w:rPr>
-          <w:t>xorparts Rörelsedetektor</w:t>
-        </w:r>
-      </w:hyperlink>
-    </w:p>
-    <w:p>
-      <w:hyperlink r:id="rId31" w:history="1">
-        <w:r>
-          <w:rPr>
-            <w:rStyle w:val="Hyperlink"/>
+            <w:rStyle w:val="Hyperlnk"/>
           </w:rPr>
           <w:t>Datablad för Arduino Uno</w:t>
         </w:r>
       </w:hyperlink>
     </w:p>
     <w:p>
-      <w:hyperlink r:id="rId32" w:history="1">
+      <w:hyperlink r:id="rId35" w:history="1">
         <w:r>
           <w:rPr>
-            <w:rStyle w:val="Hyperlink"/>
+            <w:rStyle w:val="Hyperlnk"/>
           </w:rPr>
           <w:t>Datablad för Arduino Nano</w:t>
         </w:r>
       </w:hyperlink>
     </w:p>
     <w:p>
-      <w:hyperlink r:id="rId33" w:history="1">
+      <w:hyperlink r:id="rId36" w:history="1">
         <w:r>
           <w:rPr>
-            <w:rStyle w:val="Hyperlink"/>
+            <w:rStyle w:val="Hyperlnk"/>
           </w:rPr>
           <w:t>Datablad för 16x2 LCD display</w:t>
         </w:r>
@@ -8536,10 +8800,10 @@
           <w:i/>
         </w:rPr>
       </w:pPr>
-      <w:hyperlink r:id="rId34" w:history="1">
+      <w:hyperlink r:id="rId37" w:history="1">
         <w:r>
           <w:rPr>
-            <w:rStyle w:val="Hyperlink"/>
+            <w:rStyle w:val="Hyperlnk"/>
           </w:rPr>
           <w:t>Datablad för jordfuktsensor</w:t>
         </w:r>
@@ -8555,19 +8819,19 @@
       </w:r>
     </w:p>
     <w:p>
-      <w:hyperlink r:id="rId35" w:history="1">
+      <w:hyperlink r:id="rId38" w:history="1">
         <w:r>
           <w:rPr>
-            <w:rStyle w:val="Hyperlink"/>
+            <w:rStyle w:val="Hyperlnk"/>
           </w:rPr>
           <w:t>Datablad för Adafruit DotStar LED-slinga</w:t>
         </w:r>
       </w:hyperlink>
     </w:p>
     <w:sectPr>
-      <w:headerReference w:type="default" r:id="rId36"/>
-      <w:footerReference w:type="default" r:id="rId37"/>
-      <w:footerReference w:type="first" r:id="rId38"/>
+      <w:headerReference w:type="default" r:id="rId39"/>
+      <w:footerReference w:type="default" r:id="rId40"/>
+      <w:footerReference w:type="first" r:id="rId41"/>
       <w:pgSz w:w="11906" w:h="16838"/>
       <w:pgMar w:top="1417" w:right="1417" w:bottom="1417" w:left="1417" w:header="708" w:footer="283" w:gutter="0"/>
       <w:pgNumType w:start="1"/>
@@ -8580,7 +8844,7 @@
 </file>
 
 <file path=word/endnotes.xml><?xml version="1.0" encoding="utf-8"?>
-<w:endnotes xmlns:wpc="http://schemas.microsoft.com/office/word/2010/wordprocessingCanvas" xmlns:mc="http://schemas.openxmlformats.org/markup-compatibility/2006" xmlns:o="urn:schemas-microsoft-com:office:office" xmlns:r="http://schemas.openxmlformats.org/officeDocument/2006/relationships" xmlns:m="http://schemas.openxmlformats.org/officeDocument/2006/math" xmlns:v="urn:schemas-microsoft-com:vml" xmlns:wp14="http://schemas.microsoft.com/office/word/2010/wordprocessingDrawing" xmlns:wp="http://schemas.openxmlformats.org/drawingml/2006/wordprocessingDrawing" xmlns:w10="urn:schemas-microsoft-com:office:word" xmlns:w="http://schemas.openxmlformats.org/wordprocessingml/2006/main" xmlns:w14="http://schemas.microsoft.com/office/word/2010/wordml" xmlns:w15="http://schemas.microsoft.com/office/word/2012/wordml" xmlns:wpg="http://schemas.microsoft.com/office/word/2010/wordprocessingGroup" xmlns:wpi="http://schemas.microsoft.com/office/word/2010/wordprocessingInk" xmlns:wne="http://schemas.microsoft.com/office/word/2006/wordml" xmlns:wps="http://schemas.microsoft.com/office/word/2010/wordprocessingShape" mc:Ignorable="w14 w15 wp14">
+<w:endnotes xmlns:wpc="http://schemas.microsoft.com/office/word/2010/wordprocessingCanvas" xmlns:cx="http://schemas.microsoft.com/office/drawing/2014/chartex" xmlns:cx1="http://schemas.microsoft.com/office/drawing/2015/9/8/chartex" xmlns:cx2="http://schemas.microsoft.com/office/drawing/2015/10/21/chartex" xmlns:cx3="http://schemas.microsoft.com/office/drawing/2016/5/9/chartex" xmlns:cx4="http://schemas.microsoft.com/office/drawing/2016/5/10/chartex" xmlns:cx5="http://schemas.microsoft.com/office/drawing/2016/5/11/chartex" xmlns:cx6="http://schemas.microsoft.com/office/drawing/2016/5/12/chartex" xmlns:cx7="http://schemas.microsoft.com/office/drawing/2016/5/13/chartex" xmlns:cx8="http://schemas.microsoft.com/office/drawing/2016/5/14/chartex" xmlns:mc="http://schemas.openxmlformats.org/markup-compatibility/2006" xmlns:o="urn:schemas-microsoft-com:office:office" xmlns:r="http://schemas.openxmlformats.org/officeDocument/2006/relationships" xmlns:m="http://schemas.openxmlformats.org/officeDocument/2006/math" xmlns:v="urn:schemas-microsoft-com:vml" xmlns:wp14="http://schemas.microsoft.com/office/word/2010/wordprocessingDrawing" xmlns:wp="http://schemas.openxmlformats.org/drawingml/2006/wordprocessingDrawing" xmlns:w10="urn:schemas-microsoft-com:office:word" xmlns:w="http://schemas.openxmlformats.org/wordprocessingml/2006/main" xmlns:w14="http://schemas.microsoft.com/office/word/2010/wordml" xmlns:w15="http://schemas.microsoft.com/office/word/2012/wordml" xmlns:w16se="http://schemas.microsoft.com/office/word/2015/wordml/symex" xmlns:wpg="http://schemas.microsoft.com/office/word/2010/wordprocessingGroup" xmlns:wpi="http://schemas.microsoft.com/office/word/2010/wordprocessingInk" xmlns:wne="http://schemas.microsoft.com/office/word/2006/wordml" xmlns:wps="http://schemas.microsoft.com/office/word/2010/wordprocessingShape" mc:Ignorable="w14 w15 w16se wp14">
   <w:endnote w:type="separator" w:id="-1">
     <w:p>
       <w:r>
@@ -8603,7 +8867,7 @@
 </file>
 
 <file path=word/footer1.xml><?xml version="1.0" encoding="utf-8"?>
-<w:ftr xmlns:wpc="http://schemas.microsoft.com/office/word/2010/wordprocessingCanvas" xmlns:mc="http://schemas.openxmlformats.org/markup-compatibility/2006" xmlns:o="urn:schemas-microsoft-com:office:office" xmlns:r="http://schemas.openxmlformats.org/officeDocument/2006/relationships" xmlns:m="http://schemas.openxmlformats.org/officeDocument/2006/math" xmlns:v="urn:schemas-microsoft-com:vml" xmlns:wp14="http://schemas.microsoft.com/office/word/2010/wordprocessingDrawing" xmlns:wp="http://schemas.openxmlformats.org/drawingml/2006/wordprocessingDrawing" xmlns:w10="urn:schemas-microsoft-com:office:word" xmlns:w="http://schemas.openxmlformats.org/wordprocessingml/2006/main" xmlns:w14="http://schemas.microsoft.com/office/word/2010/wordml" xmlns:w15="http://schemas.microsoft.com/office/word/2012/wordml" xmlns:wpg="http://schemas.microsoft.com/office/word/2010/wordprocessingGroup" xmlns:wpi="http://schemas.microsoft.com/office/word/2010/wordprocessingInk" xmlns:wne="http://schemas.microsoft.com/office/word/2006/wordml" xmlns:wps="http://schemas.microsoft.com/office/word/2010/wordprocessingShape" mc:Ignorable="w14 w15 wp14">
+<w:ftr xmlns:wpc="http://schemas.microsoft.com/office/word/2010/wordprocessingCanvas" xmlns:cx="http://schemas.microsoft.com/office/drawing/2014/chartex" xmlns:cx1="http://schemas.microsoft.com/office/drawing/2015/9/8/chartex" xmlns:cx2="http://schemas.microsoft.com/office/drawing/2015/10/21/chartex" xmlns:cx3="http://schemas.microsoft.com/office/drawing/2016/5/9/chartex" xmlns:cx4="http://schemas.microsoft.com/office/drawing/2016/5/10/chartex" xmlns:cx5="http://schemas.microsoft.com/office/drawing/2016/5/11/chartex" xmlns:cx6="http://schemas.microsoft.com/office/drawing/2016/5/12/chartex" xmlns:cx7="http://schemas.microsoft.com/office/drawing/2016/5/13/chartex" xmlns:cx8="http://schemas.microsoft.com/office/drawing/2016/5/14/chartex" xmlns:mc="http://schemas.openxmlformats.org/markup-compatibility/2006" xmlns:o="urn:schemas-microsoft-com:office:office" xmlns:r="http://schemas.openxmlformats.org/officeDocument/2006/relationships" xmlns:m="http://schemas.openxmlformats.org/officeDocument/2006/math" xmlns:v="urn:schemas-microsoft-com:vml" xmlns:wp14="http://schemas.microsoft.com/office/word/2010/wordprocessingDrawing" xmlns:wp="http://schemas.openxmlformats.org/drawingml/2006/wordprocessingDrawing" xmlns:w10="urn:schemas-microsoft-com:office:word" xmlns:w="http://schemas.openxmlformats.org/wordprocessingml/2006/main" xmlns:w14="http://schemas.microsoft.com/office/word/2010/wordml" xmlns:w15="http://schemas.microsoft.com/office/word/2012/wordml" xmlns:w16se="http://schemas.microsoft.com/office/word/2015/wordml/symex" xmlns:wpg="http://schemas.microsoft.com/office/word/2010/wordprocessingGroup" xmlns:wpi="http://schemas.microsoft.com/office/word/2010/wordprocessingInk" xmlns:wne="http://schemas.microsoft.com/office/word/2006/wordml" xmlns:wps="http://schemas.microsoft.com/office/word/2010/wordprocessingShape" mc:Ignorable="w14 w15 w16se wp14">
   <w:p>
     <w:pPr>
       <w:tabs>
@@ -8613,7 +8877,7 @@
     <w:r>
       <w:rPr>
         <w:noProof/>
-        <w:lang w:eastAsia="sv-SE"/>
+        <w:lang w:val="en-GB" w:eastAsia="en-GB"/>
       </w:rPr>
       <w:drawing>
         <wp:anchor distT="0" distB="0" distL="114300" distR="114300" simplePos="0" relativeHeight="251658240" behindDoc="1" locked="0" layoutInCell="1" allowOverlap="1" wp14:anchorId="5C79DC4E" wp14:editId="4A057E91">
@@ -8691,7 +8955,7 @@
       <w:rPr>
         <w:noProof/>
       </w:rPr>
-      <w:t>22</w:t>
+      <w:t>21</w:t>
     </w:r>
     <w:r>
       <w:rPr>
@@ -8710,15 +8974,15 @@
 </file>
 
 <file path=word/footer2.xml><?xml version="1.0" encoding="utf-8"?>
-<w:ftr xmlns:wpc="http://schemas.microsoft.com/office/word/2010/wordprocessingCanvas" xmlns:mc="http://schemas.openxmlformats.org/markup-compatibility/2006" xmlns:o="urn:schemas-microsoft-com:office:office" xmlns:r="http://schemas.openxmlformats.org/officeDocument/2006/relationships" xmlns:m="http://schemas.openxmlformats.org/officeDocument/2006/math" xmlns:v="urn:schemas-microsoft-com:vml" xmlns:wp14="http://schemas.microsoft.com/office/word/2010/wordprocessingDrawing" xmlns:wp="http://schemas.openxmlformats.org/drawingml/2006/wordprocessingDrawing" xmlns:w10="urn:schemas-microsoft-com:office:word" xmlns:w="http://schemas.openxmlformats.org/wordprocessingml/2006/main" xmlns:w14="http://schemas.microsoft.com/office/word/2010/wordml" xmlns:w15="http://schemas.microsoft.com/office/word/2012/wordml" xmlns:wpg="http://schemas.microsoft.com/office/word/2010/wordprocessingGroup" xmlns:wpi="http://schemas.microsoft.com/office/word/2010/wordprocessingInk" xmlns:wne="http://schemas.microsoft.com/office/word/2006/wordml" xmlns:wps="http://schemas.microsoft.com/office/word/2010/wordprocessingShape" mc:Ignorable="w14 w15 wp14">
+<w:ftr xmlns:wpc="http://schemas.microsoft.com/office/word/2010/wordprocessingCanvas" xmlns:cx="http://schemas.microsoft.com/office/drawing/2014/chartex" xmlns:cx1="http://schemas.microsoft.com/office/drawing/2015/9/8/chartex" xmlns:cx2="http://schemas.microsoft.com/office/drawing/2015/10/21/chartex" xmlns:cx3="http://schemas.microsoft.com/office/drawing/2016/5/9/chartex" xmlns:cx4="http://schemas.microsoft.com/office/drawing/2016/5/10/chartex" xmlns:cx5="http://schemas.microsoft.com/office/drawing/2016/5/11/chartex" xmlns:cx6="http://schemas.microsoft.com/office/drawing/2016/5/12/chartex" xmlns:cx7="http://schemas.microsoft.com/office/drawing/2016/5/13/chartex" xmlns:cx8="http://schemas.microsoft.com/office/drawing/2016/5/14/chartex" xmlns:mc="http://schemas.openxmlformats.org/markup-compatibility/2006" xmlns:o="urn:schemas-microsoft-com:office:office" xmlns:r="http://schemas.openxmlformats.org/officeDocument/2006/relationships" xmlns:m="http://schemas.openxmlformats.org/officeDocument/2006/math" xmlns:v="urn:schemas-microsoft-com:vml" xmlns:wp14="http://schemas.microsoft.com/office/word/2010/wordprocessingDrawing" xmlns:wp="http://schemas.openxmlformats.org/drawingml/2006/wordprocessingDrawing" xmlns:w10="urn:schemas-microsoft-com:office:word" xmlns:w="http://schemas.openxmlformats.org/wordprocessingml/2006/main" xmlns:w14="http://schemas.microsoft.com/office/word/2010/wordml" xmlns:w15="http://schemas.microsoft.com/office/word/2012/wordml" xmlns:w16se="http://schemas.microsoft.com/office/word/2015/wordml/symex" xmlns:wpg="http://schemas.microsoft.com/office/word/2010/wordprocessingGroup" xmlns:wpi="http://schemas.microsoft.com/office/word/2010/wordprocessingInk" xmlns:wne="http://schemas.microsoft.com/office/word/2006/wordml" xmlns:wps="http://schemas.microsoft.com/office/word/2010/wordprocessingShape" mc:Ignorable="w14 w15 w16se wp14">
   <w:p>
     <w:pPr>
-      <w:pStyle w:val="Footer"/>
+      <w:pStyle w:val="Sidfot"/>
     </w:pPr>
     <w:r>
       <w:rPr>
         <w:noProof/>
-        <w:lang w:eastAsia="sv-SE"/>
+        <w:lang w:val="en-GB" w:eastAsia="en-GB"/>
       </w:rPr>
       <w:drawing>
         <wp:anchor distT="0" distB="0" distL="114300" distR="114300" simplePos="0" relativeHeight="251659264" behindDoc="1" locked="0" layoutInCell="1" allowOverlap="1">
@@ -8782,7 +9046,7 @@
 </file>
 
 <file path=word/footnotes.xml><?xml version="1.0" encoding="utf-8"?>
-<w:footnotes xmlns:wpc="http://schemas.microsoft.com/office/word/2010/wordprocessingCanvas" xmlns:mc="http://schemas.openxmlformats.org/markup-compatibility/2006" xmlns:o="urn:schemas-microsoft-com:office:office" xmlns:r="http://schemas.openxmlformats.org/officeDocument/2006/relationships" xmlns:m="http://schemas.openxmlformats.org/officeDocument/2006/math" xmlns:v="urn:schemas-microsoft-com:vml" xmlns:wp14="http://schemas.microsoft.com/office/word/2010/wordprocessingDrawing" xmlns:wp="http://schemas.openxmlformats.org/drawingml/2006/wordprocessingDrawing" xmlns:w10="urn:schemas-microsoft-com:office:word" xmlns:w="http://schemas.openxmlformats.org/wordprocessingml/2006/main" xmlns:w14="http://schemas.microsoft.com/office/word/2010/wordml" xmlns:w15="http://schemas.microsoft.com/office/word/2012/wordml" xmlns:wpg="http://schemas.microsoft.com/office/word/2010/wordprocessingGroup" xmlns:wpi="http://schemas.microsoft.com/office/word/2010/wordprocessingInk" xmlns:wne="http://schemas.microsoft.com/office/word/2006/wordml" xmlns:wps="http://schemas.microsoft.com/office/word/2010/wordprocessingShape" mc:Ignorable="w14 w15 wp14">
+<w:footnotes xmlns:wpc="http://schemas.microsoft.com/office/word/2010/wordprocessingCanvas" xmlns:cx="http://schemas.microsoft.com/office/drawing/2014/chartex" xmlns:cx1="http://schemas.microsoft.com/office/drawing/2015/9/8/chartex" xmlns:cx2="http://schemas.microsoft.com/office/drawing/2015/10/21/chartex" xmlns:cx3="http://schemas.microsoft.com/office/drawing/2016/5/9/chartex" xmlns:cx4="http://schemas.microsoft.com/office/drawing/2016/5/10/chartex" xmlns:cx5="http://schemas.microsoft.com/office/drawing/2016/5/11/chartex" xmlns:cx6="http://schemas.microsoft.com/office/drawing/2016/5/12/chartex" xmlns:cx7="http://schemas.microsoft.com/office/drawing/2016/5/13/chartex" xmlns:cx8="http://schemas.microsoft.com/office/drawing/2016/5/14/chartex" xmlns:mc="http://schemas.openxmlformats.org/markup-compatibility/2006" xmlns:o="urn:schemas-microsoft-com:office:office" xmlns:r="http://schemas.openxmlformats.org/officeDocument/2006/relationships" xmlns:m="http://schemas.openxmlformats.org/officeDocument/2006/math" xmlns:v="urn:schemas-microsoft-com:vml" xmlns:wp14="http://schemas.microsoft.com/office/word/2010/wordprocessingDrawing" xmlns:wp="http://schemas.openxmlformats.org/drawingml/2006/wordprocessingDrawing" xmlns:w10="urn:schemas-microsoft-com:office:word" xmlns:w="http://schemas.openxmlformats.org/wordprocessingml/2006/main" xmlns:w14="http://schemas.microsoft.com/office/word/2010/wordml" xmlns:w15="http://schemas.microsoft.com/office/word/2012/wordml" xmlns:w16se="http://schemas.microsoft.com/office/word/2015/wordml/symex" xmlns:wpg="http://schemas.microsoft.com/office/word/2010/wordprocessingGroup" xmlns:wpi="http://schemas.microsoft.com/office/word/2010/wordprocessingInk" xmlns:wne="http://schemas.microsoft.com/office/word/2006/wordml" xmlns:wps="http://schemas.microsoft.com/office/word/2010/wordprocessingShape" mc:Ignorable="w14 w15 w16se wp14">
   <w:footnote w:type="separator" w:id="-1">
     <w:p>
       <w:r>
@@ -8805,10 +9069,10 @@
 </file>
 
 <file path=word/header1.xml><?xml version="1.0" encoding="utf-8"?>
-<w:hdr xmlns:wpc="http://schemas.microsoft.com/office/word/2010/wordprocessingCanvas" xmlns:mc="http://schemas.openxmlformats.org/markup-compatibility/2006" xmlns:o="urn:schemas-microsoft-com:office:office" xmlns:r="http://schemas.openxmlformats.org/officeDocument/2006/relationships" xmlns:m="http://schemas.openxmlformats.org/officeDocument/2006/math" xmlns:v="urn:schemas-microsoft-com:vml" xmlns:wp14="http://schemas.microsoft.com/office/word/2010/wordprocessingDrawing" xmlns:wp="http://schemas.openxmlformats.org/drawingml/2006/wordprocessingDrawing" xmlns:w10="urn:schemas-microsoft-com:office:word" xmlns:w="http://schemas.openxmlformats.org/wordprocessingml/2006/main" xmlns:w14="http://schemas.microsoft.com/office/word/2010/wordml" xmlns:w15="http://schemas.microsoft.com/office/word/2012/wordml" xmlns:wpg="http://schemas.microsoft.com/office/word/2010/wordprocessingGroup" xmlns:wpi="http://schemas.microsoft.com/office/word/2010/wordprocessingInk" xmlns:wne="http://schemas.microsoft.com/office/word/2006/wordml" xmlns:wps="http://schemas.microsoft.com/office/word/2010/wordprocessingShape" mc:Ignorable="w14 w15 wp14">
+<w:hdr xmlns:wpc="http://schemas.microsoft.com/office/word/2010/wordprocessingCanvas" xmlns:cx="http://schemas.microsoft.com/office/drawing/2014/chartex" xmlns:cx1="http://schemas.microsoft.com/office/drawing/2015/9/8/chartex" xmlns:cx2="http://schemas.microsoft.com/office/drawing/2015/10/21/chartex" xmlns:cx3="http://schemas.microsoft.com/office/drawing/2016/5/9/chartex" xmlns:cx4="http://schemas.microsoft.com/office/drawing/2016/5/10/chartex" xmlns:cx5="http://schemas.microsoft.com/office/drawing/2016/5/11/chartex" xmlns:cx6="http://schemas.microsoft.com/office/drawing/2016/5/12/chartex" xmlns:cx7="http://schemas.microsoft.com/office/drawing/2016/5/13/chartex" xmlns:cx8="http://schemas.microsoft.com/office/drawing/2016/5/14/chartex" xmlns:mc="http://schemas.openxmlformats.org/markup-compatibility/2006" xmlns:o="urn:schemas-microsoft-com:office:office" xmlns:r="http://schemas.openxmlformats.org/officeDocument/2006/relationships" xmlns:m="http://schemas.openxmlformats.org/officeDocument/2006/math" xmlns:v="urn:schemas-microsoft-com:vml" xmlns:wp14="http://schemas.microsoft.com/office/word/2010/wordprocessingDrawing" xmlns:wp="http://schemas.openxmlformats.org/drawingml/2006/wordprocessingDrawing" xmlns:w10="urn:schemas-microsoft-com:office:word" xmlns:w="http://schemas.openxmlformats.org/wordprocessingml/2006/main" xmlns:w14="http://schemas.microsoft.com/office/word/2010/wordml" xmlns:w15="http://schemas.microsoft.com/office/word/2012/wordml" xmlns:w16se="http://schemas.microsoft.com/office/word/2015/wordml/symex" xmlns:wpg="http://schemas.microsoft.com/office/word/2010/wordprocessingGroup" xmlns:wpi="http://schemas.microsoft.com/office/word/2010/wordprocessingInk" xmlns:wne="http://schemas.microsoft.com/office/word/2006/wordml" xmlns:wps="http://schemas.microsoft.com/office/word/2010/wordprocessingShape" mc:Ignorable="w14 w15 w16se wp14">
   <w:p>
     <w:pPr>
-      <w:pStyle w:val="Header"/>
+      <w:pStyle w:val="Sidhuvud"/>
     </w:pPr>
     <w:r>
       <w:t>Filip Lindström</w:t>
@@ -8823,7 +9087,7 @@
   </w:p>
   <w:p>
     <w:pPr>
-      <w:pStyle w:val="Header"/>
+      <w:pStyle w:val="Sidhuvud"/>
     </w:pPr>
     <w:r>
       <w:t>2017-04-19</w:t>
@@ -8838,32 +9102,32 @@
   </w:p>
   <w:p>
     <w:pPr>
-      <w:pStyle w:val="Header"/>
+      <w:pStyle w:val="Sidhuvud"/>
     </w:pPr>
   </w:p>
   <w:p>
     <w:pPr>
-      <w:pStyle w:val="Header"/>
+      <w:pStyle w:val="Sidhuvud"/>
     </w:pPr>
   </w:p>
   <w:p>
     <w:pPr>
-      <w:pStyle w:val="Header"/>
+      <w:pStyle w:val="Sidhuvud"/>
     </w:pPr>
   </w:p>
 </w:hdr>
 </file>
 
 <file path=word/numbering.xml><?xml version="1.0" encoding="utf-8"?>
-<w:numbering xmlns:wpc="http://schemas.microsoft.com/office/word/2010/wordprocessingCanvas" xmlns:mc="http://schemas.openxmlformats.org/markup-compatibility/2006" xmlns:o="urn:schemas-microsoft-com:office:office" xmlns:r="http://schemas.openxmlformats.org/officeDocument/2006/relationships" xmlns:m="http://schemas.openxmlformats.org/officeDocument/2006/math" xmlns:v="urn:schemas-microsoft-com:vml" xmlns:wp14="http://schemas.microsoft.com/office/word/2010/wordprocessingDrawing" xmlns:wp="http://schemas.openxmlformats.org/drawingml/2006/wordprocessingDrawing" xmlns:w10="urn:schemas-microsoft-com:office:word" xmlns:w="http://schemas.openxmlformats.org/wordprocessingml/2006/main" xmlns:w14="http://schemas.microsoft.com/office/word/2010/wordml" xmlns:w15="http://schemas.microsoft.com/office/word/2012/wordml" xmlns:wpg="http://schemas.microsoft.com/office/word/2010/wordprocessingGroup" xmlns:wpi="http://schemas.microsoft.com/office/word/2010/wordprocessingInk" xmlns:wne="http://schemas.microsoft.com/office/word/2006/wordml" xmlns:wps="http://schemas.microsoft.com/office/word/2010/wordprocessingShape" mc:Ignorable="w14 w15 wp14">
-  <w:abstractNum w:abstractNumId="0">
+<w:numbering xmlns:wpc="http://schemas.microsoft.com/office/word/2010/wordprocessingCanvas" xmlns:cx="http://schemas.microsoft.com/office/drawing/2014/chartex" xmlns:cx1="http://schemas.microsoft.com/office/drawing/2015/9/8/chartex" xmlns:cx2="http://schemas.microsoft.com/office/drawing/2015/10/21/chartex" xmlns:cx3="http://schemas.microsoft.com/office/drawing/2016/5/9/chartex" xmlns:cx4="http://schemas.microsoft.com/office/drawing/2016/5/10/chartex" xmlns:cx5="http://schemas.microsoft.com/office/drawing/2016/5/11/chartex" xmlns:cx6="http://schemas.microsoft.com/office/drawing/2016/5/12/chartex" xmlns:cx7="http://schemas.microsoft.com/office/drawing/2016/5/13/chartex" xmlns:cx8="http://schemas.microsoft.com/office/drawing/2016/5/14/chartex" xmlns:mc="http://schemas.openxmlformats.org/markup-compatibility/2006" xmlns:o="urn:schemas-microsoft-com:office:office" xmlns:r="http://schemas.openxmlformats.org/officeDocument/2006/relationships" xmlns:m="http://schemas.openxmlformats.org/officeDocument/2006/math" xmlns:v="urn:schemas-microsoft-com:vml" xmlns:wp14="http://schemas.microsoft.com/office/word/2010/wordprocessingDrawing" xmlns:wp="http://schemas.openxmlformats.org/drawingml/2006/wordprocessingDrawing" xmlns:w10="urn:schemas-microsoft-com:office:word" xmlns:w="http://schemas.openxmlformats.org/wordprocessingml/2006/main" xmlns:w14="http://schemas.microsoft.com/office/word/2010/wordml" xmlns:w15="http://schemas.microsoft.com/office/word/2012/wordml" xmlns:w16se="http://schemas.microsoft.com/office/word/2015/wordml/symex" xmlns:wpg="http://schemas.microsoft.com/office/word/2010/wordprocessingGroup" xmlns:wpi="http://schemas.microsoft.com/office/word/2010/wordprocessingInk" xmlns:wne="http://schemas.microsoft.com/office/word/2006/wordml" xmlns:wps="http://schemas.microsoft.com/office/word/2010/wordprocessingShape" mc:Ignorable="w14 w15 w16se wp14">
+  <w:abstractNum w:abstractNumId="0" w15:restartNumberingAfterBreak="0">
     <w:nsid w:val="FFFFFF83"/>
     <w:multiLevelType w:val="singleLevel"/>
     <w:tmpl w:val="B6242746"/>
     <w:lvl w:ilvl="0">
       <w:start w:val="1"/>
       <w:numFmt w:val="bullet"/>
-      <w:pStyle w:val="ListBullet2"/>
+      <w:pStyle w:val="Punktlista2"/>
       <w:lvlText w:val=""/>
       <w:lvlJc w:val="left"/>
       <w:pPr>
@@ -8877,14 +9141,14 @@
       </w:rPr>
     </w:lvl>
   </w:abstractNum>
-  <w:abstractNum w:abstractNumId="1">
+  <w:abstractNum w:abstractNumId="1" w15:restartNumberingAfterBreak="0">
     <w:nsid w:val="FFFFFF89"/>
     <w:multiLevelType w:val="singleLevel"/>
     <w:tmpl w:val="751E96C8"/>
     <w:lvl w:ilvl="0">
       <w:start w:val="1"/>
       <w:numFmt w:val="bullet"/>
-      <w:pStyle w:val="ListBullet"/>
+      <w:pStyle w:val="Punktlista"/>
       <w:lvlText w:val=""/>
       <w:lvlJc w:val="left"/>
       <w:pPr>
@@ -8898,7 +9162,7 @@
       </w:rPr>
     </w:lvl>
   </w:abstractNum>
-  <w:abstractNum w:abstractNumId="2">
+  <w:abstractNum w:abstractNumId="2" w15:restartNumberingAfterBreak="0">
     <w:nsid w:val="057A3B53"/>
     <w:multiLevelType w:val="multilevel"/>
     <w:tmpl w:val="C62C3C30"/>
@@ -9022,7 +9286,7 @@
       </w:rPr>
     </w:lvl>
   </w:abstractNum>
-  <w:abstractNum w:abstractNumId="3">
+  <w:abstractNum w:abstractNumId="3" w15:restartNumberingAfterBreak="0">
     <w:nsid w:val="0F904AFF"/>
     <w:multiLevelType w:val="multilevel"/>
     <w:tmpl w:val="DD046832"/>
@@ -9135,7 +9399,7 @@
       </w:rPr>
     </w:lvl>
   </w:abstractNum>
-  <w:abstractNum w:abstractNumId="4">
+  <w:abstractNum w:abstractNumId="4" w15:restartNumberingAfterBreak="0">
     <w:nsid w:val="25E03636"/>
     <w:multiLevelType w:val="multilevel"/>
     <w:tmpl w:val="F3E8CC9E"/>
@@ -9248,7 +9512,7 @@
       </w:rPr>
     </w:lvl>
   </w:abstractNum>
-  <w:abstractNum w:abstractNumId="5">
+  <w:abstractNum w:abstractNumId="5" w15:restartNumberingAfterBreak="0">
     <w:nsid w:val="2EE679A6"/>
     <w:multiLevelType w:val="hybridMultilevel"/>
     <w:tmpl w:val="957E9B38"/>
@@ -9339,7 +9603,7 @@
       </w:pPr>
     </w:lvl>
   </w:abstractNum>
-  <w:abstractNum w:abstractNumId="6">
+  <w:abstractNum w:abstractNumId="6" w15:restartNumberingAfterBreak="0">
     <w:nsid w:val="3BA26354"/>
     <w:multiLevelType w:val="multilevel"/>
     <w:tmpl w:val="9FD05A36"/>
@@ -9452,7 +9716,7 @@
       </w:rPr>
     </w:lvl>
   </w:abstractNum>
-  <w:abstractNum w:abstractNumId="7">
+  <w:abstractNum w:abstractNumId="7" w15:restartNumberingAfterBreak="0">
     <w:nsid w:val="68607CE9"/>
     <w:multiLevelType w:val="hybridMultilevel"/>
     <w:tmpl w:val="EE4C7558"/>
@@ -9575,7 +9839,7 @@
 </file>
 
 <file path=word/styles.xml><?xml version="1.0" encoding="utf-8"?>
-<w:styles xmlns:mc="http://schemas.openxmlformats.org/markup-compatibility/2006" xmlns:r="http://schemas.openxmlformats.org/officeDocument/2006/relationships" xmlns:w="http://schemas.openxmlformats.org/wordprocessingml/2006/main" xmlns:w14="http://schemas.microsoft.com/office/word/2010/wordml" xmlns:w15="http://schemas.microsoft.com/office/word/2012/wordml" mc:Ignorable="w14 w15">
+<w:styles xmlns:mc="http://schemas.openxmlformats.org/markup-compatibility/2006" xmlns:r="http://schemas.openxmlformats.org/officeDocument/2006/relationships" xmlns:w="http://schemas.openxmlformats.org/wordprocessingml/2006/main" xmlns:w14="http://schemas.microsoft.com/office/word/2010/wordml" xmlns:w15="http://schemas.microsoft.com/office/word/2012/wordml" xmlns:w16se="http://schemas.microsoft.com/office/word/2015/wordml/symex" mc:Ignorable="w14 w15 w16se">
   <w:docDefaults>
     <w:rPrDefault>
       <w:rPr>
@@ -9591,7 +9855,7 @@
       </w:pPr>
     </w:pPrDefault>
   </w:docDefaults>
-  <w:latentStyles w:defLockedState="0" w:defUIPriority="99" w:defSemiHidden="0" w:defUnhideWhenUsed="0" w:defQFormat="0" w:count="371">
+  <w:latentStyles w:defLockedState="0" w:defUIPriority="99" w:defSemiHidden="0" w:defUnhideWhenUsed="0" w:defQFormat="0" w:count="374">
     <w:lsdException w:name="Normal" w:uiPriority="0" w:qFormat="1"/>
     <w:lsdException w:name="heading 1" w:uiPriority="9" w:qFormat="1"/>
     <w:lsdException w:name="heading 2" w:semiHidden="1" w:uiPriority="9" w:unhideWhenUsed="1" w:qFormat="1"/>
@@ -9963,23 +10227,23 @@
     <w:lsdException w:name="List Table 5 Dark Accent 6" w:uiPriority="50"/>
     <w:lsdException w:name="List Table 6 Colorful Accent 6" w:uiPriority="51"/>
     <w:lsdException w:name="List Table 7 Colorful Accent 6" w:uiPriority="52"/>
+    <w:lsdException w:name="Mention" w:semiHidden="1" w:unhideWhenUsed="1"/>
+    <w:lsdException w:name="Smart Hyperlink" w:semiHidden="1" w:unhideWhenUsed="1"/>
+    <w:lsdException w:name="Hashtag" w:semiHidden="1" w:unhideWhenUsed="1"/>
   </w:latentStyles>
   <w:style w:type="paragraph" w:default="1" w:styleId="Normal">
     <w:name w:val="Normal"/>
     <w:qFormat/>
     <w:rsid w:val="00392602"/>
-    <w:pPr>
-      <w:spacing w:line="360" w:lineRule="auto"/>
-    </w:pPr>
     <w:rPr>
       <w:rFonts w:ascii="Times New Roman" w:hAnsi="Times New Roman" w:cs="Times New Roman"/>
       <w:sz w:val="24"/>
     </w:rPr>
   </w:style>
-  <w:style w:type="paragraph" w:styleId="Heading1">
+  <w:style w:type="paragraph" w:styleId="Rubrik1">
     <w:name w:val="heading 1"/>
     <w:basedOn w:val="Normal"/>
-    <w:link w:val="Heading1Char"/>
+    <w:link w:val="Rubrik1Char"/>
     <w:uiPriority w:val="9"/>
     <w:qFormat/>
     <w:rsid w:val="005503D0"/>
@@ -9997,10 +10261,10 @@
       <w:lang w:eastAsia="sv-SE"/>
     </w:rPr>
   </w:style>
-  <w:style w:type="paragraph" w:styleId="Heading2">
+  <w:style w:type="paragraph" w:styleId="Rubrik2">
     <w:name w:val="heading 2"/>
     <w:basedOn w:val="Normal"/>
-    <w:link w:val="Heading2Char"/>
+    <w:link w:val="Rubrik2Char"/>
     <w:uiPriority w:val="9"/>
     <w:qFormat/>
     <w:rsid w:val="005503D0"/>
@@ -10017,10 +10281,10 @@
       <w:lang w:eastAsia="sv-SE"/>
     </w:rPr>
   </w:style>
-  <w:style w:type="paragraph" w:styleId="Heading3">
+  <w:style w:type="paragraph" w:styleId="Rubrik3">
     <w:name w:val="heading 3"/>
     <w:basedOn w:val="Normal"/>
-    <w:link w:val="Heading3Char"/>
+    <w:link w:val="Rubrik3Char"/>
     <w:uiPriority w:val="9"/>
     <w:qFormat/>
     <w:rsid w:val="005503D0"/>
@@ -10036,11 +10300,11 @@
       <w:lang w:eastAsia="sv-SE"/>
     </w:rPr>
   </w:style>
-  <w:style w:type="paragraph" w:styleId="Heading4">
+  <w:style w:type="paragraph" w:styleId="Rubrik4">
     <w:name w:val="heading 4"/>
     <w:basedOn w:val="Normal"/>
     <w:next w:val="Normal"/>
-    <w:link w:val="Heading4Char"/>
+    <w:link w:val="Rubrik4Char"/>
     <w:uiPriority w:val="9"/>
     <w:unhideWhenUsed/>
     <w:qFormat/>
@@ -10058,13 +10322,13 @@
       <w:color w:val="2E74B5" w:themeColor="accent1" w:themeShade="BF"/>
     </w:rPr>
   </w:style>
-  <w:style w:type="character" w:default="1" w:styleId="DefaultParagraphFont">
+  <w:style w:type="character" w:default="1" w:styleId="Standardstycketeckensnitt">
     <w:name w:val="Default Paragraph Font"/>
     <w:uiPriority w:val="1"/>
     <w:semiHidden/>
     <w:unhideWhenUsed/>
   </w:style>
-  <w:style w:type="table" w:default="1" w:styleId="TableNormal">
+  <w:style w:type="table" w:default="1" w:styleId="Normaltabell">
     <w:name w:val="Normal Table"/>
     <w:uiPriority w:val="99"/>
     <w:semiHidden/>
@@ -10079,16 +10343,16 @@
       </w:tblCellMar>
     </w:tblPr>
   </w:style>
-  <w:style w:type="numbering" w:default="1" w:styleId="NoList">
+  <w:style w:type="numbering" w:default="1" w:styleId="Ingenlista">
     <w:name w:val="No List"/>
     <w:uiPriority w:val="99"/>
     <w:semiHidden/>
     <w:unhideWhenUsed/>
   </w:style>
-  <w:style w:type="character" w:customStyle="1" w:styleId="Heading1Char">
-    <w:name w:val="Heading 1 Char"/>
-    <w:basedOn w:val="DefaultParagraphFont"/>
-    <w:link w:val="Heading1"/>
+  <w:style w:type="character" w:customStyle="1" w:styleId="Rubrik1Char">
+    <w:name w:val="Rubrik 1 Char"/>
+    <w:basedOn w:val="Standardstycketeckensnitt"/>
+    <w:link w:val="Rubrik1"/>
     <w:uiPriority w:val="9"/>
     <w:rsid w:val="005503D0"/>
     <w:rPr>
@@ -10101,10 +10365,10 @@
       <w:lang w:eastAsia="sv-SE"/>
     </w:rPr>
   </w:style>
-  <w:style w:type="character" w:customStyle="1" w:styleId="Heading2Char">
-    <w:name w:val="Heading 2 Char"/>
-    <w:basedOn w:val="DefaultParagraphFont"/>
-    <w:link w:val="Heading2"/>
+  <w:style w:type="character" w:customStyle="1" w:styleId="Rubrik2Char">
+    <w:name w:val="Rubrik 2 Char"/>
+    <w:basedOn w:val="Standardstycketeckensnitt"/>
+    <w:link w:val="Rubrik2"/>
     <w:uiPriority w:val="9"/>
     <w:rsid w:val="005503D0"/>
     <w:rPr>
@@ -10116,10 +10380,10 @@
       <w:lang w:eastAsia="sv-SE"/>
     </w:rPr>
   </w:style>
-  <w:style w:type="character" w:customStyle="1" w:styleId="Heading3Char">
-    <w:name w:val="Heading 3 Char"/>
-    <w:basedOn w:val="DefaultParagraphFont"/>
-    <w:link w:val="Heading3"/>
+  <w:style w:type="character" w:customStyle="1" w:styleId="Rubrik3Char">
+    <w:name w:val="Rubrik 3 Char"/>
+    <w:basedOn w:val="Standardstycketeckensnitt"/>
+    <w:link w:val="Rubrik3"/>
     <w:uiPriority w:val="9"/>
     <w:rsid w:val="005503D0"/>
     <w:rPr>
@@ -10130,7 +10394,7 @@
       <w:lang w:eastAsia="sv-SE"/>
     </w:rPr>
   </w:style>
-  <w:style w:type="paragraph" w:styleId="NormalWeb">
+  <w:style w:type="paragraph" w:styleId="Normalwebb">
     <w:name w:val="Normal (Web)"/>
     <w:basedOn w:val="Normal"/>
     <w:uiPriority w:val="99"/>
@@ -10148,12 +10412,12 @@
   </w:style>
   <w:style w:type="character" w:customStyle="1" w:styleId="apple-tab-span">
     <w:name w:val="apple-tab-span"/>
-    <w:basedOn w:val="DefaultParagraphFont"/>
+    <w:basedOn w:val="Standardstycketeckensnitt"/>
     <w:rsid w:val="005503D0"/>
   </w:style>
-  <w:style w:type="character" w:styleId="Hyperlink">
+  <w:style w:type="character" w:styleId="Hyperlnk">
     <w:name w:val="Hyperlink"/>
-    <w:basedOn w:val="DefaultParagraphFont"/>
+    <w:basedOn w:val="Standardstycketeckensnitt"/>
     <w:uiPriority w:val="99"/>
     <w:unhideWhenUsed/>
     <w:rsid w:val="005503D0"/>
@@ -10162,9 +10426,9 @@
       <w:u w:val="single"/>
     </w:rPr>
   </w:style>
-  <w:style w:type="character" w:styleId="FollowedHyperlink">
+  <w:style w:type="character" w:styleId="AnvndHyperlnk">
     <w:name w:val="FollowedHyperlink"/>
-    <w:basedOn w:val="DefaultParagraphFont"/>
+    <w:basedOn w:val="Standardstycketeckensnitt"/>
     <w:uiPriority w:val="99"/>
     <w:semiHidden/>
     <w:unhideWhenUsed/>
@@ -10174,9 +10438,9 @@
       <w:u w:val="single"/>
     </w:rPr>
   </w:style>
-  <w:style w:type="paragraph" w:styleId="TOCHeading">
+  <w:style w:type="paragraph" w:styleId="Innehllsfrteckningsrubrik">
     <w:name w:val="TOC Heading"/>
-    <w:basedOn w:val="Heading1"/>
+    <w:basedOn w:val="Rubrik1"/>
     <w:next w:val="Normal"/>
     <w:uiPriority w:val="39"/>
     <w:unhideWhenUsed/>
@@ -10199,7 +10463,7 @@
       <w:lang w:val="en-US" w:eastAsia="en-US"/>
     </w:rPr>
   </w:style>
-  <w:style w:type="paragraph" w:styleId="TOC1">
+  <w:style w:type="paragraph" w:styleId="Innehll1">
     <w:name w:val="toc 1"/>
     <w:basedOn w:val="Normal"/>
     <w:next w:val="Normal"/>
@@ -10211,7 +10475,7 @@
       <w:spacing w:after="100"/>
     </w:pPr>
   </w:style>
-  <w:style w:type="paragraph" w:styleId="TOC2">
+  <w:style w:type="paragraph" w:styleId="Innehll2">
     <w:name w:val="toc 2"/>
     <w:basedOn w:val="Normal"/>
     <w:next w:val="Normal"/>
@@ -10224,7 +10488,7 @@
       <w:ind w:left="220"/>
     </w:pPr>
   </w:style>
-  <w:style w:type="paragraph" w:styleId="TOC3">
+  <w:style w:type="paragraph" w:styleId="Innehll3">
     <w:name w:val="toc 3"/>
     <w:basedOn w:val="Normal"/>
     <w:next w:val="Normal"/>
@@ -10237,10 +10501,10 @@
       <w:ind w:left="440"/>
     </w:pPr>
   </w:style>
-  <w:style w:type="paragraph" w:styleId="Header">
+  <w:style w:type="paragraph" w:styleId="Sidhuvud">
     <w:name w:val="header"/>
     <w:basedOn w:val="Normal"/>
-    <w:link w:val="HeaderChar"/>
+    <w:link w:val="SidhuvudChar"/>
     <w:uiPriority w:val="99"/>
     <w:unhideWhenUsed/>
     <w:rsid w:val="005503D0"/>
@@ -10252,17 +10516,17 @@
       <w:spacing w:after="0" w:line="240" w:lineRule="auto"/>
     </w:pPr>
   </w:style>
-  <w:style w:type="character" w:customStyle="1" w:styleId="HeaderChar">
-    <w:name w:val="Header Char"/>
-    <w:basedOn w:val="DefaultParagraphFont"/>
-    <w:link w:val="Header"/>
+  <w:style w:type="character" w:customStyle="1" w:styleId="SidhuvudChar">
+    <w:name w:val="Sidhuvud Char"/>
+    <w:basedOn w:val="Standardstycketeckensnitt"/>
+    <w:link w:val="Sidhuvud"/>
     <w:uiPriority w:val="99"/>
     <w:rsid w:val="005503D0"/>
   </w:style>
-  <w:style w:type="paragraph" w:styleId="Footer">
+  <w:style w:type="paragraph" w:styleId="Sidfot">
     <w:name w:val="footer"/>
     <w:basedOn w:val="Normal"/>
-    <w:link w:val="FooterChar"/>
+    <w:link w:val="SidfotChar"/>
     <w:uiPriority w:val="99"/>
     <w:unhideWhenUsed/>
     <w:rsid w:val="005503D0"/>
@@ -10274,16 +10538,16 @@
       <w:spacing w:after="0" w:line="240" w:lineRule="auto"/>
     </w:pPr>
   </w:style>
-  <w:style w:type="character" w:customStyle="1" w:styleId="FooterChar">
-    <w:name w:val="Footer Char"/>
-    <w:basedOn w:val="DefaultParagraphFont"/>
-    <w:link w:val="Footer"/>
+  <w:style w:type="character" w:customStyle="1" w:styleId="SidfotChar">
+    <w:name w:val="Sidfot Char"/>
+    <w:basedOn w:val="Standardstycketeckensnitt"/>
+    <w:link w:val="Sidfot"/>
     <w:uiPriority w:val="99"/>
     <w:rsid w:val="005503D0"/>
   </w:style>
-  <w:style w:type="character" w:styleId="SubtleReference">
+  <w:style w:type="character" w:styleId="Diskretreferens">
     <w:name w:val="Subtle Reference"/>
-    <w:basedOn w:val="DefaultParagraphFont"/>
+    <w:basedOn w:val="Standardstycketeckensnitt"/>
     <w:uiPriority w:val="31"/>
     <w:rsid w:val="00270FEA"/>
     <w:rPr>
@@ -10292,10 +10556,10 @@
       <w:sz w:val="22"/>
     </w:rPr>
   </w:style>
-  <w:style w:type="character" w:customStyle="1" w:styleId="Heading4Char">
-    <w:name w:val="Heading 4 Char"/>
-    <w:basedOn w:val="DefaultParagraphFont"/>
-    <w:link w:val="Heading4"/>
+  <w:style w:type="character" w:customStyle="1" w:styleId="Rubrik4Char">
+    <w:name w:val="Rubrik 4 Char"/>
+    <w:basedOn w:val="Standardstycketeckensnitt"/>
+    <w:link w:val="Rubrik4"/>
     <w:uiPriority w:val="9"/>
     <w:rsid w:val="00392602"/>
     <w:rPr>
@@ -10307,7 +10571,7 @@
       <w:lang w:val="en-US"/>
     </w:rPr>
   </w:style>
-  <w:style w:type="paragraph" w:styleId="List">
+  <w:style w:type="paragraph" w:styleId="Lista">
     <w:name w:val="List"/>
     <w:basedOn w:val="Normal"/>
     <w:uiPriority w:val="99"/>
@@ -10318,7 +10582,7 @@
       <w:contextualSpacing/>
     </w:pPr>
   </w:style>
-  <w:style w:type="paragraph" w:styleId="List2">
+  <w:style w:type="paragraph" w:styleId="Lista2">
     <w:name w:val="List 2"/>
     <w:basedOn w:val="Normal"/>
     <w:uiPriority w:val="99"/>
@@ -10329,7 +10593,7 @@
       <w:contextualSpacing/>
     </w:pPr>
   </w:style>
-  <w:style w:type="paragraph" w:styleId="List3">
+  <w:style w:type="paragraph" w:styleId="Lista3">
     <w:name w:val="List 3"/>
     <w:basedOn w:val="Normal"/>
     <w:uiPriority w:val="99"/>
@@ -10340,7 +10604,7 @@
       <w:contextualSpacing/>
     </w:pPr>
   </w:style>
-  <w:style w:type="paragraph" w:styleId="List4">
+  <w:style w:type="paragraph" w:styleId="Lista4">
     <w:name w:val="List 4"/>
     <w:basedOn w:val="Normal"/>
     <w:uiPriority w:val="99"/>
@@ -10351,19 +10615,19 @@
       <w:contextualSpacing/>
     </w:pPr>
   </w:style>
-  <w:style w:type="paragraph" w:styleId="Date">
+  <w:style w:type="paragraph" w:styleId="Datum">
     <w:name w:val="Date"/>
     <w:basedOn w:val="Normal"/>
     <w:next w:val="Normal"/>
-    <w:link w:val="DateChar"/>
+    <w:link w:val="DatumChar"/>
     <w:uiPriority w:val="99"/>
     <w:unhideWhenUsed/>
     <w:rsid w:val="00392602"/>
   </w:style>
-  <w:style w:type="character" w:customStyle="1" w:styleId="DateChar">
-    <w:name w:val="Date Char"/>
-    <w:basedOn w:val="DefaultParagraphFont"/>
-    <w:link w:val="Date"/>
+  <w:style w:type="character" w:customStyle="1" w:styleId="DatumChar">
+    <w:name w:val="Datum Char"/>
+    <w:basedOn w:val="Standardstycketeckensnitt"/>
+    <w:link w:val="Datum"/>
     <w:uiPriority w:val="99"/>
     <w:rsid w:val="00392602"/>
     <w:rPr>
@@ -10372,7 +10636,7 @@
       <w:lang w:val="en-US"/>
     </w:rPr>
   </w:style>
-  <w:style w:type="paragraph" w:styleId="ListBullet">
+  <w:style w:type="paragraph" w:styleId="Punktlista">
     <w:name w:val="List Bullet"/>
     <w:basedOn w:val="Normal"/>
     <w:uiPriority w:val="99"/>
@@ -10385,7 +10649,7 @@
       <w:contextualSpacing/>
     </w:pPr>
   </w:style>
-  <w:style w:type="paragraph" w:styleId="ListBullet2">
+  <w:style w:type="paragraph" w:styleId="Punktlista2">
     <w:name w:val="List Bullet 2"/>
     <w:basedOn w:val="Normal"/>
     <w:uiPriority w:val="99"/>
@@ -10398,10 +10662,10 @@
       <w:contextualSpacing/>
     </w:pPr>
   </w:style>
-  <w:style w:type="paragraph" w:styleId="BodyText">
+  <w:style w:type="paragraph" w:styleId="Brdtext">
     <w:name w:val="Body Text"/>
     <w:basedOn w:val="Normal"/>
-    <w:link w:val="BodyTextChar"/>
+    <w:link w:val="BrdtextChar"/>
     <w:uiPriority w:val="99"/>
     <w:unhideWhenUsed/>
     <w:rsid w:val="00392602"/>
@@ -10409,10 +10673,10 @@
       <w:spacing w:after="120"/>
     </w:pPr>
   </w:style>
-  <w:style w:type="character" w:customStyle="1" w:styleId="BodyTextChar">
-    <w:name w:val="Body Text Char"/>
-    <w:basedOn w:val="DefaultParagraphFont"/>
-    <w:link w:val="BodyText"/>
+  <w:style w:type="character" w:customStyle="1" w:styleId="BrdtextChar">
+    <w:name w:val="Brödtext Char"/>
+    <w:basedOn w:val="Standardstycketeckensnitt"/>
+    <w:link w:val="Brdtext"/>
     <w:uiPriority w:val="99"/>
     <w:rsid w:val="00392602"/>
     <w:rPr>
@@ -10421,10 +10685,10 @@
       <w:lang w:val="en-US"/>
     </w:rPr>
   </w:style>
-  <w:style w:type="paragraph" w:styleId="BodyTextIndent">
+  <w:style w:type="paragraph" w:styleId="Brdtextmedindrag">
     <w:name w:val="Body Text Indent"/>
     <w:basedOn w:val="Normal"/>
-    <w:link w:val="BodyTextIndentChar"/>
+    <w:link w:val="BrdtextmedindragChar"/>
     <w:uiPriority w:val="99"/>
     <w:unhideWhenUsed/>
     <w:rsid w:val="00392602"/>
@@ -10433,10 +10697,10 @@
       <w:ind w:left="283"/>
     </w:pPr>
   </w:style>
-  <w:style w:type="character" w:customStyle="1" w:styleId="BodyTextIndentChar">
-    <w:name w:val="Body Text Indent Char"/>
-    <w:basedOn w:val="DefaultParagraphFont"/>
-    <w:link w:val="BodyTextIndent"/>
+  <w:style w:type="character" w:customStyle="1" w:styleId="BrdtextmedindragChar">
+    <w:name w:val="Brödtext med indrag Char"/>
+    <w:basedOn w:val="Standardstycketeckensnitt"/>
+    <w:link w:val="Brdtextmedindrag"/>
     <w:uiPriority w:val="99"/>
     <w:rsid w:val="00392602"/>
     <w:rPr>
@@ -10445,10 +10709,10 @@
       <w:lang w:val="en-US"/>
     </w:rPr>
   </w:style>
-  <w:style w:type="paragraph" w:styleId="BodyTextFirstIndent">
+  <w:style w:type="paragraph" w:styleId="Brdtextmedfrstaindrag">
     <w:name w:val="Body Text First Indent"/>
-    <w:basedOn w:val="BodyText"/>
-    <w:link w:val="BodyTextFirstIndentChar"/>
+    <w:basedOn w:val="Brdtext"/>
+    <w:link w:val="BrdtextmedfrstaindragChar"/>
     <w:uiPriority w:val="99"/>
     <w:unhideWhenUsed/>
     <w:rsid w:val="00392602"/>
@@ -10457,10 +10721,10 @@
       <w:ind w:firstLine="360"/>
     </w:pPr>
   </w:style>
-  <w:style w:type="character" w:customStyle="1" w:styleId="BodyTextFirstIndentChar">
-    <w:name w:val="Body Text First Indent Char"/>
-    <w:basedOn w:val="BodyTextChar"/>
-    <w:link w:val="BodyTextFirstIndent"/>
+  <w:style w:type="character" w:customStyle="1" w:styleId="BrdtextmedfrstaindragChar">
+    <w:name w:val="Brödtext med första indrag Char"/>
+    <w:basedOn w:val="BrdtextChar"/>
+    <w:link w:val="Brdtextmedfrstaindrag"/>
     <w:uiPriority w:val="99"/>
     <w:rsid w:val="00392602"/>
     <w:rPr>
@@ -10469,10 +10733,10 @@
       <w:lang w:val="en-US"/>
     </w:rPr>
   </w:style>
-  <w:style w:type="paragraph" w:styleId="BodyTextFirstIndent2">
+  <w:style w:type="paragraph" w:styleId="Brdtextmedfrstaindrag2">
     <w:name w:val="Body Text First Indent 2"/>
-    <w:basedOn w:val="BodyTextIndent"/>
-    <w:link w:val="BodyTextFirstIndent2Char"/>
+    <w:basedOn w:val="Brdtextmedindrag"/>
+    <w:link w:val="Brdtextmedfrstaindrag2Char"/>
     <w:uiPriority w:val="99"/>
     <w:unhideWhenUsed/>
     <w:rsid w:val="00392602"/>
@@ -10481,10 +10745,10 @@
       <w:ind w:left="360" w:firstLine="360"/>
     </w:pPr>
   </w:style>
-  <w:style w:type="character" w:customStyle="1" w:styleId="BodyTextFirstIndent2Char">
-    <w:name w:val="Body Text First Indent 2 Char"/>
-    <w:basedOn w:val="BodyTextIndentChar"/>
-    <w:link w:val="BodyTextFirstIndent2"/>
+  <w:style w:type="character" w:customStyle="1" w:styleId="Brdtextmedfrstaindrag2Char">
+    <w:name w:val="Brödtext med första indrag 2 Char"/>
+    <w:basedOn w:val="BrdtextmedindragChar"/>
+    <w:link w:val="Brdtextmedfrstaindrag2"/>
     <w:uiPriority w:val="99"/>
     <w:rsid w:val="00392602"/>
     <w:rPr>
@@ -10508,11 +10772,11 @@
       <w:lang w:val="en-US" w:eastAsia="sv-SE"/>
     </w:rPr>
   </w:style>
-  <w:style w:type="paragraph" w:styleId="IntenseQuote">
+  <w:style w:type="paragraph" w:styleId="Starktcitat">
     <w:name w:val="Intense Quote"/>
     <w:basedOn w:val="Normal"/>
     <w:next w:val="Normal"/>
-    <w:link w:val="IntenseQuoteChar"/>
+    <w:link w:val="StarktcitatChar"/>
     <w:uiPriority w:val="30"/>
     <w:qFormat/>
     <w:rsid w:val="007D6CB8"/>
@@ -10533,7 +10797,7 @@
   </w:style>
   <w:style w:type="character" w:customStyle="1" w:styleId="Style1Char">
     <w:name w:val="Style1 Char"/>
-    <w:basedOn w:val="DefaultParagraphFont"/>
+    <w:basedOn w:val="Standardstycketeckensnitt"/>
     <w:link w:val="Style1"/>
     <w:rsid w:val="00DE10F2"/>
     <w:rPr>
@@ -10542,10 +10806,10 @@
       <w:lang w:val="en-US" w:eastAsia="sv-SE"/>
     </w:rPr>
   </w:style>
-  <w:style w:type="character" w:customStyle="1" w:styleId="IntenseQuoteChar">
-    <w:name w:val="Intense Quote Char"/>
-    <w:basedOn w:val="DefaultParagraphFont"/>
-    <w:link w:val="IntenseQuote"/>
+  <w:style w:type="character" w:customStyle="1" w:styleId="StarktcitatChar">
+    <w:name w:val="Starkt citat Char"/>
+    <w:basedOn w:val="Standardstycketeckensnitt"/>
+    <w:link w:val="Starktcitat"/>
     <w:uiPriority w:val="30"/>
     <w:rsid w:val="007D6CB8"/>
     <w:rPr>
@@ -10556,9 +10820,9 @@
       <w:sz w:val="24"/>
     </w:rPr>
   </w:style>
-  <w:style w:type="character" w:styleId="IntenseReference">
+  <w:style w:type="character" w:styleId="Starkreferens">
     <w:name w:val="Intense Reference"/>
-    <w:basedOn w:val="DefaultParagraphFont"/>
+    <w:basedOn w:val="Standardstycketeckensnitt"/>
     <w:uiPriority w:val="32"/>
     <w:qFormat/>
     <w:rsid w:val="00265A91"/>
@@ -10570,11 +10834,11 @@
       <w:sz w:val="28"/>
     </w:rPr>
   </w:style>
-  <w:style w:type="paragraph" w:styleId="Subtitle">
+  <w:style w:type="paragraph" w:styleId="Underrubrik">
     <w:name w:val="Subtitle"/>
     <w:basedOn w:val="Normal"/>
     <w:next w:val="Normal"/>
-    <w:link w:val="SubtitleChar"/>
+    <w:link w:val="UnderrubrikChar"/>
     <w:uiPriority w:val="11"/>
     <w:qFormat/>
     <w:rsid w:val="007D6CB8"/>
@@ -10590,10 +10854,10 @@
       <w:sz w:val="22"/>
     </w:rPr>
   </w:style>
-  <w:style w:type="character" w:customStyle="1" w:styleId="SubtitleChar">
-    <w:name w:val="Subtitle Char"/>
-    <w:basedOn w:val="DefaultParagraphFont"/>
-    <w:link w:val="Subtitle"/>
+  <w:style w:type="character" w:customStyle="1" w:styleId="UnderrubrikChar">
+    <w:name w:val="Underrubrik Char"/>
+    <w:basedOn w:val="Standardstycketeckensnitt"/>
+    <w:link w:val="Underrubrik"/>
     <w:uiPriority w:val="11"/>
     <w:rsid w:val="007D6CB8"/>
     <w:rPr>
@@ -10602,7 +10866,7 @@
       <w:spacing w:val="15"/>
     </w:rPr>
   </w:style>
-  <w:style w:type="paragraph" w:styleId="Caption">
+  <w:style w:type="paragraph" w:styleId="Beskrivning">
     <w:name w:val="caption"/>
     <w:basedOn w:val="Normal"/>
     <w:next w:val="Normal"/>
@@ -10619,6 +10883,18 @@
       <w:color w:val="44546A" w:themeColor="text2"/>
       <w:sz w:val="18"/>
       <w:szCs w:val="18"/>
+    </w:rPr>
+  </w:style>
+  <w:style w:type="character" w:styleId="Nmn">
+    <w:name w:val="Mention"/>
+    <w:basedOn w:val="Standardstycketeckensnitt"/>
+    <w:uiPriority w:val="99"/>
+    <w:semiHidden/>
+    <w:unhideWhenUsed/>
+    <w:rsid w:val="002C2B2B"/>
+    <w:rPr>
+      <w:color w:val="2B579A"/>
+      <w:shd w:val="clear" w:color="auto" w:fill="E6E6E6"/>
     </w:rPr>
   </w:style>
 </w:styles>
@@ -10890,7 +11166,7 @@
 </file>
 
 <file path=customXml/itemProps1.xml><?xml version="1.0" encoding="utf-8"?>
-<ds:datastoreItem xmlns:ds="http://schemas.openxmlformats.org/officeDocument/2006/customXml" ds:itemID="{4711F8CE-090C-4E56-B9F9-D316FB15F833}">
+<ds:datastoreItem xmlns:ds="http://schemas.openxmlformats.org/officeDocument/2006/customXml" ds:itemID="{138F011D-55D7-43AA-A431-2C963A68EB0E}">
   <ds:schemaRefs>
     <ds:schemaRef ds:uri="http://schemas.openxmlformats.org/officeDocument/2006/bibliography"/>
   </ds:schemaRefs>

--- a/Dokument/Weatherstation.docx
+++ b/Dokument/Weatherstation.docx
@@ -8,6 +8,8 @@
           <w:lang w:eastAsia="sv-SE"/>
         </w:rPr>
       </w:pPr>
+      <w:bookmarkStart w:id="0" w:name="_Hlk480452962"/>
+      <w:bookmarkEnd w:id="0"/>
     </w:p>
     <w:p>
       <w:pPr>
@@ -17,6 +19,7 @@
           <w:sz w:val="44"/>
         </w:rPr>
       </w:pPr>
+      <w:proofErr w:type="spellStart"/>
       <w:r>
         <w:rPr>
           <w:rFonts w:ascii="Arial" w:hAnsi="Arial" w:cs="Arial"/>
@@ -25,6 +28,7 @@
         </w:rPr>
         <w:t>Weatherstation</w:t>
       </w:r>
+      <w:proofErr w:type="spellEnd"/>
       <w:r>
         <w:rPr>
           <w:color w:val="auto"/>
@@ -40,8 +44,6 @@
           <w:sz w:val="32"/>
         </w:rPr>
       </w:pPr>
-      <w:bookmarkStart w:id="0" w:name="_GoBack"/>
-      <w:bookmarkEnd w:id="0"/>
     </w:p>
     <w:p>
       <w:pPr>
@@ -134,11 +136,19 @@
           <w:rStyle w:val="Starkreferens"/>
         </w:rPr>
       </w:pPr>
+      <w:proofErr w:type="spellStart"/>
       <w:r>
         <w:rPr>
           <w:rStyle w:val="Starkreferens"/>
         </w:rPr>
-        <w:t>Mölk Utbildningar</w:t>
+        <w:t>Mölk</w:t>
+      </w:r>
+      <w:proofErr w:type="spellEnd"/>
+      <w:r>
+        <w:rPr>
+          <w:rStyle w:val="Starkreferens"/>
+        </w:rPr>
+        <w:t xml:space="preserve"> Utbildningar</w:t>
       </w:r>
     </w:p>
     <w:p>
@@ -257,11 +267,6 @@
           <w:docPartUnique/>
         </w:docPartObj>
       </w:sdtPr>
-      <w:sdtEndPr>
-        <w:rPr>
-          <w:rStyle w:val="Diskretreferens"/>
-        </w:rPr>
-      </w:sdtEndPr>
       <w:sdtContent>
         <w:p>
           <w:pPr>
@@ -1800,7 +1805,35 @@
         <w:rPr>
           <w:lang w:eastAsia="sv-SE"/>
         </w:rPr>
-        <w:t xml:space="preserve">Min tanke med projektet var att skapa en väderstation utifrån de behov jag har av en sådan. Jag har idag en billig termometer i köksfönstret a’la Kjell&amp;Co för under hundralappen, som enbart mäter temperatur inne och ute. Enheten i sig är helt batteriförsörjd och har inte behövt nya batterier på över ett år. </w:t>
+        <w:t xml:space="preserve">Min tanke med projektet var att skapa en väderstation utifrån de behov jag har av en sådan. Jag har idag en billig termometer i köksfönstret </w:t>
+      </w:r>
+      <w:proofErr w:type="spellStart"/>
+      <w:r>
+        <w:rPr>
+          <w:lang w:eastAsia="sv-SE"/>
+        </w:rPr>
+        <w:t>a’la</w:t>
+      </w:r>
+      <w:proofErr w:type="spellEnd"/>
+      <w:r>
+        <w:rPr>
+          <w:lang w:eastAsia="sv-SE"/>
+        </w:rPr>
+        <w:t xml:space="preserve"> </w:t>
+      </w:r>
+      <w:proofErr w:type="spellStart"/>
+      <w:r>
+        <w:rPr>
+          <w:lang w:eastAsia="sv-SE"/>
+        </w:rPr>
+        <w:t>Kjell&amp;Co</w:t>
+      </w:r>
+      <w:proofErr w:type="spellEnd"/>
+      <w:r>
+        <w:rPr>
+          <w:lang w:eastAsia="sv-SE"/>
+        </w:rPr>
+        <w:t xml:space="preserve"> för under hundralappen, som enbart mäter temperatur inne och ute. Enheten i sig är helt batteriförsörjd och har inte behövt nya batterier på över ett år. </w:t>
       </w:r>
     </w:p>
     <w:p>
@@ -1840,7 +1873,21 @@
         <w:rPr>
           <w:lang w:eastAsia="sv-SE"/>
         </w:rPr>
-        <w:t xml:space="preserve"> bredvid vår termometer. Vi har haft flertalet kryddor som alla sloknar och ger upp efter bara några veckor, detta såklart för att vi glömmer vattna, eller snarare, att vi glömmer bort att de står där. Detta problemet vet jag att många i min närhet har, och att dessa gärna vill se ett hjälpmedel för detta. </w:t>
+        <w:t xml:space="preserve"> bredvid vår termometer. Vi har haft flertalet kryddor som alla </w:t>
+      </w:r>
+      <w:proofErr w:type="spellStart"/>
+      <w:r>
+        <w:rPr>
+          <w:lang w:eastAsia="sv-SE"/>
+        </w:rPr>
+        <w:t>sloknar</w:t>
+      </w:r>
+      <w:proofErr w:type="spellEnd"/>
+      <w:r>
+        <w:rPr>
+          <w:lang w:eastAsia="sv-SE"/>
+        </w:rPr>
+        <w:t xml:space="preserve"> och ger upp efter bara några veckor, detta såklart för att vi glömmer vattna, eller snarare, att vi glömmer bort att de står där. Detta problemet vet jag att många i min närhet har, och att dessa gärna vill se ett hjälpmedel för detta. </w:t>
       </w:r>
     </w:p>
     <w:p>
@@ -1896,11 +1943,19 @@
           <w:lang w:eastAsia="sv-SE"/>
         </w:rPr>
       </w:pPr>
+      <w:proofErr w:type="spellStart"/>
       <w:r>
         <w:rPr>
           <w:lang w:eastAsia="sv-SE"/>
         </w:rPr>
-        <w:t xml:space="preserve">Weatherstation (WS)  är skapad för personer som söker en lättanvänd väderstation, och som inte gärna lägger ut flera hundra på en produkt av denna rang. </w:t>
+        <w:t>Weatherstation</w:t>
+      </w:r>
+      <w:proofErr w:type="spellEnd"/>
+      <w:r>
+        <w:rPr>
+          <w:lang w:eastAsia="sv-SE"/>
+        </w:rPr>
+        <w:t xml:space="preserve"> (WS)  är skapad för personer som söker en lättanvänd väderstation, och som inte gärna lägger ut flera hundra på en produkt av denna rang. </w:t>
       </w:r>
     </w:p>
     <w:p>
@@ -1914,7 +1969,21 @@
         <w:rPr>
           <w:lang w:eastAsia="sv-SE"/>
         </w:rPr>
-        <w:t xml:space="preserve">WS erbjuder en smidig formfaktor i bulkformat, där man som kund själv får komplettera med strömförsörjning, som sker via den klassiska Mini-USB standarden och en strömadapter. Detta för att hålla nere kostnaden samtidigt som de allra flesta hushåll innehar denna typ av utrustning i mängder. </w:t>
+        <w:t xml:space="preserve">WS erbjuder en smidig formfaktor i </w:t>
+      </w:r>
+      <w:proofErr w:type="spellStart"/>
+      <w:r>
+        <w:rPr>
+          <w:lang w:eastAsia="sv-SE"/>
+        </w:rPr>
+        <w:t>bulkformat</w:t>
+      </w:r>
+      <w:proofErr w:type="spellEnd"/>
+      <w:r>
+        <w:rPr>
+          <w:lang w:eastAsia="sv-SE"/>
+        </w:rPr>
+        <w:t xml:space="preserve">, där man som kund själv får komplettera med strömförsörjning, som sker via den klassiska Mini-USB standarden och en strömadapter. Detta för att hålla nere kostnaden samtidigt som de allra flesta hushåll innehar denna typ av utrustning i mängder. </w:t>
       </w:r>
     </w:p>
     <w:p>
@@ -1928,7 +1997,21 @@
         <w:rPr>
           <w:lang w:eastAsia="sv-SE"/>
         </w:rPr>
-        <w:t xml:space="preserve">WS har en tydlig och ljusstark LCD-skärm som säkerställer synbarhet dygnet runt. Denna ackomanjeras av två återfjädrande knappar av hög kvalitet som låter dig styra runt i menysystemet. I detta menysystem finns val att se tid och datum i realtid, se temperatur och luftfuktighet både inomhus och utomhus, samt </w:t>
+        <w:t xml:space="preserve">WS har en tydlig och ljusstark LCD-skärm som säkerställer synbarhet dygnet runt. Denna </w:t>
+      </w:r>
+      <w:proofErr w:type="spellStart"/>
+      <w:r>
+        <w:rPr>
+          <w:lang w:eastAsia="sv-SE"/>
+        </w:rPr>
+        <w:t>ackomanjeras</w:t>
+      </w:r>
+      <w:proofErr w:type="spellEnd"/>
+      <w:r>
+        <w:rPr>
+          <w:lang w:eastAsia="sv-SE"/>
+        </w:rPr>
+        <w:t xml:space="preserve"> av två återfjädrande knappar av hög kvalitet som låter dig styra runt i menysystemet. I detta menysystem finns val att se tid och datum i realtid, se temperatur och luftfuktighet både inomhus och utomhus, samt </w:t>
       </w:r>
       <w:r>
         <w:rPr>
@@ -2098,8 +2181,13 @@
           <w:i/>
         </w:rPr>
       </w:pPr>
-      <w:r>
-        <w:t xml:space="preserve">Arduino </w:t>
+      <w:proofErr w:type="spellStart"/>
+      <w:r>
+        <w:t>Arduino</w:t>
+      </w:r>
+      <w:proofErr w:type="spellEnd"/>
+      <w:r>
+        <w:t xml:space="preserve"> </w:t>
       </w:r>
       <w:r>
         <w:t>Nano 3.0</w:t>
@@ -2262,11 +2350,33 @@
           <w:lang w:val="en-US"/>
         </w:rPr>
       </w:pPr>
+      <w:proofErr w:type="spellStart"/>
       <w:r>
         <w:rPr>
           <w:lang w:val="en-US"/>
         </w:rPr>
-        <w:t xml:space="preserve">AdaFruit DotStar - </w:t>
+        <w:t>AdaFruit</w:t>
+      </w:r>
+      <w:proofErr w:type="spellEnd"/>
+      <w:r>
+        <w:rPr>
+          <w:lang w:val="en-US"/>
+        </w:rPr>
+        <w:t xml:space="preserve"> </w:t>
+      </w:r>
+      <w:proofErr w:type="spellStart"/>
+      <w:r>
+        <w:rPr>
+          <w:lang w:val="en-US"/>
+        </w:rPr>
+        <w:t>DotStar</w:t>
+      </w:r>
+      <w:proofErr w:type="spellEnd"/>
+      <w:r>
+        <w:rPr>
+          <w:lang w:val="en-US"/>
+        </w:rPr>
+        <w:t xml:space="preserve"> - </w:t>
       </w:r>
       <w:r>
         <w:rPr>
@@ -2467,11 +2577,13 @@
         </w:numPr>
       </w:pPr>
       <w:bookmarkStart w:id="9" w:name="_Toc480447164"/>
+      <w:proofErr w:type="spellStart"/>
       <w:r>
         <w:lastRenderedPageBreak/>
         <w:t>Kretschema</w:t>
       </w:r>
       <w:bookmarkEnd w:id="9"/>
+      <w:proofErr w:type="spellEnd"/>
     </w:p>
     <w:p>
       <w:pPr>
@@ -2498,7 +2610,21 @@
         <w:rPr>
           <w:lang w:eastAsia="sv-SE"/>
         </w:rPr>
-        <w:t xml:space="preserve">Samtliga kablar drogs till en lödplatta där allt sattes ihop, men i grund och botten var allt kopplat som på bilden nedan. </w:t>
+        <w:t xml:space="preserve">Samtliga kablar drogs till en </w:t>
+      </w:r>
+      <w:proofErr w:type="spellStart"/>
+      <w:r>
+        <w:rPr>
+          <w:lang w:eastAsia="sv-SE"/>
+        </w:rPr>
+        <w:t>lödplatta</w:t>
+      </w:r>
+      <w:proofErr w:type="spellEnd"/>
+      <w:r>
+        <w:rPr>
+          <w:lang w:eastAsia="sv-SE"/>
+        </w:rPr>
+        <w:t xml:space="preserve"> där allt sattes ihop, men i grund och botten var allt kopplat som på bilden nedan. </w:t>
       </w:r>
     </w:p>
     <w:p>
@@ -2611,7 +2737,23 @@
     <w:p>
       <w:r>
         <w:lastRenderedPageBreak/>
-        <w:t xml:space="preserve">Koppling av knapparna sker med såkallade pull-up resistorer, vilket innebär att 5V går genom </w:t>
+        <w:t xml:space="preserve">Koppling av knapparna sker med </w:t>
+      </w:r>
+      <w:proofErr w:type="spellStart"/>
+      <w:r>
+        <w:t>såkallade</w:t>
+      </w:r>
+      <w:proofErr w:type="spellEnd"/>
+      <w:r>
+        <w:t xml:space="preserve"> pull-</w:t>
+      </w:r>
+      <w:proofErr w:type="spellStart"/>
+      <w:r>
+        <w:t>up</w:t>
+      </w:r>
+      <w:proofErr w:type="spellEnd"/>
+      <w:r>
+        <w:t xml:space="preserve"> resistorer, vilket innebär att 5V går genom </w:t>
       </w:r>
       <w:r>
         <w:t>en resistor</w:t>
@@ -2742,8 +2884,21 @@
         <w:t>I det här pro</w:t>
       </w:r>
       <w:r>
-        <w:t>jektet började jag som vanligt med en Arduino Uno som utvecklingsplattform ackompanjerad av den klassiska breadboarden</w:t>
-      </w:r>
+        <w:t xml:space="preserve">jektet började jag som vanligt med en </w:t>
+      </w:r>
+      <w:proofErr w:type="spellStart"/>
+      <w:r>
+        <w:t>Arduino</w:t>
+      </w:r>
+      <w:proofErr w:type="spellEnd"/>
+      <w:r>
+        <w:t xml:space="preserve"> Uno som utvecklingsplattform ackompanjerad av den klassiska </w:t>
+      </w:r>
+      <w:proofErr w:type="spellStart"/>
+      <w:r>
+        <w:t>breadboarden</w:t>
+      </w:r>
+      <w:proofErr w:type="spellEnd"/>
       <w:r>
         <w:t xml:space="preserve"> (Figur 3.3.1)</w:t>
       </w:r>
@@ -2770,7 +2925,23 @@
         <w:pStyle w:val="Brdtext"/>
       </w:pPr>
       <w:r>
-        <w:t xml:space="preserve">Jag började med att koppla upp knapparna i pull-up konfiguration och testade dessa mot den inbyggda Serial Monitorn. När dessa visade noll vid knapptryck och ett annars gav jag mig på de analoga sensorerna. Samma sak här kopplades dessa till prototypbrädan för att skriva ut sina värden till monitorn. </w:t>
+        <w:t>Jag började med att koppla upp knapparna i pull-</w:t>
+      </w:r>
+      <w:proofErr w:type="spellStart"/>
+      <w:r>
+        <w:t>up</w:t>
+      </w:r>
+      <w:proofErr w:type="spellEnd"/>
+      <w:r>
+        <w:t xml:space="preserve"> konfiguration och testade dessa mot den inbyggda </w:t>
+      </w:r>
+      <w:proofErr w:type="spellStart"/>
+      <w:r>
+        <w:t>Serial</w:t>
+      </w:r>
+      <w:proofErr w:type="spellEnd"/>
+      <w:r>
+        <w:t xml:space="preserve"> Monitorn. När dessa visade noll vid knapptryck och ett annars gav jag mig på de analoga sensorerna. Samma sak här kopplades dessa till prototypbrädan för att skriva ut sina värden till monitorn. </w:t>
       </w:r>
     </w:p>
     <w:p>
@@ -2778,7 +2949,15 @@
         <w:pStyle w:val="Brdtext"/>
       </w:pPr>
       <w:r>
-        <w:t>Efter det börjar härvan med bibliotek, där en temperatursensor kopplades in först. Vid implentation av nästkommande komponenter underlättar det att använda de redan utvecklade biblioteken, till denna användes ett bibliotek för DHT11</w:t>
+        <w:t xml:space="preserve">Efter det börjar härvan med bibliotek, där en temperatursensor kopplades in först. Vid </w:t>
+      </w:r>
+      <w:proofErr w:type="spellStart"/>
+      <w:r>
+        <w:t>implentation</w:t>
+      </w:r>
+      <w:proofErr w:type="spellEnd"/>
+      <w:r>
+        <w:t xml:space="preserve"> av nästkommande komponenter underlättar det att använda de redan utvecklade biblioteken, till denna användes ett bibliotek för DHT11</w:t>
       </w:r>
       <w:r>
         <w:t xml:space="preserve"> (DHT11.h)</w:t>
@@ -2837,13 +3016,26 @@
         <w:t>2</w:t>
       </w:r>
       <w:r>
-        <w:t xml:space="preserve">C komponter behöver även </w:t>
+        <w:t xml:space="preserve">C </w:t>
+      </w:r>
+      <w:proofErr w:type="spellStart"/>
+      <w:r>
+        <w:t>komponter</w:t>
+      </w:r>
+      <w:proofErr w:type="spellEnd"/>
+      <w:r>
+        <w:t xml:space="preserve"> behöver även </w:t>
       </w:r>
       <w:r>
         <w:t xml:space="preserve">biblioteket </w:t>
       </w:r>
-      <w:r>
-        <w:t xml:space="preserve">Wire.h för att kunna kommunicera korrekt. </w:t>
+      <w:proofErr w:type="spellStart"/>
+      <w:r>
+        <w:t>Wire.h</w:t>
+      </w:r>
+      <w:proofErr w:type="spellEnd"/>
+      <w:r>
+        <w:t xml:space="preserve"> för att kunna kommunicera korrekt. </w:t>
       </w:r>
     </w:p>
     <w:p>
@@ -2851,7 +3043,31 @@
         <w:pStyle w:val="Brdtext"/>
       </w:pPr>
       <w:r>
-        <w:t xml:space="preserve">Senare i projektet byttes två svaga LED-lampor ut mot en ljusstark LED-slinga från Adafruit. För att smidigt koda till denna används Adafruit_DotStar.h. Här har jag implementerat 7 stycken färger i hexadecimal form, dessa finns definierade i functions.h. </w:t>
+        <w:t xml:space="preserve">Senare i projektet byttes två svaga LED-lampor ut mot en ljusstark LED-slinga från </w:t>
+      </w:r>
+      <w:proofErr w:type="spellStart"/>
+      <w:r>
+        <w:t>Adafruit</w:t>
+      </w:r>
+      <w:proofErr w:type="spellEnd"/>
+      <w:r>
+        <w:t xml:space="preserve">. För att smidigt koda till denna används </w:t>
+      </w:r>
+      <w:proofErr w:type="spellStart"/>
+      <w:r>
+        <w:t>Adafruit_DotStar.h</w:t>
+      </w:r>
+      <w:proofErr w:type="spellEnd"/>
+      <w:r>
+        <w:t xml:space="preserve">. Här har jag implementerat 7 stycken färger i hexadecimal form, dessa finns definierade i </w:t>
+      </w:r>
+      <w:proofErr w:type="spellStart"/>
+      <w:r>
+        <w:t>functions.h</w:t>
+      </w:r>
+      <w:proofErr w:type="spellEnd"/>
+      <w:r>
+        <w:t xml:space="preserve">. </w:t>
       </w:r>
     </w:p>
     <w:p>
@@ -2946,7 +3162,15 @@
     </w:p>
     <w:p>
       <w:r>
-        <w:t>När allt lirar ihop är det dags för det tidsödande arbetet med att löda alla kontakter för samtliga komponenter. Jag valde att koppla alla komponeter med kontakter för att kunna byta ut dom, alternativt använda dom till andra projekt i framtiden, istället för att löda dit dom direkt. Jag använde mig av ett så kallat experimentkort med banor för att spara lite på tennet och kablar. Jag placerade ut mina kontakter som jag ville ha dom först</w:t>
+        <w:t xml:space="preserve">När allt lirar ihop är det dags för det tidsödande arbetet med att löda alla kontakter för samtliga komponenter. Jag valde att koppla alla </w:t>
+      </w:r>
+      <w:proofErr w:type="spellStart"/>
+      <w:r>
+        <w:t>komponeter</w:t>
+      </w:r>
+      <w:proofErr w:type="spellEnd"/>
+      <w:r>
+        <w:t xml:space="preserve"> med kontakter för att kunna byta ut dom, alternativt använda dom till andra projekt i framtiden, istället för att löda dit dom direkt. Jag använde mig av ett så kallat experimentkort med banor för att spara lite på tennet och kablar. Jag placerade ut mina kontakter som jag ville ha dom först</w:t>
       </w:r>
       <w:r>
         <w:t xml:space="preserve"> (Figur 3.3.3)</w:t>
@@ -2958,7 +3182,15 @@
         <w:t xml:space="preserve"> kontakter</w:t>
       </w:r>
       <w:r>
-        <w:t xml:space="preserve"> till den banan med plus och minus från Arduinon. Jag försökte hålla en standard där minus alltid satt på en kant, och plus bredvid den, för att sedan koppla signal och kommunikations pinnarna bredvid dessa. På detta sätt blev det lätt vid montering, där jag bara behövde ta hänsyn till att den svarta kabeln hamnade på kanten där jord var placerad. </w:t>
+        <w:t xml:space="preserve"> till den banan med plus och minus från </w:t>
+      </w:r>
+      <w:proofErr w:type="spellStart"/>
+      <w:r>
+        <w:t>Arduinon</w:t>
+      </w:r>
+      <w:proofErr w:type="spellEnd"/>
+      <w:r>
+        <w:t xml:space="preserve">. Jag försökte hålla en standard där minus alltid satt på en kant, och plus bredvid den, för att sedan koppla signal och kommunikations pinnarna bredvid dessa. På detta sätt blev det lätt vid montering, där jag bara behövde ta hänsyn till att den svarta kabeln hamnade på kanten där jord var placerad. </w:t>
       </w:r>
     </w:p>
     <w:p>
@@ -2974,7 +3206,15 @@
     </w:p>
     <w:p>
       <w:r>
-        <w:t xml:space="preserve">Alla komponter går att frigöra från systemet helt förutom en av temperatursensorerna och jordfukthetsmätaren som är tänkta att användas antingen utomhus eller i en växtkruka där kyla </w:t>
+        <w:t xml:space="preserve">Alla </w:t>
+      </w:r>
+      <w:proofErr w:type="spellStart"/>
+      <w:r>
+        <w:t>komponter</w:t>
+      </w:r>
+      <w:proofErr w:type="spellEnd"/>
+      <w:r>
+        <w:t xml:space="preserve"> går att frigöra från systemet helt förutom en av temperatursensorerna och jordfukthetsmätaren som är tänkta att användas antingen utomhus eller i en växtkruka där kyla </w:t>
       </w:r>
       <w:r>
         <w:t>och fukt är ett faktum (Figur 3.3.4).</w:t>
@@ -2988,8 +3228,37 @@
         <w:t>täckt</w:t>
       </w:r>
       <w:r>
-        <w:t xml:space="preserve"> dessa med </w:t>
-      </w:r>
+        <w:t xml:space="preserve"> dessa med krympslang, och sedan använt limpistol för att skydda de nakna lödningarna på kretskorten. </w:t>
+      </w:r>
+    </w:p>
+    <w:p>
+      <w:pPr>
+        <w:keepNext/>
+      </w:pPr>
+    </w:p>
+    <w:p>
+      <w:pPr>
+        <w:pStyle w:val="Beskrivning"/>
+        <w:rPr>
+          <w:sz w:val="24"/>
+        </w:rPr>
+      </w:pPr>
+    </w:p>
+    <w:p>
+      <w:pPr>
+        <w:pStyle w:val="Beskrivning"/>
+        <w:rPr>
+          <w:sz w:val="24"/>
+        </w:rPr>
+      </w:pPr>
+    </w:p>
+    <w:p>
+      <w:pPr>
+        <w:pStyle w:val="Beskrivning"/>
+        <w:rPr>
+          <w:sz w:val="24"/>
+        </w:rPr>
+      </w:pPr>
       <w:r>
         <w:rPr>
           <w:rFonts w:ascii="Arial" w:eastAsia="Times New Roman" w:hAnsi="Arial" w:cs="Arial"/>
@@ -2999,14 +3268,15 @@
           <w:szCs w:val="27"/>
           <w:lang w:val="en-GB" w:eastAsia="en-GB"/>
         </w:rPr>
+        <w:lastRenderedPageBreak/>
         <w:drawing>
           <wp:anchor distT="0" distB="0" distL="114300" distR="114300" simplePos="0" relativeHeight="251659264" behindDoc="0" locked="0" layoutInCell="1" allowOverlap="1" wp14:anchorId="209CA6DE" wp14:editId="34BA65E5">
             <wp:simplePos x="0" y="0"/>
             <wp:positionH relativeFrom="margin">
-              <wp:posOffset>-476250</wp:posOffset>
+              <wp:posOffset>-571776</wp:posOffset>
             </wp:positionH>
             <wp:positionV relativeFrom="margin">
-              <wp:posOffset>570865</wp:posOffset>
+              <wp:posOffset>-26091</wp:posOffset>
             </wp:positionV>
             <wp:extent cx="3081130" cy="2066925"/>
             <wp:effectExtent l="0" t="0" r="5080" b="0"/>
@@ -3065,38 +3335,6 @@
           </wp:anchor>
         </w:drawing>
       </w:r>
-      <w:r>
-        <w:t xml:space="preserve">krympslang, och sedan använt limpistol för att skydda de nakna lödningarna på kretskorten. </w:t>
-      </w:r>
-    </w:p>
-    <w:p>
-      <w:pPr>
-        <w:keepNext/>
-      </w:pPr>
-    </w:p>
-    <w:p>
-      <w:pPr>
-        <w:pStyle w:val="Beskrivning"/>
-        <w:rPr>
-          <w:sz w:val="24"/>
-        </w:rPr>
-      </w:pPr>
-    </w:p>
-    <w:p>
-      <w:pPr>
-        <w:pStyle w:val="Beskrivning"/>
-        <w:rPr>
-          <w:sz w:val="24"/>
-        </w:rPr>
-      </w:pPr>
-    </w:p>
-    <w:p>
-      <w:pPr>
-        <w:pStyle w:val="Beskrivning"/>
-        <w:rPr>
-          <w:sz w:val="24"/>
-        </w:rPr>
-      </w:pPr>
     </w:p>
     <w:p>
       <w:pPr>
@@ -3112,6 +3350,22 @@
         <w:rPr>
           <w:noProof/>
           <w:lang w:eastAsia="sv-SE"/>
+        </w:rPr>
+      </w:pPr>
+    </w:p>
+    <w:p>
+      <w:pPr>
+        <w:pStyle w:val="Beskrivning"/>
+        <w:rPr>
+          <w:sz w:val="24"/>
+        </w:rPr>
+      </w:pPr>
+    </w:p>
+    <w:p>
+      <w:pPr>
+        <w:pStyle w:val="Beskrivning"/>
+        <w:rPr>
+          <w:sz w:val="24"/>
         </w:rPr>
       </w:pPr>
       <w:r>
@@ -3123,10 +3377,10 @@
           <wp:anchor distT="0" distB="0" distL="114300" distR="114300" simplePos="0" relativeHeight="251664384" behindDoc="0" locked="0" layoutInCell="1" allowOverlap="1" wp14:anchorId="1EFE38FD" wp14:editId="19DCF7F0">
             <wp:simplePos x="0" y="0"/>
             <wp:positionH relativeFrom="column">
-              <wp:posOffset>2681605</wp:posOffset>
+              <wp:posOffset>2824287</wp:posOffset>
             </wp:positionH>
             <wp:positionV relativeFrom="paragraph">
-              <wp:posOffset>15240</wp:posOffset>
+              <wp:posOffset>74212</wp:posOffset>
             </wp:positionV>
             <wp:extent cx="3686172" cy="2984500"/>
             <wp:effectExtent l="0" t="0" r="0" b="6350"/>
@@ -3235,6 +3489,78 @@
           <w:lang w:eastAsia="sv-SE"/>
         </w:rPr>
       </w:pPr>
+      <w:r>
+        <w:rPr>
+          <w:rFonts w:ascii="Arial" w:eastAsia="Times New Roman" w:hAnsi="Arial" w:cs="Arial"/>
+          <w:bCs/>
+          <w:noProof/>
+          <w:sz w:val="28"/>
+          <w:szCs w:val="27"/>
+          <w:lang w:val="en-GB" w:eastAsia="en-GB"/>
+        </w:rPr>
+        <w:drawing>
+          <wp:anchor distT="0" distB="0" distL="114300" distR="114300" simplePos="0" relativeHeight="251658240" behindDoc="0" locked="0" layoutInCell="1" allowOverlap="1" wp14:anchorId="77E81582" wp14:editId="1D8E1A42">
+            <wp:simplePos x="0" y="0"/>
+            <wp:positionH relativeFrom="column">
+              <wp:posOffset>-549882</wp:posOffset>
+            </wp:positionH>
+            <wp:positionV relativeFrom="margin">
+              <wp:posOffset>4538152</wp:posOffset>
+            </wp:positionV>
+            <wp:extent cx="3895360" cy="2920365"/>
+            <wp:effectExtent l="0" t="0" r="0" b="0"/>
+            <wp:wrapNone/>
+            <wp:docPr id="9" name="Picture 9" descr="C:\Users\Filip\Google Drive\Google Foto\2017\IMG_20170414_154600.jpg"/>
+            <wp:cNvGraphicFramePr>
+              <a:graphicFrameLocks xmlns:a="http://schemas.openxmlformats.org/drawingml/2006/main" noChangeAspect="1"/>
+            </wp:cNvGraphicFramePr>
+            <a:graphic xmlns:a="http://schemas.openxmlformats.org/drawingml/2006/main">
+              <a:graphicData uri="http://schemas.openxmlformats.org/drawingml/2006/picture">
+                <pic:pic xmlns:pic="http://schemas.openxmlformats.org/drawingml/2006/picture">
+                  <pic:nvPicPr>
+                    <pic:cNvPr id="0" name="Picture 34" descr="C:\Users\Filip\Google Drive\Google Foto\2017\IMG_20170414_154600.jpg"/>
+                    <pic:cNvPicPr>
+                      <a:picLocks noChangeAspect="1" noChangeArrowheads="1"/>
+                    </pic:cNvPicPr>
+                  </pic:nvPicPr>
+                  <pic:blipFill>
+                    <a:blip r:embed="rId29" cstate="print">
+                      <a:extLst>
+                        <a:ext uri="{28A0092B-C50C-407E-A947-70E740481C1C}">
+                          <a14:useLocalDpi xmlns:a14="http://schemas.microsoft.com/office/drawing/2010/main" val="0"/>
+                        </a:ext>
+                      </a:extLst>
+                    </a:blip>
+                    <a:srcRect/>
+                    <a:stretch>
+                      <a:fillRect/>
+                    </a:stretch>
+                  </pic:blipFill>
+                  <pic:spPr bwMode="auto">
+                    <a:xfrm>
+                      <a:off x="0" y="0"/>
+                      <a:ext cx="3895360" cy="2920365"/>
+                    </a:xfrm>
+                    <a:prstGeom prst="rect">
+                      <a:avLst/>
+                    </a:prstGeom>
+                    <a:noFill/>
+                    <a:ln>
+                      <a:noFill/>
+                    </a:ln>
+                  </pic:spPr>
+                </pic:pic>
+              </a:graphicData>
+            </a:graphic>
+            <wp14:sizeRelH relativeFrom="margin">
+              <wp14:pctWidth>0</wp14:pctWidth>
+            </wp14:sizeRelH>
+            <wp14:sizeRelV relativeFrom="margin">
+              <wp14:pctHeight>0</wp14:pctHeight>
+            </wp14:sizeRelV>
+          </wp:anchor>
+        </w:drawing>
+      </w:r>
       <w:r>
         <w:rPr>
           <w:noProof/>
@@ -3448,78 +3774,6 @@
         <w:rPr>
           <w:rFonts w:ascii="Arial" w:eastAsia="Times New Roman" w:hAnsi="Arial" w:cs="Arial"/>
           <w:bCs/>
-          <w:noProof/>
-          <w:sz w:val="28"/>
-          <w:szCs w:val="27"/>
-          <w:lang w:val="en-GB" w:eastAsia="en-GB"/>
-        </w:rPr>
-        <w:drawing>
-          <wp:anchor distT="0" distB="0" distL="114300" distR="114300" simplePos="0" relativeHeight="251658240" behindDoc="0" locked="0" layoutInCell="1" allowOverlap="1" wp14:anchorId="77E81582" wp14:editId="1D8E1A42">
-            <wp:simplePos x="0" y="0"/>
-            <wp:positionH relativeFrom="column">
-              <wp:posOffset>-565785</wp:posOffset>
-            </wp:positionH>
-            <wp:positionV relativeFrom="margin">
-              <wp:posOffset>5198110</wp:posOffset>
-            </wp:positionV>
-            <wp:extent cx="3895360" cy="2920365"/>
-            <wp:effectExtent l="0" t="0" r="0" b="0"/>
-            <wp:wrapNone/>
-            <wp:docPr id="9" name="Picture 9" descr="C:\Users\Filip\Google Drive\Google Foto\2017\IMG_20170414_154600.jpg"/>
-            <wp:cNvGraphicFramePr>
-              <a:graphicFrameLocks xmlns:a="http://schemas.openxmlformats.org/drawingml/2006/main" noChangeAspect="1"/>
-            </wp:cNvGraphicFramePr>
-            <a:graphic xmlns:a="http://schemas.openxmlformats.org/drawingml/2006/main">
-              <a:graphicData uri="http://schemas.openxmlformats.org/drawingml/2006/picture">
-                <pic:pic xmlns:pic="http://schemas.openxmlformats.org/drawingml/2006/picture">
-                  <pic:nvPicPr>
-                    <pic:cNvPr id="0" name="Picture 34" descr="C:\Users\Filip\Google Drive\Google Foto\2017\IMG_20170414_154600.jpg"/>
-                    <pic:cNvPicPr>
-                      <a:picLocks noChangeAspect="1" noChangeArrowheads="1"/>
-                    </pic:cNvPicPr>
-                  </pic:nvPicPr>
-                  <pic:blipFill>
-                    <a:blip r:embed="rId29" cstate="print">
-                      <a:extLst>
-                        <a:ext uri="{28A0092B-C50C-407E-A947-70E740481C1C}">
-                          <a14:useLocalDpi xmlns:a14="http://schemas.microsoft.com/office/drawing/2010/main" val="0"/>
-                        </a:ext>
-                      </a:extLst>
-                    </a:blip>
-                    <a:srcRect/>
-                    <a:stretch>
-                      <a:fillRect/>
-                    </a:stretch>
-                  </pic:blipFill>
-                  <pic:spPr bwMode="auto">
-                    <a:xfrm>
-                      <a:off x="0" y="0"/>
-                      <a:ext cx="3895360" cy="2920365"/>
-                    </a:xfrm>
-                    <a:prstGeom prst="rect">
-                      <a:avLst/>
-                    </a:prstGeom>
-                    <a:noFill/>
-                    <a:ln>
-                      <a:noFill/>
-                    </a:ln>
-                  </pic:spPr>
-                </pic:pic>
-              </a:graphicData>
-            </a:graphic>
-            <wp14:sizeRelH relativeFrom="margin">
-              <wp14:pctWidth>0</wp14:pctWidth>
-            </wp14:sizeRelH>
-            <wp14:sizeRelV relativeFrom="margin">
-              <wp14:pctHeight>0</wp14:pctHeight>
-            </wp14:sizeRelV>
-          </wp:anchor>
-        </w:drawing>
-      </w:r>
-      <w:r>
-        <w:rPr>
-          <w:rFonts w:ascii="Arial" w:eastAsia="Times New Roman" w:hAnsi="Arial" w:cs="Arial"/>
-          <w:bCs/>
           <w:sz w:val="28"/>
           <w:szCs w:val="27"/>
           <w:lang w:eastAsia="sv-SE"/>
@@ -3544,7 +3798,23 @@
     </w:p>
     <w:p>
       <w:r>
-        <w:t xml:space="preserve">Om man som användare skapar ett arduino-projekt i Arduino IDE och klistrar in den kod som finns bifogad under WS20_arduino.ino, skapar tre nya flikar och klistrar in resterande kod i dessa och döper flikarna till rubrikerna som ges nedan, så bör ditt utvecklingskort fungera på samma vis som min. Förutsatt att allt kopplats enligt kretsschemat som givits ovan bör du ha en lika komplett väderstation som jag. </w:t>
+        <w:t xml:space="preserve">Om man som användare skapar ett </w:t>
+      </w:r>
+      <w:proofErr w:type="spellStart"/>
+      <w:r>
+        <w:t>arduino</w:t>
+      </w:r>
+      <w:proofErr w:type="spellEnd"/>
+      <w:r>
+        <w:t xml:space="preserve">-projekt i </w:t>
+      </w:r>
+      <w:proofErr w:type="spellStart"/>
+      <w:r>
+        <w:t>Arduino</w:t>
+      </w:r>
+      <w:proofErr w:type="spellEnd"/>
+      <w:r>
+        <w:t xml:space="preserve"> IDE och klistrar in den kod som finns bifogad under WS20_arduino.ino, skapar tre nya flikar och klistrar in resterande kod i dessa och döper flikarna till rubrikerna som ges nedan, så bör ditt utvecklingskort fungera på samma vis som min. Förutsatt att allt kopplats enligt kretsschemat som givits ovan bör du ha en lika komplett väderstation som jag. </w:t>
       </w:r>
     </w:p>
     <w:p>
@@ -3555,15 +3825,34 @@
         <w:t>givetvis</w:t>
       </w:r>
       <w:r>
-        <w:t xml:space="preserve"> ett färdigt Arduino-projekt i samma mapp som du hittade detta dokument, för att hjälpa dig komma igång snabbare.</w:t>
+        <w:t xml:space="preserve"> ett färdigt </w:t>
+      </w:r>
+      <w:proofErr w:type="spellStart"/>
+      <w:r>
+        <w:t>Arduino</w:t>
+      </w:r>
+      <w:proofErr w:type="spellEnd"/>
+      <w:r>
+        <w:t>-projekt i samma mapp som du hittade detta dokument, för att hjälpa dig komma igång snabbare.</w:t>
       </w:r>
     </w:p>
     <w:p>
       <w:pPr>
         <w:keepNext/>
-      </w:pPr>
-      <w:r>
-        <w:t>Koden har en central variabel, som jag döpt till ”state”</w:t>
+        <w:rPr>
+          <w:lang w:val="en-GB"/>
+        </w:rPr>
+      </w:pPr>
+      <w:r>
+        <w:t>Koden har en central variabel, som jag döpt till ”</w:t>
+      </w:r>
+      <w:proofErr w:type="spellStart"/>
+      <w:r>
+        <w:t>state</w:t>
+      </w:r>
+      <w:proofErr w:type="spellEnd"/>
+      <w:r>
+        <w:t>”</w:t>
       </w:r>
       <w:r>
         <w:t xml:space="preserve"> (figur 3.4.1)</w:t>
@@ -3583,7 +3872,7 @@
           <w:lang w:val="en-GB" w:eastAsia="en-GB"/>
         </w:rPr>
         <w:drawing>
-          <wp:inline distT="0" distB="0" distL="0" distR="0" wp14:anchorId="18627E55" wp14:editId="159546C4">
+          <wp:inline distT="0" distB="0" distL="0" distR="0" wp14:anchorId="2B451EAB" wp14:editId="15B63EEB">
             <wp:extent cx="1657350" cy="600075"/>
             <wp:effectExtent l="0" t="0" r="0" b="9525"/>
             <wp:docPr id="13" name="Picture 13" descr="C:\Users\Filip\WS2.0\Dokument\state.png"/>
@@ -3631,6 +3920,8 @@
           </wp:inline>
         </w:drawing>
       </w:r>
+      <w:bookmarkStart w:id="12" w:name="_GoBack"/>
+      <w:bookmarkEnd w:id="12"/>
     </w:p>
     <w:p>
       <w:pPr>
@@ -3648,7 +3939,39 @@
     </w:p>
     <w:p>
       <w:r>
-        <w:t xml:space="preserve">Jag har annars modulerat koden så gott jag kunnat för att göra den så lättförståelig som möjligt. Jag hade gärna flyttat ut samtliga funktioner som innehåller lcd, led, rtc eller dht anrop men dessa verkar vara fast i huvudfilen på grund av att initsieringen sker där. </w:t>
+        <w:t xml:space="preserve">Jag har annars modulerat koden så gott jag kunnat för att göra den så lättförståelig som möjligt. Jag hade gärna flyttat ut samtliga funktioner som innehåller </w:t>
+      </w:r>
+      <w:proofErr w:type="spellStart"/>
+      <w:r>
+        <w:t>lcd</w:t>
+      </w:r>
+      <w:proofErr w:type="spellEnd"/>
+      <w:r>
+        <w:t xml:space="preserve">, led, </w:t>
+      </w:r>
+      <w:proofErr w:type="spellStart"/>
+      <w:r>
+        <w:t>rtc</w:t>
+      </w:r>
+      <w:proofErr w:type="spellEnd"/>
+      <w:r>
+        <w:t xml:space="preserve"> eller </w:t>
+      </w:r>
+      <w:proofErr w:type="spellStart"/>
+      <w:r>
+        <w:t>dht</w:t>
+      </w:r>
+      <w:proofErr w:type="spellEnd"/>
+      <w:r>
+        <w:t xml:space="preserve"> anrop men dessa verkar vara fast i huvudfilen på grund av att </w:t>
+      </w:r>
+      <w:proofErr w:type="spellStart"/>
+      <w:r>
+        <w:t>initsieringen</w:t>
+      </w:r>
+      <w:proofErr w:type="spellEnd"/>
+      <w:r>
+        <w:t xml:space="preserve"> sker där. </w:t>
       </w:r>
     </w:p>
     <w:p>
@@ -3667,15 +3990,23 @@
           <w:lang w:val="en-US"/>
         </w:rPr>
       </w:pPr>
-      <w:bookmarkStart w:id="12" w:name="_Toc480447167"/>
+      <w:bookmarkStart w:id="13" w:name="_Toc480447167"/>
       <w:r>
         <w:rPr>
           <w:lang w:val="en-US"/>
         </w:rPr>
         <w:lastRenderedPageBreak/>
-        <w:t>C-kod</w:t>
-      </w:r>
-      <w:bookmarkEnd w:id="12"/>
+        <w:t>C-</w:t>
+      </w:r>
+      <w:proofErr w:type="spellStart"/>
+      <w:r>
+        <w:rPr>
+          <w:lang w:val="en-US"/>
+        </w:rPr>
+        <w:t>kod</w:t>
+      </w:r>
+      <w:bookmarkEnd w:id="13"/>
+      <w:proofErr w:type="spellEnd"/>
     </w:p>
     <w:p>
       <w:pPr>
@@ -3688,7 +4019,7 @@
           <w:lang w:val="en-US"/>
         </w:rPr>
       </w:pPr>
-      <w:bookmarkStart w:id="13" w:name="_Toc480447168"/>
+      <w:bookmarkStart w:id="14" w:name="_Toc480447168"/>
       <w:r>
         <w:rPr>
           <w:lang w:val="en-US"/>
@@ -3701,7 +4032,7 @@
         </w:rPr>
         <w:t>.ino :</w:t>
       </w:r>
-      <w:bookmarkEnd w:id="13"/>
+      <w:bookmarkEnd w:id="14"/>
       <w:r>
         <w:rPr>
           <w:lang w:val="en-US"/>
@@ -3735,23 +4066,47 @@
         <w:pStyle w:val="Style1"/>
       </w:pPr>
       <w:r>
-        <w:t>#include &lt;DHT.h&gt;</w:t>
-      </w:r>
-    </w:p>
-    <w:p>
-      <w:pPr>
-        <w:pStyle w:val="Style1"/>
-      </w:pPr>
-      <w:r>
-        <w:t>#include &lt;Arduino.h&gt;</w:t>
-      </w:r>
-    </w:p>
-    <w:p>
-      <w:pPr>
-        <w:pStyle w:val="Style1"/>
-      </w:pPr>
-      <w:r>
-        <w:t>#include &lt;Wire.h&gt;</w:t>
+        <w:t>#include &lt;</w:t>
+      </w:r>
+      <w:proofErr w:type="spellStart"/>
+      <w:r>
+        <w:t>DHT.h</w:t>
+      </w:r>
+      <w:proofErr w:type="spellEnd"/>
+      <w:r>
+        <w:t>&gt;</w:t>
+      </w:r>
+    </w:p>
+    <w:p>
+      <w:pPr>
+        <w:pStyle w:val="Style1"/>
+      </w:pPr>
+      <w:r>
+        <w:t>#include &lt;</w:t>
+      </w:r>
+      <w:proofErr w:type="spellStart"/>
+      <w:r>
+        <w:t>Arduino.h</w:t>
+      </w:r>
+      <w:proofErr w:type="spellEnd"/>
+      <w:r>
+        <w:t>&gt;</w:t>
+      </w:r>
+    </w:p>
+    <w:p>
+      <w:pPr>
+        <w:pStyle w:val="Style1"/>
+      </w:pPr>
+      <w:r>
+        <w:t>#include &lt;</w:t>
+      </w:r>
+      <w:proofErr w:type="spellStart"/>
+      <w:r>
+        <w:t>Wire.h</w:t>
+      </w:r>
+      <w:proofErr w:type="spellEnd"/>
+      <w:r>
+        <w:t>&gt;</w:t>
       </w:r>
     </w:p>
     <w:p>
@@ -3764,9 +4119,11 @@
       <w:r>
         <w:t>”</w:t>
       </w:r>
+      <w:proofErr w:type="spellStart"/>
       <w:r>
         <w:t>functions.h</w:t>
       </w:r>
+      <w:proofErr w:type="spellEnd"/>
       <w:r>
         <w:t>”</w:t>
       </w:r>
@@ -3776,28 +4133,49 @@
         <w:pStyle w:val="Style1"/>
       </w:pPr>
       <w:r>
-        <w:t>#include &lt;Adafruit_DotStar.h&gt;</w:t>
-      </w:r>
-    </w:p>
-    <w:p>
-      <w:pPr>
-        <w:pStyle w:val="Style1"/>
-      </w:pPr>
-      <w:r>
-        <w:t xml:space="preserve">#include &lt;SPI.h&gt; </w:t>
-      </w:r>
-    </w:p>
-    <w:p>
-      <w:pPr>
-        <w:pStyle w:val="Style1"/>
-      </w:pPr>
-    </w:p>
-    <w:p>
-      <w:pPr>
-        <w:pStyle w:val="Style1"/>
-      </w:pPr>
-      <w:r>
-        <w:t xml:space="preserve">Adafruit_DotStar </w:t>
+        <w:t>#include &lt;</w:t>
+      </w:r>
+      <w:proofErr w:type="spellStart"/>
+      <w:r>
+        <w:t>Adafruit_DotStar.h</w:t>
+      </w:r>
+      <w:proofErr w:type="spellEnd"/>
+      <w:r>
+        <w:t>&gt;</w:t>
+      </w:r>
+    </w:p>
+    <w:p>
+      <w:pPr>
+        <w:pStyle w:val="Style1"/>
+      </w:pPr>
+      <w:r>
+        <w:t>#include &lt;</w:t>
+      </w:r>
+      <w:proofErr w:type="spellStart"/>
+      <w:r>
+        <w:t>SPI.h</w:t>
+      </w:r>
+      <w:proofErr w:type="spellEnd"/>
+      <w:r>
+        <w:t xml:space="preserve">&gt; </w:t>
+      </w:r>
+    </w:p>
+    <w:p>
+      <w:pPr>
+        <w:pStyle w:val="Style1"/>
+      </w:pPr>
+    </w:p>
+    <w:p>
+      <w:pPr>
+        <w:pStyle w:val="Style1"/>
+      </w:pPr>
+      <w:proofErr w:type="spellStart"/>
+      <w:r>
+        <w:t>Adafruit_DotStar</w:t>
+      </w:r>
+      <w:proofErr w:type="spellEnd"/>
+      <w:r>
+        <w:t xml:space="preserve"> </w:t>
       </w:r>
       <w:r>
         <w:rPr>
@@ -3814,7 +4192,15 @@
         <w:t>LED</w:t>
       </w:r>
       <w:r>
-        <w:t xml:space="preserve"> = Adafruit_DotStar(LED_NUMPIXELS, </w:t>
+        <w:t xml:space="preserve"> = </w:t>
+      </w:r>
+      <w:proofErr w:type="spellStart"/>
+      <w:r>
+        <w:t>Adafruit_DotStar</w:t>
+      </w:r>
+      <w:proofErr w:type="spellEnd"/>
+      <w:r>
+        <w:t xml:space="preserve">(LED_NUMPIXELS, </w:t>
       </w:r>
     </w:p>
     <w:p>
@@ -3832,6 +4218,7 @@
       <w:r>
         <w:t xml:space="preserve">DHT </w:t>
       </w:r>
+      <w:proofErr w:type="spellStart"/>
       <w:r>
         <w:rPr>
           <w:color w:val="B45F06"/>
@@ -3846,6 +4233,7 @@
         </w:rPr>
         <w:t>dht_indoors</w:t>
       </w:r>
+      <w:proofErr w:type="spellEnd"/>
       <w:r>
         <w:t>(DHTPIN_INDOORS, DHTTYPE);</w:t>
       </w:r>
@@ -3857,6 +4245,7 @@
       <w:r>
         <w:t xml:space="preserve">DHT </w:t>
       </w:r>
+      <w:proofErr w:type="spellStart"/>
       <w:r>
         <w:rPr>
           <w:color w:val="B45F06"/>
@@ -3871,6 +4260,7 @@
         </w:rPr>
         <w:t>dht_outdoors</w:t>
       </w:r>
+      <w:proofErr w:type="spellEnd"/>
       <w:r>
         <w:t>(DHTPIN_OUTDOORS, DHTTYPE);</w:t>
       </w:r>
@@ -3894,47 +4284,9 @@
             </w14:solidFill>
           </w14:textFill>
         </w:rPr>
-        <w:t> rtc</w:t>
-      </w:r>
-      <w:r>
-        <w:t>(SDA, SCL);</w:t>
-      </w:r>
-    </w:p>
-    <w:p>
-      <w:pPr>
-        <w:pStyle w:val="Style1"/>
-        <w:rPr>
-          <w:color w:val="538135" w:themeColor="accent6" w:themeShade="BF"/>
-        </w:rPr>
-      </w:pPr>
-      <w:r>
-        <w:rPr>
-          <w:color w:val="538135" w:themeColor="accent6" w:themeShade="BF"/>
-        </w:rPr>
-        <w:t>// ADRESS OF LCD, DS, RW, E, D0, D1, D2, D3, D4</w:t>
-      </w:r>
-    </w:p>
-    <w:p>
-      <w:pPr>
-        <w:pStyle w:val="Style1"/>
-        <w:rPr>
-          <w:color w:val="538135" w:themeColor="accent6" w:themeShade="BF"/>
-        </w:rPr>
-      </w:pPr>
-      <w:r>
-        <w:rPr>
-          <w:color w:val="538135" w:themeColor="accent6" w:themeShade="BF"/>
-        </w:rPr>
-        <w:t>// This works for the LCD that was used in this project</w:t>
-      </w:r>
-    </w:p>
-    <w:p>
-      <w:pPr>
-        <w:pStyle w:val="Style1"/>
-      </w:pPr>
-      <w:r>
-        <w:t>LiquidCrystal_I2C</w:t>
-      </w:r>
+        <w:t> </w:t>
+      </w:r>
+      <w:proofErr w:type="spellStart"/>
       <w:r>
         <w:rPr>
           <w:color w:val="B45F06"/>
@@ -3947,8 +4299,78 @@
             </w14:solidFill>
           </w14:textFill>
         </w:rPr>
-        <w:t xml:space="preserve"> lcd</w:t>
-      </w:r>
+        <w:t>rtc</w:t>
+      </w:r>
+      <w:proofErr w:type="spellEnd"/>
+      <w:r>
+        <w:t>(SDA, SCL);</w:t>
+      </w:r>
+    </w:p>
+    <w:p>
+      <w:pPr>
+        <w:pStyle w:val="Style1"/>
+        <w:rPr>
+          <w:color w:val="538135" w:themeColor="accent6" w:themeShade="BF"/>
+        </w:rPr>
+      </w:pPr>
+      <w:r>
+        <w:rPr>
+          <w:color w:val="538135" w:themeColor="accent6" w:themeShade="BF"/>
+        </w:rPr>
+        <w:t>// ADRESS OF LCD, DS, RW, E, D0, D1, D2, D3, D4</w:t>
+      </w:r>
+    </w:p>
+    <w:p>
+      <w:pPr>
+        <w:pStyle w:val="Style1"/>
+        <w:rPr>
+          <w:color w:val="538135" w:themeColor="accent6" w:themeShade="BF"/>
+        </w:rPr>
+      </w:pPr>
+      <w:r>
+        <w:rPr>
+          <w:color w:val="538135" w:themeColor="accent6" w:themeShade="BF"/>
+        </w:rPr>
+        <w:t>// This works for the LCD that was used in this project</w:t>
+      </w:r>
+    </w:p>
+    <w:p>
+      <w:pPr>
+        <w:pStyle w:val="Style1"/>
+      </w:pPr>
+      <w:r>
+        <w:t>LiquidCrystal_I2C</w:t>
+      </w:r>
+      <w:r>
+        <w:rPr>
+          <w:color w:val="B45F06"/>
+          <w14:textFill>
+            <w14:solidFill>
+              <w14:srgbClr w14:val="B45F06">
+                <w14:lumMod w14:val="65000"/>
+                <w14:lumOff w14:val="35000"/>
+              </w14:srgbClr>
+            </w14:solidFill>
+          </w14:textFill>
+        </w:rPr>
+        <w:t xml:space="preserve"> </w:t>
+      </w:r>
+      <w:proofErr w:type="spellStart"/>
+      <w:r>
+        <w:rPr>
+          <w:color w:val="B45F06"/>
+          <w14:textFill>
+            <w14:solidFill>
+              <w14:srgbClr w14:val="B45F06">
+                <w14:lumMod w14:val="65000"/>
+                <w14:lumOff w14:val="35000"/>
+              </w14:srgbClr>
+            </w14:solidFill>
+          </w14:textFill>
+        </w:rPr>
+        <w:t>lcd</w:t>
+      </w:r>
+      <w:proofErr w:type="spellEnd"/>
       <w:r>
         <w:t>(LCD_ADDRESS, 2, 1, 0, 4, 5, 6, 7);</w:t>
       </w:r>
@@ -3974,8 +4396,13 @@
         <w:pStyle w:val="Style1"/>
         <w:ind w:left="567"/>
       </w:pPr>
-      <w:r>
-        <w:t>Serial.begin(9600);</w:t>
+      <w:proofErr w:type="spellStart"/>
+      <w:r>
+        <w:t>Serial.begin</w:t>
+      </w:r>
+      <w:proofErr w:type="spellEnd"/>
+      <w:r>
+        <w:t>(9600);</w:t>
       </w:r>
     </w:p>
     <w:p>
@@ -3983,8 +4410,13 @@
         <w:pStyle w:val="Style1"/>
         <w:ind w:firstLine="567"/>
       </w:pPr>
-      <w:r>
-        <w:t>dht_indoors.begin();</w:t>
+      <w:proofErr w:type="spellStart"/>
+      <w:r>
+        <w:t>dht_indoors.begin</w:t>
+      </w:r>
+      <w:proofErr w:type="spellEnd"/>
+      <w:r>
+        <w:t>();</w:t>
       </w:r>
     </w:p>
     <w:p>
@@ -3992,8 +4424,13 @@
         <w:pStyle w:val="Style1"/>
         <w:ind w:firstLine="567"/>
       </w:pPr>
-      <w:r>
-        <w:t>dht_outdoors.begin();</w:t>
+      <w:proofErr w:type="spellStart"/>
+      <w:r>
+        <w:t>dht_outdoors.begin</w:t>
+      </w:r>
+      <w:proofErr w:type="spellEnd"/>
+      <w:r>
+        <w:t>();</w:t>
       </w:r>
     </w:p>
     <w:p>
@@ -4001,8 +4438,13 @@
         <w:pStyle w:val="Style1"/>
         <w:ind w:firstLine="567"/>
       </w:pPr>
-      <w:r>
-        <w:t>rtc.begin();</w:t>
+      <w:proofErr w:type="spellStart"/>
+      <w:r>
+        <w:t>rtc.begin</w:t>
+      </w:r>
+      <w:proofErr w:type="spellEnd"/>
+      <w:r>
+        <w:t>();</w:t>
       </w:r>
     </w:p>
     <w:p>
@@ -4010,8 +4452,13 @@
         <w:pStyle w:val="Style1"/>
         <w:ind w:firstLine="567"/>
       </w:pPr>
-      <w:r>
-        <w:t>Wire.begin();</w:t>
+      <w:proofErr w:type="spellStart"/>
+      <w:r>
+        <w:t>Wire.begin</w:t>
+      </w:r>
+      <w:proofErr w:type="spellEnd"/>
+      <w:r>
+        <w:t>();</w:t>
       </w:r>
     </w:p>
     <w:p>
@@ -4019,8 +4466,13 @@
         <w:pStyle w:val="Style1"/>
         <w:ind w:firstLine="567"/>
       </w:pPr>
-      <w:r>
-        <w:t>lcd.begin (16,2); //  My LCD is 16x2 characters</w:t>
+      <w:proofErr w:type="spellStart"/>
+      <w:r>
+        <w:t>lcd.begin</w:t>
+      </w:r>
+      <w:proofErr w:type="spellEnd"/>
+      <w:r>
+        <w:t xml:space="preserve"> (16,2); //  My LCD is 16x2 characters</w:t>
       </w:r>
     </w:p>
     <w:p>
@@ -4028,9 +4480,14 @@
         <w:pStyle w:val="Style1"/>
         <w:ind w:firstLine="567"/>
       </w:pPr>
+      <w:proofErr w:type="spellStart"/>
       <w:r>
         <w:lastRenderedPageBreak/>
-        <w:t>lcd.setBacklightPin(3, POSITIVE);</w:t>
+        <w:t>lcd.setBacklightPin</w:t>
+      </w:r>
+      <w:proofErr w:type="spellEnd"/>
+      <w:r>
+        <w:t>(3, POSITIVE);</w:t>
       </w:r>
     </w:p>
     <w:p>
@@ -4038,8 +4495,13 @@
         <w:pStyle w:val="Style1"/>
         <w:ind w:firstLine="567"/>
       </w:pPr>
-      <w:r>
-        <w:t>LED.begin(); // Initialize pins for output</w:t>
+      <w:proofErr w:type="spellStart"/>
+      <w:r>
+        <w:t>LED.begin</w:t>
+      </w:r>
+      <w:proofErr w:type="spellEnd"/>
+      <w:r>
+        <w:t>(); // Initialize pins for output</w:t>
       </w:r>
     </w:p>
     <w:p>
@@ -4047,8 +4509,13 @@
         <w:pStyle w:val="Style1"/>
         <w:ind w:firstLine="567"/>
       </w:pPr>
-      <w:r>
-        <w:t>LED.show();  // Turn all LEDs off ASAP</w:t>
+      <w:proofErr w:type="spellStart"/>
+      <w:r>
+        <w:t>LED.show</w:t>
+      </w:r>
+      <w:proofErr w:type="spellEnd"/>
+      <w:r>
+        <w:t>();  // Turn all LEDs off ASAP</w:t>
       </w:r>
     </w:p>
     <w:p>
@@ -4126,21 +4593,21 @@
         <w:rPr>
           <w:color w:val="538135" w:themeColor="accent6" w:themeShade="BF"/>
         </w:rPr>
-        <w:t>   //rtc.setDOW(FRIDAY);         // Set Day-of-Week to SUNDAY</w:t>
-      </w:r>
-    </w:p>
-    <w:p>
-      <w:pPr>
-        <w:pStyle w:val="Style1"/>
+        <w:t>   //</w:t>
+      </w:r>
+      <w:proofErr w:type="spellStart"/>
+      <w:r>
         <w:rPr>
           <w:color w:val="538135" w:themeColor="accent6" w:themeShade="BF"/>
         </w:rPr>
-      </w:pPr>
+        <w:t>rtc.setDOW</w:t>
+      </w:r>
+      <w:proofErr w:type="spellEnd"/>
       <w:r>
         <w:rPr>
           <w:color w:val="538135" w:themeColor="accent6" w:themeShade="BF"/>
         </w:rPr>
-        <w:t>   //rtc.setTime(11, 49, 30);     // Set the time to 12:00:00 (24hr format)</w:t>
+        <w:t>(FRIDAY);         // Set Day-of-Week to SUNDAY</w:t>
       </w:r>
     </w:p>
     <w:p>
@@ -4154,15 +4621,62 @@
         <w:rPr>
           <w:color w:val="538135" w:themeColor="accent6" w:themeShade="BF"/>
         </w:rPr>
-        <w:t>   //rtc.setDate(6, 4, 2017);    // Set the date to 16-03-2017</w:t>
-      </w:r>
-    </w:p>
-    <w:p>
-      <w:pPr>
-        <w:pStyle w:val="Style1"/>
-      </w:pPr>
-      <w:r>
-        <w:t>Serial.println(</w:t>
+        <w:t>   //</w:t>
+      </w:r>
+      <w:proofErr w:type="spellStart"/>
+      <w:r>
+        <w:rPr>
+          <w:color w:val="538135" w:themeColor="accent6" w:themeShade="BF"/>
+        </w:rPr>
+        <w:t>rtc.setTime</w:t>
+      </w:r>
+      <w:proofErr w:type="spellEnd"/>
+      <w:r>
+        <w:rPr>
+          <w:color w:val="538135" w:themeColor="accent6" w:themeShade="BF"/>
+        </w:rPr>
+        <w:t>(11, 49, 30);     // Set the time to 12:00:00 (24hr format)</w:t>
+      </w:r>
+    </w:p>
+    <w:p>
+      <w:pPr>
+        <w:pStyle w:val="Style1"/>
+        <w:rPr>
+          <w:color w:val="538135" w:themeColor="accent6" w:themeShade="BF"/>
+        </w:rPr>
+      </w:pPr>
+      <w:r>
+        <w:rPr>
+          <w:color w:val="538135" w:themeColor="accent6" w:themeShade="BF"/>
+        </w:rPr>
+        <w:t>   //</w:t>
+      </w:r>
+      <w:proofErr w:type="spellStart"/>
+      <w:r>
+        <w:rPr>
+          <w:color w:val="538135" w:themeColor="accent6" w:themeShade="BF"/>
+        </w:rPr>
+        <w:t>rtc.setDate</w:t>
+      </w:r>
+      <w:proofErr w:type="spellEnd"/>
+      <w:r>
+        <w:rPr>
+          <w:color w:val="538135" w:themeColor="accent6" w:themeShade="BF"/>
+        </w:rPr>
+        <w:t>(6, 4, 2017);    // Set the date to 16-03-2017</w:t>
+      </w:r>
+    </w:p>
+    <w:p>
+      <w:pPr>
+        <w:pStyle w:val="Style1"/>
+      </w:pPr>
+      <w:proofErr w:type="spellStart"/>
+      <w:r>
+        <w:t>Serial.println</w:t>
+      </w:r>
+      <w:proofErr w:type="spellEnd"/>
+      <w:r>
+        <w:t>(</w:t>
       </w:r>
       <w:r>
         <w:t>”</w:t>
@@ -4189,8 +4703,13 @@
       <w:pPr>
         <w:pStyle w:val="Style1"/>
       </w:pPr>
-      <w:r>
-        <w:t>Serial.println(</w:t>
+      <w:proofErr w:type="spellStart"/>
+      <w:r>
+        <w:t>Serial.println</w:t>
+      </w:r>
+      <w:proofErr w:type="spellEnd"/>
+      <w:r>
+        <w:t>(</w:t>
       </w:r>
       <w:r>
         <w:t>”</w:t>
@@ -4239,24 +4758,32 @@
           <w:color w:val="538135" w:themeColor="accent6" w:themeShade="BF"/>
         </w:rPr>
       </w:pPr>
+      <w:proofErr w:type="spellStart"/>
       <w:r>
         <w:rPr>
           <w:color w:val="538135" w:themeColor="accent6" w:themeShade="BF"/>
         </w:rPr>
-        <w:t>int state is for the navigation that has been implemented into the project</w:t>
-      </w:r>
-    </w:p>
-    <w:p>
-      <w:pPr>
-        <w:pStyle w:val="Style1"/>
+        <w:t>int</w:t>
+      </w:r>
+      <w:proofErr w:type="spellEnd"/>
+      <w:r>
         <w:rPr>
           <w:color w:val="538135" w:themeColor="accent6" w:themeShade="BF"/>
         </w:rPr>
-      </w:pPr>
-      <w:r>
+        <w:t xml:space="preserve"> state is for the navigation that has been implemented into the project</w:t>
+      </w:r>
+    </w:p>
+    <w:p>
+      <w:pPr>
+        <w:pStyle w:val="Style1"/>
         <w:rPr>
           <w:color w:val="538135" w:themeColor="accent6" w:themeShade="BF"/>
         </w:rPr>
+      </w:pPr>
+      <w:r>
+        <w:rPr>
+          <w:color w:val="538135" w:themeColor="accent6" w:themeShade="BF"/>
+        </w:rPr>
         <w:t>If the user is on page 2, state will be set to 2, and will show the content on that page.</w:t>
       </w:r>
     </w:p>
@@ -4285,20 +4812,34 @@
         <w:rPr>
           <w:color w:val="538135" w:themeColor="accent6" w:themeShade="BF"/>
         </w:rPr>
-        <w:t>ex. if state = 1, print_clock will run and output time and date to LCD</w:t>
-      </w:r>
-    </w:p>
-    <w:p>
-      <w:pPr>
-        <w:pStyle w:val="Style1"/>
+        <w:t xml:space="preserve">ex. if state = 1, </w:t>
+      </w:r>
+      <w:proofErr w:type="spellStart"/>
+      <w:r>
         <w:rPr>
           <w:color w:val="538135" w:themeColor="accent6" w:themeShade="BF"/>
         </w:rPr>
-      </w:pPr>
+        <w:t>print_clock</w:t>
+      </w:r>
+      <w:proofErr w:type="spellEnd"/>
       <w:r>
         <w:rPr>
           <w:color w:val="538135" w:themeColor="accent6" w:themeShade="BF"/>
         </w:rPr>
+        <w:t xml:space="preserve"> will run and output time and date to LCD</w:t>
+      </w:r>
+    </w:p>
+    <w:p>
+      <w:pPr>
+        <w:pStyle w:val="Style1"/>
+        <w:rPr>
+          <w:color w:val="538135" w:themeColor="accent6" w:themeShade="BF"/>
+        </w:rPr>
+      </w:pPr>
+      <w:r>
+        <w:rPr>
+          <w:color w:val="538135" w:themeColor="accent6" w:themeShade="BF"/>
+        </w:rPr>
         <w:t>*/</w:t>
       </w:r>
     </w:p>
@@ -4312,7 +4853,23 @@
         <w:pStyle w:val="Style1"/>
       </w:pPr>
       <w:r>
-        <w:t xml:space="preserve">void print_Clock(int state) </w:t>
+        <w:t xml:space="preserve">void </w:t>
+      </w:r>
+      <w:proofErr w:type="spellStart"/>
+      <w:r>
+        <w:t>print_Clock</w:t>
+      </w:r>
+      <w:proofErr w:type="spellEnd"/>
+      <w:r>
+        <w:t>(</w:t>
+      </w:r>
+      <w:proofErr w:type="spellStart"/>
+      <w:r>
+        <w:t>int</w:t>
+      </w:r>
+      <w:proofErr w:type="spellEnd"/>
+      <w:r>
+        <w:t xml:space="preserve"> state) </w:t>
       </w:r>
     </w:p>
     <w:p>
@@ -4342,7 +4899,15 @@
         <w:pStyle w:val="Style1"/>
       </w:pPr>
       <w:r>
-        <w:t>       lcd.setCursor (0,0);</w:t>
+        <w:t>       </w:t>
+      </w:r>
+      <w:proofErr w:type="spellStart"/>
+      <w:r>
+        <w:t>lcd.setCursor</w:t>
+      </w:r>
+      <w:proofErr w:type="spellEnd"/>
+      <w:r>
+        <w:t xml:space="preserve"> (0,0);</w:t>
       </w:r>
     </w:p>
     <w:p>
@@ -4351,15 +4916,39 @@
       </w:pPr>
       <w:r>
         <w:lastRenderedPageBreak/>
-        <w:t>       lcd.print(rtc.getDateStr(FORMAT_LONG));</w:t>
-      </w:r>
-    </w:p>
-    <w:p>
-      <w:pPr>
-        <w:pStyle w:val="Style1"/>
-      </w:pPr>
-      <w:r>
-        <w:t>       lcd.print(</w:t>
+        <w:t>       </w:t>
+      </w:r>
+      <w:proofErr w:type="spellStart"/>
+      <w:r>
+        <w:t>lcd.print</w:t>
+      </w:r>
+      <w:proofErr w:type="spellEnd"/>
+      <w:r>
+        <w:t>(</w:t>
+      </w:r>
+      <w:proofErr w:type="spellStart"/>
+      <w:r>
+        <w:t>rtc.getDateStr</w:t>
+      </w:r>
+      <w:proofErr w:type="spellEnd"/>
+      <w:r>
+        <w:t>(FORMAT_LONG));</w:t>
+      </w:r>
+    </w:p>
+    <w:p>
+      <w:pPr>
+        <w:pStyle w:val="Style1"/>
+      </w:pPr>
+      <w:r>
+        <w:t>       </w:t>
+      </w:r>
+      <w:proofErr w:type="spellStart"/>
+      <w:r>
+        <w:t>lcd.print</w:t>
+      </w:r>
+      <w:proofErr w:type="spellEnd"/>
+      <w:r>
+        <w:t>(</w:t>
       </w:r>
       <w:r>
         <w:t>”</w:t>
@@ -4379,31 +4968,79 @@
         <w:pStyle w:val="Style1"/>
       </w:pPr>
       <w:r>
-        <w:t>       lcd.print(rtc.getDOWStr(FORMAT_SHORT));</w:t>
-      </w:r>
-    </w:p>
-    <w:p>
-      <w:pPr>
-        <w:pStyle w:val="Style1"/>
-      </w:pPr>
-      <w:r>
-        <w:t>       lcd.setCursor (0,1);</w:t>
-      </w:r>
-    </w:p>
-    <w:p>
-      <w:pPr>
-        <w:pStyle w:val="Style1"/>
-      </w:pPr>
-      <w:r>
-        <w:t>       lcd.print(rtc.getTimeStr());</w:t>
-      </w:r>
-    </w:p>
-    <w:p>
-      <w:pPr>
-        <w:pStyle w:val="Style1"/>
-      </w:pPr>
-      <w:r>
-        <w:t>       lcd.print(</w:t>
+        <w:t>       </w:t>
+      </w:r>
+      <w:proofErr w:type="spellStart"/>
+      <w:r>
+        <w:t>lcd.print</w:t>
+      </w:r>
+      <w:proofErr w:type="spellEnd"/>
+      <w:r>
+        <w:t>(</w:t>
+      </w:r>
+      <w:proofErr w:type="spellStart"/>
+      <w:r>
+        <w:t>rtc.getDOWStr</w:t>
+      </w:r>
+      <w:proofErr w:type="spellEnd"/>
+      <w:r>
+        <w:t>(FORMAT_SHORT));</w:t>
+      </w:r>
+    </w:p>
+    <w:p>
+      <w:pPr>
+        <w:pStyle w:val="Style1"/>
+      </w:pPr>
+      <w:r>
+        <w:t>       </w:t>
+      </w:r>
+      <w:proofErr w:type="spellStart"/>
+      <w:r>
+        <w:t>lcd.setCursor</w:t>
+      </w:r>
+      <w:proofErr w:type="spellEnd"/>
+      <w:r>
+        <w:t xml:space="preserve"> (0,1);</w:t>
+      </w:r>
+    </w:p>
+    <w:p>
+      <w:pPr>
+        <w:pStyle w:val="Style1"/>
+      </w:pPr>
+      <w:r>
+        <w:t>       </w:t>
+      </w:r>
+      <w:proofErr w:type="spellStart"/>
+      <w:r>
+        <w:t>lcd.print</w:t>
+      </w:r>
+      <w:proofErr w:type="spellEnd"/>
+      <w:r>
+        <w:t>(</w:t>
+      </w:r>
+      <w:proofErr w:type="spellStart"/>
+      <w:r>
+        <w:t>rtc.getTimeStr</w:t>
+      </w:r>
+      <w:proofErr w:type="spellEnd"/>
+      <w:r>
+        <w:t>());</w:t>
+      </w:r>
+    </w:p>
+    <w:p>
+      <w:pPr>
+        <w:pStyle w:val="Style1"/>
+      </w:pPr>
+      <w:r>
+        <w:t>       </w:t>
+      </w:r>
+      <w:proofErr w:type="spellStart"/>
+      <w:r>
+        <w:t>lcd.print</w:t>
+      </w:r>
+      <w:proofErr w:type="spellEnd"/>
+      <w:r>
+        <w:t>(</w:t>
       </w:r>
       <w:r>
         <w:t>”</w:t>
@@ -4443,8 +5080,29 @@
       <w:pPr>
         <w:pStyle w:val="Style1"/>
       </w:pPr>
-      <w:r>
-        <w:t xml:space="preserve">int read_temp(int state) </w:t>
+      <w:proofErr w:type="spellStart"/>
+      <w:r>
+        <w:t>int</w:t>
+      </w:r>
+      <w:proofErr w:type="spellEnd"/>
+      <w:r>
+        <w:t xml:space="preserve"> </w:t>
+      </w:r>
+      <w:proofErr w:type="spellStart"/>
+      <w:r>
+        <w:t>read_temp</w:t>
+      </w:r>
+      <w:proofErr w:type="spellEnd"/>
+      <w:r>
+        <w:t>(</w:t>
+      </w:r>
+      <w:proofErr w:type="spellStart"/>
+      <w:r>
+        <w:t>int</w:t>
+      </w:r>
+      <w:proofErr w:type="spellEnd"/>
+      <w:r>
+        <w:t xml:space="preserve"> state) </w:t>
       </w:r>
     </w:p>
     <w:p>
@@ -4485,39 +5143,119 @@
         <w:pStyle w:val="Style1"/>
       </w:pPr>
       <w:r>
-        <w:t>       int temp_in = dht_indoors.readTemperature();</w:t>
-      </w:r>
-    </w:p>
-    <w:p>
-      <w:pPr>
-        <w:pStyle w:val="Style1"/>
-      </w:pPr>
-      <w:r>
-        <w:t>       int temp_out = dht_outdoors.readTemperature();</w:t>
-      </w:r>
-    </w:p>
-    <w:p>
-      <w:pPr>
-        <w:pStyle w:val="Style1"/>
-      </w:pPr>
-      <w:r>
-        <w:t>       lcd.setCursor (0,0);</w:t>
-      </w:r>
-    </w:p>
-    <w:p>
-      <w:pPr>
-        <w:pStyle w:val="Style1"/>
-      </w:pPr>
-      <w:r>
-        <w:t>       lcd.print(temp_in);</w:t>
-      </w:r>
-    </w:p>
-    <w:p>
-      <w:pPr>
-        <w:pStyle w:val="Style1"/>
-      </w:pPr>
-      <w:r>
-        <w:t>       lcd.print(</w:t>
+        <w:t>       </w:t>
+      </w:r>
+      <w:proofErr w:type="spellStart"/>
+      <w:r>
+        <w:t>int</w:t>
+      </w:r>
+      <w:proofErr w:type="spellEnd"/>
+      <w:r>
+        <w:t xml:space="preserve"> </w:t>
+      </w:r>
+      <w:proofErr w:type="spellStart"/>
+      <w:r>
+        <w:t>temp_in</w:t>
+      </w:r>
+      <w:proofErr w:type="spellEnd"/>
+      <w:r>
+        <w:t xml:space="preserve"> = </w:t>
+      </w:r>
+      <w:proofErr w:type="spellStart"/>
+      <w:r>
+        <w:t>dht_indoors.readTemperature</w:t>
+      </w:r>
+      <w:proofErr w:type="spellEnd"/>
+      <w:r>
+        <w:t>();</w:t>
+      </w:r>
+    </w:p>
+    <w:p>
+      <w:pPr>
+        <w:pStyle w:val="Style1"/>
+      </w:pPr>
+      <w:r>
+        <w:t>       </w:t>
+      </w:r>
+      <w:proofErr w:type="spellStart"/>
+      <w:r>
+        <w:t>int</w:t>
+      </w:r>
+      <w:proofErr w:type="spellEnd"/>
+      <w:r>
+        <w:t xml:space="preserve"> </w:t>
+      </w:r>
+      <w:proofErr w:type="spellStart"/>
+      <w:r>
+        <w:t>temp_out</w:t>
+      </w:r>
+      <w:proofErr w:type="spellEnd"/>
+      <w:r>
+        <w:t xml:space="preserve"> = </w:t>
+      </w:r>
+      <w:proofErr w:type="spellStart"/>
+      <w:r>
+        <w:t>dht_outdoors.readTemperature</w:t>
+      </w:r>
+      <w:proofErr w:type="spellEnd"/>
+      <w:r>
+        <w:t>();</w:t>
+      </w:r>
+    </w:p>
+    <w:p>
+      <w:pPr>
+        <w:pStyle w:val="Style1"/>
+      </w:pPr>
+      <w:r>
+        <w:t>       </w:t>
+      </w:r>
+      <w:proofErr w:type="spellStart"/>
+      <w:r>
+        <w:t>lcd.setCursor</w:t>
+      </w:r>
+      <w:proofErr w:type="spellEnd"/>
+      <w:r>
+        <w:t xml:space="preserve"> (0,0);</w:t>
+      </w:r>
+    </w:p>
+    <w:p>
+      <w:pPr>
+        <w:pStyle w:val="Style1"/>
+      </w:pPr>
+      <w:r>
+        <w:t>       </w:t>
+      </w:r>
+      <w:proofErr w:type="spellStart"/>
+      <w:r>
+        <w:t>lcd.print</w:t>
+      </w:r>
+      <w:proofErr w:type="spellEnd"/>
+      <w:r>
+        <w:t>(</w:t>
+      </w:r>
+      <w:proofErr w:type="spellStart"/>
+      <w:r>
+        <w:t>temp_in</w:t>
+      </w:r>
+      <w:proofErr w:type="spellEnd"/>
+      <w:r>
+        <w:t>);</w:t>
+      </w:r>
+    </w:p>
+    <w:p>
+      <w:pPr>
+        <w:pStyle w:val="Style1"/>
+      </w:pPr>
+      <w:r>
+        <w:t>       </w:t>
+      </w:r>
+      <w:proofErr w:type="spellStart"/>
+      <w:r>
+        <w:t>lcd.print</w:t>
+      </w:r>
+      <w:proofErr w:type="spellEnd"/>
+      <w:r>
+        <w:t>(</w:t>
       </w:r>
       <w:r>
         <w:t>”</w:t>
@@ -4537,23 +5275,55 @@
         <w:pStyle w:val="Style1"/>
       </w:pPr>
       <w:r>
-        <w:t>       lcd.setCursor (0,1);</w:t>
-      </w:r>
-    </w:p>
-    <w:p>
-      <w:pPr>
-        <w:pStyle w:val="Style1"/>
-      </w:pPr>
-      <w:r>
-        <w:t>       lcd.print(temp_out);</w:t>
-      </w:r>
-    </w:p>
-    <w:p>
-      <w:pPr>
-        <w:pStyle w:val="Style1"/>
-      </w:pPr>
-      <w:r>
-        <w:t>       lcd.print(</w:t>
+        <w:t>       </w:t>
+      </w:r>
+      <w:proofErr w:type="spellStart"/>
+      <w:r>
+        <w:t>lcd.setCursor</w:t>
+      </w:r>
+      <w:proofErr w:type="spellEnd"/>
+      <w:r>
+        <w:t xml:space="preserve"> (0,1);</w:t>
+      </w:r>
+    </w:p>
+    <w:p>
+      <w:pPr>
+        <w:pStyle w:val="Style1"/>
+      </w:pPr>
+      <w:r>
+        <w:t>       </w:t>
+      </w:r>
+      <w:proofErr w:type="spellStart"/>
+      <w:r>
+        <w:t>lcd.print</w:t>
+      </w:r>
+      <w:proofErr w:type="spellEnd"/>
+      <w:r>
+        <w:t>(</w:t>
+      </w:r>
+      <w:proofErr w:type="spellStart"/>
+      <w:r>
+        <w:t>temp_out</w:t>
+      </w:r>
+      <w:proofErr w:type="spellEnd"/>
+      <w:r>
+        <w:t>);</w:t>
+      </w:r>
+    </w:p>
+    <w:p>
+      <w:pPr>
+        <w:pStyle w:val="Style1"/>
+      </w:pPr>
+      <w:r>
+        <w:t>       </w:t>
+      </w:r>
+      <w:proofErr w:type="spellStart"/>
+      <w:r>
+        <w:t>lcd.print</w:t>
+      </w:r>
+      <w:proofErr w:type="spellEnd"/>
+      <w:r>
+        <w:t>(</w:t>
       </w:r>
       <w:r>
         <w:t>”</w:t>
@@ -4573,7 +5343,15 @@
         <w:pStyle w:val="Style1"/>
       </w:pPr>
       <w:r>
-        <w:t>       return temp_in;</w:t>
+        <w:t xml:space="preserve">       return </w:t>
+      </w:r>
+      <w:proofErr w:type="spellStart"/>
+      <w:r>
+        <w:t>temp_in</w:t>
+      </w:r>
+      <w:proofErr w:type="spellEnd"/>
+      <w:r>
+        <w:t>;</w:t>
       </w:r>
     </w:p>
     <w:p>
@@ -4601,8 +5379,29 @@
       <w:pPr>
         <w:pStyle w:val="Style1"/>
       </w:pPr>
-      <w:r>
-        <w:t xml:space="preserve">int read_humidity(int state) </w:t>
+      <w:proofErr w:type="spellStart"/>
+      <w:r>
+        <w:t>int</w:t>
+      </w:r>
+      <w:proofErr w:type="spellEnd"/>
+      <w:r>
+        <w:t xml:space="preserve"> </w:t>
+      </w:r>
+      <w:proofErr w:type="spellStart"/>
+      <w:r>
+        <w:t>read_humidity</w:t>
+      </w:r>
+      <w:proofErr w:type="spellEnd"/>
+      <w:r>
+        <w:t>(</w:t>
+      </w:r>
+      <w:proofErr w:type="spellStart"/>
+      <w:r>
+        <w:t>int</w:t>
+      </w:r>
+      <w:proofErr w:type="spellEnd"/>
+      <w:r>
+        <w:t xml:space="preserve"> state) </w:t>
       </w:r>
     </w:p>
     <w:p>
@@ -4644,39 +5443,119 @@
       </w:pPr>
       <w:r>
         <w:lastRenderedPageBreak/>
-        <w:t>       int humidity_in = dht_indoors.readHumidity();</w:t>
-      </w:r>
-    </w:p>
-    <w:p>
-      <w:pPr>
-        <w:pStyle w:val="Style1"/>
-      </w:pPr>
-      <w:r>
-        <w:t>       int humidity_out = dht_outdoors.readHumidity();</w:t>
-      </w:r>
-    </w:p>
-    <w:p>
-      <w:pPr>
-        <w:pStyle w:val="Style1"/>
-      </w:pPr>
-      <w:r>
-        <w:t>       lcd.setCursor (6,0);</w:t>
-      </w:r>
-    </w:p>
-    <w:p>
-      <w:pPr>
-        <w:pStyle w:val="Style1"/>
-      </w:pPr>
-      <w:r>
-        <w:t>       lcd.print(humidity_in);</w:t>
-      </w:r>
-    </w:p>
-    <w:p>
-      <w:pPr>
-        <w:pStyle w:val="Style1"/>
-      </w:pPr>
-      <w:r>
-        <w:t>       lcd.print(</w:t>
+        <w:t>       </w:t>
+      </w:r>
+      <w:proofErr w:type="spellStart"/>
+      <w:r>
+        <w:t>int</w:t>
+      </w:r>
+      <w:proofErr w:type="spellEnd"/>
+      <w:r>
+        <w:t xml:space="preserve"> </w:t>
+      </w:r>
+      <w:proofErr w:type="spellStart"/>
+      <w:r>
+        <w:t>humidity_in</w:t>
+      </w:r>
+      <w:proofErr w:type="spellEnd"/>
+      <w:r>
+        <w:t xml:space="preserve"> = </w:t>
+      </w:r>
+      <w:proofErr w:type="spellStart"/>
+      <w:r>
+        <w:t>dht_indoors.readHumidity</w:t>
+      </w:r>
+      <w:proofErr w:type="spellEnd"/>
+      <w:r>
+        <w:t>();</w:t>
+      </w:r>
+    </w:p>
+    <w:p>
+      <w:pPr>
+        <w:pStyle w:val="Style1"/>
+      </w:pPr>
+      <w:r>
+        <w:t>       </w:t>
+      </w:r>
+      <w:proofErr w:type="spellStart"/>
+      <w:r>
+        <w:t>int</w:t>
+      </w:r>
+      <w:proofErr w:type="spellEnd"/>
+      <w:r>
+        <w:t xml:space="preserve"> </w:t>
+      </w:r>
+      <w:proofErr w:type="spellStart"/>
+      <w:r>
+        <w:t>humidity_out</w:t>
+      </w:r>
+      <w:proofErr w:type="spellEnd"/>
+      <w:r>
+        <w:t xml:space="preserve"> = </w:t>
+      </w:r>
+      <w:proofErr w:type="spellStart"/>
+      <w:r>
+        <w:t>dht_outdoors.readHumidity</w:t>
+      </w:r>
+      <w:proofErr w:type="spellEnd"/>
+      <w:r>
+        <w:t>();</w:t>
+      </w:r>
+    </w:p>
+    <w:p>
+      <w:pPr>
+        <w:pStyle w:val="Style1"/>
+      </w:pPr>
+      <w:r>
+        <w:t>       </w:t>
+      </w:r>
+      <w:proofErr w:type="spellStart"/>
+      <w:r>
+        <w:t>lcd.setCursor</w:t>
+      </w:r>
+      <w:proofErr w:type="spellEnd"/>
+      <w:r>
+        <w:t xml:space="preserve"> (6,0);</w:t>
+      </w:r>
+    </w:p>
+    <w:p>
+      <w:pPr>
+        <w:pStyle w:val="Style1"/>
+      </w:pPr>
+      <w:r>
+        <w:t>       </w:t>
+      </w:r>
+      <w:proofErr w:type="spellStart"/>
+      <w:r>
+        <w:t>lcd.print</w:t>
+      </w:r>
+      <w:proofErr w:type="spellEnd"/>
+      <w:r>
+        <w:t>(</w:t>
+      </w:r>
+      <w:proofErr w:type="spellStart"/>
+      <w:r>
+        <w:t>humidity_in</w:t>
+      </w:r>
+      <w:proofErr w:type="spellEnd"/>
+      <w:r>
+        <w:t>);</w:t>
+      </w:r>
+    </w:p>
+    <w:p>
+      <w:pPr>
+        <w:pStyle w:val="Style1"/>
+      </w:pPr>
+      <w:r>
+        <w:t>       </w:t>
+      </w:r>
+      <w:proofErr w:type="spellStart"/>
+      <w:r>
+        <w:t>lcd.print</w:t>
+      </w:r>
+      <w:proofErr w:type="spellEnd"/>
+      <w:r>
+        <w:t>(</w:t>
       </w:r>
       <w:r>
         <w:t>”</w:t>
@@ -4701,23 +5580,55 @@
         <w:pStyle w:val="Style1"/>
       </w:pPr>
       <w:r>
-        <w:t>       lcd.setCursor (6,1);</w:t>
-      </w:r>
-    </w:p>
-    <w:p>
-      <w:pPr>
-        <w:pStyle w:val="Style1"/>
-      </w:pPr>
-      <w:r>
-        <w:t>       lcd.print(humidity_out);</w:t>
-      </w:r>
-    </w:p>
-    <w:p>
-      <w:pPr>
-        <w:pStyle w:val="Style1"/>
-      </w:pPr>
-      <w:r>
-        <w:t>       lcd.print(</w:t>
+        <w:t>       </w:t>
+      </w:r>
+      <w:proofErr w:type="spellStart"/>
+      <w:r>
+        <w:t>lcd.setCursor</w:t>
+      </w:r>
+      <w:proofErr w:type="spellEnd"/>
+      <w:r>
+        <w:t xml:space="preserve"> (6,1);</w:t>
+      </w:r>
+    </w:p>
+    <w:p>
+      <w:pPr>
+        <w:pStyle w:val="Style1"/>
+      </w:pPr>
+      <w:r>
+        <w:t>       </w:t>
+      </w:r>
+      <w:proofErr w:type="spellStart"/>
+      <w:r>
+        <w:t>lcd.print</w:t>
+      </w:r>
+      <w:proofErr w:type="spellEnd"/>
+      <w:r>
+        <w:t>(</w:t>
+      </w:r>
+      <w:proofErr w:type="spellStart"/>
+      <w:r>
+        <w:t>humidity_out</w:t>
+      </w:r>
+      <w:proofErr w:type="spellEnd"/>
+      <w:r>
+        <w:t>);</w:t>
+      </w:r>
+    </w:p>
+    <w:p>
+      <w:pPr>
+        <w:pStyle w:val="Style1"/>
+      </w:pPr>
+      <w:r>
+        <w:t>       </w:t>
+      </w:r>
+      <w:proofErr w:type="spellStart"/>
+      <w:r>
+        <w:t>lcd.print</w:t>
+      </w:r>
+      <w:proofErr w:type="spellEnd"/>
+      <w:r>
+        <w:t>(</w:t>
       </w:r>
       <w:r>
         <w:t>”</w:t>
@@ -4737,7 +5648,15 @@
         <w:pStyle w:val="Style1"/>
       </w:pPr>
       <w:r>
-        <w:t>       return humidity_in;</w:t>
+        <w:t xml:space="preserve">       return </w:t>
+      </w:r>
+      <w:proofErr w:type="spellStart"/>
+      <w:r>
+        <w:t>humidity_in</w:t>
+      </w:r>
+      <w:proofErr w:type="spellEnd"/>
+      <w:r>
+        <w:t>;</w:t>
       </w:r>
     </w:p>
     <w:p>
@@ -4766,7 +5685,23 @@
         <w:pStyle w:val="Style1"/>
       </w:pPr>
       <w:r>
-        <w:t>void light_LED(int LEDs)</w:t>
+        <w:t xml:space="preserve">void </w:t>
+      </w:r>
+      <w:proofErr w:type="spellStart"/>
+      <w:r>
+        <w:t>light_LED</w:t>
+      </w:r>
+      <w:proofErr w:type="spellEnd"/>
+      <w:r>
+        <w:t>(</w:t>
+      </w:r>
+      <w:proofErr w:type="spellStart"/>
+      <w:r>
+        <w:t>int</w:t>
+      </w:r>
+      <w:proofErr w:type="spellEnd"/>
+      <w:r>
+        <w:t xml:space="preserve"> LEDs)</w:t>
       </w:r>
     </w:p>
     <w:p>
@@ -4788,20 +5723,34 @@
         <w:rPr>
           <w:color w:val="538135" w:themeColor="accent6" w:themeShade="BF"/>
         </w:rPr>
-        <w:t xml:space="preserve">   // Lights up the LED-strip in the correct colour. </w:t>
-      </w:r>
-    </w:p>
-    <w:p>
-      <w:pPr>
-        <w:pStyle w:val="Style1"/>
+        <w:t xml:space="preserve">   // Lights up the LED-strip in the correct </w:t>
+      </w:r>
+      <w:proofErr w:type="spellStart"/>
+      <w:r>
         <w:rPr>
           <w:color w:val="538135" w:themeColor="accent6" w:themeShade="BF"/>
         </w:rPr>
-      </w:pPr>
+        <w:t>colour</w:t>
+      </w:r>
+      <w:proofErr w:type="spellEnd"/>
       <w:r>
         <w:rPr>
           <w:color w:val="538135" w:themeColor="accent6" w:themeShade="BF"/>
         </w:rPr>
+        <w:t xml:space="preserve">. </w:t>
+      </w:r>
+    </w:p>
+    <w:p>
+      <w:pPr>
+        <w:pStyle w:val="Style1"/>
+        <w:rPr>
+          <w:color w:val="538135" w:themeColor="accent6" w:themeShade="BF"/>
+        </w:rPr>
+      </w:pPr>
+      <w:r>
+        <w:rPr>
+          <w:color w:val="538135" w:themeColor="accent6" w:themeShade="BF"/>
+        </w:rPr>
         <w:t xml:space="preserve">   // Call 1 for RED, 2 for yellow and 3 for </w:t>
       </w:r>
       <w:r>
@@ -4822,15 +5771,31 @@
         <w:pStyle w:val="Style1"/>
       </w:pPr>
       <w:r>
-        <w:t>   for (int x = 0; x &lt; 6; x++ ){</w:t>
-      </w:r>
-    </w:p>
-    <w:p>
-      <w:pPr>
-        <w:pStyle w:val="Style1"/>
-      </w:pPr>
-      <w:r>
-        <w:t>       LED.setBrightness(100);</w:t>
+        <w:t>   for (</w:t>
+      </w:r>
+      <w:proofErr w:type="spellStart"/>
+      <w:r>
+        <w:t>int</w:t>
+      </w:r>
+      <w:proofErr w:type="spellEnd"/>
+      <w:r>
+        <w:t xml:space="preserve"> x = 0; x &lt; 6; x++ ){</w:t>
+      </w:r>
+    </w:p>
+    <w:p>
+      <w:pPr>
+        <w:pStyle w:val="Style1"/>
+      </w:pPr>
+      <w:r>
+        <w:t>       </w:t>
+      </w:r>
+      <w:proofErr w:type="spellStart"/>
+      <w:r>
+        <w:t>LED.setBrightness</w:t>
+      </w:r>
+      <w:proofErr w:type="spellEnd"/>
+      <w:r>
+        <w:t>(100);</w:t>
       </w:r>
     </w:p>
     <w:p>
@@ -4845,8 +5810,13 @@
       <w:pPr>
         <w:pStyle w:val="Style1"/>
       </w:pPr>
-      <w:r>
-        <w:t xml:space="preserve">LED.setPixelColor(x, RED); // </w:t>
+      <w:proofErr w:type="spellStart"/>
+      <w:r>
+        <w:t>LED.setPixelColor</w:t>
+      </w:r>
+      <w:proofErr w:type="spellEnd"/>
+      <w:r>
+        <w:t xml:space="preserve">(x, RED); // </w:t>
       </w:r>
       <w:r>
         <w:t>’</w:t>
@@ -4865,8 +5835,13 @@
       <w:pPr>
         <w:pStyle w:val="Style1"/>
       </w:pPr>
-      <w:r>
-        <w:t>LED.setBrightness(255);</w:t>
+      <w:proofErr w:type="spellStart"/>
+      <w:r>
+        <w:t>LED.setBrightness</w:t>
+      </w:r>
+      <w:proofErr w:type="spellEnd"/>
+      <w:r>
+        <w:t>(255);</w:t>
       </w:r>
     </w:p>
     <w:p>
@@ -4889,8 +5864,13 @@
       <w:pPr>
         <w:pStyle w:val="Style1"/>
       </w:pPr>
-      <w:r>
-        <w:t xml:space="preserve">LED.setPixelColor(x, YELLOW); // </w:t>
+      <w:proofErr w:type="spellStart"/>
+      <w:r>
+        <w:t>LED.setPixelColor</w:t>
+      </w:r>
+      <w:proofErr w:type="spellEnd"/>
+      <w:r>
+        <w:t xml:space="preserve">(x, YELLOW); // </w:t>
       </w:r>
       <w:r>
         <w:t>’</w:t>
@@ -4917,8 +5897,13 @@
       <w:pPr>
         <w:pStyle w:val="Style1"/>
       </w:pPr>
-      <w:r>
-        <w:t xml:space="preserve">LED.setPixelColor(x, </w:t>
+      <w:proofErr w:type="spellStart"/>
+      <w:r>
+        <w:t>LED.setPixelColor</w:t>
+      </w:r>
+      <w:proofErr w:type="spellEnd"/>
+      <w:r>
+        <w:t xml:space="preserve">(x, </w:t>
       </w:r>
       <w:r>
         <w:t>BLACK</w:t>
@@ -4943,9 +5928,14 @@
       <w:pPr>
         <w:pStyle w:val="Style1"/>
       </w:pPr>
+      <w:proofErr w:type="spellStart"/>
       <w:r>
         <w:lastRenderedPageBreak/>
-        <w:t>LED.show(); // Refresh strip</w:t>
+        <w:t>LED.show</w:t>
+      </w:r>
+      <w:proofErr w:type="spellEnd"/>
+      <w:r>
+        <w:t>(); // Refresh strip</w:t>
       </w:r>
     </w:p>
     <w:p>
@@ -4980,15 +5970,93 @@
         <w:rPr>
           <w:color w:val="538135" w:themeColor="accent6" w:themeShade="BF"/>
         </w:rPr>
-        <w:t>// Lag-free display that prints level and value without any lcd.clear() functions</w:t>
-      </w:r>
-    </w:p>
-    <w:p>
-      <w:pPr>
-        <w:pStyle w:val="Style1"/>
-      </w:pPr>
-      <w:r>
-        <w:t>void print_soil_LCD(int state, int current_soil, int critical_soil, int warning_soil)</w:t>
+        <w:t xml:space="preserve">// Lag-free display that prints level and value without any </w:t>
+      </w:r>
+      <w:proofErr w:type="spellStart"/>
+      <w:r>
+        <w:rPr>
+          <w:color w:val="538135" w:themeColor="accent6" w:themeShade="BF"/>
+        </w:rPr>
+        <w:t>lcd.clear</w:t>
+      </w:r>
+      <w:proofErr w:type="spellEnd"/>
+      <w:r>
+        <w:rPr>
+          <w:color w:val="538135" w:themeColor="accent6" w:themeShade="BF"/>
+        </w:rPr>
+        <w:t>() functions</w:t>
+      </w:r>
+    </w:p>
+    <w:p>
+      <w:pPr>
+        <w:pStyle w:val="Style1"/>
+      </w:pPr>
+      <w:r>
+        <w:t xml:space="preserve">void </w:t>
+      </w:r>
+      <w:proofErr w:type="spellStart"/>
+      <w:r>
+        <w:t>print_soil_LCD</w:t>
+      </w:r>
+      <w:proofErr w:type="spellEnd"/>
+      <w:r>
+        <w:t>(</w:t>
+      </w:r>
+      <w:proofErr w:type="spellStart"/>
+      <w:r>
+        <w:t>int</w:t>
+      </w:r>
+      <w:proofErr w:type="spellEnd"/>
+      <w:r>
+        <w:t xml:space="preserve"> state, </w:t>
+      </w:r>
+      <w:proofErr w:type="spellStart"/>
+      <w:r>
+        <w:t>int</w:t>
+      </w:r>
+      <w:proofErr w:type="spellEnd"/>
+      <w:r>
+        <w:t xml:space="preserve"> </w:t>
+      </w:r>
+      <w:proofErr w:type="spellStart"/>
+      <w:r>
+        <w:t>current_soil</w:t>
+      </w:r>
+      <w:proofErr w:type="spellEnd"/>
+      <w:r>
+        <w:t xml:space="preserve">, </w:t>
+      </w:r>
+      <w:proofErr w:type="spellStart"/>
+      <w:r>
+        <w:t>int</w:t>
+      </w:r>
+      <w:proofErr w:type="spellEnd"/>
+      <w:r>
+        <w:t xml:space="preserve"> </w:t>
+      </w:r>
+      <w:proofErr w:type="spellStart"/>
+      <w:r>
+        <w:t>critical_soil</w:t>
+      </w:r>
+      <w:proofErr w:type="spellEnd"/>
+      <w:r>
+        <w:t xml:space="preserve">, </w:t>
+      </w:r>
+      <w:proofErr w:type="spellStart"/>
+      <w:r>
+        <w:t>int</w:t>
+      </w:r>
+      <w:proofErr w:type="spellEnd"/>
+      <w:r>
+        <w:t xml:space="preserve"> </w:t>
+      </w:r>
+      <w:proofErr w:type="spellStart"/>
+      <w:r>
+        <w:t>warning_soil</w:t>
+      </w:r>
+      <w:proofErr w:type="spellEnd"/>
+      <w:r>
+        <w:t>)</w:t>
       </w:r>
     </w:p>
     <w:p>
@@ -5012,15 +6080,36 @@
         <w:pStyle w:val="Style1"/>
       </w:pPr>
       <w:r>
-        <w:t>if (current_soil &gt;= critical_soil) {</w:t>
-      </w:r>
-    </w:p>
-    <w:p>
-      <w:pPr>
-        <w:pStyle w:val="Style1"/>
-      </w:pPr>
-      <w:r>
-        <w:t>light_LED(1);</w:t>
+        <w:t>if (</w:t>
+      </w:r>
+      <w:proofErr w:type="spellStart"/>
+      <w:r>
+        <w:t>current_soil</w:t>
+      </w:r>
+      <w:proofErr w:type="spellEnd"/>
+      <w:r>
+        <w:t xml:space="preserve"> &gt;= </w:t>
+      </w:r>
+      <w:proofErr w:type="spellStart"/>
+      <w:r>
+        <w:t>critical_soil</w:t>
+      </w:r>
+      <w:proofErr w:type="spellEnd"/>
+      <w:r>
+        <w:t>) {</w:t>
+      </w:r>
+    </w:p>
+    <w:p>
+      <w:pPr>
+        <w:pStyle w:val="Style1"/>
+      </w:pPr>
+      <w:proofErr w:type="spellStart"/>
+      <w:r>
+        <w:t>light_LED</w:t>
+      </w:r>
+      <w:proofErr w:type="spellEnd"/>
+      <w:r>
+        <w:t>(1);</w:t>
       </w:r>
     </w:p>
     <w:p>
@@ -5035,16 +6124,26 @@
       <w:pPr>
         <w:pStyle w:val="Style1"/>
       </w:pPr>
-      <w:r>
-        <w:t>lcd.setCursor (0,0);</w:t>
-      </w:r>
-    </w:p>
-    <w:p>
-      <w:pPr>
-        <w:pStyle w:val="Style1"/>
-      </w:pPr>
-      <w:r>
-        <w:t>lcd.print(</w:t>
+      <w:proofErr w:type="spellStart"/>
+      <w:r>
+        <w:t>lcd.setCursor</w:t>
+      </w:r>
+      <w:proofErr w:type="spellEnd"/>
+      <w:r>
+        <w:t xml:space="preserve"> (0,0);</w:t>
+      </w:r>
+    </w:p>
+    <w:p>
+      <w:pPr>
+        <w:pStyle w:val="Style1"/>
+      </w:pPr>
+      <w:proofErr w:type="spellStart"/>
+      <w:r>
+        <w:t>lcd.print</w:t>
+      </w:r>
+      <w:proofErr w:type="spellEnd"/>
+      <w:r>
+        <w:t>(</w:t>
       </w:r>
       <w:r>
         <w:t>”</w:t>
@@ -5063,16 +6162,34 @@
       <w:pPr>
         <w:pStyle w:val="Style1"/>
       </w:pPr>
-      <w:r>
-        <w:t>lcd.setCursor (0,1);</w:t>
-      </w:r>
-    </w:p>
-    <w:p>
-      <w:pPr>
-        <w:pStyle w:val="Style1"/>
-      </w:pPr>
-      <w:r>
-        <w:t>lcd.print(current_soil);</w:t>
+      <w:proofErr w:type="spellStart"/>
+      <w:r>
+        <w:t>lcd.setCursor</w:t>
+      </w:r>
+      <w:proofErr w:type="spellEnd"/>
+      <w:r>
+        <w:t xml:space="preserve"> (0,1);</w:t>
+      </w:r>
+    </w:p>
+    <w:p>
+      <w:pPr>
+        <w:pStyle w:val="Style1"/>
+      </w:pPr>
+      <w:proofErr w:type="spellStart"/>
+      <w:r>
+        <w:t>lcd.print</w:t>
+      </w:r>
+      <w:proofErr w:type="spellEnd"/>
+      <w:r>
+        <w:t>(</w:t>
+      </w:r>
+      <w:proofErr w:type="spellStart"/>
+      <w:r>
+        <w:t>current_soil</w:t>
+      </w:r>
+      <w:proofErr w:type="spellEnd"/>
+      <w:r>
+        <w:t>);</w:t>
       </w:r>
     </w:p>
     <w:p>
@@ -5110,15 +6227,52 @@
         <w:pStyle w:val="Style1"/>
       </w:pPr>
       <w:r>
-        <w:t>else if (current_soil &gt;= warning_soil &amp;&amp; current_soil &lt; critical_soil) {</w:t>
-      </w:r>
-    </w:p>
-    <w:p>
-      <w:pPr>
-        <w:pStyle w:val="Style1"/>
-      </w:pPr>
-      <w:r>
-        <w:t>light_LED(2);</w:t>
+        <w:t>else if (</w:t>
+      </w:r>
+      <w:proofErr w:type="spellStart"/>
+      <w:r>
+        <w:t>current_soil</w:t>
+      </w:r>
+      <w:proofErr w:type="spellEnd"/>
+      <w:r>
+        <w:t xml:space="preserve"> &gt;= </w:t>
+      </w:r>
+      <w:proofErr w:type="spellStart"/>
+      <w:r>
+        <w:t>warning_soil</w:t>
+      </w:r>
+      <w:proofErr w:type="spellEnd"/>
+      <w:r>
+        <w:t xml:space="preserve"> &amp;&amp; </w:t>
+      </w:r>
+      <w:proofErr w:type="spellStart"/>
+      <w:r>
+        <w:t>current_soil</w:t>
+      </w:r>
+      <w:proofErr w:type="spellEnd"/>
+      <w:r>
+        <w:t xml:space="preserve"> &lt; </w:t>
+      </w:r>
+      <w:proofErr w:type="spellStart"/>
+      <w:r>
+        <w:t>critical_soil</w:t>
+      </w:r>
+      <w:proofErr w:type="spellEnd"/>
+      <w:r>
+        <w:t>) {</w:t>
+      </w:r>
+    </w:p>
+    <w:p>
+      <w:pPr>
+        <w:pStyle w:val="Style1"/>
+      </w:pPr>
+      <w:proofErr w:type="spellStart"/>
+      <w:r>
+        <w:t>light_LED</w:t>
+      </w:r>
+      <w:proofErr w:type="spellEnd"/>
+      <w:r>
+        <w:t>(2);</w:t>
       </w:r>
     </w:p>
     <w:p>
@@ -5133,16 +6287,26 @@
       <w:pPr>
         <w:pStyle w:val="Style1"/>
       </w:pPr>
-      <w:r>
-        <w:t>lcd.setCursor (0,0);</w:t>
-      </w:r>
-    </w:p>
-    <w:p>
-      <w:pPr>
-        <w:pStyle w:val="Style1"/>
-      </w:pPr>
-      <w:r>
-        <w:t>lcd.print(</w:t>
+      <w:proofErr w:type="spellStart"/>
+      <w:r>
+        <w:t>lcd.setCursor</w:t>
+      </w:r>
+      <w:proofErr w:type="spellEnd"/>
+      <w:r>
+        <w:t xml:space="preserve"> (0,0);</w:t>
+      </w:r>
+    </w:p>
+    <w:p>
+      <w:pPr>
+        <w:pStyle w:val="Style1"/>
+      </w:pPr>
+      <w:proofErr w:type="spellStart"/>
+      <w:r>
+        <w:t>lcd.print</w:t>
+      </w:r>
+      <w:proofErr w:type="spellEnd"/>
+      <w:r>
+        <w:t>(</w:t>
       </w:r>
       <w:r>
         <w:t>”</w:t>
@@ -5161,8 +6325,13 @@
       <w:pPr>
         <w:pStyle w:val="Style1"/>
       </w:pPr>
-      <w:r>
-        <w:t>lcd.setCursor (0,1);</w:t>
+      <w:proofErr w:type="spellStart"/>
+      <w:r>
+        <w:t>lcd.setCursor</w:t>
+      </w:r>
+      <w:proofErr w:type="spellEnd"/>
+      <w:r>
+        <w:t xml:space="preserve"> (0,1);</w:t>
       </w:r>
     </w:p>
     <w:p>
@@ -5183,33 +6352,64 @@
       <w:pPr>
         <w:pStyle w:val="Style1"/>
       </w:pPr>
-      <w:r>
-        <w:t>lcd.print(current_soil);</w:t>
-      </w:r>
-    </w:p>
-    <w:p>
-      <w:pPr>
-        <w:pStyle w:val="Style1"/>
-      </w:pPr>
-      <w:r>
-        <w:t>if(current_soil &lt; 1000) {</w:t>
-      </w:r>
-    </w:p>
-    <w:p>
-      <w:pPr>
-        <w:pStyle w:val="Style1"/>
-      </w:pPr>
+      <w:proofErr w:type="spellStart"/>
+      <w:r>
+        <w:t>lcd.print</w:t>
+      </w:r>
+      <w:proofErr w:type="spellEnd"/>
+      <w:r>
+        <w:t>(</w:t>
+      </w:r>
+      <w:proofErr w:type="spellStart"/>
+      <w:r>
+        <w:t>current_soil</w:t>
+      </w:r>
+      <w:proofErr w:type="spellEnd"/>
+      <w:r>
+        <w:t>);</w:t>
+      </w:r>
+    </w:p>
+    <w:p>
+      <w:pPr>
+        <w:pStyle w:val="Style1"/>
+      </w:pPr>
+      <w:r>
+        <w:t>if(</w:t>
+      </w:r>
+      <w:proofErr w:type="spellStart"/>
+      <w:r>
+        <w:t>current_soil</w:t>
+      </w:r>
+      <w:proofErr w:type="spellEnd"/>
+      <w:r>
+        <w:t xml:space="preserve"> &lt; 1000) {</w:t>
+      </w:r>
+    </w:p>
+    <w:p>
+      <w:pPr>
+        <w:pStyle w:val="Style1"/>
+      </w:pPr>
+      <w:proofErr w:type="spellStart"/>
       <w:r>
         <w:lastRenderedPageBreak/>
-        <w:t>lcd.setCursor (3,1);</w:t>
-      </w:r>
-    </w:p>
-    <w:p>
-      <w:pPr>
-        <w:pStyle w:val="Style1"/>
-      </w:pPr>
-      <w:r>
-        <w:t>lcd.print(</w:t>
+        <w:t>lcd.setCursor</w:t>
+      </w:r>
+      <w:proofErr w:type="spellEnd"/>
+      <w:r>
+        <w:t xml:space="preserve"> (3,1);</w:t>
+      </w:r>
+    </w:p>
+    <w:p>
+      <w:pPr>
+        <w:pStyle w:val="Style1"/>
+      </w:pPr>
+      <w:proofErr w:type="spellStart"/>
+      <w:r>
+        <w:t>lcd.print</w:t>
+      </w:r>
+      <w:proofErr w:type="spellEnd"/>
+      <w:r>
+        <w:t>(</w:t>
       </w:r>
       <w:r>
         <w:t>”</w:t>
@@ -5267,15 +6467,36 @@
         <w:pStyle w:val="Style1"/>
       </w:pPr>
       <w:r>
-        <w:t>else if (current_soil &lt; warning_soil) {</w:t>
-      </w:r>
-    </w:p>
-    <w:p>
-      <w:pPr>
-        <w:pStyle w:val="Style1"/>
-      </w:pPr>
-      <w:r>
-        <w:t>light_LED(3);</w:t>
+        <w:t>else if (</w:t>
+      </w:r>
+      <w:proofErr w:type="spellStart"/>
+      <w:r>
+        <w:t>current_soil</w:t>
+      </w:r>
+      <w:proofErr w:type="spellEnd"/>
+      <w:r>
+        <w:t xml:space="preserve"> &lt; </w:t>
+      </w:r>
+      <w:proofErr w:type="spellStart"/>
+      <w:r>
+        <w:t>warning_soil</w:t>
+      </w:r>
+      <w:proofErr w:type="spellEnd"/>
+      <w:r>
+        <w:t>) {</w:t>
+      </w:r>
+    </w:p>
+    <w:p>
+      <w:pPr>
+        <w:pStyle w:val="Style1"/>
+      </w:pPr>
+      <w:proofErr w:type="spellStart"/>
+      <w:r>
+        <w:t>light_LED</w:t>
+      </w:r>
+      <w:proofErr w:type="spellEnd"/>
+      <w:r>
+        <w:t>(3);</w:t>
       </w:r>
     </w:p>
     <w:p>
@@ -5290,16 +6511,26 @@
       <w:pPr>
         <w:pStyle w:val="Style1"/>
       </w:pPr>
-      <w:r>
-        <w:t>lcd.setCursor (0,0);</w:t>
-      </w:r>
-    </w:p>
-    <w:p>
-      <w:pPr>
-        <w:pStyle w:val="Style1"/>
-      </w:pPr>
-      <w:r>
-        <w:t>lcd.print(</w:t>
+      <w:proofErr w:type="spellStart"/>
+      <w:r>
+        <w:t>lcd.setCursor</w:t>
+      </w:r>
+      <w:proofErr w:type="spellEnd"/>
+      <w:r>
+        <w:t xml:space="preserve"> (0,0);</w:t>
+      </w:r>
+    </w:p>
+    <w:p>
+      <w:pPr>
+        <w:pStyle w:val="Style1"/>
+      </w:pPr>
+      <w:proofErr w:type="spellStart"/>
+      <w:r>
+        <w:t>lcd.print</w:t>
+      </w:r>
+      <w:proofErr w:type="spellEnd"/>
+      <w:r>
+        <w:t>(</w:t>
       </w:r>
       <w:r>
         <w:t>”</w:t>
@@ -5318,8 +6549,13 @@
       <w:pPr>
         <w:pStyle w:val="Style1"/>
       </w:pPr>
-      <w:r>
-        <w:t>lcd.setCursor (0,1);</w:t>
+      <w:proofErr w:type="spellStart"/>
+      <w:r>
+        <w:t>lcd.setCursor</w:t>
+      </w:r>
+      <w:proofErr w:type="spellEnd"/>
+      <w:r>
+        <w:t xml:space="preserve"> (0,1);</w:t>
       </w:r>
     </w:p>
     <w:p>
@@ -5334,32 +6570,63 @@
       <w:pPr>
         <w:pStyle w:val="Style1"/>
       </w:pPr>
-      <w:r>
-        <w:t>lcd.print(current_soil);</w:t>
-      </w:r>
-    </w:p>
-    <w:p>
-      <w:pPr>
-        <w:pStyle w:val="Style1"/>
-      </w:pPr>
-      <w:r>
-        <w:t>if(current_soil &lt; 1000) {</w:t>
-      </w:r>
-    </w:p>
-    <w:p>
-      <w:pPr>
-        <w:pStyle w:val="Style1"/>
-      </w:pPr>
-      <w:r>
-        <w:t>lcd.setCursor (3,1);</w:t>
-      </w:r>
-    </w:p>
-    <w:p>
-      <w:pPr>
-        <w:pStyle w:val="Style1"/>
-      </w:pPr>
-      <w:r>
-        <w:t>lcd.print(</w:t>
+      <w:proofErr w:type="spellStart"/>
+      <w:r>
+        <w:t>lcd.print</w:t>
+      </w:r>
+      <w:proofErr w:type="spellEnd"/>
+      <w:r>
+        <w:t>(</w:t>
+      </w:r>
+      <w:proofErr w:type="spellStart"/>
+      <w:r>
+        <w:t>current_soil</w:t>
+      </w:r>
+      <w:proofErr w:type="spellEnd"/>
+      <w:r>
+        <w:t>);</w:t>
+      </w:r>
+    </w:p>
+    <w:p>
+      <w:pPr>
+        <w:pStyle w:val="Style1"/>
+      </w:pPr>
+      <w:r>
+        <w:t>if(</w:t>
+      </w:r>
+      <w:proofErr w:type="spellStart"/>
+      <w:r>
+        <w:t>current_soil</w:t>
+      </w:r>
+      <w:proofErr w:type="spellEnd"/>
+      <w:r>
+        <w:t xml:space="preserve"> &lt; 1000) {</w:t>
+      </w:r>
+    </w:p>
+    <w:p>
+      <w:pPr>
+        <w:pStyle w:val="Style1"/>
+      </w:pPr>
+      <w:proofErr w:type="spellStart"/>
+      <w:r>
+        <w:t>lcd.setCursor</w:t>
+      </w:r>
+      <w:proofErr w:type="spellEnd"/>
+      <w:r>
+        <w:t xml:space="preserve"> (3,1);</w:t>
+      </w:r>
+    </w:p>
+    <w:p>
+      <w:pPr>
+        <w:pStyle w:val="Style1"/>
+      </w:pPr>
+      <w:proofErr w:type="spellStart"/>
+      <w:r>
+        <w:t>lcd.print</w:t>
+      </w:r>
+      <w:proofErr w:type="spellEnd"/>
+      <w:r>
+        <w:t>(</w:t>
       </w:r>
       <w:r>
         <w:t>”</w:t>
@@ -5422,29 +6689,78 @@
         <w:rPr>
           <w:color w:val="538135" w:themeColor="accent6" w:themeShade="BF"/>
         </w:rPr>
-        <w:t>// Navigation system that let´s the user choose which plant to adjust the critical level to.</w:t>
-      </w:r>
-    </w:p>
-    <w:p>
-      <w:pPr>
-        <w:pStyle w:val="Style1"/>
+        <w:t xml:space="preserve">// Navigation system that </w:t>
+      </w:r>
+      <w:proofErr w:type="spellStart"/>
+      <w:r>
         <w:rPr>
           <w:color w:val="538135" w:themeColor="accent6" w:themeShade="BF"/>
         </w:rPr>
-      </w:pPr>
+        <w:t>let´s</w:t>
+      </w:r>
+      <w:proofErr w:type="spellEnd"/>
       <w:r>
         <w:rPr>
           <w:color w:val="538135" w:themeColor="accent6" w:themeShade="BF"/>
         </w:rPr>
-        <w:t xml:space="preserve">// Set plant and levels in functions.h </w:t>
-      </w:r>
-    </w:p>
-    <w:p>
-      <w:pPr>
-        <w:pStyle w:val="Style1"/>
-      </w:pPr>
-      <w:r>
-        <w:t>int set_critical_soil(int state)</w:t>
+        <w:t xml:space="preserve"> the user choose which plant to adjust the critical level to.</w:t>
+      </w:r>
+    </w:p>
+    <w:p>
+      <w:pPr>
+        <w:pStyle w:val="Style1"/>
+        <w:rPr>
+          <w:color w:val="538135" w:themeColor="accent6" w:themeShade="BF"/>
+        </w:rPr>
+      </w:pPr>
+      <w:r>
+        <w:rPr>
+          <w:color w:val="538135" w:themeColor="accent6" w:themeShade="BF"/>
+        </w:rPr>
+        <w:t xml:space="preserve">// Set plant and levels in </w:t>
+      </w:r>
+      <w:proofErr w:type="spellStart"/>
+      <w:r>
+        <w:rPr>
+          <w:color w:val="538135" w:themeColor="accent6" w:themeShade="BF"/>
+        </w:rPr>
+        <w:t>functions.h</w:t>
+      </w:r>
+      <w:proofErr w:type="spellEnd"/>
+      <w:r>
+        <w:rPr>
+          <w:color w:val="538135" w:themeColor="accent6" w:themeShade="BF"/>
+        </w:rPr>
+        <w:t xml:space="preserve"> </w:t>
+      </w:r>
+    </w:p>
+    <w:p>
+      <w:pPr>
+        <w:pStyle w:val="Style1"/>
+      </w:pPr>
+      <w:proofErr w:type="spellStart"/>
+      <w:r>
+        <w:t>int</w:t>
+      </w:r>
+      <w:proofErr w:type="spellEnd"/>
+      <w:r>
+        <w:t xml:space="preserve"> </w:t>
+      </w:r>
+      <w:proofErr w:type="spellStart"/>
+      <w:r>
+        <w:t>set_critical_soil</w:t>
+      </w:r>
+      <w:proofErr w:type="spellEnd"/>
+      <w:r>
+        <w:t>(</w:t>
+      </w:r>
+      <w:proofErr w:type="spellStart"/>
+      <w:r>
+        <w:t>int</w:t>
+      </w:r>
+      <w:proofErr w:type="spellEnd"/>
+      <w:r>
+        <w:t xml:space="preserve"> state)</w:t>
       </w:r>
     </w:p>
     <w:p>
@@ -5467,17 +6783,27 @@
       <w:pPr>
         <w:pStyle w:val="Style1"/>
       </w:pPr>
+      <w:proofErr w:type="spellStart"/>
       <w:r>
         <w:lastRenderedPageBreak/>
-        <w:t>lcd.setCursor(0,0);</w:t>
-      </w:r>
-    </w:p>
-    <w:p>
-      <w:pPr>
-        <w:pStyle w:val="Style1"/>
-      </w:pPr>
-      <w:r>
-        <w:t>lcd.print(PLANT_ONE);</w:t>
+        <w:t>lcd.setCursor</w:t>
+      </w:r>
+      <w:proofErr w:type="spellEnd"/>
+      <w:r>
+        <w:t>(0,0);</w:t>
+      </w:r>
+    </w:p>
+    <w:p>
+      <w:pPr>
+        <w:pStyle w:val="Style1"/>
+      </w:pPr>
+      <w:proofErr w:type="spellStart"/>
+      <w:r>
+        <w:t>lcd.print</w:t>
+      </w:r>
+      <w:proofErr w:type="spellEnd"/>
+      <w:r>
+        <w:t>(PLANT_ONE);</w:t>
       </w:r>
     </w:p>
     <w:p>
@@ -5508,16 +6834,26 @@
       <w:pPr>
         <w:pStyle w:val="Style1"/>
       </w:pPr>
-      <w:r>
-        <w:t>lcd.setCursor(0,0);</w:t>
-      </w:r>
-    </w:p>
-    <w:p>
-      <w:pPr>
-        <w:pStyle w:val="Style1"/>
-      </w:pPr>
-      <w:r>
-        <w:t>lcd.print(PLANT_TWO);</w:t>
+      <w:proofErr w:type="spellStart"/>
+      <w:r>
+        <w:t>lcd.setCursor</w:t>
+      </w:r>
+      <w:proofErr w:type="spellEnd"/>
+      <w:r>
+        <w:t>(0,0);</w:t>
+      </w:r>
+    </w:p>
+    <w:p>
+      <w:pPr>
+        <w:pStyle w:val="Style1"/>
+      </w:pPr>
+      <w:proofErr w:type="spellStart"/>
+      <w:r>
+        <w:t>lcd.print</w:t>
+      </w:r>
+      <w:proofErr w:type="spellEnd"/>
+      <w:r>
+        <w:t>(PLANT_TWO);</w:t>
       </w:r>
     </w:p>
     <w:p>
@@ -5548,16 +6884,26 @@
       <w:pPr>
         <w:pStyle w:val="Style1"/>
       </w:pPr>
-      <w:r>
-        <w:t>lcd.setCursor(0,0);</w:t>
-      </w:r>
-    </w:p>
-    <w:p>
-      <w:pPr>
-        <w:pStyle w:val="Style1"/>
-      </w:pPr>
-      <w:r>
-        <w:t>lcd.print(PLANT_THREE);</w:t>
+      <w:proofErr w:type="spellStart"/>
+      <w:r>
+        <w:t>lcd.setCursor</w:t>
+      </w:r>
+      <w:proofErr w:type="spellEnd"/>
+      <w:r>
+        <w:t>(0,0);</w:t>
+      </w:r>
+    </w:p>
+    <w:p>
+      <w:pPr>
+        <w:pStyle w:val="Style1"/>
+      </w:pPr>
+      <w:proofErr w:type="spellStart"/>
+      <w:r>
+        <w:t>lcd.print</w:t>
+      </w:r>
+      <w:proofErr w:type="spellEnd"/>
+      <w:r>
+        <w:t>(PLANT_THREE);</w:t>
       </w:r>
     </w:p>
     <w:p>
@@ -5588,16 +6934,26 @@
       <w:pPr>
         <w:pStyle w:val="Style1"/>
       </w:pPr>
-      <w:r>
-        <w:t>lcd.setCursor(0,0);</w:t>
-      </w:r>
-    </w:p>
-    <w:p>
-      <w:pPr>
-        <w:pStyle w:val="Style1"/>
-      </w:pPr>
-      <w:r>
-        <w:t>lcd.print(PLANT_FOUR);</w:t>
+      <w:proofErr w:type="spellStart"/>
+      <w:r>
+        <w:t>lcd.setCursor</w:t>
+      </w:r>
+      <w:proofErr w:type="spellEnd"/>
+      <w:r>
+        <w:t>(0,0);</w:t>
+      </w:r>
+    </w:p>
+    <w:p>
+      <w:pPr>
+        <w:pStyle w:val="Style1"/>
+      </w:pPr>
+      <w:proofErr w:type="spellStart"/>
+      <w:r>
+        <w:t>lcd.print</w:t>
+      </w:r>
+      <w:proofErr w:type="spellEnd"/>
+      <w:r>
+        <w:t>(PLANT_FOUR);</w:t>
       </w:r>
     </w:p>
     <w:p>
@@ -5640,15 +6996,50 @@
         <w:rPr>
           <w:color w:val="538135" w:themeColor="accent6" w:themeShade="BF"/>
         </w:rPr>
-        <w:t xml:space="preserve">// Navigation system that let´s the user choose which plant to adjust the critical level to. </w:t>
-      </w:r>
-    </w:p>
-    <w:p>
-      <w:pPr>
-        <w:pStyle w:val="Style1"/>
-      </w:pPr>
-      <w:r>
-        <w:t>int set_warning_soil(int state)</w:t>
+        <w:t xml:space="preserve">// Navigation system that </w:t>
+      </w:r>
+      <w:proofErr w:type="spellStart"/>
+      <w:r>
+        <w:rPr>
+          <w:color w:val="538135" w:themeColor="accent6" w:themeShade="BF"/>
+        </w:rPr>
+        <w:t>let´s</w:t>
+      </w:r>
+      <w:proofErr w:type="spellEnd"/>
+      <w:r>
+        <w:rPr>
+          <w:color w:val="538135" w:themeColor="accent6" w:themeShade="BF"/>
+        </w:rPr>
+        <w:t xml:space="preserve"> the user choose which plant to adjust the critical level to. </w:t>
+      </w:r>
+    </w:p>
+    <w:p>
+      <w:pPr>
+        <w:pStyle w:val="Style1"/>
+      </w:pPr>
+      <w:proofErr w:type="spellStart"/>
+      <w:r>
+        <w:t>int</w:t>
+      </w:r>
+      <w:proofErr w:type="spellEnd"/>
+      <w:r>
+        <w:t xml:space="preserve"> </w:t>
+      </w:r>
+      <w:proofErr w:type="spellStart"/>
+      <w:r>
+        <w:t>set_warning_soil</w:t>
+      </w:r>
+      <w:proofErr w:type="spellEnd"/>
+      <w:r>
+        <w:t>(</w:t>
+      </w:r>
+      <w:proofErr w:type="spellStart"/>
+      <w:r>
+        <w:t>int</w:t>
+      </w:r>
+      <w:proofErr w:type="spellEnd"/>
+      <w:r>
+        <w:t xml:space="preserve"> state)</w:t>
       </w:r>
     </w:p>
     <w:p>
@@ -5788,7 +7179,23 @@
         <w:pStyle w:val="Style1"/>
       </w:pPr>
       <w:r>
-        <w:t>void print_setting_LCD(int state)</w:t>
+        <w:t xml:space="preserve">void </w:t>
+      </w:r>
+      <w:proofErr w:type="spellStart"/>
+      <w:r>
+        <w:t>print_setting_LCD</w:t>
+      </w:r>
+      <w:proofErr w:type="spellEnd"/>
+      <w:r>
+        <w:t>(</w:t>
+      </w:r>
+      <w:proofErr w:type="spellStart"/>
+      <w:r>
+        <w:t>int</w:t>
+      </w:r>
+      <w:proofErr w:type="spellEnd"/>
+      <w:r>
+        <w:t xml:space="preserve"> state)</w:t>
       </w:r>
     </w:p>
     <w:p>
@@ -5811,16 +7218,26 @@
       <w:pPr>
         <w:pStyle w:val="Style1"/>
       </w:pPr>
-      <w:r>
-        <w:t>lcd.setCursor(0,0);</w:t>
-      </w:r>
-    </w:p>
-    <w:p>
-      <w:pPr>
-        <w:pStyle w:val="Style1"/>
-      </w:pPr>
-      <w:r>
-        <w:t>lcd.print(</w:t>
+      <w:proofErr w:type="spellStart"/>
+      <w:r>
+        <w:t>lcd.setCursor</w:t>
+      </w:r>
+      <w:proofErr w:type="spellEnd"/>
+      <w:r>
+        <w:t>(0,0);</w:t>
+      </w:r>
+    </w:p>
+    <w:p>
+      <w:pPr>
+        <w:pStyle w:val="Style1"/>
+      </w:pPr>
+      <w:proofErr w:type="spellStart"/>
+      <w:r>
+        <w:t>lcd.print</w:t>
+      </w:r>
+      <w:proofErr w:type="spellEnd"/>
+      <w:r>
+        <w:t>(</w:t>
       </w:r>
       <w:r>
         <w:t>”</w:t>
@@ -5839,16 +7256,26 @@
       <w:pPr>
         <w:pStyle w:val="Style1"/>
       </w:pPr>
-      <w:r>
-        <w:t>lcd.setCursor(0,1);</w:t>
-      </w:r>
-    </w:p>
-    <w:p>
-      <w:pPr>
-        <w:pStyle w:val="Style1"/>
-      </w:pPr>
-      <w:r>
-        <w:t>lcd.print(</w:t>
+      <w:proofErr w:type="spellStart"/>
+      <w:r>
+        <w:t>lcd.setCursor</w:t>
+      </w:r>
+      <w:proofErr w:type="spellEnd"/>
+      <w:r>
+        <w:t>(0,1);</w:t>
+      </w:r>
+    </w:p>
+    <w:p>
+      <w:pPr>
+        <w:pStyle w:val="Style1"/>
+      </w:pPr>
+      <w:proofErr w:type="spellStart"/>
+      <w:r>
+        <w:t>lcd.print</w:t>
+      </w:r>
+      <w:proofErr w:type="spellEnd"/>
+      <w:r>
+        <w:t>(</w:t>
       </w:r>
       <w:r>
         <w:t>”</w:t>
@@ -5883,16 +7310,26 @@
       <w:pPr>
         <w:pStyle w:val="Style1"/>
       </w:pPr>
-      <w:r>
-        <w:t>lcd.setCursor(0,0);</w:t>
-      </w:r>
-    </w:p>
-    <w:p>
-      <w:pPr>
-        <w:pStyle w:val="Style1"/>
-      </w:pPr>
-      <w:r>
-        <w:t>lcd.print(</w:t>
+      <w:proofErr w:type="spellStart"/>
+      <w:r>
+        <w:t>lcd.setCursor</w:t>
+      </w:r>
+      <w:proofErr w:type="spellEnd"/>
+      <w:r>
+        <w:t>(0,0);</w:t>
+      </w:r>
+    </w:p>
+    <w:p>
+      <w:pPr>
+        <w:pStyle w:val="Style1"/>
+      </w:pPr>
+      <w:proofErr w:type="spellStart"/>
+      <w:r>
+        <w:t>lcd.print</w:t>
+      </w:r>
+      <w:proofErr w:type="spellEnd"/>
+      <w:r>
+        <w:t>(</w:t>
       </w:r>
       <w:r>
         <w:t>”</w:t>
@@ -5911,16 +7348,26 @@
       <w:pPr>
         <w:pStyle w:val="Style1"/>
       </w:pPr>
-      <w:r>
-        <w:t>lcd.setCursor(0,1);</w:t>
-      </w:r>
-    </w:p>
-    <w:p>
-      <w:pPr>
-        <w:pStyle w:val="Style1"/>
-      </w:pPr>
-      <w:r>
-        <w:t>lcd.print(</w:t>
+      <w:proofErr w:type="spellStart"/>
+      <w:r>
+        <w:t>lcd.setCursor</w:t>
+      </w:r>
+      <w:proofErr w:type="spellEnd"/>
+      <w:r>
+        <w:t>(0,1);</w:t>
+      </w:r>
+    </w:p>
+    <w:p>
+      <w:pPr>
+        <w:pStyle w:val="Style1"/>
+      </w:pPr>
+      <w:proofErr w:type="spellStart"/>
+      <w:r>
+        <w:t>lcd.print</w:t>
+      </w:r>
+      <w:proofErr w:type="spellEnd"/>
+      <w:r>
+        <w:t>(</w:t>
       </w:r>
       <w:r>
         <w:t>”</w:t>
@@ -5955,17 +7402,27 @@
       <w:pPr>
         <w:pStyle w:val="Style1"/>
       </w:pPr>
+      <w:proofErr w:type="spellStart"/>
       <w:r>
         <w:lastRenderedPageBreak/>
-        <w:t>lcd.setCursor(0,0);</w:t>
-      </w:r>
-    </w:p>
-    <w:p>
-      <w:pPr>
-        <w:pStyle w:val="Style1"/>
-      </w:pPr>
-      <w:r>
-        <w:t>lcd.print(</w:t>
+        <w:t>lcd.setCursor</w:t>
+      </w:r>
+      <w:proofErr w:type="spellEnd"/>
+      <w:r>
+        <w:t>(0,0);</w:t>
+      </w:r>
+    </w:p>
+    <w:p>
+      <w:pPr>
+        <w:pStyle w:val="Style1"/>
+      </w:pPr>
+      <w:proofErr w:type="spellStart"/>
+      <w:r>
+        <w:t>lcd.print</w:t>
+      </w:r>
+      <w:proofErr w:type="spellEnd"/>
+      <w:r>
+        <w:t>(</w:t>
       </w:r>
       <w:r>
         <w:t>”</w:t>
@@ -6005,8 +7462,61 @@
       <w:pPr>
         <w:pStyle w:val="Style1"/>
       </w:pPr>
-      <w:r>
-        <w:t>int main_function(int state, int critical_soil, int warning_soil)</w:t>
+      <w:proofErr w:type="spellStart"/>
+      <w:r>
+        <w:t>int</w:t>
+      </w:r>
+      <w:proofErr w:type="spellEnd"/>
+      <w:r>
+        <w:t xml:space="preserve"> </w:t>
+      </w:r>
+      <w:proofErr w:type="spellStart"/>
+      <w:r>
+        <w:t>main_function</w:t>
+      </w:r>
+      <w:proofErr w:type="spellEnd"/>
+      <w:r>
+        <w:t>(</w:t>
+      </w:r>
+      <w:proofErr w:type="spellStart"/>
+      <w:r>
+        <w:t>int</w:t>
+      </w:r>
+      <w:proofErr w:type="spellEnd"/>
+      <w:r>
+        <w:t xml:space="preserve"> state, </w:t>
+      </w:r>
+      <w:proofErr w:type="spellStart"/>
+      <w:r>
+        <w:t>int</w:t>
+      </w:r>
+      <w:proofErr w:type="spellEnd"/>
+      <w:r>
+        <w:t xml:space="preserve"> </w:t>
+      </w:r>
+      <w:proofErr w:type="spellStart"/>
+      <w:r>
+        <w:t>critical_soil</w:t>
+      </w:r>
+      <w:proofErr w:type="spellEnd"/>
+      <w:r>
+        <w:t xml:space="preserve">, </w:t>
+      </w:r>
+      <w:proofErr w:type="spellStart"/>
+      <w:r>
+        <w:t>int</w:t>
+      </w:r>
+      <w:proofErr w:type="spellEnd"/>
+      <w:r>
+        <w:t xml:space="preserve"> </w:t>
+      </w:r>
+      <w:proofErr w:type="spellStart"/>
+      <w:r>
+        <w:t>warning_soil</w:t>
+      </w:r>
+      <w:proofErr w:type="spellEnd"/>
+      <w:r>
+        <w:t>)</w:t>
       </w:r>
     </w:p>
     <w:p>
@@ -6022,23 +7532,44 @@
         <w:pStyle w:val="Style1"/>
       </w:pPr>
       <w:r>
-        <w:t>if (digitalRead(RIGHT_BUTTON) == 0) {</w:t>
-      </w:r>
-    </w:p>
-    <w:p>
-      <w:pPr>
-        <w:pStyle w:val="Style1"/>
-      </w:pPr>
-      <w:r>
-        <w:t>lcd.clear();</w:t>
-      </w:r>
-    </w:p>
-    <w:p>
-      <w:pPr>
-        <w:pStyle w:val="Style1"/>
-      </w:pPr>
-      <w:r>
-        <w:t>state = right_button_pressed(state);</w:t>
+        <w:t>if (</w:t>
+      </w:r>
+      <w:proofErr w:type="spellStart"/>
+      <w:r>
+        <w:t>digitalRead</w:t>
+      </w:r>
+      <w:proofErr w:type="spellEnd"/>
+      <w:r>
+        <w:t>(RIGHT_BUTTON) == 0) {</w:t>
+      </w:r>
+    </w:p>
+    <w:p>
+      <w:pPr>
+        <w:pStyle w:val="Style1"/>
+      </w:pPr>
+      <w:proofErr w:type="spellStart"/>
+      <w:r>
+        <w:t>lcd.clear</w:t>
+      </w:r>
+      <w:proofErr w:type="spellEnd"/>
+      <w:r>
+        <w:t>();</w:t>
+      </w:r>
+    </w:p>
+    <w:p>
+      <w:pPr>
+        <w:pStyle w:val="Style1"/>
+      </w:pPr>
+      <w:r>
+        <w:t xml:space="preserve">state = </w:t>
+      </w:r>
+      <w:proofErr w:type="spellStart"/>
+      <w:r>
+        <w:t>right_button_pressed</w:t>
+      </w:r>
+      <w:proofErr w:type="spellEnd"/>
+      <w:r>
+        <w:t>(state);</w:t>
       </w:r>
     </w:p>
     <w:p>
@@ -6054,23 +7585,44 @@
         <w:pStyle w:val="Style1"/>
       </w:pPr>
       <w:r>
-        <w:t>if (digitalRead(LEFT_BUTTON) == 0) {</w:t>
-      </w:r>
-    </w:p>
-    <w:p>
-      <w:pPr>
-        <w:pStyle w:val="Style1"/>
-      </w:pPr>
-      <w:r>
-        <w:t>lcd.clear();</w:t>
-      </w:r>
-    </w:p>
-    <w:p>
-      <w:pPr>
-        <w:pStyle w:val="Style1"/>
-      </w:pPr>
-      <w:r>
-        <w:t>state = left_button_pressed(state);</w:t>
+        <w:t>if (</w:t>
+      </w:r>
+      <w:proofErr w:type="spellStart"/>
+      <w:r>
+        <w:t>digitalRead</w:t>
+      </w:r>
+      <w:proofErr w:type="spellEnd"/>
+      <w:r>
+        <w:t>(LEFT_BUTTON) == 0) {</w:t>
+      </w:r>
+    </w:p>
+    <w:p>
+      <w:pPr>
+        <w:pStyle w:val="Style1"/>
+      </w:pPr>
+      <w:proofErr w:type="spellStart"/>
+      <w:r>
+        <w:t>lcd.clear</w:t>
+      </w:r>
+      <w:proofErr w:type="spellEnd"/>
+      <w:r>
+        <w:t>();</w:t>
+      </w:r>
+    </w:p>
+    <w:p>
+      <w:pPr>
+        <w:pStyle w:val="Style1"/>
+      </w:pPr>
+      <w:r>
+        <w:t xml:space="preserve">state = </w:t>
+      </w:r>
+      <w:proofErr w:type="spellStart"/>
+      <w:r>
+        <w:t>left_button_pressed</w:t>
+      </w:r>
+      <w:proofErr w:type="spellEnd"/>
+      <w:r>
+        <w:t>(state);</w:t>
       </w:r>
     </w:p>
     <w:p>
@@ -6086,15 +7638,39 @@
         <w:pStyle w:val="Style1"/>
       </w:pPr>
       <w:r>
-        <w:t>if (digitalRead(LEFT_BUTTON)==0 &amp;&amp;(digitalRead(RIGHT_BUTTON)==0)) {</w:t>
-      </w:r>
-    </w:p>
-    <w:p>
-      <w:pPr>
-        <w:pStyle w:val="Style1"/>
-      </w:pPr>
-      <w:r>
-        <w:t>state = both_buttons_pressed(state);</w:t>
+        <w:t>if (</w:t>
+      </w:r>
+      <w:proofErr w:type="spellStart"/>
+      <w:r>
+        <w:t>digitalRead</w:t>
+      </w:r>
+      <w:proofErr w:type="spellEnd"/>
+      <w:r>
+        <w:t>(LEFT_BUTTON)==0 &amp;&amp;(</w:t>
+      </w:r>
+      <w:proofErr w:type="spellStart"/>
+      <w:r>
+        <w:t>digitalRead</w:t>
+      </w:r>
+      <w:proofErr w:type="spellEnd"/>
+      <w:r>
+        <w:t>(RIGHT_BUTTON)==0)) {</w:t>
+      </w:r>
+    </w:p>
+    <w:p>
+      <w:pPr>
+        <w:pStyle w:val="Style1"/>
+      </w:pPr>
+      <w:r>
+        <w:t xml:space="preserve">state = </w:t>
+      </w:r>
+      <w:proofErr w:type="spellStart"/>
+      <w:r>
+        <w:t>both_buttons_pressed</w:t>
+      </w:r>
+      <w:proofErr w:type="spellEnd"/>
+      <w:r>
+        <w:t>(state);</w:t>
       </w:r>
     </w:p>
     <w:p>
@@ -6145,24 +7721,39 @@
       <w:pPr>
         <w:pStyle w:val="Style1"/>
       </w:pPr>
-      <w:r>
-        <w:t>state_fails(state);</w:t>
-      </w:r>
-    </w:p>
-    <w:p>
-      <w:pPr>
-        <w:pStyle w:val="Style1"/>
-      </w:pPr>
-      <w:r>
-        <w:t>lcd.setCursor(0,0);</w:t>
-      </w:r>
-    </w:p>
-    <w:p>
-      <w:pPr>
-        <w:pStyle w:val="Style1"/>
-      </w:pPr>
-      <w:r>
-        <w:t>lcd.print(</w:t>
+      <w:proofErr w:type="spellStart"/>
+      <w:r>
+        <w:t>state_fails</w:t>
+      </w:r>
+      <w:proofErr w:type="spellEnd"/>
+      <w:r>
+        <w:t>(state);</w:t>
+      </w:r>
+    </w:p>
+    <w:p>
+      <w:pPr>
+        <w:pStyle w:val="Style1"/>
+      </w:pPr>
+      <w:proofErr w:type="spellStart"/>
+      <w:r>
+        <w:t>lcd.setCursor</w:t>
+      </w:r>
+      <w:proofErr w:type="spellEnd"/>
+      <w:r>
+        <w:t>(0,0);</w:t>
+      </w:r>
+    </w:p>
+    <w:p>
+      <w:pPr>
+        <w:pStyle w:val="Style1"/>
+      </w:pPr>
+      <w:proofErr w:type="spellStart"/>
+      <w:r>
+        <w:t>lcd.print</w:t>
+      </w:r>
+      <w:proofErr w:type="spellEnd"/>
+      <w:r>
+        <w:t>(</w:t>
       </w:r>
       <w:r>
         <w:t>”</w:t>
@@ -6194,49 +7785,119 @@
       <w:pPr>
         <w:pStyle w:val="Style1"/>
       </w:pPr>
-      <w:r>
-        <w:t>print_Clock(state);</w:t>
-      </w:r>
-    </w:p>
-    <w:p>
-      <w:pPr>
-        <w:pStyle w:val="Style1"/>
-      </w:pPr>
+      <w:proofErr w:type="spellStart"/>
+      <w:r>
+        <w:t>print_Clock</w:t>
+      </w:r>
+      <w:proofErr w:type="spellEnd"/>
+      <w:r>
+        <w:t>(state);</w:t>
+      </w:r>
+    </w:p>
+    <w:p>
+      <w:pPr>
+        <w:pStyle w:val="Style1"/>
+      </w:pPr>
+      <w:proofErr w:type="spellStart"/>
       <w:r>
         <w:lastRenderedPageBreak/>
-        <w:t>int temp = read_temp(state);</w:t>
-      </w:r>
-    </w:p>
-    <w:p>
-      <w:pPr>
-        <w:pStyle w:val="Style1"/>
-      </w:pPr>
-      <w:r>
-        <w:t>int humidity = read_humidity(state);</w:t>
-      </w:r>
-    </w:p>
-    <w:p>
-      <w:pPr>
-        <w:pStyle w:val="Style1"/>
-      </w:pPr>
-      <w:r>
-        <w:t>int soil = read_soil();</w:t>
-      </w:r>
-    </w:p>
-    <w:p>
-      <w:pPr>
-        <w:pStyle w:val="Style1"/>
-      </w:pPr>
-      <w:r>
-        <w:t>print_soil_LCD(state, soil, critical_soil, warning_soil);</w:t>
-      </w:r>
-    </w:p>
-    <w:p>
-      <w:pPr>
-        <w:pStyle w:val="Style1"/>
-      </w:pPr>
-      <w:r>
-        <w:t>print_setting_LCD(state);</w:t>
+        <w:t>int</w:t>
+      </w:r>
+      <w:proofErr w:type="spellEnd"/>
+      <w:r>
+        <w:t xml:space="preserve"> temp = </w:t>
+      </w:r>
+      <w:proofErr w:type="spellStart"/>
+      <w:r>
+        <w:t>read_temp</w:t>
+      </w:r>
+      <w:proofErr w:type="spellEnd"/>
+      <w:r>
+        <w:t>(state);</w:t>
+      </w:r>
+    </w:p>
+    <w:p>
+      <w:pPr>
+        <w:pStyle w:val="Style1"/>
+      </w:pPr>
+      <w:proofErr w:type="spellStart"/>
+      <w:r>
+        <w:t>int</w:t>
+      </w:r>
+      <w:proofErr w:type="spellEnd"/>
+      <w:r>
+        <w:t xml:space="preserve"> humidity = </w:t>
+      </w:r>
+      <w:proofErr w:type="spellStart"/>
+      <w:r>
+        <w:t>read_humidity</w:t>
+      </w:r>
+      <w:proofErr w:type="spellEnd"/>
+      <w:r>
+        <w:t>(state);</w:t>
+      </w:r>
+    </w:p>
+    <w:p>
+      <w:pPr>
+        <w:pStyle w:val="Style1"/>
+      </w:pPr>
+      <w:proofErr w:type="spellStart"/>
+      <w:r>
+        <w:t>int</w:t>
+      </w:r>
+      <w:proofErr w:type="spellEnd"/>
+      <w:r>
+        <w:t xml:space="preserve"> soil = </w:t>
+      </w:r>
+      <w:proofErr w:type="spellStart"/>
+      <w:r>
+        <w:t>read_soil</w:t>
+      </w:r>
+      <w:proofErr w:type="spellEnd"/>
+      <w:r>
+        <w:t>();</w:t>
+      </w:r>
+    </w:p>
+    <w:p>
+      <w:pPr>
+        <w:pStyle w:val="Style1"/>
+      </w:pPr>
+      <w:proofErr w:type="spellStart"/>
+      <w:r>
+        <w:t>print_soil_LCD</w:t>
+      </w:r>
+      <w:proofErr w:type="spellEnd"/>
+      <w:r>
+        <w:t xml:space="preserve">(state, soil, </w:t>
+      </w:r>
+      <w:proofErr w:type="spellStart"/>
+      <w:r>
+        <w:t>critical_soil</w:t>
+      </w:r>
+      <w:proofErr w:type="spellEnd"/>
+      <w:r>
+        <w:t xml:space="preserve">, </w:t>
+      </w:r>
+      <w:proofErr w:type="spellStart"/>
+      <w:r>
+        <w:t>warning_soil</w:t>
+      </w:r>
+      <w:proofErr w:type="spellEnd"/>
+      <w:r>
+        <w:t>);</w:t>
+      </w:r>
+    </w:p>
+    <w:p>
+      <w:pPr>
+        <w:pStyle w:val="Style1"/>
+      </w:pPr>
+      <w:proofErr w:type="spellStart"/>
+      <w:r>
+        <w:t>print_setting_LCD</w:t>
+      </w:r>
+      <w:proofErr w:type="spellEnd"/>
+      <w:r>
+        <w:t>(state);</w:t>
       </w:r>
     </w:p>
     <w:p>
@@ -6262,13 +7923,55 @@
         <w:rPr>
           <w:color w:val="538135" w:themeColor="accent6" w:themeShade="BF"/>
         </w:rPr>
-        <w:t>//print_to_serial(state, soil, temp, humidity</w:t>
-      </w:r>
+        <w:t>//</w:t>
+      </w:r>
+      <w:proofErr w:type="spellStart"/>
       <w:r>
         <w:rPr>
           <w:color w:val="538135" w:themeColor="accent6" w:themeShade="BF"/>
         </w:rPr>
-        <w:t>, critical_soil, warning_soil);</w:t>
+        <w:t>print_to_serial</w:t>
+      </w:r>
+      <w:proofErr w:type="spellEnd"/>
+      <w:r>
+        <w:rPr>
+          <w:color w:val="538135" w:themeColor="accent6" w:themeShade="BF"/>
+        </w:rPr>
+        <w:t>(state, soil, temp, humidity</w:t>
+      </w:r>
+      <w:r>
+        <w:rPr>
+          <w:color w:val="538135" w:themeColor="accent6" w:themeShade="BF"/>
+        </w:rPr>
+        <w:t xml:space="preserve">, </w:t>
+      </w:r>
+      <w:proofErr w:type="spellStart"/>
+      <w:r>
+        <w:rPr>
+          <w:color w:val="538135" w:themeColor="accent6" w:themeShade="BF"/>
+        </w:rPr>
+        <w:t>critical_soil</w:t>
+      </w:r>
+      <w:proofErr w:type="spellEnd"/>
+      <w:r>
+        <w:rPr>
+          <w:color w:val="538135" w:themeColor="accent6" w:themeShade="BF"/>
+        </w:rPr>
+        <w:t xml:space="preserve">, </w:t>
+      </w:r>
+      <w:proofErr w:type="spellStart"/>
+      <w:r>
+        <w:rPr>
+          <w:color w:val="538135" w:themeColor="accent6" w:themeShade="BF"/>
+        </w:rPr>
+        <w:t>warning_soil</w:t>
+      </w:r>
+      <w:proofErr w:type="spellEnd"/>
+      <w:r>
+        <w:rPr>
+          <w:color w:val="538135" w:themeColor="accent6" w:themeShade="BF"/>
+        </w:rPr>
+        <w:t>);</w:t>
       </w:r>
     </w:p>
     <w:p>
@@ -6320,16 +8023,34 @@
       <w:pPr>
         <w:pStyle w:val="Style1"/>
       </w:pPr>
-      <w:r>
-        <w:t>int value = digitalRead(IR_SENSOR);</w:t>
-      </w:r>
-    </w:p>
-    <w:p>
-      <w:pPr>
-        <w:pStyle w:val="Style1"/>
-      </w:pPr>
-      <w:r>
-        <w:t>Serial.println(value);</w:t>
+      <w:proofErr w:type="spellStart"/>
+      <w:r>
+        <w:t>int</w:t>
+      </w:r>
+      <w:proofErr w:type="spellEnd"/>
+      <w:r>
+        <w:t xml:space="preserve"> value = </w:t>
+      </w:r>
+      <w:proofErr w:type="spellStart"/>
+      <w:r>
+        <w:t>digitalRead</w:t>
+      </w:r>
+      <w:proofErr w:type="spellEnd"/>
+      <w:r>
+        <w:t>(IR_SENSOR);</w:t>
+      </w:r>
+    </w:p>
+    <w:p>
+      <w:pPr>
+        <w:pStyle w:val="Style1"/>
+      </w:pPr>
+      <w:proofErr w:type="spellStart"/>
+      <w:r>
+        <w:t>Serial.println</w:t>
+      </w:r>
+      <w:proofErr w:type="spellEnd"/>
+      <w:r>
+        <w:t>(value);</w:t>
       </w:r>
     </w:p>
     <w:p>
@@ -6345,15 +8066,47 @@
         <w:pStyle w:val="Style1"/>
       </w:pPr>
       <w:r>
-        <w:t>static int critical_soil = 1000;</w:t>
-      </w:r>
-    </w:p>
-    <w:p>
-      <w:pPr>
-        <w:pStyle w:val="Style1"/>
-      </w:pPr>
-      <w:r>
-        <w:t>static int warning_soil = 300;   </w:t>
+        <w:t xml:space="preserve">static </w:t>
+      </w:r>
+      <w:proofErr w:type="spellStart"/>
+      <w:r>
+        <w:t>int</w:t>
+      </w:r>
+      <w:proofErr w:type="spellEnd"/>
+      <w:r>
+        <w:t xml:space="preserve"> </w:t>
+      </w:r>
+      <w:proofErr w:type="spellStart"/>
+      <w:r>
+        <w:t>critical_soil</w:t>
+      </w:r>
+      <w:proofErr w:type="spellEnd"/>
+      <w:r>
+        <w:t xml:space="preserve"> = 1000;</w:t>
+      </w:r>
+    </w:p>
+    <w:p>
+      <w:pPr>
+        <w:pStyle w:val="Style1"/>
+      </w:pPr>
+      <w:r>
+        <w:t xml:space="preserve">static </w:t>
+      </w:r>
+      <w:proofErr w:type="spellStart"/>
+      <w:r>
+        <w:t>int</w:t>
+      </w:r>
+      <w:proofErr w:type="spellEnd"/>
+      <w:r>
+        <w:t xml:space="preserve"> </w:t>
+      </w:r>
+      <w:proofErr w:type="spellStart"/>
+      <w:r>
+        <w:t>warning_soil</w:t>
+      </w:r>
+      <w:proofErr w:type="spellEnd"/>
+      <w:r>
+        <w:t xml:space="preserve"> = 300;   </w:t>
       </w:r>
     </w:p>
     <w:p>
@@ -6367,20 +8120,48 @@
         <w:rPr>
           <w:color w:val="538135" w:themeColor="accent6" w:themeShade="BF"/>
         </w:rPr>
-        <w:t xml:space="preserve">// If the IR_sensor senses movement, it will run the main_function </w:t>
-      </w:r>
-    </w:p>
-    <w:p>
-      <w:pPr>
-        <w:pStyle w:val="Style1"/>
+        <w:t xml:space="preserve">// If the </w:t>
+      </w:r>
+      <w:proofErr w:type="spellStart"/>
+      <w:r>
         <w:rPr>
           <w:color w:val="538135" w:themeColor="accent6" w:themeShade="BF"/>
         </w:rPr>
-      </w:pPr>
+        <w:t>IR_sensor</w:t>
+      </w:r>
+      <w:proofErr w:type="spellEnd"/>
       <w:r>
         <w:rPr>
           <w:color w:val="538135" w:themeColor="accent6" w:themeShade="BF"/>
         </w:rPr>
+        <w:t xml:space="preserve"> senses movement, it will run the </w:t>
+      </w:r>
+      <w:proofErr w:type="spellStart"/>
+      <w:r>
+        <w:rPr>
+          <w:color w:val="538135" w:themeColor="accent6" w:themeShade="BF"/>
+        </w:rPr>
+        <w:t>main_function</w:t>
+      </w:r>
+      <w:proofErr w:type="spellEnd"/>
+      <w:r>
+        <w:rPr>
+          <w:color w:val="538135" w:themeColor="accent6" w:themeShade="BF"/>
+        </w:rPr>
+        <w:t xml:space="preserve"> </w:t>
+      </w:r>
+    </w:p>
+    <w:p>
+      <w:pPr>
+        <w:pStyle w:val="Style1"/>
+        <w:rPr>
+          <w:color w:val="538135" w:themeColor="accent6" w:themeShade="BF"/>
+        </w:rPr>
+      </w:pPr>
+      <w:r>
+        <w:rPr>
+          <w:color w:val="538135" w:themeColor="accent6" w:themeShade="BF"/>
+        </w:rPr>
         <w:t>// which contains everything about the LCD.  </w:t>
       </w:r>
     </w:p>
@@ -6396,8 +8177,13 @@
       <w:pPr>
         <w:pStyle w:val="Style1"/>
       </w:pPr>
-      <w:r>
-        <w:t>lcd.setBacklight(HIGH);</w:t>
+      <w:proofErr w:type="spellStart"/>
+      <w:r>
+        <w:t>lcd.setBacklight</w:t>
+      </w:r>
+      <w:proofErr w:type="spellEnd"/>
+      <w:r>
+        <w:t>(HIGH);</w:t>
       </w:r>
     </w:p>
     <w:p>
@@ -6425,23 +8211,69 @@
         <w:rPr>
           <w:lang w:val="sv-SE"/>
         </w:rPr>
-        <w:t>for (int timer = 0; timer &lt; 100; timer++){</w:t>
-      </w:r>
-    </w:p>
-    <w:p>
-      <w:pPr>
-        <w:pStyle w:val="Style1"/>
-      </w:pPr>
-      <w:r>
-        <w:t>static int state = 1;</w:t>
-      </w:r>
-    </w:p>
-    <w:p>
-      <w:pPr>
-        <w:pStyle w:val="Style1"/>
-      </w:pPr>
-      <w:r>
-        <w:t>state = main_function(state, critical_soil, warning_soil);</w:t>
+        <w:t>for (</w:t>
+      </w:r>
+      <w:proofErr w:type="spellStart"/>
+      <w:r>
+        <w:rPr>
+          <w:lang w:val="sv-SE"/>
+        </w:rPr>
+        <w:t>int</w:t>
+      </w:r>
+      <w:proofErr w:type="spellEnd"/>
+      <w:r>
+        <w:rPr>
+          <w:lang w:val="sv-SE"/>
+        </w:rPr>
+        <w:t xml:space="preserve"> timer = 0; timer &lt; 100; timer++){</w:t>
+      </w:r>
+    </w:p>
+    <w:p>
+      <w:pPr>
+        <w:pStyle w:val="Style1"/>
+      </w:pPr>
+      <w:r>
+        <w:t xml:space="preserve">static </w:t>
+      </w:r>
+      <w:proofErr w:type="spellStart"/>
+      <w:r>
+        <w:t>int</w:t>
+      </w:r>
+      <w:proofErr w:type="spellEnd"/>
+      <w:r>
+        <w:t xml:space="preserve"> state = 1;</w:t>
+      </w:r>
+    </w:p>
+    <w:p>
+      <w:pPr>
+        <w:pStyle w:val="Style1"/>
+      </w:pPr>
+      <w:r>
+        <w:t xml:space="preserve">state = </w:t>
+      </w:r>
+      <w:proofErr w:type="spellStart"/>
+      <w:r>
+        <w:t>main_function</w:t>
+      </w:r>
+      <w:proofErr w:type="spellEnd"/>
+      <w:r>
+        <w:t xml:space="preserve">(state, </w:t>
+      </w:r>
+      <w:proofErr w:type="spellStart"/>
+      <w:r>
+        <w:t>critical_soil</w:t>
+      </w:r>
+      <w:proofErr w:type="spellEnd"/>
+      <w:r>
+        <w:t xml:space="preserve">, </w:t>
+      </w:r>
+      <w:proofErr w:type="spellStart"/>
+      <w:r>
+        <w:t>warning_soil</w:t>
+      </w:r>
+      <w:proofErr w:type="spellEnd"/>
+      <w:r>
+        <w:t>);</w:t>
       </w:r>
     </w:p>
     <w:p>
@@ -6456,17 +8288,43 @@
       <w:pPr>
         <w:pStyle w:val="Style1"/>
       </w:pPr>
-      <w:r>
-        <w:t>critical_soil = set_critical_soil(state);</w:t>
-      </w:r>
-    </w:p>
-    <w:p>
-      <w:pPr>
-        <w:pStyle w:val="Style1"/>
-      </w:pPr>
+      <w:proofErr w:type="spellStart"/>
+      <w:r>
+        <w:t>critical_soil</w:t>
+      </w:r>
+      <w:proofErr w:type="spellEnd"/>
+      <w:r>
+        <w:t xml:space="preserve"> = </w:t>
+      </w:r>
+      <w:proofErr w:type="spellStart"/>
+      <w:r>
+        <w:t>set_critical_soil</w:t>
+      </w:r>
+      <w:proofErr w:type="spellEnd"/>
+      <w:r>
+        <w:t>(state);</w:t>
+      </w:r>
+    </w:p>
+    <w:p>
+      <w:pPr>
+        <w:pStyle w:val="Style1"/>
+      </w:pPr>
+      <w:proofErr w:type="spellStart"/>
       <w:r>
         <w:lastRenderedPageBreak/>
-        <w:t>warning_soil = set_warning_soil(state);</w:t>
+        <w:t>warning_soil</w:t>
+      </w:r>
+      <w:proofErr w:type="spellEnd"/>
+      <w:r>
+        <w:t xml:space="preserve"> = </w:t>
+      </w:r>
+      <w:proofErr w:type="spellStart"/>
+      <w:r>
+        <w:t>set_warning_soil</w:t>
+      </w:r>
+      <w:proofErr w:type="spellEnd"/>
+      <w:r>
+        <w:t>(state);</w:t>
       </w:r>
     </w:p>
     <w:p>
@@ -6519,32 +8377,76 @@
       <w:pPr>
         <w:pStyle w:val="Style1"/>
       </w:pPr>
-      <w:r>
-        <w:t>int soil = read_soil();</w:t>
-      </w:r>
-    </w:p>
-    <w:p>
-      <w:pPr>
-        <w:pStyle w:val="Style1"/>
-      </w:pPr>
-      <w:r>
-        <w:t>print_soil_LCD(1, soil, critical_soil, warning_soil);</w:t>
-      </w:r>
-    </w:p>
-    <w:p>
-      <w:pPr>
-        <w:pStyle w:val="Style1"/>
-      </w:pPr>
-      <w:r>
-        <w:t>lcd.clear();</w:t>
-      </w:r>
-    </w:p>
-    <w:p>
-      <w:pPr>
-        <w:pStyle w:val="Style1"/>
-      </w:pPr>
-      <w:r>
-        <w:t>lcd.setBacklight(LOW);</w:t>
+      <w:proofErr w:type="spellStart"/>
+      <w:r>
+        <w:t>int</w:t>
+      </w:r>
+      <w:proofErr w:type="spellEnd"/>
+      <w:r>
+        <w:t xml:space="preserve"> soil = </w:t>
+      </w:r>
+      <w:proofErr w:type="spellStart"/>
+      <w:r>
+        <w:t>read_soil</w:t>
+      </w:r>
+      <w:proofErr w:type="spellEnd"/>
+      <w:r>
+        <w:t>();</w:t>
+      </w:r>
+    </w:p>
+    <w:p>
+      <w:pPr>
+        <w:pStyle w:val="Style1"/>
+      </w:pPr>
+      <w:proofErr w:type="spellStart"/>
+      <w:r>
+        <w:t>print_soil_LCD</w:t>
+      </w:r>
+      <w:proofErr w:type="spellEnd"/>
+      <w:r>
+        <w:t xml:space="preserve">(1, soil, </w:t>
+      </w:r>
+      <w:proofErr w:type="spellStart"/>
+      <w:r>
+        <w:t>critical_soil</w:t>
+      </w:r>
+      <w:proofErr w:type="spellEnd"/>
+      <w:r>
+        <w:t xml:space="preserve">, </w:t>
+      </w:r>
+      <w:proofErr w:type="spellStart"/>
+      <w:r>
+        <w:t>warning_soil</w:t>
+      </w:r>
+      <w:proofErr w:type="spellEnd"/>
+      <w:r>
+        <w:t>);</w:t>
+      </w:r>
+    </w:p>
+    <w:p>
+      <w:pPr>
+        <w:pStyle w:val="Style1"/>
+      </w:pPr>
+      <w:proofErr w:type="spellStart"/>
+      <w:r>
+        <w:t>lcd.clear</w:t>
+      </w:r>
+      <w:proofErr w:type="spellEnd"/>
+      <w:r>
+        <w:t>();</w:t>
+      </w:r>
+    </w:p>
+    <w:p>
+      <w:pPr>
+        <w:pStyle w:val="Style1"/>
+      </w:pPr>
+      <w:proofErr w:type="spellStart"/>
+      <w:r>
+        <w:t>lcd.setBacklight</w:t>
+      </w:r>
+      <w:proofErr w:type="spellEnd"/>
+      <w:r>
+        <w:t>(LOW);</w:t>
       </w:r>
     </w:p>
     <w:p>
@@ -6618,7 +8520,8 @@
           <w:lang w:val="en-US"/>
         </w:rPr>
       </w:pPr>
-      <w:bookmarkStart w:id="14" w:name="_Toc480447169"/>
+      <w:bookmarkStart w:id="15" w:name="_Toc480447169"/>
+      <w:proofErr w:type="spellStart"/>
       <w:r>
         <w:rPr>
           <w:lang w:val="en-US"/>
@@ -6626,7 +8529,8 @@
         <w:lastRenderedPageBreak/>
         <w:t>functions.h</w:t>
       </w:r>
-      <w:bookmarkEnd w:id="14"/>
+      <w:bookmarkEnd w:id="15"/>
+      <w:proofErr w:type="spellEnd"/>
     </w:p>
     <w:p>
       <w:pPr>
@@ -6861,9 +8765,11 @@
       <w:r>
         <w:t>”</w:t>
       </w:r>
+      <w:proofErr w:type="spellStart"/>
       <w:r>
         <w:t>Kaktus</w:t>
       </w:r>
+      <w:proofErr w:type="spellEnd"/>
       <w:r>
         <w:t>”</w:t>
       </w:r>
@@ -6894,9 +8800,11 @@
       <w:r>
         <w:t>”</w:t>
       </w:r>
+      <w:proofErr w:type="spellStart"/>
       <w:r>
         <w:t>Basilika</w:t>
       </w:r>
+      <w:proofErr w:type="spellEnd"/>
       <w:r>
         <w:t>”</w:t>
       </w:r>
@@ -6927,9 +8835,11 @@
       <w:r>
         <w:t>”</w:t>
       </w:r>
+      <w:proofErr w:type="spellStart"/>
       <w:r>
         <w:t>Timjan</w:t>
       </w:r>
+      <w:proofErr w:type="spellEnd"/>
       <w:r>
         <w:t>”</w:t>
       </w:r>
@@ -6960,9 +8870,11 @@
       <w:r>
         <w:t>”</w:t>
       </w:r>
+      <w:proofErr w:type="spellStart"/>
       <w:r>
         <w:t>Valfri</w:t>
       </w:r>
+      <w:proofErr w:type="spellEnd"/>
       <w:r>
         <w:t>”</w:t>
       </w:r>
@@ -6992,56 +8904,217 @@
       <w:pPr>
         <w:pStyle w:val="Style1"/>
       </w:pPr>
-      <w:r>
-        <w:t>int right_button_pressed(int state);</w:t>
-      </w:r>
-    </w:p>
-    <w:p>
-      <w:pPr>
-        <w:pStyle w:val="Style1"/>
-      </w:pPr>
-      <w:r>
-        <w:t>int left_button_pressed(int state);</w:t>
-      </w:r>
-    </w:p>
-    <w:p>
-      <w:pPr>
-        <w:pStyle w:val="Style1"/>
-      </w:pPr>
-      <w:r>
-        <w:t>int both_buttons_pressed(int state);</w:t>
-      </w:r>
-    </w:p>
-    <w:p>
-      <w:pPr>
-        <w:pStyle w:val="Style1"/>
-      </w:pPr>
-      <w:r>
-        <w:t>void state_fails(int state);</w:t>
-      </w:r>
-    </w:p>
-    <w:p>
-      <w:pPr>
-        <w:pStyle w:val="Style1"/>
-      </w:pPr>
-      <w:r>
-        <w:t>int read_soil();</w:t>
-      </w:r>
-    </w:p>
-    <w:p>
-      <w:pPr>
-        <w:pStyle w:val="Style1"/>
-      </w:pPr>
-      <w:r>
-        <w:t xml:space="preserve">void print_to_serial(int state, int soil, int temp, </w:t>
-      </w:r>
-    </w:p>
-    <w:p>
-      <w:pPr>
-        <w:pStyle w:val="Style1"/>
-      </w:pPr>
-      <w:r>
-        <w:t>int humidity, int critical_soil, int warning_soil);</w:t>
+      <w:proofErr w:type="spellStart"/>
+      <w:r>
+        <w:t>int</w:t>
+      </w:r>
+      <w:proofErr w:type="spellEnd"/>
+      <w:r>
+        <w:t xml:space="preserve"> </w:t>
+      </w:r>
+      <w:proofErr w:type="spellStart"/>
+      <w:r>
+        <w:t>right_button_pressed</w:t>
+      </w:r>
+      <w:proofErr w:type="spellEnd"/>
+      <w:r>
+        <w:t>(</w:t>
+      </w:r>
+      <w:proofErr w:type="spellStart"/>
+      <w:r>
+        <w:t>int</w:t>
+      </w:r>
+      <w:proofErr w:type="spellEnd"/>
+      <w:r>
+        <w:t xml:space="preserve"> state);</w:t>
+      </w:r>
+    </w:p>
+    <w:p>
+      <w:pPr>
+        <w:pStyle w:val="Style1"/>
+      </w:pPr>
+      <w:proofErr w:type="spellStart"/>
+      <w:r>
+        <w:t>int</w:t>
+      </w:r>
+      <w:proofErr w:type="spellEnd"/>
+      <w:r>
+        <w:t xml:space="preserve"> </w:t>
+      </w:r>
+      <w:proofErr w:type="spellStart"/>
+      <w:r>
+        <w:t>left_button_pressed</w:t>
+      </w:r>
+      <w:proofErr w:type="spellEnd"/>
+      <w:r>
+        <w:t>(</w:t>
+      </w:r>
+      <w:proofErr w:type="spellStart"/>
+      <w:r>
+        <w:t>int</w:t>
+      </w:r>
+      <w:proofErr w:type="spellEnd"/>
+      <w:r>
+        <w:t xml:space="preserve"> state);</w:t>
+      </w:r>
+    </w:p>
+    <w:p>
+      <w:pPr>
+        <w:pStyle w:val="Style1"/>
+      </w:pPr>
+      <w:proofErr w:type="spellStart"/>
+      <w:r>
+        <w:t>int</w:t>
+      </w:r>
+      <w:proofErr w:type="spellEnd"/>
+      <w:r>
+        <w:t xml:space="preserve"> </w:t>
+      </w:r>
+      <w:proofErr w:type="spellStart"/>
+      <w:r>
+        <w:t>both_buttons_pressed</w:t>
+      </w:r>
+      <w:proofErr w:type="spellEnd"/>
+      <w:r>
+        <w:t>(</w:t>
+      </w:r>
+      <w:proofErr w:type="spellStart"/>
+      <w:r>
+        <w:t>int</w:t>
+      </w:r>
+      <w:proofErr w:type="spellEnd"/>
+      <w:r>
+        <w:t xml:space="preserve"> state);</w:t>
+      </w:r>
+    </w:p>
+    <w:p>
+      <w:pPr>
+        <w:pStyle w:val="Style1"/>
+      </w:pPr>
+      <w:r>
+        <w:t xml:space="preserve">void </w:t>
+      </w:r>
+      <w:proofErr w:type="spellStart"/>
+      <w:r>
+        <w:t>state_fails</w:t>
+      </w:r>
+      <w:proofErr w:type="spellEnd"/>
+      <w:r>
+        <w:t>(</w:t>
+      </w:r>
+      <w:proofErr w:type="spellStart"/>
+      <w:r>
+        <w:t>int</w:t>
+      </w:r>
+      <w:proofErr w:type="spellEnd"/>
+      <w:r>
+        <w:t xml:space="preserve"> state);</w:t>
+      </w:r>
+    </w:p>
+    <w:p>
+      <w:pPr>
+        <w:pStyle w:val="Style1"/>
+      </w:pPr>
+      <w:proofErr w:type="spellStart"/>
+      <w:r>
+        <w:t>int</w:t>
+      </w:r>
+      <w:proofErr w:type="spellEnd"/>
+      <w:r>
+        <w:t xml:space="preserve"> </w:t>
+      </w:r>
+      <w:proofErr w:type="spellStart"/>
+      <w:r>
+        <w:t>read_soil</w:t>
+      </w:r>
+      <w:proofErr w:type="spellEnd"/>
+      <w:r>
+        <w:t>();</w:t>
+      </w:r>
+    </w:p>
+    <w:p>
+      <w:pPr>
+        <w:pStyle w:val="Style1"/>
+      </w:pPr>
+      <w:r>
+        <w:t xml:space="preserve">void </w:t>
+      </w:r>
+      <w:proofErr w:type="spellStart"/>
+      <w:r>
+        <w:t>print_to_serial</w:t>
+      </w:r>
+      <w:proofErr w:type="spellEnd"/>
+      <w:r>
+        <w:t>(</w:t>
+      </w:r>
+      <w:proofErr w:type="spellStart"/>
+      <w:r>
+        <w:t>int</w:t>
+      </w:r>
+      <w:proofErr w:type="spellEnd"/>
+      <w:r>
+        <w:t xml:space="preserve"> state, </w:t>
+      </w:r>
+      <w:proofErr w:type="spellStart"/>
+      <w:r>
+        <w:t>int</w:t>
+      </w:r>
+      <w:proofErr w:type="spellEnd"/>
+      <w:r>
+        <w:t xml:space="preserve"> soil, </w:t>
+      </w:r>
+      <w:proofErr w:type="spellStart"/>
+      <w:r>
+        <w:t>int</w:t>
+      </w:r>
+      <w:proofErr w:type="spellEnd"/>
+      <w:r>
+        <w:t xml:space="preserve"> temp, </w:t>
+      </w:r>
+    </w:p>
+    <w:p>
+      <w:pPr>
+        <w:pStyle w:val="Style1"/>
+      </w:pPr>
+      <w:proofErr w:type="spellStart"/>
+      <w:r>
+        <w:t>int</w:t>
+      </w:r>
+      <w:proofErr w:type="spellEnd"/>
+      <w:r>
+        <w:t xml:space="preserve"> humidity, </w:t>
+      </w:r>
+      <w:proofErr w:type="spellStart"/>
+      <w:r>
+        <w:t>int</w:t>
+      </w:r>
+      <w:proofErr w:type="spellEnd"/>
+      <w:r>
+        <w:t xml:space="preserve"> </w:t>
+      </w:r>
+      <w:proofErr w:type="spellStart"/>
+      <w:r>
+        <w:t>critical_soil</w:t>
+      </w:r>
+      <w:proofErr w:type="spellEnd"/>
+      <w:r>
+        <w:t xml:space="preserve">, </w:t>
+      </w:r>
+      <w:proofErr w:type="spellStart"/>
+      <w:r>
+        <w:t>int</w:t>
+      </w:r>
+      <w:proofErr w:type="spellEnd"/>
+      <w:r>
+        <w:t xml:space="preserve"> </w:t>
+      </w:r>
+      <w:proofErr w:type="spellStart"/>
+      <w:r>
+        <w:t>warning_soil</w:t>
+      </w:r>
+      <w:proofErr w:type="spellEnd"/>
+      <w:r>
+        <w:t>);</w:t>
       </w:r>
     </w:p>
     <w:p>
@@ -7094,7 +9167,7 @@
           <w:lang w:val="en-US"/>
         </w:rPr>
       </w:pPr>
-      <w:bookmarkStart w:id="15" w:name="_Toc480447170"/>
+      <w:bookmarkStart w:id="16" w:name="_Toc480447170"/>
       <w:r>
         <w:rPr>
           <w:lang w:val="en-US"/>
@@ -7102,7 +9175,7 @@
         <w:lastRenderedPageBreak/>
         <w:t>functions.cpp</w:t>
       </w:r>
-      <w:bookmarkEnd w:id="15"/>
+      <w:bookmarkEnd w:id="16"/>
     </w:p>
     <w:p>
       <w:pPr>
@@ -7114,9 +9187,11 @@
       <w:r>
         <w:t>”</w:t>
       </w:r>
+      <w:proofErr w:type="spellStart"/>
       <w:r>
         <w:t>functions.h</w:t>
       </w:r>
+      <w:proofErr w:type="spellEnd"/>
       <w:r>
         <w:t>”</w:t>
       </w:r>
@@ -7126,7 +9201,15 @@
         <w:pStyle w:val="Style1"/>
       </w:pPr>
       <w:r>
-        <w:t>#include &lt;Arduino.h&gt;</w:t>
+        <w:t>#include &lt;</w:t>
+      </w:r>
+      <w:proofErr w:type="spellStart"/>
+      <w:r>
+        <w:t>Arduino.h</w:t>
+      </w:r>
+      <w:proofErr w:type="spellEnd"/>
+      <w:r>
+        <w:t>&gt;</w:t>
       </w:r>
     </w:p>
     <w:p>
@@ -7199,8 +9282,21 @@
       <w:pPr>
         <w:pStyle w:val="Style1"/>
       </w:pPr>
-      <w:r>
-        <w:t xml:space="preserve">int read_soil() </w:t>
+      <w:proofErr w:type="spellStart"/>
+      <w:r>
+        <w:t>int</w:t>
+      </w:r>
+      <w:proofErr w:type="spellEnd"/>
+      <w:r>
+        <w:t xml:space="preserve"> </w:t>
+      </w:r>
+      <w:proofErr w:type="spellStart"/>
+      <w:r>
+        <w:t>read_soil</w:t>
+      </w:r>
+      <w:proofErr w:type="spellEnd"/>
+      <w:r>
+        <w:t xml:space="preserve">() </w:t>
       </w:r>
     </w:p>
     <w:p>
@@ -7215,8 +9311,21 @@
       <w:pPr>
         <w:pStyle w:val="Style1"/>
       </w:pPr>
-      <w:r>
-        <w:t>int soil = analogRead(SOIL_SENSOR);</w:t>
+      <w:proofErr w:type="spellStart"/>
+      <w:r>
+        <w:t>int</w:t>
+      </w:r>
+      <w:proofErr w:type="spellEnd"/>
+      <w:r>
+        <w:t xml:space="preserve"> soil = </w:t>
+      </w:r>
+      <w:proofErr w:type="spellStart"/>
+      <w:r>
+        <w:t>analogRead</w:t>
+      </w:r>
+      <w:proofErr w:type="spellEnd"/>
+      <w:r>
+        <w:t>(SOIL_SENSOR);</w:t>
       </w:r>
     </w:p>
     <w:p>
@@ -7245,15 +9354,84 @@
         <w:pStyle w:val="Style1"/>
       </w:pPr>
       <w:r>
-        <w:t xml:space="preserve">void print_to_serial(int state, int soil, int temp, int humidity, </w:t>
-      </w:r>
-    </w:p>
-    <w:p>
-      <w:pPr>
-        <w:pStyle w:val="Style1"/>
-      </w:pPr>
-      <w:r>
-        <w:t>int critical_soil, int warning_soil)</w:t>
+        <w:t xml:space="preserve">void </w:t>
+      </w:r>
+      <w:proofErr w:type="spellStart"/>
+      <w:r>
+        <w:t>print_to_serial</w:t>
+      </w:r>
+      <w:proofErr w:type="spellEnd"/>
+      <w:r>
+        <w:t>(</w:t>
+      </w:r>
+      <w:proofErr w:type="spellStart"/>
+      <w:r>
+        <w:t>int</w:t>
+      </w:r>
+      <w:proofErr w:type="spellEnd"/>
+      <w:r>
+        <w:t xml:space="preserve"> state, </w:t>
+      </w:r>
+      <w:proofErr w:type="spellStart"/>
+      <w:r>
+        <w:t>int</w:t>
+      </w:r>
+      <w:proofErr w:type="spellEnd"/>
+      <w:r>
+        <w:t xml:space="preserve"> soil, </w:t>
+      </w:r>
+      <w:proofErr w:type="spellStart"/>
+      <w:r>
+        <w:t>int</w:t>
+      </w:r>
+      <w:proofErr w:type="spellEnd"/>
+      <w:r>
+        <w:t xml:space="preserve"> temp, </w:t>
+      </w:r>
+      <w:proofErr w:type="spellStart"/>
+      <w:r>
+        <w:t>int</w:t>
+      </w:r>
+      <w:proofErr w:type="spellEnd"/>
+      <w:r>
+        <w:t xml:space="preserve"> humidity, </w:t>
+      </w:r>
+    </w:p>
+    <w:p>
+      <w:pPr>
+        <w:pStyle w:val="Style1"/>
+      </w:pPr>
+      <w:proofErr w:type="spellStart"/>
+      <w:r>
+        <w:t>int</w:t>
+      </w:r>
+      <w:proofErr w:type="spellEnd"/>
+      <w:r>
+        <w:t xml:space="preserve"> </w:t>
+      </w:r>
+      <w:proofErr w:type="spellStart"/>
+      <w:r>
+        <w:t>critical_soil</w:t>
+      </w:r>
+      <w:proofErr w:type="spellEnd"/>
+      <w:r>
+        <w:t xml:space="preserve">, </w:t>
+      </w:r>
+      <w:proofErr w:type="spellStart"/>
+      <w:r>
+        <w:t>int</w:t>
+      </w:r>
+      <w:proofErr w:type="spellEnd"/>
+      <w:r>
+        <w:t xml:space="preserve"> </w:t>
+      </w:r>
+      <w:proofErr w:type="spellStart"/>
+      <w:r>
+        <w:t>warning_soil</w:t>
+      </w:r>
+      <w:proofErr w:type="spellEnd"/>
+      <w:r>
+        <w:t>)</w:t>
       </w:r>
     </w:p>
     <w:p>
@@ -7268,8 +9446,13 @@
       <w:pPr>
         <w:pStyle w:val="Style1"/>
       </w:pPr>
-      <w:r>
-        <w:t>Serial.print(</w:t>
+      <w:proofErr w:type="spellStart"/>
+      <w:r>
+        <w:t>Serial.print</w:t>
+      </w:r>
+      <w:proofErr w:type="spellEnd"/>
+      <w:r>
+        <w:t>(</w:t>
       </w:r>
       <w:r>
         <w:t>”</w:t>
@@ -7288,16 +9471,26 @@
       <w:pPr>
         <w:pStyle w:val="Style1"/>
       </w:pPr>
-      <w:r>
-        <w:t>Serial.println(state);</w:t>
-      </w:r>
-    </w:p>
-    <w:p>
-      <w:pPr>
-        <w:pStyle w:val="Style1"/>
-      </w:pPr>
-      <w:r>
-        <w:t>Serial.print(</w:t>
+      <w:proofErr w:type="spellStart"/>
+      <w:r>
+        <w:t>Serial.println</w:t>
+      </w:r>
+      <w:proofErr w:type="spellEnd"/>
+      <w:r>
+        <w:t>(state);</w:t>
+      </w:r>
+    </w:p>
+    <w:p>
+      <w:pPr>
+        <w:pStyle w:val="Style1"/>
+      </w:pPr>
+      <w:proofErr w:type="spellStart"/>
+      <w:r>
+        <w:t>Serial.print</w:t>
+      </w:r>
+      <w:proofErr w:type="spellEnd"/>
+      <w:r>
+        <w:t>(</w:t>
       </w:r>
       <w:r>
         <w:t>”</w:t>
@@ -7316,16 +9509,26 @@
       <w:pPr>
         <w:pStyle w:val="Style1"/>
       </w:pPr>
-      <w:r>
-        <w:t>Serial.println(temp);</w:t>
-      </w:r>
-    </w:p>
-    <w:p>
-      <w:pPr>
-        <w:pStyle w:val="Style1"/>
-      </w:pPr>
-      <w:r>
-        <w:t>Serial.print(</w:t>
+      <w:proofErr w:type="spellStart"/>
+      <w:r>
+        <w:t>Serial.println</w:t>
+      </w:r>
+      <w:proofErr w:type="spellEnd"/>
+      <w:r>
+        <w:t>(temp);</w:t>
+      </w:r>
+    </w:p>
+    <w:p>
+      <w:pPr>
+        <w:pStyle w:val="Style1"/>
+      </w:pPr>
+      <w:proofErr w:type="spellStart"/>
+      <w:r>
+        <w:t>Serial.print</w:t>
+      </w:r>
+      <w:proofErr w:type="spellEnd"/>
+      <w:r>
+        <w:t>(</w:t>
       </w:r>
       <w:r>
         <w:t>”</w:t>
@@ -7344,16 +9547,26 @@
       <w:pPr>
         <w:pStyle w:val="Style1"/>
       </w:pPr>
-      <w:r>
-        <w:t>Serial.println(humidity);</w:t>
-      </w:r>
-    </w:p>
-    <w:p>
-      <w:pPr>
-        <w:pStyle w:val="Style1"/>
-      </w:pPr>
-      <w:r>
-        <w:t>Serial.print(</w:t>
+      <w:proofErr w:type="spellStart"/>
+      <w:r>
+        <w:t>Serial.println</w:t>
+      </w:r>
+      <w:proofErr w:type="spellEnd"/>
+      <w:r>
+        <w:t>(humidity);</w:t>
+      </w:r>
+    </w:p>
+    <w:p>
+      <w:pPr>
+        <w:pStyle w:val="Style1"/>
+      </w:pPr>
+      <w:proofErr w:type="spellStart"/>
+      <w:r>
+        <w:t>Serial.print</w:t>
+      </w:r>
+      <w:proofErr w:type="spellEnd"/>
+      <w:r>
+        <w:t>(</w:t>
       </w:r>
       <w:r>
         <w:t>”</w:t>
@@ -7372,16 +9585,26 @@
       <w:pPr>
         <w:pStyle w:val="Style1"/>
       </w:pPr>
-      <w:r>
-        <w:t>Serial.println(soil);</w:t>
-      </w:r>
-    </w:p>
-    <w:p>
-      <w:pPr>
-        <w:pStyle w:val="Style1"/>
-      </w:pPr>
-      <w:r>
-        <w:t>Serial.print(</w:t>
+      <w:proofErr w:type="spellStart"/>
+      <w:r>
+        <w:t>Serial.println</w:t>
+      </w:r>
+      <w:proofErr w:type="spellEnd"/>
+      <w:r>
+        <w:t>(soil);</w:t>
+      </w:r>
+    </w:p>
+    <w:p>
+      <w:pPr>
+        <w:pStyle w:val="Style1"/>
+      </w:pPr>
+      <w:proofErr w:type="spellStart"/>
+      <w:r>
+        <w:t>Serial.print</w:t>
+      </w:r>
+      <w:proofErr w:type="spellEnd"/>
+      <w:r>
+        <w:t>(</w:t>
       </w:r>
       <w:r>
         <w:t>”</w:t>
@@ -7400,23 +9623,46 @@
       <w:pPr>
         <w:pStyle w:val="Style1"/>
       </w:pPr>
+      <w:proofErr w:type="spellStart"/>
       <w:r>
         <w:lastRenderedPageBreak/>
-        <w:t>Serial.println(critical_soil);</w:t>
-      </w:r>
-    </w:p>
-    <w:p>
-      <w:pPr>
-        <w:pStyle w:val="Style1"/>
-      </w:pPr>
-      <w:r>
-        <w:t>Serial.print(</w:t>
+        <w:t>Serial.println</w:t>
+      </w:r>
+      <w:proofErr w:type="spellEnd"/>
+      <w:r>
+        <w:t>(</w:t>
+      </w:r>
+      <w:proofErr w:type="spellStart"/>
+      <w:r>
+        <w:t>critical_soil</w:t>
+      </w:r>
+      <w:proofErr w:type="spellEnd"/>
+      <w:r>
+        <w:t>);</w:t>
+      </w:r>
+    </w:p>
+    <w:p>
+      <w:pPr>
+        <w:pStyle w:val="Style1"/>
+      </w:pPr>
+      <w:proofErr w:type="spellStart"/>
+      <w:r>
+        <w:t>Serial.print</w:t>
+      </w:r>
+      <w:proofErr w:type="spellEnd"/>
+      <w:r>
+        <w:t>(</w:t>
       </w:r>
       <w:r>
         <w:t>”</w:t>
       </w:r>
-      <w:r>
-        <w:t xml:space="preserve">Wardning Soil level: </w:t>
+      <w:proofErr w:type="spellStart"/>
+      <w:r>
+        <w:t>Wardning</w:t>
+      </w:r>
+      <w:proofErr w:type="spellEnd"/>
+      <w:r>
+        <w:t xml:space="preserve"> Soil level: </w:t>
       </w:r>
       <w:r>
         <w:t>”</w:t>
@@ -7429,16 +9675,34 @@
       <w:pPr>
         <w:pStyle w:val="Style1"/>
       </w:pPr>
-      <w:r>
-        <w:t>Serial.println(warning_soil);</w:t>
-      </w:r>
-    </w:p>
-    <w:p>
-      <w:pPr>
-        <w:pStyle w:val="Style1"/>
-      </w:pPr>
-      <w:r>
-        <w:t>Serial.println(</w:t>
+      <w:proofErr w:type="spellStart"/>
+      <w:r>
+        <w:t>Serial.println</w:t>
+      </w:r>
+      <w:proofErr w:type="spellEnd"/>
+      <w:r>
+        <w:t>(</w:t>
+      </w:r>
+      <w:proofErr w:type="spellStart"/>
+      <w:r>
+        <w:t>warning_soil</w:t>
+      </w:r>
+      <w:proofErr w:type="spellEnd"/>
+      <w:r>
+        <w:t>);</w:t>
+      </w:r>
+    </w:p>
+    <w:p>
+      <w:pPr>
+        <w:pStyle w:val="Style1"/>
+      </w:pPr>
+      <w:proofErr w:type="spellStart"/>
+      <w:r>
+        <w:t>Serial.println</w:t>
+      </w:r>
+      <w:proofErr w:type="spellEnd"/>
+      <w:r>
+        <w:t>(</w:t>
       </w:r>
       <w:r>
         <w:t>”</w:t>
@@ -7457,8 +9721,13 @@
       <w:pPr>
         <w:pStyle w:val="Style1"/>
       </w:pPr>
-      <w:r>
-        <w:t>Serial.println(</w:t>
+      <w:proofErr w:type="spellStart"/>
+      <w:r>
+        <w:t>Serial.println</w:t>
+      </w:r>
+      <w:proofErr w:type="spellEnd"/>
+      <w:r>
+        <w:t>(</w:t>
       </w:r>
       <w:r>
         <w:t>”</w:t>
@@ -7544,7 +9813,7 @@
           <w:lang w:val="en-US"/>
         </w:rPr>
       </w:pPr>
-      <w:bookmarkStart w:id="16" w:name="_Toc480447171"/>
+      <w:bookmarkStart w:id="17" w:name="_Toc480447171"/>
       <w:r>
         <w:rPr>
           <w:lang w:val="en-US"/>
@@ -7552,7 +9821,7 @@
         <w:lastRenderedPageBreak/>
         <w:t>navigation.cpp</w:t>
       </w:r>
-      <w:bookmarkEnd w:id="16"/>
+      <w:bookmarkEnd w:id="17"/>
     </w:p>
     <w:p>
       <w:pPr>
@@ -7579,6 +9848,7 @@
         </w:rPr>
         <w:t>”</w:t>
       </w:r>
+      <w:proofErr w:type="spellStart"/>
       <w:r>
         <w:rPr>
           <w:rStyle w:val="Diskretreferens"/>
@@ -7587,6 +9857,7 @@
         </w:rPr>
         <w:t>functions.h</w:t>
       </w:r>
+      <w:proofErr w:type="spellEnd"/>
       <w:r>
         <w:rPr>
           <w:rStyle w:val="Diskretreferens"/>
@@ -7611,17 +9882,35 @@
           <w:smallCaps w:val="0"/>
           <w:color w:val="595959" w:themeColor="text1" w:themeTint="A6"/>
         </w:rPr>
-        <w:t>#include &lt;Arduino.h&gt;</w:t>
-      </w:r>
-    </w:p>
-    <w:p>
-      <w:pPr>
-        <w:pStyle w:val="Style1"/>
+        <w:t>#include &lt;</w:t>
+      </w:r>
+      <w:proofErr w:type="spellStart"/>
+      <w:r>
         <w:rPr>
           <w:rStyle w:val="Diskretreferens"/>
           <w:smallCaps w:val="0"/>
           <w:color w:val="595959" w:themeColor="text1" w:themeTint="A6"/>
         </w:rPr>
+        <w:t>Arduino.h</w:t>
+      </w:r>
+      <w:proofErr w:type="spellEnd"/>
+      <w:r>
+        <w:rPr>
+          <w:rStyle w:val="Diskretreferens"/>
+          <w:smallCaps w:val="0"/>
+          <w:color w:val="595959" w:themeColor="text1" w:themeTint="A6"/>
+        </w:rPr>
+        <w:t>&gt;</w:t>
+      </w:r>
+    </w:p>
+    <w:p>
+      <w:pPr>
+        <w:pStyle w:val="Style1"/>
+        <w:rPr>
+          <w:rStyle w:val="Diskretreferens"/>
+          <w:smallCaps w:val="0"/>
+          <w:color w:val="595959" w:themeColor="text1" w:themeTint="A6"/>
+        </w:rPr>
       </w:pPr>
     </w:p>
     <w:p>
@@ -7765,325 +10054,321 @@
           <w:color w:val="595959" w:themeColor="text1" w:themeTint="A6"/>
         </w:rPr>
       </w:pPr>
+      <w:proofErr w:type="spellStart"/>
       <w:r>
         <w:rPr>
           <w:rStyle w:val="Diskretreferens"/>
           <w:smallCaps w:val="0"/>
           <w:color w:val="595959" w:themeColor="text1" w:themeTint="A6"/>
         </w:rPr>
-        <w:t xml:space="preserve">int right_button_pressed(int state) </w:t>
-      </w:r>
-    </w:p>
-    <w:p>
-      <w:pPr>
-        <w:pStyle w:val="Style1"/>
+        <w:t>int</w:t>
+      </w:r>
+      <w:proofErr w:type="spellEnd"/>
+      <w:r>
         <w:rPr>
           <w:rStyle w:val="Diskretreferens"/>
           <w:smallCaps w:val="0"/>
           <w:color w:val="595959" w:themeColor="text1" w:themeTint="A6"/>
         </w:rPr>
-      </w:pPr>
+        <w:t xml:space="preserve"> </w:t>
+      </w:r>
+      <w:proofErr w:type="spellStart"/>
       <w:r>
         <w:rPr>
           <w:rStyle w:val="Diskretreferens"/>
           <w:smallCaps w:val="0"/>
           <w:color w:val="595959" w:themeColor="text1" w:themeTint="A6"/>
         </w:rPr>
-        <w:t>{</w:t>
-      </w:r>
-    </w:p>
-    <w:p>
-      <w:pPr>
-        <w:pStyle w:val="Style1"/>
+        <w:t>right_button_pressed</w:t>
+      </w:r>
+      <w:proofErr w:type="spellEnd"/>
+      <w:r>
         <w:rPr>
           <w:rStyle w:val="Diskretreferens"/>
           <w:smallCaps w:val="0"/>
           <w:color w:val="595959" w:themeColor="text1" w:themeTint="A6"/>
         </w:rPr>
-      </w:pPr>
+        <w:t>(</w:t>
+      </w:r>
+      <w:proofErr w:type="spellStart"/>
       <w:r>
         <w:rPr>
           <w:rStyle w:val="Diskretreferens"/>
           <w:smallCaps w:val="0"/>
           <w:color w:val="595959" w:themeColor="text1" w:themeTint="A6"/>
         </w:rPr>
-        <w:t xml:space="preserve">    if (state == 1) return 2;</w:t>
-      </w:r>
-    </w:p>
-    <w:p>
-      <w:pPr>
-        <w:pStyle w:val="Style1"/>
+        <w:t>int</w:t>
+      </w:r>
+      <w:proofErr w:type="spellEnd"/>
+      <w:r>
         <w:rPr>
           <w:rStyle w:val="Diskretreferens"/>
           <w:smallCaps w:val="0"/>
           <w:color w:val="595959" w:themeColor="text1" w:themeTint="A6"/>
         </w:rPr>
-      </w:pPr>
-      <w:r>
+        <w:t xml:space="preserve"> state) </w:t>
+      </w:r>
+    </w:p>
+    <w:p>
+      <w:pPr>
+        <w:pStyle w:val="Style1"/>
         <w:rPr>
           <w:rStyle w:val="Diskretreferens"/>
           <w:smallCaps w:val="0"/>
           <w:color w:val="595959" w:themeColor="text1" w:themeTint="A6"/>
         </w:rPr>
-        <w:t xml:space="preserve">    else if (state == 2) return 3;</w:t>
-      </w:r>
-    </w:p>
-    <w:p>
-      <w:pPr>
-        <w:pStyle w:val="Style1"/>
+      </w:pPr>
+      <w:r>
         <w:rPr>
           <w:rStyle w:val="Diskretreferens"/>
           <w:smallCaps w:val="0"/>
           <w:color w:val="595959" w:themeColor="text1" w:themeTint="A6"/>
         </w:rPr>
-      </w:pPr>
-      <w:r>
+        <w:t>{</w:t>
+      </w:r>
+    </w:p>
+    <w:p>
+      <w:pPr>
+        <w:pStyle w:val="Style1"/>
         <w:rPr>
           <w:rStyle w:val="Diskretreferens"/>
           <w:smallCaps w:val="0"/>
           <w:color w:val="595959" w:themeColor="text1" w:themeTint="A6"/>
         </w:rPr>
-        <w:t xml:space="preserve">    else if (state == 3) return 1;</w:t>
-      </w:r>
-    </w:p>
-    <w:p>
-      <w:pPr>
-        <w:pStyle w:val="Style1"/>
+      </w:pPr>
+      <w:r>
         <w:rPr>
           <w:rStyle w:val="Diskretreferens"/>
           <w:smallCaps w:val="0"/>
           <w:color w:val="595959" w:themeColor="text1" w:themeTint="A6"/>
         </w:rPr>
-      </w:pPr>
-      <w:r>
+        <w:t xml:space="preserve">    if (state == 1) return 2;</w:t>
+      </w:r>
+    </w:p>
+    <w:p>
+      <w:pPr>
+        <w:pStyle w:val="Style1"/>
         <w:rPr>
           <w:rStyle w:val="Diskretreferens"/>
           <w:smallCaps w:val="0"/>
           <w:color w:val="595959" w:themeColor="text1" w:themeTint="A6"/>
         </w:rPr>
-        <w:t xml:space="preserve">    else if (state == 5) return 6;</w:t>
-      </w:r>
-    </w:p>
-    <w:p>
-      <w:pPr>
-        <w:pStyle w:val="Style1"/>
+      </w:pPr>
+      <w:r>
         <w:rPr>
           <w:rStyle w:val="Diskretreferens"/>
           <w:smallCaps w:val="0"/>
           <w:color w:val="595959" w:themeColor="text1" w:themeTint="A6"/>
         </w:rPr>
-      </w:pPr>
-      <w:r>
+        <w:t xml:space="preserve">    else if (state == 2) return 3;</w:t>
+      </w:r>
+    </w:p>
+    <w:p>
+      <w:pPr>
+        <w:pStyle w:val="Style1"/>
         <w:rPr>
           <w:rStyle w:val="Diskretreferens"/>
           <w:smallCaps w:val="0"/>
           <w:color w:val="595959" w:themeColor="text1" w:themeTint="A6"/>
         </w:rPr>
-        <w:t xml:space="preserve">    else if (state == 6) return 7;</w:t>
-      </w:r>
-    </w:p>
-    <w:p>
-      <w:pPr>
-        <w:pStyle w:val="Style1"/>
+      </w:pPr>
+      <w:r>
         <w:rPr>
           <w:rStyle w:val="Diskretreferens"/>
           <w:smallCaps w:val="0"/>
           <w:color w:val="595959" w:themeColor="text1" w:themeTint="A6"/>
         </w:rPr>
-      </w:pPr>
-      <w:r>
+        <w:t xml:space="preserve">    else if (state == 3) return 1;</w:t>
+      </w:r>
+    </w:p>
+    <w:p>
+      <w:pPr>
+        <w:pStyle w:val="Style1"/>
         <w:rPr>
           <w:rStyle w:val="Diskretreferens"/>
           <w:smallCaps w:val="0"/>
           <w:color w:val="595959" w:themeColor="text1" w:themeTint="A6"/>
         </w:rPr>
-        <w:t xml:space="preserve">    else if (state == 7) return 5;</w:t>
-      </w:r>
-    </w:p>
-    <w:p>
-      <w:pPr>
-        <w:pStyle w:val="Style1"/>
+      </w:pPr>
+      <w:r>
         <w:rPr>
           <w:rStyle w:val="Diskretreferens"/>
           <w:smallCaps w:val="0"/>
           <w:color w:val="595959" w:themeColor="text1" w:themeTint="A6"/>
         </w:rPr>
-      </w:pPr>
-      <w:r>
+        <w:t xml:space="preserve">    else if (state == 5) return 6;</w:t>
+      </w:r>
+    </w:p>
+    <w:p>
+      <w:pPr>
+        <w:pStyle w:val="Style1"/>
         <w:rPr>
           <w:rStyle w:val="Diskretreferens"/>
           <w:smallCaps w:val="0"/>
           <w:color w:val="595959" w:themeColor="text1" w:themeTint="A6"/>
         </w:rPr>
-        <w:t xml:space="preserve">    else if (state == 61) return 62;</w:t>
-      </w:r>
-    </w:p>
-    <w:p>
-      <w:pPr>
-        <w:pStyle w:val="Style1"/>
+      </w:pPr>
+      <w:r>
         <w:rPr>
           <w:rStyle w:val="Diskretreferens"/>
           <w:smallCaps w:val="0"/>
           <w:color w:val="595959" w:themeColor="text1" w:themeTint="A6"/>
         </w:rPr>
-      </w:pPr>
-      <w:r>
+        <w:t xml:space="preserve">    else if (state == 6) return 7;</w:t>
+      </w:r>
+    </w:p>
+    <w:p>
+      <w:pPr>
+        <w:pStyle w:val="Style1"/>
         <w:rPr>
           <w:rStyle w:val="Diskretreferens"/>
           <w:smallCaps w:val="0"/>
           <w:color w:val="595959" w:themeColor="text1" w:themeTint="A6"/>
         </w:rPr>
-        <w:t xml:space="preserve">    else if (state == 62) return 63;</w:t>
-      </w:r>
-    </w:p>
-    <w:p>
-      <w:pPr>
-        <w:pStyle w:val="Style1"/>
+      </w:pPr>
+      <w:r>
         <w:rPr>
           <w:rStyle w:val="Diskretreferens"/>
           <w:smallCaps w:val="0"/>
           <w:color w:val="595959" w:themeColor="text1" w:themeTint="A6"/>
         </w:rPr>
-      </w:pPr>
-      <w:r>
+        <w:t xml:space="preserve">    else if (state == 7) return 5;</w:t>
+      </w:r>
+    </w:p>
+    <w:p>
+      <w:pPr>
+        <w:pStyle w:val="Style1"/>
         <w:rPr>
           <w:rStyle w:val="Diskretreferens"/>
           <w:smallCaps w:val="0"/>
           <w:color w:val="595959" w:themeColor="text1" w:themeTint="A6"/>
         </w:rPr>
-        <w:t xml:space="preserve">    else if (state == 63) return 64;</w:t>
-      </w:r>
-    </w:p>
-    <w:p>
-      <w:pPr>
-        <w:pStyle w:val="Style1"/>
+      </w:pPr>
+      <w:r>
         <w:rPr>
           <w:rStyle w:val="Diskretreferens"/>
           <w:smallCaps w:val="0"/>
           <w:color w:val="595959" w:themeColor="text1" w:themeTint="A6"/>
         </w:rPr>
-      </w:pPr>
-      <w:r>
+        <w:t xml:space="preserve">    else if (state == 61) return 62;</w:t>
+      </w:r>
+    </w:p>
+    <w:p>
+      <w:pPr>
+        <w:pStyle w:val="Style1"/>
         <w:rPr>
           <w:rStyle w:val="Diskretreferens"/>
           <w:smallCaps w:val="0"/>
           <w:color w:val="595959" w:themeColor="text1" w:themeTint="A6"/>
         </w:rPr>
-        <w:t xml:space="preserve">    else if (state == 64) return 65;</w:t>
-      </w:r>
-    </w:p>
-    <w:p>
-      <w:pPr>
-        <w:pStyle w:val="Style1"/>
+      </w:pPr>
+      <w:r>
         <w:rPr>
           <w:rStyle w:val="Diskretreferens"/>
           <w:smallCaps w:val="0"/>
           <w:color w:val="595959" w:themeColor="text1" w:themeTint="A6"/>
         </w:rPr>
-      </w:pPr>
-      <w:r>
+        <w:t xml:space="preserve">    else if (state == 62) return 63;</w:t>
+      </w:r>
+    </w:p>
+    <w:p>
+      <w:pPr>
+        <w:pStyle w:val="Style1"/>
         <w:rPr>
           <w:rStyle w:val="Diskretreferens"/>
           <w:smallCaps w:val="0"/>
           <w:color w:val="595959" w:themeColor="text1" w:themeTint="A6"/>
         </w:rPr>
-        <w:t xml:space="preserve">    else if (state == 65) return 61;</w:t>
-      </w:r>
-    </w:p>
-    <w:p>
-      <w:pPr>
-        <w:pStyle w:val="Style1"/>
+      </w:pPr>
+      <w:r>
         <w:rPr>
           <w:rStyle w:val="Diskretreferens"/>
           <w:smallCaps w:val="0"/>
           <w:color w:val="595959" w:themeColor="text1" w:themeTint="A6"/>
         </w:rPr>
-      </w:pPr>
-      <w:r>
+        <w:t xml:space="preserve">    else if (state == 63) return 64;</w:t>
+      </w:r>
+    </w:p>
+    <w:p>
+      <w:pPr>
+        <w:pStyle w:val="Style1"/>
         <w:rPr>
           <w:rStyle w:val="Diskretreferens"/>
           <w:smallCaps w:val="0"/>
           <w:color w:val="595959" w:themeColor="text1" w:themeTint="A6"/>
         </w:rPr>
-        <w:t xml:space="preserve">    else if (state == 71) return 72;</w:t>
-      </w:r>
-    </w:p>
-    <w:p>
-      <w:pPr>
-        <w:pStyle w:val="Style1"/>
+      </w:pPr>
+      <w:r>
         <w:rPr>
           <w:rStyle w:val="Diskretreferens"/>
           <w:smallCaps w:val="0"/>
           <w:color w:val="595959" w:themeColor="text1" w:themeTint="A6"/>
         </w:rPr>
-      </w:pPr>
-      <w:r>
+        <w:t xml:space="preserve">    else if (state == 64) return 65;</w:t>
+      </w:r>
+    </w:p>
+    <w:p>
+      <w:pPr>
+        <w:pStyle w:val="Style1"/>
         <w:rPr>
           <w:rStyle w:val="Diskretreferens"/>
           <w:smallCaps w:val="0"/>
           <w:color w:val="595959" w:themeColor="text1" w:themeTint="A6"/>
         </w:rPr>
-        <w:t xml:space="preserve">    else if (state == 72) return 73;</w:t>
-      </w:r>
-    </w:p>
-    <w:p>
-      <w:pPr>
-        <w:pStyle w:val="Style1"/>
+      </w:pPr>
+      <w:r>
         <w:rPr>
           <w:rStyle w:val="Diskretreferens"/>
           <w:smallCaps w:val="0"/>
           <w:color w:val="595959" w:themeColor="text1" w:themeTint="A6"/>
         </w:rPr>
-      </w:pPr>
-      <w:r>
+        <w:t xml:space="preserve">    else if (state == 65) return 61;</w:t>
+      </w:r>
+    </w:p>
+    <w:p>
+      <w:pPr>
+        <w:pStyle w:val="Style1"/>
         <w:rPr>
           <w:rStyle w:val="Diskretreferens"/>
           <w:smallCaps w:val="0"/>
           <w:color w:val="595959" w:themeColor="text1" w:themeTint="A6"/>
         </w:rPr>
-        <w:lastRenderedPageBreak/>
-        <w:t xml:space="preserve">    else if (state == 73) return 74;</w:t>
-      </w:r>
-    </w:p>
-    <w:p>
-      <w:pPr>
-        <w:pStyle w:val="Style1"/>
+      </w:pPr>
+      <w:r>
         <w:rPr>
           <w:rStyle w:val="Diskretreferens"/>
           <w:smallCaps w:val="0"/>
           <w:color w:val="595959" w:themeColor="text1" w:themeTint="A6"/>
         </w:rPr>
-      </w:pPr>
-      <w:r>
+        <w:t xml:space="preserve">    else if (state == 71) return 72;</w:t>
+      </w:r>
+    </w:p>
+    <w:p>
+      <w:pPr>
+        <w:pStyle w:val="Style1"/>
         <w:rPr>
           <w:rStyle w:val="Diskretreferens"/>
           <w:smallCaps w:val="0"/>
           <w:color w:val="595959" w:themeColor="text1" w:themeTint="A6"/>
         </w:rPr>
-        <w:t xml:space="preserve">    else if (state == 74) return 71;</w:t>
-      </w:r>
-    </w:p>
-    <w:p>
-      <w:pPr>
-        <w:pStyle w:val="Style1"/>
+      </w:pPr>
+      <w:r>
         <w:rPr>
           <w:rStyle w:val="Diskretreferens"/>
           <w:smallCaps w:val="0"/>
           <w:color w:val="595959" w:themeColor="text1" w:themeTint="A6"/>
         </w:rPr>
-      </w:pPr>
-      <w:r>
+        <w:t xml:space="preserve">    else if (state == 72) return 73;</w:t>
+      </w:r>
+    </w:p>
+    <w:p>
+      <w:pPr>
+        <w:pStyle w:val="Style1"/>
         <w:rPr>
           <w:rStyle w:val="Diskretreferens"/>
           <w:smallCaps w:val="0"/>
           <w:color w:val="595959" w:themeColor="text1" w:themeTint="A6"/>
         </w:rPr>
-        <w:t xml:space="preserve">    else return (-1);</w:t>
-      </w:r>
-    </w:p>
-    <w:p>
-      <w:pPr>
-        <w:pStyle w:val="Style1"/>
       </w:pPr>
       <w:r>
         <w:rPr>
@@ -8091,6 +10376,56 @@
           <w:smallCaps w:val="0"/>
           <w:color w:val="595959" w:themeColor="text1" w:themeTint="A6"/>
         </w:rPr>
+        <w:lastRenderedPageBreak/>
+        <w:t xml:space="preserve">    else if (state == 73) return 74;</w:t>
+      </w:r>
+    </w:p>
+    <w:p>
+      <w:pPr>
+        <w:pStyle w:val="Style1"/>
+        <w:rPr>
+          <w:rStyle w:val="Diskretreferens"/>
+          <w:smallCaps w:val="0"/>
+          <w:color w:val="595959" w:themeColor="text1" w:themeTint="A6"/>
+        </w:rPr>
+      </w:pPr>
+      <w:r>
+        <w:rPr>
+          <w:rStyle w:val="Diskretreferens"/>
+          <w:smallCaps w:val="0"/>
+          <w:color w:val="595959" w:themeColor="text1" w:themeTint="A6"/>
+        </w:rPr>
+        <w:t xml:space="preserve">    else if (state == 74) return 71;</w:t>
+      </w:r>
+    </w:p>
+    <w:p>
+      <w:pPr>
+        <w:pStyle w:val="Style1"/>
+        <w:rPr>
+          <w:rStyle w:val="Diskretreferens"/>
+          <w:smallCaps w:val="0"/>
+          <w:color w:val="595959" w:themeColor="text1" w:themeTint="A6"/>
+        </w:rPr>
+      </w:pPr>
+      <w:r>
+        <w:rPr>
+          <w:rStyle w:val="Diskretreferens"/>
+          <w:smallCaps w:val="0"/>
+          <w:color w:val="595959" w:themeColor="text1" w:themeTint="A6"/>
+        </w:rPr>
+        <w:t xml:space="preserve">    else return (-1);</w:t>
+      </w:r>
+    </w:p>
+    <w:p>
+      <w:pPr>
+        <w:pStyle w:val="Style1"/>
+      </w:pPr>
+      <w:r>
+        <w:rPr>
+          <w:rStyle w:val="Diskretreferens"/>
+          <w:smallCaps w:val="0"/>
+          <w:color w:val="595959" w:themeColor="text1" w:themeTint="A6"/>
+        </w:rPr>
         <w:t>}</w:t>
       </w:r>
     </w:p>
@@ -8098,8 +10433,29 @@
       <w:pPr>
         <w:pStyle w:val="Style1"/>
       </w:pPr>
-      <w:r>
-        <w:t xml:space="preserve">int left_button_pressed(int state) </w:t>
+      <w:proofErr w:type="spellStart"/>
+      <w:r>
+        <w:t>int</w:t>
+      </w:r>
+      <w:proofErr w:type="spellEnd"/>
+      <w:r>
+        <w:t xml:space="preserve"> </w:t>
+      </w:r>
+      <w:proofErr w:type="spellStart"/>
+      <w:r>
+        <w:t>left_button_pressed</w:t>
+      </w:r>
+      <w:proofErr w:type="spellEnd"/>
+      <w:r>
+        <w:t>(</w:t>
+      </w:r>
+      <w:proofErr w:type="spellStart"/>
+      <w:r>
+        <w:t>int</w:t>
+      </w:r>
+      <w:proofErr w:type="spellEnd"/>
+      <w:r>
+        <w:t xml:space="preserve"> state) </w:t>
       </w:r>
     </w:p>
     <w:p>
@@ -8255,8 +10611,29 @@
       <w:pPr>
         <w:pStyle w:val="Style1"/>
       </w:pPr>
-      <w:r>
-        <w:t>int both_buttons_pressed(int state)</w:t>
+      <w:proofErr w:type="spellStart"/>
+      <w:r>
+        <w:t>int</w:t>
+      </w:r>
+      <w:proofErr w:type="spellEnd"/>
+      <w:r>
+        <w:t xml:space="preserve"> </w:t>
+      </w:r>
+      <w:proofErr w:type="spellStart"/>
+      <w:r>
+        <w:t>both_buttons_pressed</w:t>
+      </w:r>
+      <w:proofErr w:type="spellEnd"/>
+      <w:r>
+        <w:t>(</w:t>
+      </w:r>
+      <w:proofErr w:type="spellStart"/>
+      <w:r>
+        <w:t>int</w:t>
+      </w:r>
+      <w:proofErr w:type="spellEnd"/>
+      <w:r>
+        <w:t xml:space="preserve"> state)</w:t>
       </w:r>
     </w:p>
     <w:p>
@@ -8356,7 +10733,23 @@
         <w:pStyle w:val="Style1"/>
       </w:pPr>
       <w:r>
-        <w:t xml:space="preserve">void state_fails(int state) </w:t>
+        <w:t xml:space="preserve">void </w:t>
+      </w:r>
+      <w:proofErr w:type="spellStart"/>
+      <w:r>
+        <w:t>state_fails</w:t>
+      </w:r>
+      <w:proofErr w:type="spellEnd"/>
+      <w:r>
+        <w:t>(</w:t>
+      </w:r>
+      <w:proofErr w:type="spellStart"/>
+      <w:r>
+        <w:t>int</w:t>
+      </w:r>
+      <w:proofErr w:type="spellEnd"/>
+      <w:r>
+        <w:t xml:space="preserve"> state) </w:t>
       </w:r>
     </w:p>
     <w:p>
@@ -8371,8 +10764,13 @@
       <w:pPr>
         <w:pStyle w:val="Style1"/>
       </w:pPr>
-      <w:r>
-        <w:t>Serial.println(</w:t>
+      <w:proofErr w:type="spellStart"/>
+      <w:r>
+        <w:t>Serial.println</w:t>
+      </w:r>
+      <w:proofErr w:type="spellEnd"/>
+      <w:r>
+        <w:t>(</w:t>
       </w:r>
       <w:r>
         <w:t>”</w:t>
@@ -8394,11 +10792,33 @@
           <w:lang w:val="sv-SE"/>
         </w:rPr>
       </w:pPr>
+      <w:proofErr w:type="spellStart"/>
       <w:r>
         <w:rPr>
           <w:lang w:val="sv-SE"/>
         </w:rPr>
-        <w:t>Serial.println(state);</w:t>
+        <w:t>Serial.println</w:t>
+      </w:r>
+      <w:proofErr w:type="spellEnd"/>
+      <w:r>
+        <w:rPr>
+          <w:lang w:val="sv-SE"/>
+        </w:rPr>
+        <w:t>(</w:t>
+      </w:r>
+      <w:proofErr w:type="spellStart"/>
+      <w:r>
+        <w:rPr>
+          <w:lang w:val="sv-SE"/>
+        </w:rPr>
+        <w:t>state</w:t>
+      </w:r>
+      <w:proofErr w:type="spellEnd"/>
+      <w:r>
+        <w:rPr>
+          <w:lang w:val="sv-SE"/>
+        </w:rPr>
+        <w:t>);</w:t>
       </w:r>
     </w:p>
     <w:p>
@@ -8453,12 +10873,12 @@
           <w:szCs w:val="48"/>
         </w:rPr>
       </w:pPr>
-      <w:bookmarkStart w:id="17" w:name="_Toc480447172"/>
+      <w:bookmarkStart w:id="18" w:name="_Toc480447172"/>
       <w:r>
         <w:lastRenderedPageBreak/>
         <w:t>Diskussion</w:t>
       </w:r>
-      <w:bookmarkEnd w:id="17"/>
+      <w:bookmarkEnd w:id="18"/>
     </w:p>
     <w:p>
       <w:pPr>
@@ -8468,15 +10888,31 @@
           <w:numId w:val="4"/>
         </w:numPr>
       </w:pPr>
-      <w:bookmarkStart w:id="18" w:name="_Toc480447173"/>
+      <w:bookmarkStart w:id="19" w:name="_Toc480447173"/>
       <w:r>
         <w:t>Hårdvara</w:t>
       </w:r>
-      <w:bookmarkEnd w:id="18"/>
-    </w:p>
-    <w:p>
-      <w:r>
-        <w:t xml:space="preserve">Det fanns från början en tanke att bara använda Arduino för protypandet, för att sedan gå över till en ATMega328p och använda mig av Atmel Studio för programmerandet. Det kräver dock att koden skrivs i lågnivå-C, vilket innebär att inga av de bibliotek som använts i detta projektet hade fungerat. Jag hade helt enkelt fått granska samtliga bibliotek och gjort om dom till att passa mitt projekt skrivet i C. En sådan konvertering var inget jag varken hade tid eller lust med i detta projektet. Det är svårt att läsa in analoga värden till en MCU, vilket var lite av tanken med väderstationen. </w:t>
+      <w:bookmarkEnd w:id="19"/>
+    </w:p>
+    <w:p>
+      <w:r>
+        <w:t xml:space="preserve">Det fanns från början en tanke att bara använda </w:t>
+      </w:r>
+      <w:proofErr w:type="spellStart"/>
+      <w:r>
+        <w:t>Arduino</w:t>
+      </w:r>
+      <w:proofErr w:type="spellEnd"/>
+      <w:r>
+        <w:t xml:space="preserve"> för protypandet, för att sedan gå över till en ATMega328p och använda mig av </w:t>
+      </w:r>
+      <w:proofErr w:type="spellStart"/>
+      <w:r>
+        <w:t>Atmel</w:t>
+      </w:r>
+      <w:proofErr w:type="spellEnd"/>
+      <w:r>
+        <w:t xml:space="preserve"> Studio för programmerandet. Det kräver dock att koden skrivs i lågnivå-C, vilket innebär att inga av de bibliotek som använts i detta projektet hade fungerat. Jag hade helt enkelt fått granska samtliga bibliotek och gjort om dom till att passa mitt projekt skrivet i C. En sådan konvertering var inget jag varken hade tid eller lust med i detta projektet. Det är svårt att läsa in analoga värden till en MCU, vilket var lite av tanken med väderstationen. </w:t>
       </w:r>
     </w:p>
     <w:p>
@@ -8487,7 +10923,15 @@
         <w:t xml:space="preserve">men </w:t>
       </w:r>
       <w:r>
-        <w:t xml:space="preserve">en Ebay beställning </w:t>
+        <w:t xml:space="preserve">en </w:t>
+      </w:r>
+      <w:proofErr w:type="spellStart"/>
+      <w:r>
+        <w:t>Ebay</w:t>
+      </w:r>
+      <w:proofErr w:type="spellEnd"/>
+      <w:r>
+        <w:t xml:space="preserve"> beställning </w:t>
       </w:r>
       <w:r>
         <w:t>blev</w:t>
@@ -8527,7 +10971,15 @@
         <w:spacing w:before="240"/>
       </w:pPr>
       <w:r>
-        <w:t xml:space="preserve">Jag gick då till Kjell och köpte en rörelsedetektor och monterade den så att den har fri sikt över rummet. När sensorn känner rörelse skickar den en etta och programmet kickar igång skärmen och börja läsa av temperatur medmera. Även när ingen rörelse noteras läser systemet av jordfuktssensorn och justerar LED-slingans färg efter fuktigheten i krukan. </w:t>
+        <w:t xml:space="preserve">Jag gick då till Kjell och köpte en rörelsedetektor och monterade den så att den har fri sikt över rummet. När sensorn känner rörelse skickar den en etta och programmet kickar igång skärmen och börja läsa av temperatur </w:t>
+      </w:r>
+      <w:proofErr w:type="spellStart"/>
+      <w:r>
+        <w:t>medmera</w:t>
+      </w:r>
+      <w:proofErr w:type="spellEnd"/>
+      <w:r>
+        <w:t xml:space="preserve">. Även när ingen rörelse noteras läser systemet av jordfuktssensorn och justerar LED-slingans färg efter fuktigheten i krukan. </w:t>
       </w:r>
     </w:p>
     <w:p>
@@ -8535,7 +10987,23 @@
         <w:spacing w:before="240"/>
       </w:pPr>
       <w:r>
-        <w:t>Jag valde att byta ut Arduino Uno mot Nano helt enkelt för att spara plats. Uno är smidig att använda vid protoypande tack vare honkontakterna och den stora och tydliga layouten. Vid färdig produkt däremot finns ingen anledning att inte gå över till en Nano</w:t>
+        <w:t xml:space="preserve">Jag valde att byta ut </w:t>
+      </w:r>
+      <w:proofErr w:type="spellStart"/>
+      <w:r>
+        <w:t>Arduino</w:t>
+      </w:r>
+      <w:proofErr w:type="spellEnd"/>
+      <w:r>
+        <w:t xml:space="preserve"> Uno mot Nano helt enkelt för att spara plats. Uno är smidig att använda vid </w:t>
+      </w:r>
+      <w:proofErr w:type="spellStart"/>
+      <w:r>
+        <w:t>protoypande</w:t>
+      </w:r>
+      <w:proofErr w:type="spellEnd"/>
+      <w:r>
+        <w:t xml:space="preserve"> tack vare honkontakterna och den stora och tydliga layouten. Vid färdig produkt däremot finns ingen anledning att inte gå över till en Nano</w:t>
       </w:r>
       <w:r>
         <w:t xml:space="preserve"> då de hårdvarumässigt är precis likadana, medan storleken mellan de är enorm. </w:t>
@@ -8554,12 +11022,28 @@
         <w:spacing w:before="240"/>
       </w:pPr>
       <w:r>
-        <w:t xml:space="preserve">LED-listen är en överbliven komponent från ett annat projekt som gjorts i klassen. Listen är av hög kvalitet och har bra mjukvarustöd i form av bibliotek. Den är ljusstark och lätt att koppla in och programmera till. Nackdelen med denna komponent är att det är relativt dyr, men kommer förhoppningsvis hålla längre än Ebay´s dito för en bråkdel av priset. En väderstation ska gärna hålla länge, det är inte en förbrukningsvara. </w:t>
-      </w:r>
-    </w:p>
-    <w:p>
-      <w:r>
-        <w:t xml:space="preserve">Jag har nått upp till de allra flesta av de delmålen jag satte upp innan projektets start, dock finns några kvar. Att koppla upp stationen med WiFi var ett av de mål jag inte nådde till, dock var detta ett distansmål som jag enbart hade tagit mig an om resten av projektet hade gått för lätt, vilket det inte har gjort. </w:t>
+        <w:t xml:space="preserve">LED-listen är en överbliven komponent från ett annat projekt som gjorts i klassen. Listen är av hög kvalitet och har bra mjukvarustöd i form av bibliotek. Den är ljusstark och lätt att koppla in och programmera till. Nackdelen med denna komponent är att det är relativt dyr, men kommer förhoppningsvis hålla längre än </w:t>
+      </w:r>
+      <w:proofErr w:type="spellStart"/>
+      <w:r>
+        <w:t>Ebay´s</w:t>
+      </w:r>
+      <w:proofErr w:type="spellEnd"/>
+      <w:r>
+        <w:t xml:space="preserve"> dito för en bråkdel av priset. En väderstation ska gärna hålla länge, det är inte en förbrukningsvara. </w:t>
+      </w:r>
+    </w:p>
+    <w:p>
+      <w:r>
+        <w:t xml:space="preserve">Jag har nått upp till de allra flesta av de delmålen jag satte upp innan projektets start, dock finns några kvar. Att koppla upp stationen med </w:t>
+      </w:r>
+      <w:proofErr w:type="spellStart"/>
+      <w:r>
+        <w:t>WiFi</w:t>
+      </w:r>
+      <w:proofErr w:type="spellEnd"/>
+      <w:r>
+        <w:t xml:space="preserve"> var ett av de mål jag inte nådde till, dock var detta ett distansmål som jag enbart hade tagit mig an om resten av projektet hade gått för lätt, vilket det inte har gjort. </w:t>
       </w:r>
     </w:p>
     <w:p>
@@ -8603,7 +11087,15 @@
         <w:t xml:space="preserve">Ett mål jag gärna hade nått dock var att göra systemet batteriförsörjande. </w:t>
       </w:r>
       <w:r>
-        <w:t xml:space="preserve">Innan jag kopplade in IR-sensorn och koden stod och loopade hela tiden med skärmen tänd höll sig stationen igång ungefär en timme på en nytt 9V batteri. Efter att IR-sensorn kopplats in höll sig systemet igång närmare 4-5 timmar på ytterligare ett nytt 9V batteri. Min implementation </w:t>
+        <w:t xml:space="preserve">Innan jag kopplade in IR-sensorn och koden stod och </w:t>
+      </w:r>
+      <w:proofErr w:type="spellStart"/>
+      <w:r>
+        <w:t>loopade</w:t>
+      </w:r>
+      <w:proofErr w:type="spellEnd"/>
+      <w:r>
+        <w:t xml:space="preserve"> hela tiden med skärmen tänd höll sig stationen igång ungefär en timme på en nytt 9V batteri. Efter att IR-sensorn kopplats in höll sig systemet igång närmare 4-5 timmar på ytterligare ett nytt 9V batteri. Min implementation </w:t>
       </w:r>
       <w:r>
         <w:t xml:space="preserve">av sensorn </w:t>
@@ -8623,7 +11115,15 @@
         <w:spacing w:before="240"/>
       </w:pPr>
       <w:r>
-        <w:t xml:space="preserve">Resultatet av experimentet innebär alltså att stationen måste vara inkopplad till strömkälla konstant. Detta sker via Nanons Mini-USB port till en nätadapter.  </w:t>
+        <w:t xml:space="preserve">Resultatet av experimentet innebär alltså att stationen måste vara inkopplad till strömkälla konstant. Detta sker via </w:t>
+      </w:r>
+      <w:proofErr w:type="spellStart"/>
+      <w:r>
+        <w:t>Nanons</w:t>
+      </w:r>
+      <w:proofErr w:type="spellEnd"/>
+      <w:r>
+        <w:t xml:space="preserve"> Mini-USB port till en nätadapter.  </w:t>
       </w:r>
     </w:p>
     <w:p>
@@ -8656,16 +11156,48 @@
           <w:numId w:val="4"/>
         </w:numPr>
       </w:pPr>
-      <w:bookmarkStart w:id="19" w:name="_Toc480447174"/>
+      <w:bookmarkStart w:id="20" w:name="_Toc480447174"/>
       <w:r>
         <w:lastRenderedPageBreak/>
         <w:t>Mjukvara</w:t>
       </w:r>
-      <w:bookmarkEnd w:id="19"/>
-    </w:p>
-    <w:p>
-      <w:r>
-        <w:t>Den mesta delen av koden är skriven i texteditorn Atom för att sedan kompileras och skrivas in på Arduinon genom Arduinos utvecklingsmiljö. Atom är ett lättvikts program som gör översikt och färgkodning på ett mycket bättre sätt än Arduinos IDE. Skribenten av denna dokumentation rekomenderar starkt att överväga detta sätt att skriva kod på (</w:t>
+      <w:bookmarkEnd w:id="20"/>
+    </w:p>
+    <w:p>
+      <w:r>
+        <w:t xml:space="preserve">Den mesta delen av koden är skriven i texteditorn Atom för att sedan kompileras och skrivas in på </w:t>
+      </w:r>
+      <w:proofErr w:type="spellStart"/>
+      <w:r>
+        <w:t>Arduinon</w:t>
+      </w:r>
+      <w:proofErr w:type="spellEnd"/>
+      <w:r>
+        <w:t xml:space="preserve"> genom </w:t>
+      </w:r>
+      <w:proofErr w:type="spellStart"/>
+      <w:r>
+        <w:t>Arduinos</w:t>
+      </w:r>
+      <w:proofErr w:type="spellEnd"/>
+      <w:r>
+        <w:t xml:space="preserve"> utvecklingsmiljö. Atom är ett lättvikts program som gör översikt och färgkodning på ett mycket bättre sätt än </w:t>
+      </w:r>
+      <w:proofErr w:type="spellStart"/>
+      <w:r>
+        <w:t>Arduinos</w:t>
+      </w:r>
+      <w:proofErr w:type="spellEnd"/>
+      <w:r>
+        <w:t xml:space="preserve"> IDE. Skribenten av denna dokumentation </w:t>
+      </w:r>
+      <w:proofErr w:type="spellStart"/>
+      <w:r>
+        <w:t>rekomenderar</w:t>
+      </w:r>
+      <w:proofErr w:type="spellEnd"/>
+      <w:r>
+        <w:t xml:space="preserve"> starkt att överväga detta sätt att skriva kod på (</w:t>
       </w:r>
       <w:r>
         <w:t>https://atom.io/</w:t>
@@ -8689,7 +11221,15 @@
         </w:rPr>
       </w:pPr>
       <w:r>
-        <w:t xml:space="preserve">När man går in i settings finns där en sida för att kunna ställa tid och datum. Jag gav mig på den funktionen en dag, men det blev snabbt stort och gjorde inte riktigt som jag ville. Med hjälp av bara två knappar och realtidsklockan kan man skapa denna koden och få den att fungera i seriella monitorn, och sedan implementera den i väderstationen. Ett bra uppdrag för nästkommande studenter som behöver få in känsla för hur variabler fungerar och hur de kan användas i redan befintliga bibliotek. Uppdaterar jag mjukvaran i väderstationen någon gång lär jag implementera möjligheten att göra just detta. Det är ändå en funktion som inte kräver några hårdvarumodifikationer utan är helt och hållet möjligt att göra med enbart mjukvara och </w:t>
+        <w:t xml:space="preserve">När man går in i </w:t>
+      </w:r>
+      <w:proofErr w:type="spellStart"/>
+      <w:r>
+        <w:t>settings</w:t>
+      </w:r>
+      <w:proofErr w:type="spellEnd"/>
+      <w:r>
+        <w:t xml:space="preserve"> finns där en sida för att kunna ställa tid och datum. Jag gav mig på den funktionen en dag, men det blev snabbt stort och gjorde inte riktigt som jag ville. Med hjälp av bara två knappar och realtidsklockan kan man skapa denna koden och få den att fungera i seriella monitorn, och sedan implementera den i väderstationen. Ett bra uppdrag för nästkommande studenter som behöver få in känsla för hur variabler fungerar och hur de kan användas i redan befintliga bibliotek. Uppdaterar jag mjukvaran i väderstationen någon gång lär jag implementera möjligheten att göra just detta. Det är ändå en funktion som inte kräver några hårdvarumodifikationer utan är helt och hållet möjligt att göra med enbart mjukvara och </w:t>
       </w:r>
       <w:r>
         <w:t>USB-porten som finns tillgängli</w:t>
@@ -8710,7 +11250,23 @@
         </w:rPr>
       </w:pPr>
       <w:r>
-        <w:t xml:space="preserve">I funktionen main_function ligger det som tidigare låg i loopen innan rörelsedetektorn implementerades. För att göra den processen med överskådlig valde jag att lägga den delen i en extern funktion som kallas på när rörelse känns av. Personligen föredrar jag så lite rader som möjligt i varje if/for sats, och detta är ett sätt att för mig göra koden mer lättläst. Det kanske kan vara svårare att sätta sig in i koden vid första blick, men när man satt sig in i den anser jag att det är lättare att modifiera funktioner var för sig. </w:t>
+        <w:t xml:space="preserve">I funktionen </w:t>
+      </w:r>
+      <w:proofErr w:type="spellStart"/>
+      <w:r>
+        <w:t>main_function</w:t>
+      </w:r>
+      <w:proofErr w:type="spellEnd"/>
+      <w:r>
+        <w:t xml:space="preserve"> ligger det som tidigare låg i loopen innan rörelsedetektorn implementerades. För att göra den processen med överskådlig valde jag att lägga den delen i en extern funktion som kallas på när rörelse känns av. Personligen föredrar jag så lite rader som möjligt i varje </w:t>
+      </w:r>
+      <w:proofErr w:type="spellStart"/>
+      <w:r>
+        <w:t>if</w:t>
+      </w:r>
+      <w:proofErr w:type="spellEnd"/>
+      <w:r>
+        <w:t xml:space="preserve">/for sats, och detta är ett sätt att för mig göra koden mer lättläst. Det kanske kan vara svårare att sätta sig in i koden vid första blick, men när man satt sig in i den anser jag att det är lättare att modifiera funktioner var för sig. </w:t>
       </w:r>
       <w:r>
         <w:br w:type="page"/>
@@ -8724,7 +11280,7 @@
           <w:numId w:val="4"/>
         </w:numPr>
       </w:pPr>
-      <w:bookmarkStart w:id="20" w:name="_Toc480447175"/>
+      <w:bookmarkStart w:id="21" w:name="_Toc480447175"/>
       <w:r>
         <w:lastRenderedPageBreak/>
         <w:t>Bilago</w:t>
@@ -8732,7 +11288,7 @@
       <w:r>
         <w:t>r</w:t>
       </w:r>
-      <w:bookmarkEnd w:id="20"/>
+      <w:bookmarkEnd w:id="21"/>
     </w:p>
     <w:p>
       <w:hyperlink r:id="rId31" w:history="1">
@@ -8770,7 +11326,21 @@
           <w:rPr>
             <w:rStyle w:val="Hyperlnk"/>
           </w:rPr>
-          <w:t>Datablad för Arduino Uno</w:t>
+          <w:t xml:space="preserve">Datablad för </w:t>
+        </w:r>
+        <w:proofErr w:type="spellStart"/>
+        <w:r>
+          <w:rPr>
+            <w:rStyle w:val="Hyperlnk"/>
+          </w:rPr>
+          <w:t>Arduino</w:t>
+        </w:r>
+        <w:proofErr w:type="spellEnd"/>
+        <w:r>
+          <w:rPr>
+            <w:rStyle w:val="Hyperlnk"/>
+          </w:rPr>
+          <w:t xml:space="preserve"> Uno</w:t>
         </w:r>
       </w:hyperlink>
     </w:p>
@@ -8780,7 +11350,21 @@
           <w:rPr>
             <w:rStyle w:val="Hyperlnk"/>
           </w:rPr>
-          <w:t>Datablad för Arduino Nano</w:t>
+          <w:t xml:space="preserve">Datablad för </w:t>
+        </w:r>
+        <w:proofErr w:type="spellStart"/>
+        <w:r>
+          <w:rPr>
+            <w:rStyle w:val="Hyperlnk"/>
+          </w:rPr>
+          <w:t>Arduino</w:t>
+        </w:r>
+        <w:proofErr w:type="spellEnd"/>
+        <w:r>
+          <w:rPr>
+            <w:rStyle w:val="Hyperlnk"/>
+          </w:rPr>
+          <w:t xml:space="preserve"> Nano</w:t>
         </w:r>
       </w:hyperlink>
     </w:p>
@@ -8824,7 +11408,35 @@
           <w:rPr>
             <w:rStyle w:val="Hyperlnk"/>
           </w:rPr>
-          <w:t>Datablad för Adafruit DotStar LED-slinga</w:t>
+          <w:t xml:space="preserve">Datablad för </w:t>
+        </w:r>
+        <w:proofErr w:type="spellStart"/>
+        <w:r>
+          <w:rPr>
+            <w:rStyle w:val="Hyperlnk"/>
+          </w:rPr>
+          <w:t>Adafruit</w:t>
+        </w:r>
+        <w:proofErr w:type="spellEnd"/>
+        <w:r>
+          <w:rPr>
+            <w:rStyle w:val="Hyperlnk"/>
+          </w:rPr>
+          <w:t xml:space="preserve"> </w:t>
+        </w:r>
+        <w:proofErr w:type="spellStart"/>
+        <w:r>
+          <w:rPr>
+            <w:rStyle w:val="Hyperlnk"/>
+          </w:rPr>
+          <w:t>DotStar</w:t>
+        </w:r>
+        <w:proofErr w:type="spellEnd"/>
+        <w:r>
+          <w:rPr>
+            <w:rStyle w:val="Hyperlnk"/>
+          </w:rPr>
+          <w:t xml:space="preserve"> LED-slinga</w:t>
         </w:r>
       </w:hyperlink>
     </w:p>
@@ -8955,7 +11567,7 @@
       <w:rPr>
         <w:noProof/>
       </w:rPr>
-      <w:t>21</w:t>
+      <w:t>5</w:t>
     </w:r>
     <w:r>
       <w:rPr>
@@ -11166,7 +13778,7 @@
 </file>
 
 <file path=customXml/itemProps1.xml><?xml version="1.0" encoding="utf-8"?>
-<ds:datastoreItem xmlns:ds="http://schemas.openxmlformats.org/officeDocument/2006/customXml" ds:itemID="{138F011D-55D7-43AA-A431-2C963A68EB0E}">
+<ds:datastoreItem xmlns:ds="http://schemas.openxmlformats.org/officeDocument/2006/customXml" ds:itemID="{F23F5321-FC3F-456C-9C07-92D41BEB33C7}">
   <ds:schemaRefs>
     <ds:schemaRef ds:uri="http://schemas.openxmlformats.org/officeDocument/2006/bibliography"/>
   </ds:schemaRefs>
